--- a/Labs/Lab03/Lab03_CodeReviewForm.docx
+++ b/Labs/Lab03/Lab03_CodeReviewForm.docx
@@ -220,7 +220,918 @@
     </w:p>
     <w:tbl>
       <w:tblPr>
-        <w:tblpPr w:leftFromText="180" w:rightFromText="180" w:vertAnchor="text" w:horzAnchor="margin" w:tblpY="2774"/>
+        <w:tblW w:w="9540" w:type="dxa"/>
+        <w:tblInd w:w="-5" w:type="dxa"/>
+        <w:tblBorders>
+          <w:top w:val="single" w:sz="4" w:space="0" w:color="000000"/>
+          <w:left w:val="single" w:sz="4" w:space="0" w:color="000000"/>
+          <w:bottom w:val="single" w:sz="4" w:space="0" w:color="000000"/>
+          <w:right w:val="single" w:sz="4" w:space="0" w:color="000000"/>
+        </w:tblBorders>
+        <w:tblLayout w:type="fixed"/>
+        <w:tblLook w:val="0000" w:firstRow="0" w:lastRow="0" w:firstColumn="0" w:lastColumn="0" w:noHBand="0" w:noVBand="0"/>
+      </w:tblPr>
+      <w:tblGrid>
+        <w:gridCol w:w="8100"/>
+        <w:gridCol w:w="720"/>
+        <w:gridCol w:w="720"/>
+      </w:tblGrid>
+      <w:tr>
+        <w:trPr>
+          <w:trHeight w:val="350"/>
+        </w:trPr>
+        <w:tc>
+          <w:tcPr>
+            <w:tcW w:w="8100" w:type="dxa"/>
+            <w:tcBorders>
+              <w:top w:val="single" w:sz="4" w:space="0" w:color="000000"/>
+              <w:bottom w:val="single" w:sz="4" w:space="0" w:color="000000"/>
+              <w:right w:val="single" w:sz="4" w:space="0" w:color="auto"/>
+            </w:tcBorders>
+          </w:tcPr>
+          <w:p>
+            <w:pPr>
+              <w:widowControl w:val="0"/>
+              <w:autoSpaceDE w:val="0"/>
+              <w:autoSpaceDN w:val="0"/>
+              <w:adjustRightInd w:val="0"/>
+              <w:spacing w:after="0" w:line="240" w:lineRule="auto"/>
+              <w:rPr>
+                <w:rFonts w:ascii="Calibri" w:hAnsi="Calibri" w:cs="Calibri"/>
+                <w:b/>
+                <w:i/>
+              </w:rPr>
+            </w:pPr>
+            <w:r>
+              <w:br w:type="page"/>
+            </w:r>
+            <w:r>
+              <w:rPr>
+                <w:b/>
+                <w:i/>
+              </w:rPr>
+              <w:t>P</w:t>
+            </w:r>
+            <w:r>
+              <w:rPr>
+                <w:b/>
+                <w:i/>
+              </w:rPr>
+              <w:t>rofessional development tools and techniques</w:t>
+            </w:r>
+          </w:p>
+        </w:tc>
+        <w:tc>
+          <w:tcPr>
+            <w:tcW w:w="720" w:type="dxa"/>
+            <w:tcBorders>
+              <w:top w:val="single" w:sz="4" w:space="0" w:color="auto"/>
+              <w:left w:val="single" w:sz="4" w:space="0" w:color="auto"/>
+              <w:bottom w:val="single" w:sz="4" w:space="0" w:color="auto"/>
+              <w:right w:val="single" w:sz="4" w:space="0" w:color="auto"/>
+            </w:tcBorders>
+          </w:tcPr>
+          <w:p>
+            <w:pPr>
+              <w:widowControl w:val="0"/>
+              <w:autoSpaceDE w:val="0"/>
+              <w:autoSpaceDN w:val="0"/>
+              <w:adjustRightInd w:val="0"/>
+              <w:spacing w:after="0" w:line="240" w:lineRule="auto"/>
+              <w:rPr>
+                <w:rFonts w:ascii="Calibri" w:hAnsi="Calibri" w:cs="Calibri"/>
+                <w:b/>
+                <w:i/>
+              </w:rPr>
+            </w:pPr>
+            <w:r>
+              <w:rPr>
+                <w:rFonts w:ascii="Calibri" w:hAnsi="Calibri" w:cs="Calibri"/>
+                <w:b/>
+                <w:i/>
+              </w:rPr>
+              <w:t>Beta</w:t>
+            </w:r>
+          </w:p>
+        </w:tc>
+        <w:tc>
+          <w:tcPr>
+            <w:tcW w:w="720" w:type="dxa"/>
+            <w:tcBorders>
+              <w:top w:val="single" w:sz="4" w:space="0" w:color="auto"/>
+              <w:left w:val="single" w:sz="4" w:space="0" w:color="auto"/>
+              <w:bottom w:val="single" w:sz="4" w:space="0" w:color="auto"/>
+              <w:right w:val="single" w:sz="4" w:space="0" w:color="auto"/>
+            </w:tcBorders>
+          </w:tcPr>
+          <w:p>
+            <w:pPr>
+              <w:widowControl w:val="0"/>
+              <w:autoSpaceDE w:val="0"/>
+              <w:autoSpaceDN w:val="0"/>
+              <w:adjustRightInd w:val="0"/>
+              <w:spacing w:after="0" w:line="240" w:lineRule="auto"/>
+              <w:rPr>
+                <w:rFonts w:ascii="Calibri" w:hAnsi="Calibri" w:cs="Calibri"/>
+                <w:b/>
+                <w:i/>
+              </w:rPr>
+            </w:pPr>
+            <w:r>
+              <w:rPr>
+                <w:rFonts w:ascii="Calibri" w:hAnsi="Calibri" w:cs="Calibri"/>
+                <w:b/>
+                <w:i/>
+              </w:rPr>
+              <w:t>Prod</w:t>
+            </w:r>
+          </w:p>
+        </w:tc>
+      </w:tr>
+      <w:tr>
+        <w:trPr>
+          <w:trHeight w:val="305"/>
+        </w:trPr>
+        <w:tc>
+          <w:tcPr>
+            <w:tcW w:w="8100" w:type="dxa"/>
+            <w:tcBorders>
+              <w:top w:val="single" w:sz="4" w:space="0" w:color="000000"/>
+              <w:bottom w:val="single" w:sz="4" w:space="0" w:color="000000"/>
+              <w:right w:val="single" w:sz="4" w:space="0" w:color="000000"/>
+            </w:tcBorders>
+          </w:tcPr>
+          <w:p>
+            <w:pPr>
+              <w:widowControl w:val="0"/>
+              <w:autoSpaceDE w:val="0"/>
+              <w:autoSpaceDN w:val="0"/>
+              <w:adjustRightInd w:val="0"/>
+              <w:spacing w:after="0" w:line="240" w:lineRule="auto"/>
+            </w:pPr>
+            <w:r>
+              <w:t xml:space="preserve">Content, style and functionality are provided in separate </w:t>
+            </w:r>
+            <w:proofErr w:type="gramStart"/>
+            <w:r>
+              <w:t>files?</w:t>
+            </w:r>
+            <w:proofErr w:type="gramEnd"/>
+            <w:r>
+              <w:t xml:space="preserve">  Inline styles are used only sparingly?  Event handlers are created in JS code not in html?</w:t>
+            </w:r>
+          </w:p>
+        </w:tc>
+        <w:tc>
+          <w:tcPr>
+            <w:tcW w:w="720" w:type="dxa"/>
+            <w:tcBorders>
+              <w:top w:val="single" w:sz="4" w:space="0" w:color="000000"/>
+              <w:left w:val="single" w:sz="4" w:space="0" w:color="000000"/>
+              <w:bottom w:val="single" w:sz="4" w:space="0" w:color="000000"/>
+            </w:tcBorders>
+          </w:tcPr>
+          <w:p>
+            <w:pPr>
+              <w:widowControl w:val="0"/>
+              <w:autoSpaceDE w:val="0"/>
+              <w:autoSpaceDN w:val="0"/>
+              <w:adjustRightInd w:val="0"/>
+              <w:spacing w:after="0" w:line="240" w:lineRule="auto"/>
+              <w:rPr>
+                <w:rFonts w:ascii="Calibri" w:hAnsi="Calibri" w:cs="Calibri"/>
+              </w:rPr>
+            </w:pPr>
+          </w:p>
+        </w:tc>
+        <w:tc>
+          <w:tcPr>
+            <w:tcW w:w="720" w:type="dxa"/>
+            <w:tcBorders>
+              <w:top w:val="single" w:sz="4" w:space="0" w:color="000000"/>
+              <w:left w:val="single" w:sz="4" w:space="0" w:color="000000"/>
+              <w:bottom w:val="single" w:sz="4" w:space="0" w:color="000000"/>
+            </w:tcBorders>
+          </w:tcPr>
+          <w:p>
+            <w:pPr>
+              <w:widowControl w:val="0"/>
+              <w:autoSpaceDE w:val="0"/>
+              <w:autoSpaceDN w:val="0"/>
+              <w:adjustRightInd w:val="0"/>
+              <w:spacing w:after="0" w:line="240" w:lineRule="auto"/>
+              <w:rPr>
+                <w:rFonts w:ascii="Calibri" w:hAnsi="Calibri" w:cs="Calibri"/>
+              </w:rPr>
+            </w:pPr>
+          </w:p>
+        </w:tc>
+      </w:tr>
+      <w:tr>
+        <w:trPr>
+          <w:trHeight w:val="305"/>
+        </w:trPr>
+        <w:tc>
+          <w:tcPr>
+            <w:tcW w:w="8100" w:type="dxa"/>
+            <w:tcBorders>
+              <w:top w:val="single" w:sz="4" w:space="0" w:color="000000"/>
+              <w:bottom w:val="single" w:sz="4" w:space="0" w:color="000000"/>
+              <w:right w:val="single" w:sz="4" w:space="0" w:color="000000"/>
+            </w:tcBorders>
+          </w:tcPr>
+          <w:p>
+            <w:pPr>
+              <w:widowControl w:val="0"/>
+              <w:autoSpaceDE w:val="0"/>
+              <w:autoSpaceDN w:val="0"/>
+              <w:adjustRightInd w:val="0"/>
+              <w:spacing w:after="0" w:line="240" w:lineRule="auto"/>
+            </w:pPr>
+            <w:proofErr w:type="spellStart"/>
+            <w:r>
+              <w:t>npm</w:t>
+            </w:r>
+            <w:proofErr w:type="spellEnd"/>
+            <w:r>
+              <w:t xml:space="preserve"> was used to manage modules?  </w:t>
+            </w:r>
+          </w:p>
+          <w:p>
+            <w:pPr>
+              <w:pStyle w:val="ListParagraph"/>
+              <w:widowControl w:val="0"/>
+              <w:numPr>
+                <w:ilvl w:val="0"/>
+                <w:numId w:val="16"/>
+              </w:numPr>
+              <w:autoSpaceDE w:val="0"/>
+              <w:autoSpaceDN w:val="0"/>
+              <w:adjustRightInd w:val="0"/>
+              <w:spacing w:after="0" w:line="240" w:lineRule="auto"/>
+            </w:pPr>
+            <w:proofErr w:type="spellStart"/>
+            <w:r>
+              <w:t>package.json</w:t>
+            </w:r>
+            <w:proofErr w:type="spellEnd"/>
+            <w:r>
+              <w:t xml:space="preserve"> file was created?  </w:t>
+            </w:r>
+          </w:p>
+          <w:p>
+            <w:pPr>
+              <w:pStyle w:val="ListParagraph"/>
+              <w:widowControl w:val="0"/>
+              <w:numPr>
+                <w:ilvl w:val="0"/>
+                <w:numId w:val="16"/>
+              </w:numPr>
+              <w:autoSpaceDE w:val="0"/>
+              <w:autoSpaceDN w:val="0"/>
+              <w:adjustRightInd w:val="0"/>
+              <w:spacing w:after="0" w:line="240" w:lineRule="auto"/>
+            </w:pPr>
+            <w:r>
+              <w:t xml:space="preserve">Modules including babel and webpack are installed?  </w:t>
+            </w:r>
+          </w:p>
+          <w:p>
+            <w:pPr>
+              <w:pStyle w:val="ListParagraph"/>
+              <w:widowControl w:val="0"/>
+              <w:numPr>
+                <w:ilvl w:val="0"/>
+                <w:numId w:val="16"/>
+              </w:numPr>
+              <w:autoSpaceDE w:val="0"/>
+              <w:autoSpaceDN w:val="0"/>
+              <w:adjustRightInd w:val="0"/>
+              <w:spacing w:after="0" w:line="240" w:lineRule="auto"/>
+            </w:pPr>
+            <w:r>
+              <w:t xml:space="preserve">Scripts were added to facilitate development </w:t>
+            </w:r>
+            <w:proofErr w:type="gramStart"/>
+            <w:r>
+              <w:t>tasks?</w:t>
+            </w:r>
+            <w:proofErr w:type="gramEnd"/>
+          </w:p>
+          <w:p>
+            <w:pPr>
+              <w:widowControl w:val="0"/>
+              <w:autoSpaceDE w:val="0"/>
+              <w:autoSpaceDN w:val="0"/>
+              <w:adjustRightInd w:val="0"/>
+              <w:spacing w:after="0" w:line="240" w:lineRule="auto"/>
+            </w:pPr>
+            <w:r>
+              <w:t xml:space="preserve">Screenshots showing that </w:t>
+            </w:r>
+            <w:proofErr w:type="spellStart"/>
+            <w:r>
+              <w:t>npm</w:t>
+            </w:r>
+            <w:proofErr w:type="spellEnd"/>
+            <w:r>
+              <w:t>, babel and webpack were used:</w:t>
+            </w:r>
+          </w:p>
+          <w:p>
+            <w:pPr>
+              <w:pStyle w:val="ListParagraph"/>
+              <w:widowControl w:val="0"/>
+              <w:numPr>
+                <w:ilvl w:val="0"/>
+                <w:numId w:val="19"/>
+              </w:numPr>
+              <w:autoSpaceDE w:val="0"/>
+              <w:autoSpaceDN w:val="0"/>
+              <w:adjustRightInd w:val="0"/>
+              <w:spacing w:after="0" w:line="240" w:lineRule="auto"/>
+            </w:pPr>
+            <w:r>
+              <w:t>Screenshots showing the directories and files for each working directory?</w:t>
+            </w:r>
+          </w:p>
+          <w:p>
+            <w:pPr>
+              <w:pStyle w:val="ListParagraph"/>
+              <w:widowControl w:val="0"/>
+              <w:numPr>
+                <w:ilvl w:val="0"/>
+                <w:numId w:val="19"/>
+              </w:numPr>
+              <w:autoSpaceDE w:val="0"/>
+              <w:autoSpaceDN w:val="0"/>
+              <w:adjustRightInd w:val="0"/>
+              <w:spacing w:after="0" w:line="240" w:lineRule="auto"/>
+            </w:pPr>
+            <w:r>
+              <w:t>Screenshots showing the web apps running on the development server with the URL in the browser visible.</w:t>
+            </w:r>
+          </w:p>
+          <w:p>
+            <w:pPr>
+              <w:widowControl w:val="0"/>
+              <w:autoSpaceDE w:val="0"/>
+              <w:autoSpaceDN w:val="0"/>
+              <w:adjustRightInd w:val="0"/>
+              <w:spacing w:after="0" w:line="240" w:lineRule="auto"/>
+            </w:pPr>
+            <w:r>
+              <w:t>Insert the screenshots at the end of this document.</w:t>
+            </w:r>
+          </w:p>
+        </w:tc>
+        <w:tc>
+          <w:tcPr>
+            <w:tcW w:w="720" w:type="dxa"/>
+            <w:tcBorders>
+              <w:top w:val="single" w:sz="4" w:space="0" w:color="000000"/>
+              <w:left w:val="single" w:sz="4" w:space="0" w:color="000000"/>
+              <w:bottom w:val="single" w:sz="4" w:space="0" w:color="000000"/>
+            </w:tcBorders>
+          </w:tcPr>
+          <w:p>
+            <w:pPr>
+              <w:widowControl w:val="0"/>
+              <w:autoSpaceDE w:val="0"/>
+              <w:autoSpaceDN w:val="0"/>
+              <w:adjustRightInd w:val="0"/>
+              <w:spacing w:after="0" w:line="240" w:lineRule="auto"/>
+              <w:rPr>
+                <w:rFonts w:ascii="Calibri" w:hAnsi="Calibri" w:cs="Calibri"/>
+              </w:rPr>
+            </w:pPr>
+          </w:p>
+        </w:tc>
+        <w:tc>
+          <w:tcPr>
+            <w:tcW w:w="720" w:type="dxa"/>
+            <w:tcBorders>
+              <w:top w:val="single" w:sz="4" w:space="0" w:color="000000"/>
+              <w:left w:val="single" w:sz="4" w:space="0" w:color="000000"/>
+              <w:bottom w:val="single" w:sz="4" w:space="0" w:color="000000"/>
+            </w:tcBorders>
+          </w:tcPr>
+          <w:p>
+            <w:pPr>
+              <w:widowControl w:val="0"/>
+              <w:autoSpaceDE w:val="0"/>
+              <w:autoSpaceDN w:val="0"/>
+              <w:adjustRightInd w:val="0"/>
+              <w:spacing w:after="0" w:line="240" w:lineRule="auto"/>
+              <w:rPr>
+                <w:rFonts w:ascii="Calibri" w:hAnsi="Calibri" w:cs="Calibri"/>
+              </w:rPr>
+            </w:pPr>
+          </w:p>
+        </w:tc>
+      </w:tr>
+      <w:tr>
+        <w:trPr>
+          <w:trHeight w:val="305"/>
+        </w:trPr>
+        <w:tc>
+          <w:tcPr>
+            <w:tcW w:w="8100" w:type="dxa"/>
+            <w:tcBorders>
+              <w:top w:val="single" w:sz="4" w:space="0" w:color="000000"/>
+              <w:bottom w:val="single" w:sz="4" w:space="0" w:color="auto"/>
+              <w:right w:val="single" w:sz="4" w:space="0" w:color="000000"/>
+            </w:tcBorders>
+          </w:tcPr>
+          <w:p>
+            <w:pPr>
+              <w:widowControl w:val="0"/>
+              <w:autoSpaceDE w:val="0"/>
+              <w:autoSpaceDN w:val="0"/>
+              <w:adjustRightInd w:val="0"/>
+              <w:spacing w:after="0" w:line="240" w:lineRule="auto"/>
+            </w:pPr>
+            <w:r>
+              <w:rPr>
+                <w:b/>
+                <w:bCs/>
+              </w:rPr>
+              <w:t>Production</w:t>
+            </w:r>
+            <w:r>
+              <w:t xml:space="preserve"> versions are uploaded to </w:t>
+            </w:r>
+            <w:proofErr w:type="spellStart"/>
+            <w:r>
+              <w:t>citstudent</w:t>
+            </w:r>
+            <w:proofErr w:type="spellEnd"/>
+            <w:r>
+              <w:t>?</w:t>
+            </w:r>
+          </w:p>
+        </w:tc>
+        <w:tc>
+          <w:tcPr>
+            <w:tcW w:w="720" w:type="dxa"/>
+            <w:tcBorders>
+              <w:top w:val="single" w:sz="4" w:space="0" w:color="000000"/>
+              <w:left w:val="single" w:sz="4" w:space="0" w:color="000000"/>
+              <w:bottom w:val="single" w:sz="4" w:space="0" w:color="auto"/>
+            </w:tcBorders>
+          </w:tcPr>
+          <w:p>
+            <w:pPr>
+              <w:widowControl w:val="0"/>
+              <w:autoSpaceDE w:val="0"/>
+              <w:autoSpaceDN w:val="0"/>
+              <w:adjustRightInd w:val="0"/>
+              <w:spacing w:after="0" w:line="240" w:lineRule="auto"/>
+              <w:rPr>
+                <w:rFonts w:ascii="Calibri" w:hAnsi="Calibri" w:cs="Calibri"/>
+              </w:rPr>
+            </w:pPr>
+          </w:p>
+        </w:tc>
+        <w:tc>
+          <w:tcPr>
+            <w:tcW w:w="720" w:type="dxa"/>
+            <w:tcBorders>
+              <w:top w:val="single" w:sz="4" w:space="0" w:color="000000"/>
+              <w:left w:val="single" w:sz="4" w:space="0" w:color="000000"/>
+              <w:bottom w:val="single" w:sz="4" w:space="0" w:color="auto"/>
+            </w:tcBorders>
+          </w:tcPr>
+          <w:p>
+            <w:pPr>
+              <w:widowControl w:val="0"/>
+              <w:autoSpaceDE w:val="0"/>
+              <w:autoSpaceDN w:val="0"/>
+              <w:adjustRightInd w:val="0"/>
+              <w:spacing w:after="0" w:line="240" w:lineRule="auto"/>
+              <w:rPr>
+                <w:rFonts w:ascii="Calibri" w:hAnsi="Calibri" w:cs="Calibri"/>
+              </w:rPr>
+            </w:pPr>
+          </w:p>
+        </w:tc>
+      </w:tr>
+      <w:tr>
+        <w:trPr>
+          <w:trHeight w:val="305"/>
+        </w:trPr>
+        <w:tc>
+          <w:tcPr>
+            <w:tcW w:w="8100" w:type="dxa"/>
+            <w:tcBorders>
+              <w:top w:val="single" w:sz="4" w:space="0" w:color="auto"/>
+              <w:left w:val="single" w:sz="4" w:space="0" w:color="auto"/>
+              <w:bottom w:val="single" w:sz="4" w:space="0" w:color="auto"/>
+              <w:right w:val="single" w:sz="4" w:space="0" w:color="auto"/>
+            </w:tcBorders>
+          </w:tcPr>
+          <w:p>
+            <w:pPr>
+              <w:widowControl w:val="0"/>
+              <w:autoSpaceDE w:val="0"/>
+              <w:autoSpaceDN w:val="0"/>
+              <w:adjustRightInd w:val="0"/>
+              <w:spacing w:after="0" w:line="240" w:lineRule="auto"/>
+              <w:rPr>
+                <w:rFonts w:ascii="Calibri" w:hAnsi="Calibri" w:cs="Calibri"/>
+              </w:rPr>
+            </w:pPr>
+            <w:proofErr w:type="spellStart"/>
+            <w:r>
+              <w:rPr>
+                <w:rFonts w:ascii="Calibri" w:hAnsi="Calibri" w:cs="Calibri"/>
+              </w:rPr>
+              <w:t>Url</w:t>
+            </w:r>
+            <w:proofErr w:type="spellEnd"/>
+            <w:r>
+              <w:rPr>
+                <w:rFonts w:ascii="Calibri" w:hAnsi="Calibri" w:cs="Calibri"/>
+              </w:rPr>
+              <w:t xml:space="preserve"> for </w:t>
+            </w:r>
+            <w:proofErr w:type="spellStart"/>
+            <w:r>
+              <w:rPr>
+                <w:rFonts w:ascii="Calibri" w:hAnsi="Calibri" w:cs="Calibri"/>
+              </w:rPr>
+              <w:t>ToDoList</w:t>
+            </w:r>
+            <w:proofErr w:type="spellEnd"/>
+            <w:r>
+              <w:rPr>
+                <w:rFonts w:ascii="Calibri" w:hAnsi="Calibri" w:cs="Calibri"/>
+              </w:rPr>
+              <w:t xml:space="preserve"> on </w:t>
+            </w:r>
+            <w:proofErr w:type="spellStart"/>
+            <w:r>
+              <w:rPr>
+                <w:rFonts w:ascii="Calibri" w:hAnsi="Calibri" w:cs="Calibri"/>
+              </w:rPr>
+              <w:t>citstudent</w:t>
+            </w:r>
+            <w:proofErr w:type="spellEnd"/>
+            <w:r>
+              <w:rPr>
+                <w:rFonts w:ascii="Calibri" w:hAnsi="Calibri" w:cs="Calibri"/>
+              </w:rPr>
+              <w:t>:</w:t>
+            </w:r>
+          </w:p>
+        </w:tc>
+        <w:tc>
+          <w:tcPr>
+            <w:tcW w:w="720" w:type="dxa"/>
+            <w:tcBorders>
+              <w:top w:val="single" w:sz="4" w:space="0" w:color="auto"/>
+              <w:left w:val="single" w:sz="4" w:space="0" w:color="auto"/>
+              <w:bottom w:val="single" w:sz="4" w:space="0" w:color="auto"/>
+              <w:right w:val="single" w:sz="4" w:space="0" w:color="auto"/>
+            </w:tcBorders>
+          </w:tcPr>
+          <w:p>
+            <w:pPr>
+              <w:widowControl w:val="0"/>
+              <w:autoSpaceDE w:val="0"/>
+              <w:autoSpaceDN w:val="0"/>
+              <w:adjustRightInd w:val="0"/>
+              <w:spacing w:after="0" w:line="240" w:lineRule="auto"/>
+              <w:rPr>
+                <w:rFonts w:ascii="Calibri" w:hAnsi="Calibri" w:cs="Calibri"/>
+              </w:rPr>
+            </w:pPr>
+          </w:p>
+        </w:tc>
+        <w:tc>
+          <w:tcPr>
+            <w:tcW w:w="720" w:type="dxa"/>
+            <w:tcBorders>
+              <w:top w:val="single" w:sz="4" w:space="0" w:color="auto"/>
+              <w:left w:val="single" w:sz="4" w:space="0" w:color="auto"/>
+              <w:bottom w:val="single" w:sz="4" w:space="0" w:color="auto"/>
+              <w:right w:val="single" w:sz="4" w:space="0" w:color="auto"/>
+            </w:tcBorders>
+          </w:tcPr>
+          <w:p>
+            <w:pPr>
+              <w:widowControl w:val="0"/>
+              <w:autoSpaceDE w:val="0"/>
+              <w:autoSpaceDN w:val="0"/>
+              <w:adjustRightInd w:val="0"/>
+              <w:spacing w:after="0" w:line="240" w:lineRule="auto"/>
+              <w:rPr>
+                <w:rFonts w:ascii="Calibri" w:hAnsi="Calibri" w:cs="Calibri"/>
+              </w:rPr>
+            </w:pPr>
+          </w:p>
+        </w:tc>
+      </w:tr>
+      <w:tr>
+        <w:trPr>
+          <w:trHeight w:val="305"/>
+        </w:trPr>
+        <w:tc>
+          <w:tcPr>
+            <w:tcW w:w="8100" w:type="dxa"/>
+            <w:tcBorders>
+              <w:top w:val="single" w:sz="4" w:space="0" w:color="auto"/>
+              <w:bottom w:val="single" w:sz="4" w:space="0" w:color="000000"/>
+              <w:right w:val="single" w:sz="4" w:space="0" w:color="auto"/>
+            </w:tcBorders>
+          </w:tcPr>
+          <w:p>
+            <w:pPr>
+              <w:widowControl w:val="0"/>
+              <w:autoSpaceDE w:val="0"/>
+              <w:autoSpaceDN w:val="0"/>
+              <w:adjustRightInd w:val="0"/>
+              <w:spacing w:after="0" w:line="240" w:lineRule="auto"/>
+              <w:rPr>
+                <w:rFonts w:ascii="Calibri" w:hAnsi="Calibri" w:cs="Calibri"/>
+              </w:rPr>
+            </w:pPr>
+            <w:proofErr w:type="spellStart"/>
+            <w:r>
+              <w:rPr>
+                <w:rFonts w:ascii="Calibri" w:hAnsi="Calibri" w:cs="Calibri"/>
+              </w:rPr>
+              <w:t>Url</w:t>
+            </w:r>
+            <w:proofErr w:type="spellEnd"/>
+            <w:r>
+              <w:rPr>
+                <w:rFonts w:ascii="Calibri" w:hAnsi="Calibri" w:cs="Calibri"/>
+              </w:rPr>
+              <w:t xml:space="preserve"> for Bookmarker on </w:t>
+            </w:r>
+            <w:proofErr w:type="spellStart"/>
+            <w:r>
+              <w:rPr>
+                <w:rFonts w:ascii="Calibri" w:hAnsi="Calibri" w:cs="Calibri"/>
+              </w:rPr>
+              <w:t>citstudent</w:t>
+            </w:r>
+            <w:proofErr w:type="spellEnd"/>
+            <w:r>
+              <w:rPr>
+                <w:rFonts w:ascii="Calibri" w:hAnsi="Calibri" w:cs="Calibri"/>
+              </w:rPr>
+              <w:t>?</w:t>
+            </w:r>
+          </w:p>
+        </w:tc>
+        <w:tc>
+          <w:tcPr>
+            <w:tcW w:w="720" w:type="dxa"/>
+            <w:tcBorders>
+              <w:top w:val="single" w:sz="4" w:space="0" w:color="auto"/>
+              <w:left w:val="single" w:sz="4" w:space="0" w:color="auto"/>
+              <w:bottom w:val="single" w:sz="4" w:space="0" w:color="auto"/>
+              <w:right w:val="single" w:sz="4" w:space="0" w:color="auto"/>
+            </w:tcBorders>
+          </w:tcPr>
+          <w:p>
+            <w:pPr>
+              <w:widowControl w:val="0"/>
+              <w:autoSpaceDE w:val="0"/>
+              <w:autoSpaceDN w:val="0"/>
+              <w:adjustRightInd w:val="0"/>
+              <w:spacing w:after="0" w:line="240" w:lineRule="auto"/>
+              <w:rPr>
+                <w:rFonts w:ascii="Calibri" w:hAnsi="Calibri" w:cs="Calibri"/>
+              </w:rPr>
+            </w:pPr>
+          </w:p>
+        </w:tc>
+        <w:tc>
+          <w:tcPr>
+            <w:tcW w:w="720" w:type="dxa"/>
+            <w:tcBorders>
+              <w:top w:val="single" w:sz="4" w:space="0" w:color="auto"/>
+              <w:left w:val="single" w:sz="4" w:space="0" w:color="auto"/>
+              <w:bottom w:val="single" w:sz="4" w:space="0" w:color="auto"/>
+              <w:right w:val="single" w:sz="4" w:space="0" w:color="auto"/>
+            </w:tcBorders>
+          </w:tcPr>
+          <w:p>
+            <w:pPr>
+              <w:widowControl w:val="0"/>
+              <w:autoSpaceDE w:val="0"/>
+              <w:autoSpaceDN w:val="0"/>
+              <w:adjustRightInd w:val="0"/>
+              <w:spacing w:after="0" w:line="240" w:lineRule="auto"/>
+              <w:rPr>
+                <w:rFonts w:ascii="Calibri" w:hAnsi="Calibri" w:cs="Calibri"/>
+              </w:rPr>
+            </w:pPr>
+          </w:p>
+        </w:tc>
+      </w:tr>
+      <w:tr>
+        <w:trPr>
+          <w:trHeight w:val="305"/>
+        </w:trPr>
+        <w:tc>
+          <w:tcPr>
+            <w:tcW w:w="8100" w:type="dxa"/>
+            <w:tcBorders>
+              <w:top w:val="single" w:sz="4" w:space="0" w:color="000000"/>
+              <w:bottom w:val="single" w:sz="4" w:space="0" w:color="000000"/>
+              <w:right w:val="single" w:sz="4" w:space="0" w:color="auto"/>
+            </w:tcBorders>
+          </w:tcPr>
+          <w:p>
+            <w:pPr>
+              <w:widowControl w:val="0"/>
+              <w:autoSpaceDE w:val="0"/>
+              <w:autoSpaceDN w:val="0"/>
+              <w:adjustRightInd w:val="0"/>
+              <w:spacing w:after="0" w:line="240" w:lineRule="auto"/>
+              <w:rPr>
+                <w:rFonts w:ascii="Calibri" w:hAnsi="Calibri" w:cs="Calibri"/>
+              </w:rPr>
+            </w:pPr>
+            <w:proofErr w:type="spellStart"/>
+            <w:r>
+              <w:t>Url</w:t>
+            </w:r>
+            <w:proofErr w:type="spellEnd"/>
+            <w:r>
+              <w:t xml:space="preserve"> for </w:t>
+            </w:r>
+            <w:proofErr w:type="spellStart"/>
+            <w:r>
+              <w:t>ToDoList</w:t>
+            </w:r>
+            <w:proofErr w:type="spellEnd"/>
+            <w:r>
+              <w:t xml:space="preserve"> </w:t>
+            </w:r>
+            <w:proofErr w:type="spellStart"/>
+            <w:r>
+              <w:t>github</w:t>
+            </w:r>
+            <w:proofErr w:type="spellEnd"/>
+            <w:r>
+              <w:t xml:space="preserve"> repo:</w:t>
+            </w:r>
+          </w:p>
+        </w:tc>
+        <w:tc>
+          <w:tcPr>
+            <w:tcW w:w="720" w:type="dxa"/>
+            <w:tcBorders>
+              <w:top w:val="single" w:sz="4" w:space="0" w:color="auto"/>
+              <w:left w:val="single" w:sz="4" w:space="0" w:color="auto"/>
+              <w:bottom w:val="single" w:sz="4" w:space="0" w:color="auto"/>
+              <w:right w:val="single" w:sz="4" w:space="0" w:color="auto"/>
+            </w:tcBorders>
+          </w:tcPr>
+          <w:p>
+            <w:pPr>
+              <w:widowControl w:val="0"/>
+              <w:autoSpaceDE w:val="0"/>
+              <w:autoSpaceDN w:val="0"/>
+              <w:adjustRightInd w:val="0"/>
+              <w:spacing w:after="0" w:line="240" w:lineRule="auto"/>
+              <w:rPr>
+                <w:rFonts w:ascii="Calibri" w:hAnsi="Calibri" w:cs="Calibri"/>
+              </w:rPr>
+            </w:pPr>
+          </w:p>
+        </w:tc>
+        <w:tc>
+          <w:tcPr>
+            <w:tcW w:w="720" w:type="dxa"/>
+            <w:tcBorders>
+              <w:top w:val="single" w:sz="4" w:space="0" w:color="auto"/>
+              <w:left w:val="single" w:sz="4" w:space="0" w:color="auto"/>
+              <w:bottom w:val="single" w:sz="4" w:space="0" w:color="auto"/>
+              <w:right w:val="single" w:sz="4" w:space="0" w:color="auto"/>
+            </w:tcBorders>
+          </w:tcPr>
+          <w:p>
+            <w:pPr>
+              <w:widowControl w:val="0"/>
+              <w:autoSpaceDE w:val="0"/>
+              <w:autoSpaceDN w:val="0"/>
+              <w:adjustRightInd w:val="0"/>
+              <w:spacing w:after="0" w:line="240" w:lineRule="auto"/>
+              <w:rPr>
+                <w:rFonts w:ascii="Calibri" w:hAnsi="Calibri" w:cs="Calibri"/>
+              </w:rPr>
+            </w:pPr>
+          </w:p>
+        </w:tc>
+      </w:tr>
+      <w:tr>
+        <w:tc>
+          <w:tcPr>
+            <w:tcW w:w="8100" w:type="dxa"/>
+            <w:tcBorders>
+              <w:top w:val="single" w:sz="4" w:space="0" w:color="000000"/>
+              <w:bottom w:val="single" w:sz="4" w:space="0" w:color="000000"/>
+              <w:right w:val="single" w:sz="4" w:space="0" w:color="auto"/>
+            </w:tcBorders>
+          </w:tcPr>
+          <w:p>
+            <w:pPr>
+              <w:widowControl w:val="0"/>
+              <w:autoSpaceDE w:val="0"/>
+              <w:autoSpaceDN w:val="0"/>
+              <w:adjustRightInd w:val="0"/>
+              <w:spacing w:after="0" w:line="240" w:lineRule="auto"/>
+              <w:rPr>
+                <w:rFonts w:ascii="Calibri" w:hAnsi="Calibri" w:cs="Calibri"/>
+              </w:rPr>
+            </w:pPr>
+            <w:proofErr w:type="spellStart"/>
+            <w:r>
+              <w:rPr>
+                <w:rFonts w:ascii="Calibri" w:hAnsi="Calibri" w:cs="Calibri"/>
+              </w:rPr>
+              <w:t>Url</w:t>
+            </w:r>
+            <w:proofErr w:type="spellEnd"/>
+            <w:r>
+              <w:rPr>
+                <w:rFonts w:ascii="Calibri" w:hAnsi="Calibri" w:cs="Calibri"/>
+              </w:rPr>
+              <w:t xml:space="preserve"> for Bookmarker </w:t>
+            </w:r>
+            <w:proofErr w:type="spellStart"/>
+            <w:r>
+              <w:rPr>
+                <w:rFonts w:ascii="Calibri" w:hAnsi="Calibri" w:cs="Calibri"/>
+              </w:rPr>
+              <w:t>github</w:t>
+            </w:r>
+            <w:proofErr w:type="spellEnd"/>
+            <w:r>
+              <w:rPr>
+                <w:rFonts w:ascii="Calibri" w:hAnsi="Calibri" w:cs="Calibri"/>
+              </w:rPr>
+              <w:t xml:space="preserve"> repo:</w:t>
+            </w:r>
+          </w:p>
+        </w:tc>
+        <w:tc>
+          <w:tcPr>
+            <w:tcW w:w="720" w:type="dxa"/>
+            <w:tcBorders>
+              <w:top w:val="single" w:sz="4" w:space="0" w:color="auto"/>
+              <w:left w:val="single" w:sz="4" w:space="0" w:color="auto"/>
+              <w:bottom w:val="single" w:sz="4" w:space="0" w:color="auto"/>
+              <w:right w:val="single" w:sz="4" w:space="0" w:color="auto"/>
+            </w:tcBorders>
+          </w:tcPr>
+          <w:p>
+            <w:pPr>
+              <w:widowControl w:val="0"/>
+              <w:autoSpaceDE w:val="0"/>
+              <w:autoSpaceDN w:val="0"/>
+              <w:adjustRightInd w:val="0"/>
+              <w:spacing w:after="0" w:line="240" w:lineRule="auto"/>
+              <w:rPr>
+                <w:rFonts w:ascii="Calibri" w:hAnsi="Calibri" w:cs="Calibri"/>
+              </w:rPr>
+            </w:pPr>
+          </w:p>
+        </w:tc>
+        <w:tc>
+          <w:tcPr>
+            <w:tcW w:w="720" w:type="dxa"/>
+            <w:tcBorders>
+              <w:top w:val="single" w:sz="4" w:space="0" w:color="auto"/>
+              <w:left w:val="single" w:sz="4" w:space="0" w:color="auto"/>
+              <w:bottom w:val="single" w:sz="4" w:space="0" w:color="auto"/>
+              <w:right w:val="single" w:sz="4" w:space="0" w:color="auto"/>
+            </w:tcBorders>
+          </w:tcPr>
+          <w:p>
+            <w:pPr>
+              <w:widowControl w:val="0"/>
+              <w:autoSpaceDE w:val="0"/>
+              <w:autoSpaceDN w:val="0"/>
+              <w:adjustRightInd w:val="0"/>
+              <w:spacing w:after="0" w:line="240" w:lineRule="auto"/>
+              <w:rPr>
+                <w:rFonts w:ascii="Calibri" w:hAnsi="Calibri" w:cs="Calibri"/>
+              </w:rPr>
+            </w:pPr>
+          </w:p>
+        </w:tc>
+      </w:tr>
+    </w:tbl>
+    <w:tbl>
+      <w:tblPr>
+        <w:tblpPr w:leftFromText="180" w:rightFromText="180" w:vertAnchor="text" w:horzAnchor="margin" w:tblpY="1063"/>
         <w:tblW w:w="9648" w:type="dxa"/>
         <w:tblBorders>
           <w:top w:val="single" w:sz="4" w:space="0" w:color="000000"/>
@@ -762,10 +1673,15 @@
         </w:tc>
       </w:tr>
     </w:tbl>
+    <w:p>
+      <w:r>
+        <w:br w:type="page"/>
+      </w:r>
+    </w:p>
     <w:tbl>
       <w:tblPr>
-        <w:tblW w:w="9563" w:type="dxa"/>
-        <w:tblInd w:w="-5" w:type="dxa"/>
+        <w:tblpPr w:leftFromText="180" w:rightFromText="180" w:vertAnchor="text" w:horzAnchor="margin" w:tblpXSpec="center" w:tblpY="-179"/>
+        <w:tblW w:w="10975" w:type="dxa"/>
         <w:tblBorders>
           <w:top w:val="single" w:sz="4" w:space="0" w:color="000000"/>
           <w:left w:val="single" w:sz="4" w:space="0" w:color="000000"/>
@@ -776,64 +1692,128 @@
         <w:tblLook w:val="0000" w:firstRow="0" w:lastRow="0" w:firstColumn="0" w:lastColumn="0" w:noHBand="0" w:noVBand="0"/>
       </w:tblPr>
       <w:tblGrid>
-        <w:gridCol w:w="5220"/>
-        <w:gridCol w:w="4343"/>
+        <w:gridCol w:w="9535"/>
+        <w:gridCol w:w="720"/>
+        <w:gridCol w:w="720"/>
       </w:tblGrid>
       <w:tr>
-        <w:trPr>
-          <w:trHeight w:val="350"/>
-        </w:trPr>
-        <w:tc>
-          <w:tcPr>
-            <w:tcW w:w="9563" w:type="dxa"/>
-            <w:gridSpan w:val="2"/>
-            <w:tcBorders>
-              <w:top w:val="single" w:sz="4" w:space="0" w:color="000000"/>
-              <w:bottom w:val="single" w:sz="4" w:space="0" w:color="000000"/>
-            </w:tcBorders>
-          </w:tcPr>
-          <w:p>
-            <w:pPr>
-              <w:widowControl w:val="0"/>
-              <w:autoSpaceDE w:val="0"/>
-              <w:autoSpaceDN w:val="0"/>
-              <w:adjustRightInd w:val="0"/>
-              <w:spacing w:after="0" w:line="240" w:lineRule="auto"/>
+        <w:tc>
+          <w:tcPr>
+            <w:tcW w:w="9535" w:type="dxa"/>
+            <w:tcBorders>
+              <w:top w:val="single" w:sz="4" w:space="0" w:color="auto"/>
+              <w:left w:val="single" w:sz="4" w:space="0" w:color="auto"/>
+              <w:bottom w:val="single" w:sz="4" w:space="0" w:color="auto"/>
+              <w:right w:val="single" w:sz="4" w:space="0" w:color="auto"/>
+            </w:tcBorders>
+          </w:tcPr>
+          <w:p>
+            <w:pPr>
+              <w:widowControl w:val="0"/>
+              <w:autoSpaceDE w:val="0"/>
+              <w:autoSpaceDN w:val="0"/>
+              <w:adjustRightInd w:val="0"/>
+              <w:spacing w:after="0" w:line="240" w:lineRule="auto"/>
+              <w:rPr>
+                <w:rFonts w:ascii="Calibri" w:hAnsi="Calibri" w:cs="Calibri"/>
+                <w:b/>
+              </w:rPr>
+            </w:pPr>
+            <w:proofErr w:type="spellStart"/>
+            <w:r>
               <w:rPr>
                 <w:rFonts w:ascii="Calibri" w:hAnsi="Calibri" w:cs="Calibri"/>
                 <w:b/>
                 <w:i/>
-              </w:rPr>
-            </w:pPr>
-            <w:r>
-              <w:br w:type="page"/>
-            </w:r>
-            <w:r>
-              <w:rPr>
+                <w:iCs/>
+              </w:rPr>
+              <w:lastRenderedPageBreak/>
+              <w:t>ToDoList</w:t>
+            </w:r>
+            <w:proofErr w:type="spellEnd"/>
+            <w:r>
+              <w:rPr>
+                <w:rFonts w:ascii="Calibri" w:hAnsi="Calibri" w:cs="Calibri"/>
                 <w:b/>
                 <w:i/>
-              </w:rPr>
-              <w:t>P</w:t>
-            </w:r>
-            <w:r>
-              <w:rPr>
+                <w:iCs/>
+              </w:rPr>
+              <w:t xml:space="preserve"> application</w:t>
+            </w:r>
+          </w:p>
+        </w:tc>
+        <w:tc>
+          <w:tcPr>
+            <w:tcW w:w="720" w:type="dxa"/>
+            <w:tcBorders>
+              <w:top w:val="single" w:sz="4" w:space="0" w:color="auto"/>
+              <w:left w:val="single" w:sz="4" w:space="0" w:color="auto"/>
+              <w:bottom w:val="single" w:sz="4" w:space="0" w:color="auto"/>
+              <w:right w:val="single" w:sz="4" w:space="0" w:color="auto"/>
+            </w:tcBorders>
+          </w:tcPr>
+          <w:p>
+            <w:pPr>
+              <w:widowControl w:val="0"/>
+              <w:autoSpaceDE w:val="0"/>
+              <w:autoSpaceDN w:val="0"/>
+              <w:adjustRightInd w:val="0"/>
+              <w:spacing w:after="0" w:line="240" w:lineRule="auto"/>
+              <w:rPr>
+                <w:rFonts w:ascii="Calibri" w:hAnsi="Calibri" w:cs="Calibri"/>
                 <w:b/>
-                <w:i/>
-              </w:rPr>
-              <w:t>rofessional development tools and techniques</w:t>
+              </w:rPr>
+            </w:pPr>
+            <w:r>
+              <w:rPr>
+                <w:rFonts w:ascii="Calibri" w:hAnsi="Calibri" w:cs="Calibri"/>
+                <w:b/>
+              </w:rPr>
+              <w:t>Beta</w:t>
+            </w:r>
+          </w:p>
+        </w:tc>
+        <w:tc>
+          <w:tcPr>
+            <w:tcW w:w="720" w:type="dxa"/>
+            <w:tcBorders>
+              <w:top w:val="single" w:sz="4" w:space="0" w:color="auto"/>
+              <w:left w:val="single" w:sz="4" w:space="0" w:color="auto"/>
+              <w:bottom w:val="single" w:sz="4" w:space="0" w:color="auto"/>
+              <w:right w:val="single" w:sz="4" w:space="0" w:color="auto"/>
+            </w:tcBorders>
+          </w:tcPr>
+          <w:p>
+            <w:pPr>
+              <w:widowControl w:val="0"/>
+              <w:autoSpaceDE w:val="0"/>
+              <w:autoSpaceDN w:val="0"/>
+              <w:adjustRightInd w:val="0"/>
+              <w:spacing w:after="0" w:line="240" w:lineRule="auto"/>
+              <w:rPr>
+                <w:rFonts w:ascii="Calibri" w:hAnsi="Calibri" w:cs="Calibri"/>
+                <w:b/>
+              </w:rPr>
+            </w:pPr>
+            <w:r>
+              <w:rPr>
+                <w:rFonts w:ascii="Calibri" w:hAnsi="Calibri" w:cs="Calibri"/>
+                <w:b/>
+              </w:rPr>
+              <w:t>Prod</w:t>
             </w:r>
           </w:p>
         </w:tc>
       </w:tr>
       <w:tr>
         <w:trPr>
-          <w:trHeight w:val="305"/>
+          <w:trHeight w:val="1366"/>
         </w:trPr>
         <w:tc>
           <w:tcPr>
-            <w:tcW w:w="5220" w:type="dxa"/>
-            <w:tcBorders>
-              <w:top w:val="single" w:sz="4" w:space="0" w:color="000000"/>
+            <w:tcW w:w="9535" w:type="dxa"/>
+            <w:tcBorders>
+              <w:top w:val="single" w:sz="4" w:space="0" w:color="auto"/>
               <w:bottom w:val="single" w:sz="4" w:space="0" w:color="000000"/>
               <w:right w:val="single" w:sz="4" w:space="0" w:color="000000"/>
             </w:tcBorders>
@@ -847,23 +1827,641 @@
               <w:spacing w:after="0" w:line="240" w:lineRule="auto"/>
             </w:pPr>
             <w:r>
-              <w:t xml:space="preserve">Content, style and functionality are provided in separate </w:t>
+              <w:t xml:space="preserve">Completed </w:t>
+            </w:r>
+            <w:proofErr w:type="spellStart"/>
+            <w:r>
+              <w:t>ToDoList</w:t>
+            </w:r>
+            <w:proofErr w:type="spellEnd"/>
+            <w:r>
+              <w:t xml:space="preserve"> application?  </w:t>
+            </w:r>
+          </w:p>
+          <w:p>
+            <w:pPr>
+              <w:pStyle w:val="ListParagraph"/>
+              <w:widowControl w:val="0"/>
+              <w:numPr>
+                <w:ilvl w:val="0"/>
+                <w:numId w:val="15"/>
+              </w:numPr>
+              <w:autoSpaceDE w:val="0"/>
+              <w:autoSpaceDN w:val="0"/>
+              <w:adjustRightInd w:val="0"/>
+              <w:spacing w:after="0" w:line="240" w:lineRule="auto"/>
+            </w:pPr>
+            <w:r>
+              <w:t xml:space="preserve">Created a class called </w:t>
+            </w:r>
+            <w:proofErr w:type="spellStart"/>
+            <w:r>
+              <w:t>ToDoList</w:t>
+            </w:r>
+            <w:proofErr w:type="spellEnd"/>
+            <w:r>
+              <w:t xml:space="preserve">?  </w:t>
+            </w:r>
+          </w:p>
+          <w:p>
+            <w:pPr>
+              <w:pStyle w:val="ListParagraph"/>
+              <w:widowControl w:val="0"/>
+              <w:numPr>
+                <w:ilvl w:val="0"/>
+                <w:numId w:val="15"/>
+              </w:numPr>
+              <w:autoSpaceDE w:val="0"/>
+              <w:autoSpaceDN w:val="0"/>
+              <w:adjustRightInd w:val="0"/>
+              <w:spacing w:after="0" w:line="240" w:lineRule="auto"/>
+            </w:pPr>
+            <w:r>
+              <w:t xml:space="preserve">Created a constructor?  </w:t>
+            </w:r>
+          </w:p>
+          <w:p>
+            <w:pPr>
+              <w:pStyle w:val="ListParagraph"/>
+              <w:widowControl w:val="0"/>
+              <w:numPr>
+                <w:ilvl w:val="1"/>
+                <w:numId w:val="15"/>
+              </w:numPr>
+              <w:autoSpaceDE w:val="0"/>
+              <w:autoSpaceDN w:val="0"/>
+              <w:adjustRightInd w:val="0"/>
+              <w:spacing w:after="0" w:line="240" w:lineRule="auto"/>
+            </w:pPr>
+            <w:r>
+              <w:t xml:space="preserve">Used the keyword this in conjunction with instance variables (rather than var, let or const)?  Created an instance variable for the tasks?  Loaded the tasks from local storage.  Used an object literal to instantiate sample tasks if there are no tasks in local storage?  </w:t>
+            </w:r>
+          </w:p>
+          <w:p>
+            <w:pPr>
+              <w:pStyle w:val="ListParagraph"/>
+              <w:widowControl w:val="0"/>
+              <w:numPr>
+                <w:ilvl w:val="1"/>
+                <w:numId w:val="15"/>
+              </w:numPr>
+              <w:autoSpaceDE w:val="0"/>
+              <w:autoSpaceDN w:val="0"/>
+              <w:adjustRightInd w:val="0"/>
+              <w:spacing w:after="0" w:line="240" w:lineRule="auto"/>
+            </w:pPr>
+            <w:r>
+              <w:t xml:space="preserve">Called the function </w:t>
+            </w:r>
+            <w:proofErr w:type="spellStart"/>
+            <w:r>
+              <w:t>loadTasks</w:t>
+            </w:r>
+            <w:proofErr w:type="spellEnd"/>
+            <w:r>
+              <w:t>?</w:t>
+            </w:r>
+          </w:p>
+          <w:p>
+            <w:pPr>
+              <w:pStyle w:val="ListParagraph"/>
+              <w:widowControl w:val="0"/>
+              <w:numPr>
+                <w:ilvl w:val="0"/>
+                <w:numId w:val="15"/>
+              </w:numPr>
+              <w:autoSpaceDE w:val="0"/>
+              <w:autoSpaceDN w:val="0"/>
+              <w:adjustRightInd w:val="0"/>
+              <w:spacing w:after="0" w:line="240" w:lineRule="auto"/>
+            </w:pPr>
+            <w:r>
+              <w:t xml:space="preserve">Created the </w:t>
+            </w:r>
+            <w:proofErr w:type="spellStart"/>
+            <w:r>
+              <w:t>loadTasks</w:t>
+            </w:r>
+            <w:proofErr w:type="spellEnd"/>
+            <w:r>
+              <w:t xml:space="preserve"> method?</w:t>
+            </w:r>
+          </w:p>
+          <w:p>
+            <w:pPr>
+              <w:pStyle w:val="ListParagraph"/>
+              <w:widowControl w:val="0"/>
+              <w:numPr>
+                <w:ilvl w:val="1"/>
+                <w:numId w:val="15"/>
+              </w:numPr>
+              <w:autoSpaceDE w:val="0"/>
+              <w:autoSpaceDN w:val="0"/>
+              <w:adjustRightInd w:val="0"/>
+              <w:spacing w:after="0" w:line="240" w:lineRule="auto"/>
+            </w:pPr>
+            <w:r>
+              <w:t>Saved the tasks to local storage?</w:t>
+            </w:r>
+          </w:p>
+          <w:p>
+            <w:pPr>
+              <w:pStyle w:val="ListParagraph"/>
+              <w:widowControl w:val="0"/>
+              <w:numPr>
+                <w:ilvl w:val="1"/>
+                <w:numId w:val="15"/>
+              </w:numPr>
+              <w:autoSpaceDE w:val="0"/>
+              <w:autoSpaceDN w:val="0"/>
+              <w:adjustRightInd w:val="0"/>
+              <w:spacing w:after="0" w:line="240" w:lineRule="auto"/>
+            </w:pPr>
+            <w:r>
+              <w:t>Used the reduce method to transform the tasks into html?</w:t>
+            </w:r>
+          </w:p>
+          <w:p>
+            <w:pPr>
+              <w:pStyle w:val="ListParagraph"/>
+              <w:widowControl w:val="0"/>
+              <w:numPr>
+                <w:ilvl w:val="1"/>
+                <w:numId w:val="15"/>
+              </w:numPr>
+              <w:autoSpaceDE w:val="0"/>
+              <w:autoSpaceDN w:val="0"/>
+              <w:adjustRightInd w:val="0"/>
+              <w:spacing w:after="0" w:line="240" w:lineRule="auto"/>
+            </w:pPr>
+            <w:r>
+              <w:t>Use an anonymous function or an arrow function as the callback parameter for reduce?</w:t>
+            </w:r>
+          </w:p>
+          <w:p>
+            <w:pPr>
+              <w:pStyle w:val="ListParagraph"/>
+              <w:widowControl w:val="0"/>
+              <w:numPr>
+                <w:ilvl w:val="1"/>
+                <w:numId w:val="15"/>
+              </w:numPr>
+              <w:autoSpaceDE w:val="0"/>
+              <w:autoSpaceDN w:val="0"/>
+              <w:adjustRightInd w:val="0"/>
+              <w:spacing w:after="0" w:line="240" w:lineRule="auto"/>
+            </w:pPr>
+            <w:r>
+              <w:t xml:space="preserve">Called </w:t>
+            </w:r>
+            <w:proofErr w:type="spellStart"/>
+            <w:r>
+              <w:t>addEventHandlers</w:t>
+            </w:r>
+            <w:proofErr w:type="spellEnd"/>
+            <w:r>
+              <w:t xml:space="preserve"> to add the event handlers to toggle the status and delete each task?</w:t>
+            </w:r>
+          </w:p>
+          <w:p>
+            <w:pPr>
+              <w:pStyle w:val="ListParagraph"/>
+              <w:widowControl w:val="0"/>
+              <w:numPr>
+                <w:ilvl w:val="0"/>
+                <w:numId w:val="15"/>
+              </w:numPr>
+              <w:autoSpaceDE w:val="0"/>
+              <w:autoSpaceDN w:val="0"/>
+              <w:adjustRightInd w:val="0"/>
+              <w:spacing w:after="0" w:line="240" w:lineRule="auto"/>
+            </w:pPr>
+            <w:r>
+              <w:t xml:space="preserve">Created </w:t>
+            </w:r>
+            <w:proofErr w:type="spellStart"/>
+            <w:r>
+              <w:t>addEventHandlers</w:t>
+            </w:r>
+            <w:proofErr w:type="spellEnd"/>
+            <w:r>
+              <w:t xml:space="preserve"> method?</w:t>
+            </w:r>
+          </w:p>
+          <w:p>
+            <w:pPr>
+              <w:pStyle w:val="ListParagraph"/>
+              <w:widowControl w:val="0"/>
+              <w:numPr>
+                <w:ilvl w:val="1"/>
+                <w:numId w:val="15"/>
+              </w:numPr>
+              <w:autoSpaceDE w:val="0"/>
+              <w:autoSpaceDN w:val="0"/>
+              <w:adjustRightInd w:val="0"/>
+              <w:spacing w:after="0" w:line="240" w:lineRule="auto"/>
+            </w:pPr>
+            <w:r>
+              <w:t xml:space="preserve">Added </w:t>
+            </w:r>
+            <w:proofErr w:type="spellStart"/>
+            <w:r>
+              <w:t>onchange</w:t>
+            </w:r>
+            <w:proofErr w:type="spellEnd"/>
+            <w:r>
+              <w:t xml:space="preserve"> event handler to the checkboxes for each task?</w:t>
+            </w:r>
+          </w:p>
+          <w:p>
+            <w:pPr>
+              <w:pStyle w:val="ListParagraph"/>
+              <w:widowControl w:val="0"/>
+              <w:numPr>
+                <w:ilvl w:val="1"/>
+                <w:numId w:val="15"/>
+              </w:numPr>
+              <w:autoSpaceDE w:val="0"/>
+              <w:autoSpaceDN w:val="0"/>
+              <w:adjustRightInd w:val="0"/>
+              <w:spacing w:after="0" w:line="240" w:lineRule="auto"/>
+            </w:pPr>
+            <w:r>
+              <w:t>Added onclick event handler to the delete icon for each task?</w:t>
+            </w:r>
+          </w:p>
+          <w:p>
+            <w:pPr>
+              <w:pStyle w:val="ListParagraph"/>
+              <w:widowControl w:val="0"/>
+              <w:numPr>
+                <w:ilvl w:val="0"/>
+                <w:numId w:val="15"/>
+              </w:numPr>
+              <w:autoSpaceDE w:val="0"/>
+              <w:autoSpaceDN w:val="0"/>
+              <w:adjustRightInd w:val="0"/>
+              <w:spacing w:after="0" w:line="240" w:lineRule="auto"/>
+            </w:pPr>
+            <w:r>
+              <w:t xml:space="preserve">Created the </w:t>
+            </w:r>
+            <w:proofErr w:type="spellStart"/>
+            <w:r>
+              <w:t>toggleTaskStatus</w:t>
+            </w:r>
+            <w:proofErr w:type="spellEnd"/>
+            <w:r>
+              <w:t xml:space="preserve"> method?</w:t>
+            </w:r>
+          </w:p>
+          <w:p>
+            <w:pPr>
+              <w:pStyle w:val="ListParagraph"/>
+              <w:widowControl w:val="0"/>
+              <w:numPr>
+                <w:ilvl w:val="1"/>
+                <w:numId w:val="15"/>
+              </w:numPr>
+              <w:autoSpaceDE w:val="0"/>
+              <w:autoSpaceDN w:val="0"/>
+              <w:adjustRightInd w:val="0"/>
+              <w:spacing w:after="0" w:line="240" w:lineRule="auto"/>
+            </w:pPr>
+            <w:r>
+              <w:t xml:space="preserve">Change the </w:t>
+            </w:r>
+            <w:proofErr w:type="spellStart"/>
+            <w:r>
+              <w:t>isComplete</w:t>
+            </w:r>
+            <w:proofErr w:type="spellEnd"/>
+            <w:r>
+              <w:t xml:space="preserve"> property of the task?</w:t>
+            </w:r>
+          </w:p>
+          <w:p>
+            <w:pPr>
+              <w:pStyle w:val="ListParagraph"/>
+              <w:widowControl w:val="0"/>
+              <w:numPr>
+                <w:ilvl w:val="1"/>
+                <w:numId w:val="15"/>
+              </w:numPr>
+              <w:autoSpaceDE w:val="0"/>
+              <w:autoSpaceDN w:val="0"/>
+              <w:adjustRightInd w:val="0"/>
+              <w:spacing w:after="0" w:line="240" w:lineRule="auto"/>
+            </w:pPr>
+            <w:r>
+              <w:t xml:space="preserve">Called </w:t>
+            </w:r>
+            <w:proofErr w:type="spellStart"/>
+            <w:r>
+              <w:t>loadTasks</w:t>
+            </w:r>
+            <w:proofErr w:type="spellEnd"/>
+            <w:r>
+              <w:t xml:space="preserve"> to redraw the page?</w:t>
+            </w:r>
+          </w:p>
+          <w:p>
+            <w:pPr>
+              <w:pStyle w:val="ListParagraph"/>
+              <w:widowControl w:val="0"/>
+              <w:numPr>
+                <w:ilvl w:val="0"/>
+                <w:numId w:val="15"/>
+              </w:numPr>
+              <w:autoSpaceDE w:val="0"/>
+              <w:autoSpaceDN w:val="0"/>
+              <w:adjustRightInd w:val="0"/>
+              <w:spacing w:after="0" w:line="240" w:lineRule="auto"/>
+            </w:pPr>
+            <w:r>
+              <w:t xml:space="preserve">Created the </w:t>
+            </w:r>
+            <w:proofErr w:type="spellStart"/>
+            <w:r>
+              <w:t>deleteTask</w:t>
+            </w:r>
+            <w:proofErr w:type="spellEnd"/>
+            <w:r>
+              <w:t xml:space="preserve"> method?</w:t>
+            </w:r>
+          </w:p>
+          <w:p>
+            <w:pPr>
+              <w:pStyle w:val="ListParagraph"/>
+              <w:widowControl w:val="0"/>
+              <w:numPr>
+                <w:ilvl w:val="1"/>
+                <w:numId w:val="15"/>
+              </w:numPr>
+              <w:autoSpaceDE w:val="0"/>
+              <w:autoSpaceDN w:val="0"/>
+              <w:adjustRightInd w:val="0"/>
+              <w:spacing w:after="0" w:line="240" w:lineRule="auto"/>
+            </w:pPr>
+            <w:r>
+              <w:t>Cancelled the default behavior of the anchor tag surrounding the delete icon?</w:t>
+            </w:r>
+          </w:p>
+          <w:p>
+            <w:pPr>
+              <w:pStyle w:val="ListParagraph"/>
+              <w:widowControl w:val="0"/>
+              <w:numPr>
+                <w:ilvl w:val="1"/>
+                <w:numId w:val="15"/>
+              </w:numPr>
+              <w:autoSpaceDE w:val="0"/>
+              <w:autoSpaceDN w:val="0"/>
+              <w:adjustRightInd w:val="0"/>
+              <w:spacing w:after="0" w:line="240" w:lineRule="auto"/>
+            </w:pPr>
+            <w:r>
+              <w:t>Removed the task from the list based on the index?</w:t>
+            </w:r>
+          </w:p>
+          <w:p>
+            <w:pPr>
+              <w:pStyle w:val="ListParagraph"/>
+              <w:widowControl w:val="0"/>
+              <w:numPr>
+                <w:ilvl w:val="1"/>
+                <w:numId w:val="15"/>
+              </w:numPr>
+              <w:autoSpaceDE w:val="0"/>
+              <w:autoSpaceDN w:val="0"/>
+              <w:adjustRightInd w:val="0"/>
+              <w:spacing w:after="0" w:line="240" w:lineRule="auto"/>
+            </w:pPr>
+            <w:r>
+              <w:t xml:space="preserve">Called </w:t>
+            </w:r>
+            <w:proofErr w:type="spellStart"/>
+            <w:r>
+              <w:t>loadTasks</w:t>
+            </w:r>
+            <w:proofErr w:type="spellEnd"/>
+            <w:r>
+              <w:t>?</w:t>
+            </w:r>
+          </w:p>
+          <w:p>
+            <w:pPr>
+              <w:pStyle w:val="ListParagraph"/>
+              <w:widowControl w:val="0"/>
+              <w:numPr>
+                <w:ilvl w:val="0"/>
+                <w:numId w:val="15"/>
+              </w:numPr>
+              <w:autoSpaceDE w:val="0"/>
+              <w:autoSpaceDN w:val="0"/>
+              <w:adjustRightInd w:val="0"/>
+              <w:spacing w:after="0" w:line="240" w:lineRule="auto"/>
+            </w:pPr>
+            <w:r>
+              <w:t xml:space="preserve">Created the </w:t>
+            </w:r>
+            <w:proofErr w:type="spellStart"/>
+            <w:r>
+              <w:t>addTask</w:t>
+            </w:r>
+            <w:proofErr w:type="spellEnd"/>
+            <w:r>
+              <w:t xml:space="preserve"> method?</w:t>
+            </w:r>
+          </w:p>
+          <w:p>
+            <w:pPr>
+              <w:pStyle w:val="ListParagraph"/>
+              <w:widowControl w:val="0"/>
+              <w:numPr>
+                <w:ilvl w:val="1"/>
+                <w:numId w:val="15"/>
+              </w:numPr>
+              <w:autoSpaceDE w:val="0"/>
+              <w:autoSpaceDN w:val="0"/>
+              <w:adjustRightInd w:val="0"/>
+              <w:spacing w:after="0" w:line="240" w:lineRule="auto"/>
+            </w:pPr>
+            <w:r>
+              <w:t>Retrieved the data from the UI?</w:t>
+            </w:r>
+          </w:p>
+          <w:p>
+            <w:pPr>
+              <w:pStyle w:val="ListParagraph"/>
+              <w:widowControl w:val="0"/>
+              <w:numPr>
+                <w:ilvl w:val="1"/>
+                <w:numId w:val="15"/>
+              </w:numPr>
+              <w:autoSpaceDE w:val="0"/>
+              <w:autoSpaceDN w:val="0"/>
+              <w:adjustRightInd w:val="0"/>
+              <w:spacing w:after="0" w:line="240" w:lineRule="auto"/>
+            </w:pPr>
+            <w:r>
+              <w:t>Cleared the data from the UI?</w:t>
+            </w:r>
+          </w:p>
+          <w:p>
+            <w:pPr>
+              <w:pStyle w:val="ListParagraph"/>
+              <w:widowControl w:val="0"/>
+              <w:numPr>
+                <w:ilvl w:val="1"/>
+                <w:numId w:val="15"/>
+              </w:numPr>
+              <w:autoSpaceDE w:val="0"/>
+              <w:autoSpaceDN w:val="0"/>
+              <w:adjustRightInd w:val="0"/>
+              <w:spacing w:after="0" w:line="240" w:lineRule="auto"/>
+            </w:pPr>
+            <w:r>
+              <w:t>Used it to create a task object literal?</w:t>
+            </w:r>
+          </w:p>
+          <w:p>
+            <w:pPr>
+              <w:pStyle w:val="ListParagraph"/>
+              <w:widowControl w:val="0"/>
+              <w:numPr>
+                <w:ilvl w:val="1"/>
+                <w:numId w:val="15"/>
+              </w:numPr>
+              <w:autoSpaceDE w:val="0"/>
+              <w:autoSpaceDN w:val="0"/>
+              <w:adjustRightInd w:val="0"/>
+              <w:spacing w:after="0" w:line="240" w:lineRule="auto"/>
+            </w:pPr>
+            <w:r>
+              <w:t>Added the new task to the tasks?</w:t>
+            </w:r>
+          </w:p>
+          <w:p>
+            <w:pPr>
+              <w:pStyle w:val="ListParagraph"/>
+              <w:widowControl w:val="0"/>
+              <w:numPr>
+                <w:ilvl w:val="1"/>
+                <w:numId w:val="15"/>
+              </w:numPr>
+              <w:autoSpaceDE w:val="0"/>
+              <w:autoSpaceDN w:val="0"/>
+              <w:adjustRightInd w:val="0"/>
+              <w:spacing w:after="0" w:line="240" w:lineRule="auto"/>
+            </w:pPr>
+            <w:r>
+              <w:t xml:space="preserve">Called </w:t>
+            </w:r>
+            <w:proofErr w:type="spellStart"/>
+            <w:r>
+              <w:t>loadTasks</w:t>
+            </w:r>
+            <w:proofErr w:type="spellEnd"/>
+            <w:r>
+              <w:t>?</w:t>
+            </w:r>
+          </w:p>
+          <w:p>
+            <w:pPr>
+              <w:pStyle w:val="ListParagraph"/>
+              <w:widowControl w:val="0"/>
+              <w:numPr>
+                <w:ilvl w:val="0"/>
+                <w:numId w:val="15"/>
+              </w:numPr>
+              <w:autoSpaceDE w:val="0"/>
+              <w:autoSpaceDN w:val="0"/>
+              <w:adjustRightInd w:val="0"/>
+              <w:spacing w:after="0" w:line="240" w:lineRule="auto"/>
+            </w:pPr>
+            <w:r>
+              <w:t xml:space="preserve">Declared a variable to represent a </w:t>
+            </w:r>
+            <w:proofErr w:type="spellStart"/>
+            <w:r>
+              <w:t>todolist</w:t>
+            </w:r>
+            <w:proofErr w:type="spellEnd"/>
+            <w:r>
+              <w:t xml:space="preserve"> object?  </w:t>
+            </w:r>
+          </w:p>
+          <w:p>
+            <w:pPr>
+              <w:pStyle w:val="ListParagraph"/>
+              <w:widowControl w:val="0"/>
+              <w:numPr>
+                <w:ilvl w:val="0"/>
+                <w:numId w:val="15"/>
+              </w:numPr>
+              <w:autoSpaceDE w:val="0"/>
+              <w:autoSpaceDN w:val="0"/>
+              <w:adjustRightInd w:val="0"/>
+              <w:spacing w:after="0" w:line="240" w:lineRule="auto"/>
+            </w:pPr>
+            <w:r>
+              <w:t>Instantiated the object in the onload handler for the window?  Used an arrow function or an anonymous function for the handler?</w:t>
+            </w:r>
+          </w:p>
+          <w:p>
+            <w:pPr>
+              <w:pStyle w:val="ListParagraph"/>
+              <w:widowControl w:val="0"/>
+              <w:numPr>
+                <w:ilvl w:val="0"/>
+                <w:numId w:val="15"/>
+              </w:numPr>
+              <w:autoSpaceDE w:val="0"/>
+              <w:autoSpaceDN w:val="0"/>
+              <w:adjustRightInd w:val="0"/>
+              <w:spacing w:after="0" w:line="240" w:lineRule="auto"/>
+            </w:pPr>
+            <w:r>
+              <w:t xml:space="preserve">Application satisfies all requirements and functions </w:t>
             </w:r>
             <w:proofErr w:type="gramStart"/>
             <w:r>
-              <w:t>files?</w:t>
+              <w:t>correctly?</w:t>
             </w:r>
             <w:proofErr w:type="gramEnd"/>
             <w:r>
-              <w:t xml:space="preserve">  Inline styles are used only sparingly?  Event handlers are created in JS code not in html?</w:t>
-            </w:r>
-          </w:p>
-        </w:tc>
-        <w:tc>
-          <w:tcPr>
-            <w:tcW w:w="4343" w:type="dxa"/>
-            <w:tcBorders>
-              <w:top w:val="single" w:sz="4" w:space="0" w:color="000000"/>
+              <w:t xml:space="preserve"> </w:t>
+            </w:r>
+          </w:p>
+        </w:tc>
+        <w:tc>
+          <w:tcPr>
+            <w:tcW w:w="720" w:type="dxa"/>
+            <w:tcBorders>
+              <w:top w:val="single" w:sz="4" w:space="0" w:color="auto"/>
+              <w:bottom w:val="single" w:sz="4" w:space="0" w:color="000000"/>
+              <w:right w:val="single" w:sz="4" w:space="0" w:color="000000"/>
+            </w:tcBorders>
+          </w:tcPr>
+          <w:p>
+            <w:pPr>
+              <w:widowControl w:val="0"/>
+              <w:autoSpaceDE w:val="0"/>
+              <w:autoSpaceDN w:val="0"/>
+              <w:adjustRightInd w:val="0"/>
+              <w:spacing w:after="0" w:line="240" w:lineRule="auto"/>
+              <w:rPr>
+                <w:rFonts w:ascii="Calibri" w:hAnsi="Calibri" w:cs="Calibri"/>
+              </w:rPr>
+            </w:pPr>
+          </w:p>
+        </w:tc>
+        <w:tc>
+          <w:tcPr>
+            <w:tcW w:w="720" w:type="dxa"/>
+            <w:tcBorders>
+              <w:top w:val="single" w:sz="4" w:space="0" w:color="auto"/>
               <w:left w:val="single" w:sz="4" w:space="0" w:color="000000"/>
               <w:bottom w:val="single" w:sz="4" w:space="0" w:color="000000"/>
             </w:tcBorders>
@@ -882,415 +2480,8 @@
           </w:p>
         </w:tc>
       </w:tr>
-      <w:tr>
-        <w:trPr>
-          <w:trHeight w:val="305"/>
-        </w:trPr>
-        <w:tc>
-          <w:tcPr>
-            <w:tcW w:w="5220" w:type="dxa"/>
-            <w:tcBorders>
-              <w:top w:val="single" w:sz="4" w:space="0" w:color="000000"/>
-              <w:bottom w:val="single" w:sz="4" w:space="0" w:color="000000"/>
-              <w:right w:val="single" w:sz="4" w:space="0" w:color="000000"/>
-            </w:tcBorders>
-          </w:tcPr>
-          <w:p>
-            <w:pPr>
-              <w:widowControl w:val="0"/>
-              <w:autoSpaceDE w:val="0"/>
-              <w:autoSpaceDN w:val="0"/>
-              <w:adjustRightInd w:val="0"/>
-              <w:spacing w:after="0" w:line="240" w:lineRule="auto"/>
-            </w:pPr>
-            <w:proofErr w:type="spellStart"/>
-            <w:r>
-              <w:t>npm</w:t>
-            </w:r>
-            <w:proofErr w:type="spellEnd"/>
-            <w:r>
-              <w:t xml:space="preserve"> was used to manage modules?  </w:t>
-            </w:r>
-          </w:p>
-          <w:p>
-            <w:pPr>
-              <w:pStyle w:val="ListParagraph"/>
-              <w:widowControl w:val="0"/>
-              <w:numPr>
-                <w:ilvl w:val="0"/>
-                <w:numId w:val="16"/>
-              </w:numPr>
-              <w:autoSpaceDE w:val="0"/>
-              <w:autoSpaceDN w:val="0"/>
-              <w:adjustRightInd w:val="0"/>
-              <w:spacing w:after="0" w:line="240" w:lineRule="auto"/>
-            </w:pPr>
-            <w:proofErr w:type="spellStart"/>
-            <w:r>
-              <w:t>package.json</w:t>
-            </w:r>
-            <w:proofErr w:type="spellEnd"/>
-            <w:r>
-              <w:t xml:space="preserve"> file was created?  </w:t>
-            </w:r>
-          </w:p>
-          <w:p>
-            <w:pPr>
-              <w:pStyle w:val="ListParagraph"/>
-              <w:widowControl w:val="0"/>
-              <w:numPr>
-                <w:ilvl w:val="0"/>
-                <w:numId w:val="16"/>
-              </w:numPr>
-              <w:autoSpaceDE w:val="0"/>
-              <w:autoSpaceDN w:val="0"/>
-              <w:adjustRightInd w:val="0"/>
-              <w:spacing w:after="0" w:line="240" w:lineRule="auto"/>
-            </w:pPr>
-            <w:r>
-              <w:t xml:space="preserve">Modules including babel and </w:t>
-            </w:r>
-            <w:r>
-              <w:t>webpack</w:t>
-            </w:r>
-            <w:r>
-              <w:t xml:space="preserve"> are installed?  </w:t>
-            </w:r>
-          </w:p>
-          <w:p>
-            <w:pPr>
-              <w:pStyle w:val="ListParagraph"/>
-              <w:widowControl w:val="0"/>
-              <w:numPr>
-                <w:ilvl w:val="0"/>
-                <w:numId w:val="16"/>
-              </w:numPr>
-              <w:autoSpaceDE w:val="0"/>
-              <w:autoSpaceDN w:val="0"/>
-              <w:adjustRightInd w:val="0"/>
-              <w:spacing w:after="0" w:line="240" w:lineRule="auto"/>
-            </w:pPr>
-            <w:r>
-              <w:t>Scripts were added to facilitate development tasks?</w:t>
-            </w:r>
-          </w:p>
-        </w:tc>
-        <w:tc>
-          <w:tcPr>
-            <w:tcW w:w="4343" w:type="dxa"/>
-            <w:tcBorders>
-              <w:top w:val="single" w:sz="4" w:space="0" w:color="000000"/>
-              <w:left w:val="single" w:sz="4" w:space="0" w:color="000000"/>
-              <w:bottom w:val="single" w:sz="4" w:space="0" w:color="000000"/>
-            </w:tcBorders>
-          </w:tcPr>
-          <w:p>
-            <w:pPr>
-              <w:widowControl w:val="0"/>
-              <w:autoSpaceDE w:val="0"/>
-              <w:autoSpaceDN w:val="0"/>
-              <w:adjustRightInd w:val="0"/>
-              <w:spacing w:after="0" w:line="240" w:lineRule="auto"/>
-              <w:rPr>
-                <w:rFonts w:ascii="Calibri" w:hAnsi="Calibri" w:cs="Calibri"/>
-              </w:rPr>
-            </w:pPr>
-          </w:p>
-        </w:tc>
-      </w:tr>
-      <w:tr>
-        <w:trPr>
-          <w:trHeight w:val="305"/>
-        </w:trPr>
-        <w:tc>
-          <w:tcPr>
-            <w:tcW w:w="5220" w:type="dxa"/>
-            <w:tcBorders>
-              <w:top w:val="single" w:sz="4" w:space="0" w:color="000000"/>
-              <w:bottom w:val="single" w:sz="4" w:space="0" w:color="000000"/>
-              <w:right w:val="single" w:sz="4" w:space="0" w:color="000000"/>
-            </w:tcBorders>
-          </w:tcPr>
-          <w:p>
-            <w:pPr>
-              <w:widowControl w:val="0"/>
-              <w:autoSpaceDE w:val="0"/>
-              <w:autoSpaceDN w:val="0"/>
-              <w:adjustRightInd w:val="0"/>
-              <w:spacing w:after="0" w:line="240" w:lineRule="auto"/>
-            </w:pPr>
-            <w:r>
-              <w:rPr>
-                <w:b/>
-                <w:bCs/>
-              </w:rPr>
-              <w:t>Production</w:t>
-            </w:r>
-            <w:r>
-              <w:t xml:space="preserve"> versions are uploaded to </w:t>
-            </w:r>
-            <w:proofErr w:type="spellStart"/>
-            <w:r>
-              <w:t>citstudent</w:t>
-            </w:r>
-            <w:proofErr w:type="spellEnd"/>
-            <w:r>
-              <w:t>?</w:t>
-            </w:r>
-          </w:p>
-        </w:tc>
-        <w:tc>
-          <w:tcPr>
-            <w:tcW w:w="4343" w:type="dxa"/>
-            <w:tcBorders>
-              <w:top w:val="single" w:sz="4" w:space="0" w:color="000000"/>
-              <w:left w:val="single" w:sz="4" w:space="0" w:color="000000"/>
-              <w:bottom w:val="single" w:sz="4" w:space="0" w:color="000000"/>
-            </w:tcBorders>
-          </w:tcPr>
-          <w:p>
-            <w:pPr>
-              <w:widowControl w:val="0"/>
-              <w:autoSpaceDE w:val="0"/>
-              <w:autoSpaceDN w:val="0"/>
-              <w:adjustRightInd w:val="0"/>
-              <w:spacing w:after="0" w:line="240" w:lineRule="auto"/>
-              <w:rPr>
-                <w:rFonts w:ascii="Calibri" w:hAnsi="Calibri" w:cs="Calibri"/>
-              </w:rPr>
-            </w:pPr>
-          </w:p>
-        </w:tc>
-      </w:tr>
-      <w:tr>
-        <w:trPr>
-          <w:trHeight w:val="305"/>
-        </w:trPr>
-        <w:tc>
-          <w:tcPr>
-            <w:tcW w:w="9563" w:type="dxa"/>
-            <w:gridSpan w:val="2"/>
-            <w:tcBorders>
-              <w:top w:val="single" w:sz="4" w:space="0" w:color="000000"/>
-              <w:bottom w:val="single" w:sz="4" w:space="0" w:color="000000"/>
-            </w:tcBorders>
-          </w:tcPr>
-          <w:p>
-            <w:pPr>
-              <w:widowControl w:val="0"/>
-              <w:autoSpaceDE w:val="0"/>
-              <w:autoSpaceDN w:val="0"/>
-              <w:adjustRightInd w:val="0"/>
-              <w:spacing w:after="0" w:line="240" w:lineRule="auto"/>
-              <w:rPr>
-                <w:rFonts w:ascii="Calibri" w:hAnsi="Calibri" w:cs="Calibri"/>
-              </w:rPr>
-            </w:pPr>
-            <w:proofErr w:type="spellStart"/>
-            <w:r>
-              <w:rPr>
-                <w:rFonts w:ascii="Calibri" w:hAnsi="Calibri" w:cs="Calibri"/>
-              </w:rPr>
-              <w:t>Url</w:t>
-            </w:r>
-            <w:proofErr w:type="spellEnd"/>
-            <w:r>
-              <w:rPr>
-                <w:rFonts w:ascii="Calibri" w:hAnsi="Calibri" w:cs="Calibri"/>
-              </w:rPr>
-              <w:t xml:space="preserve"> for </w:t>
-            </w:r>
-            <w:proofErr w:type="spellStart"/>
-            <w:r>
-              <w:rPr>
-                <w:rFonts w:ascii="Calibri" w:hAnsi="Calibri" w:cs="Calibri"/>
-              </w:rPr>
-              <w:t>ToDoList</w:t>
-            </w:r>
-            <w:proofErr w:type="spellEnd"/>
-            <w:r>
-              <w:rPr>
-                <w:rFonts w:ascii="Calibri" w:hAnsi="Calibri" w:cs="Calibri"/>
-              </w:rPr>
-              <w:t xml:space="preserve"> on </w:t>
-            </w:r>
-            <w:proofErr w:type="spellStart"/>
-            <w:r>
-              <w:rPr>
-                <w:rFonts w:ascii="Calibri" w:hAnsi="Calibri" w:cs="Calibri"/>
-              </w:rPr>
-              <w:t>citstudent</w:t>
-            </w:r>
-            <w:proofErr w:type="spellEnd"/>
-            <w:r>
-              <w:rPr>
-                <w:rFonts w:ascii="Calibri" w:hAnsi="Calibri" w:cs="Calibri"/>
-              </w:rPr>
-              <w:t>:</w:t>
-            </w:r>
-          </w:p>
-        </w:tc>
-      </w:tr>
-      <w:tr>
-        <w:trPr>
-          <w:trHeight w:val="305"/>
-        </w:trPr>
-        <w:tc>
-          <w:tcPr>
-            <w:tcW w:w="9563" w:type="dxa"/>
-            <w:gridSpan w:val="2"/>
-            <w:tcBorders>
-              <w:top w:val="single" w:sz="4" w:space="0" w:color="000000"/>
-              <w:bottom w:val="single" w:sz="4" w:space="0" w:color="000000"/>
-            </w:tcBorders>
-          </w:tcPr>
-          <w:p>
-            <w:pPr>
-              <w:widowControl w:val="0"/>
-              <w:autoSpaceDE w:val="0"/>
-              <w:autoSpaceDN w:val="0"/>
-              <w:adjustRightInd w:val="0"/>
-              <w:spacing w:after="0" w:line="240" w:lineRule="auto"/>
-              <w:rPr>
-                <w:rFonts w:ascii="Calibri" w:hAnsi="Calibri" w:cs="Calibri"/>
-              </w:rPr>
-            </w:pPr>
-            <w:proofErr w:type="spellStart"/>
-            <w:r>
-              <w:rPr>
-                <w:rFonts w:ascii="Calibri" w:hAnsi="Calibri" w:cs="Calibri"/>
-              </w:rPr>
-              <w:t>Url</w:t>
-            </w:r>
-            <w:proofErr w:type="spellEnd"/>
-            <w:r>
-              <w:rPr>
-                <w:rFonts w:ascii="Calibri" w:hAnsi="Calibri" w:cs="Calibri"/>
-              </w:rPr>
-              <w:t xml:space="preserve"> for Bookmarker on </w:t>
-            </w:r>
-            <w:proofErr w:type="spellStart"/>
-            <w:r>
-              <w:rPr>
-                <w:rFonts w:ascii="Calibri" w:hAnsi="Calibri" w:cs="Calibri"/>
-              </w:rPr>
-              <w:t>citstudent</w:t>
-            </w:r>
-            <w:proofErr w:type="spellEnd"/>
-            <w:r>
-              <w:rPr>
-                <w:rFonts w:ascii="Calibri" w:hAnsi="Calibri" w:cs="Calibri"/>
-              </w:rPr>
-              <w:t>?</w:t>
-            </w:r>
-          </w:p>
-        </w:tc>
-      </w:tr>
-      <w:tr>
-        <w:trPr>
-          <w:trHeight w:val="305"/>
-        </w:trPr>
-        <w:tc>
-          <w:tcPr>
-            <w:tcW w:w="9563" w:type="dxa"/>
-            <w:gridSpan w:val="2"/>
-            <w:tcBorders>
-              <w:top w:val="single" w:sz="4" w:space="0" w:color="000000"/>
-              <w:bottom w:val="single" w:sz="4" w:space="0" w:color="000000"/>
-            </w:tcBorders>
-          </w:tcPr>
-          <w:p>
-            <w:pPr>
-              <w:widowControl w:val="0"/>
-              <w:autoSpaceDE w:val="0"/>
-              <w:autoSpaceDN w:val="0"/>
-              <w:adjustRightInd w:val="0"/>
-              <w:spacing w:after="0" w:line="240" w:lineRule="auto"/>
-              <w:rPr>
-                <w:rFonts w:ascii="Calibri" w:hAnsi="Calibri" w:cs="Calibri"/>
-              </w:rPr>
-            </w:pPr>
-            <w:proofErr w:type="spellStart"/>
-            <w:r>
-              <w:t>Url</w:t>
-            </w:r>
-            <w:proofErr w:type="spellEnd"/>
-            <w:r>
-              <w:t xml:space="preserve"> for </w:t>
-            </w:r>
-            <w:proofErr w:type="spellStart"/>
-            <w:r>
-              <w:t>ToDoList</w:t>
-            </w:r>
-            <w:proofErr w:type="spellEnd"/>
-            <w:r>
-              <w:t xml:space="preserve"> </w:t>
-            </w:r>
-            <w:proofErr w:type="spellStart"/>
-            <w:r>
-              <w:t>github</w:t>
-            </w:r>
-            <w:proofErr w:type="spellEnd"/>
-            <w:r>
-              <w:t xml:space="preserve"> repo:</w:t>
-            </w:r>
-          </w:p>
-        </w:tc>
-      </w:tr>
-      <w:tr>
-        <w:tc>
-          <w:tcPr>
-            <w:tcW w:w="9563" w:type="dxa"/>
-            <w:gridSpan w:val="2"/>
-            <w:tcBorders>
-              <w:top w:val="single" w:sz="4" w:space="0" w:color="000000"/>
-              <w:bottom w:val="single" w:sz="4" w:space="0" w:color="000000"/>
-            </w:tcBorders>
-          </w:tcPr>
-          <w:p>
-            <w:pPr>
-              <w:widowControl w:val="0"/>
-              <w:autoSpaceDE w:val="0"/>
-              <w:autoSpaceDN w:val="0"/>
-              <w:adjustRightInd w:val="0"/>
-              <w:spacing w:after="0" w:line="240" w:lineRule="auto"/>
-              <w:rPr>
-                <w:rFonts w:ascii="Calibri" w:hAnsi="Calibri" w:cs="Calibri"/>
-              </w:rPr>
-            </w:pPr>
-            <w:proofErr w:type="spellStart"/>
-            <w:r>
-              <w:rPr>
-                <w:rFonts w:ascii="Calibri" w:hAnsi="Calibri" w:cs="Calibri"/>
-              </w:rPr>
-              <w:lastRenderedPageBreak/>
-              <w:t>Url</w:t>
-            </w:r>
-            <w:proofErr w:type="spellEnd"/>
-            <w:r>
-              <w:rPr>
-                <w:rFonts w:ascii="Calibri" w:hAnsi="Calibri" w:cs="Calibri"/>
-              </w:rPr>
-              <w:t xml:space="preserve"> for Bookmarker </w:t>
-            </w:r>
-            <w:proofErr w:type="spellStart"/>
-            <w:r>
-              <w:rPr>
-                <w:rFonts w:ascii="Calibri" w:hAnsi="Calibri" w:cs="Calibri"/>
-              </w:rPr>
-              <w:t>github</w:t>
-            </w:r>
-            <w:proofErr w:type="spellEnd"/>
-            <w:r>
-              <w:rPr>
-                <w:rFonts w:ascii="Calibri" w:hAnsi="Calibri" w:cs="Calibri"/>
-              </w:rPr>
-              <w:t xml:space="preserve"> repo:</w:t>
-            </w:r>
-          </w:p>
-        </w:tc>
-      </w:tr>
     </w:tbl>
+    <w:p/>
     <w:p>
       <w:r>
         <w:br w:type="page"/>
@@ -1298,8 +2489,8 @@
     </w:p>
     <w:tbl>
       <w:tblPr>
-        <w:tblpPr w:leftFromText="180" w:rightFromText="180" w:vertAnchor="text" w:horzAnchor="margin" w:tblpXSpec="center" w:tblpY="-179"/>
-        <w:tblW w:w="10525" w:type="dxa"/>
+        <w:tblpPr w:leftFromText="180" w:rightFromText="180" w:vertAnchor="text" w:horzAnchor="margin" w:tblpX="-635" w:tblpY="233"/>
+        <w:tblW w:w="10795" w:type="dxa"/>
         <w:tblBorders>
           <w:top w:val="single" w:sz="4" w:space="0" w:color="000000"/>
           <w:left w:val="single" w:sz="4" w:space="0" w:color="000000"/>
@@ -1310,17 +2501,19 @@
         <w:tblLook w:val="0000" w:firstRow="0" w:lastRow="0" w:firstColumn="0" w:lastColumn="0" w:noHBand="0" w:noVBand="0"/>
       </w:tblPr>
       <w:tblGrid>
-        <w:gridCol w:w="5765"/>
-        <w:gridCol w:w="4760"/>
+        <w:gridCol w:w="9355"/>
+        <w:gridCol w:w="720"/>
+        <w:gridCol w:w="720"/>
       </w:tblGrid>
       <w:tr>
         <w:tc>
           <w:tcPr>
-            <w:tcW w:w="10525" w:type="dxa"/>
-            <w:gridSpan w:val="2"/>
-            <w:tcBorders>
-              <w:top w:val="single" w:sz="4" w:space="0" w:color="000000"/>
-              <w:bottom w:val="single" w:sz="4" w:space="0" w:color="000000"/>
+            <w:tcW w:w="9355" w:type="dxa"/>
+            <w:tcBorders>
+              <w:top w:val="single" w:sz="4" w:space="0" w:color="auto"/>
+              <w:left w:val="single" w:sz="4" w:space="0" w:color="auto"/>
+              <w:bottom w:val="single" w:sz="4" w:space="0" w:color="auto"/>
+              <w:right w:val="single" w:sz="4" w:space="0" w:color="auto"/>
             </w:tcBorders>
           </w:tcPr>
           <w:p>
@@ -1335,7 +2528,6 @@
                 <w:b/>
               </w:rPr>
             </w:pPr>
-            <w:proofErr w:type="spellStart"/>
             <w:r>
               <w:rPr>
                 <w:rFonts w:ascii="Calibri" w:hAnsi="Calibri" w:cs="Calibri"/>
@@ -1344,17 +2536,69 @@
                 <w:iCs/>
               </w:rPr>
               <w:lastRenderedPageBreak/>
-              <w:t>ToDoList</w:t>
-            </w:r>
-            <w:proofErr w:type="spellEnd"/>
-            <w:r>
+              <w:t>Bookmarker application</w:t>
+            </w:r>
+          </w:p>
+        </w:tc>
+        <w:tc>
+          <w:tcPr>
+            <w:tcW w:w="720" w:type="dxa"/>
+            <w:tcBorders>
+              <w:top w:val="single" w:sz="4" w:space="0" w:color="auto"/>
+              <w:left w:val="single" w:sz="4" w:space="0" w:color="auto"/>
+              <w:bottom w:val="single" w:sz="4" w:space="0" w:color="auto"/>
+              <w:right w:val="single" w:sz="4" w:space="0" w:color="auto"/>
+            </w:tcBorders>
+          </w:tcPr>
+          <w:p>
+            <w:pPr>
+              <w:widowControl w:val="0"/>
+              <w:autoSpaceDE w:val="0"/>
+              <w:autoSpaceDN w:val="0"/>
+              <w:adjustRightInd w:val="0"/>
+              <w:spacing w:after="0" w:line="240" w:lineRule="auto"/>
               <w:rPr>
                 <w:rFonts w:ascii="Calibri" w:hAnsi="Calibri" w:cs="Calibri"/>
                 <w:b/>
-                <w:i/>
-                <w:iCs/>
-              </w:rPr>
-              <w:t xml:space="preserve"> application</w:t>
+              </w:rPr>
+            </w:pPr>
+            <w:r>
+              <w:rPr>
+                <w:rFonts w:ascii="Calibri" w:hAnsi="Calibri" w:cs="Calibri"/>
+                <w:b/>
+              </w:rPr>
+              <w:t>Beta</w:t>
+            </w:r>
+          </w:p>
+        </w:tc>
+        <w:tc>
+          <w:tcPr>
+            <w:tcW w:w="720" w:type="dxa"/>
+            <w:tcBorders>
+              <w:top w:val="single" w:sz="4" w:space="0" w:color="auto"/>
+              <w:left w:val="single" w:sz="4" w:space="0" w:color="auto"/>
+              <w:bottom w:val="single" w:sz="4" w:space="0" w:color="auto"/>
+              <w:right w:val="single" w:sz="4" w:space="0" w:color="auto"/>
+            </w:tcBorders>
+          </w:tcPr>
+          <w:p>
+            <w:pPr>
+              <w:widowControl w:val="0"/>
+              <w:autoSpaceDE w:val="0"/>
+              <w:autoSpaceDN w:val="0"/>
+              <w:adjustRightInd w:val="0"/>
+              <w:spacing w:after="0" w:line="240" w:lineRule="auto"/>
+              <w:rPr>
+                <w:rFonts w:ascii="Calibri" w:hAnsi="Calibri" w:cs="Calibri"/>
+                <w:b/>
+              </w:rPr>
+            </w:pPr>
+            <w:r>
+              <w:rPr>
+                <w:rFonts w:ascii="Calibri" w:hAnsi="Calibri" w:cs="Calibri"/>
+                <w:b/>
+              </w:rPr>
+              <w:t>Prod</w:t>
             </w:r>
           </w:p>
         </w:tc>
@@ -1365,9 +2609,9 @@
         </w:trPr>
         <w:tc>
           <w:tcPr>
-            <w:tcW w:w="5765" w:type="dxa"/>
-            <w:tcBorders>
-              <w:top w:val="single" w:sz="4" w:space="0" w:color="000000"/>
+            <w:tcW w:w="9355" w:type="dxa"/>
+            <w:tcBorders>
+              <w:top w:val="single" w:sz="4" w:space="0" w:color="auto"/>
               <w:bottom w:val="single" w:sz="4" w:space="0" w:color="000000"/>
               <w:right w:val="single" w:sz="4" w:space="0" w:color="000000"/>
             </w:tcBorders>
@@ -1381,15 +2625,7 @@
               <w:spacing w:after="0" w:line="240" w:lineRule="auto"/>
             </w:pPr>
             <w:r>
-              <w:t xml:space="preserve">Completed </w:t>
-            </w:r>
-            <w:proofErr w:type="spellStart"/>
-            <w:r>
-              <w:t>ToDoList</w:t>
-            </w:r>
-            <w:proofErr w:type="spellEnd"/>
-            <w:r>
-              <w:t xml:space="preserve"> application?  </w:t>
+              <w:t xml:space="preserve">Completed Bookmarker application?  </w:t>
             </w:r>
           </w:p>
           <w:p>
@@ -1406,15 +2642,7 @@
               <w:spacing w:after="0" w:line="240" w:lineRule="auto"/>
             </w:pPr>
             <w:r>
-              <w:t xml:space="preserve">Created a class called </w:t>
-            </w:r>
-            <w:proofErr w:type="spellStart"/>
-            <w:r>
-              <w:t>ToDoList</w:t>
-            </w:r>
-            <w:proofErr w:type="spellEnd"/>
-            <w:r>
-              <w:t xml:space="preserve">?  </w:t>
+              <w:t>Designed and implemented an attractive UI for the bookmark list?</w:t>
             </w:r>
           </w:p>
           <w:p>
@@ -1431,6 +2659,23 @@
               <w:spacing w:after="0" w:line="240" w:lineRule="auto"/>
             </w:pPr>
             <w:r>
+              <w:t xml:space="preserve">Created a class called Bookmarker?  </w:t>
+            </w:r>
+          </w:p>
+          <w:p>
+            <w:pPr>
+              <w:pStyle w:val="ListParagraph"/>
+              <w:widowControl w:val="0"/>
+              <w:numPr>
+                <w:ilvl w:val="0"/>
+                <w:numId w:val="15"/>
+              </w:numPr>
+              <w:autoSpaceDE w:val="0"/>
+              <w:autoSpaceDN w:val="0"/>
+              <w:adjustRightInd w:val="0"/>
+              <w:spacing w:after="0" w:line="240" w:lineRule="auto"/>
+            </w:pPr>
+            <w:r>
               <w:t xml:space="preserve">Created a constructor?  </w:t>
             </w:r>
           </w:p>
@@ -1448,7 +2693,7 @@
               <w:spacing w:after="0" w:line="240" w:lineRule="auto"/>
             </w:pPr>
             <w:r>
-              <w:t xml:space="preserve">Used the keyword this in conjunction with instance variables (rather than var, let or const)?  Created an instance variable for the tasks?  Loaded the tasks from local storage.  Used an object literal to instantiate sample tasks if there are no tasks in local storage?  </w:t>
+              <w:t xml:space="preserve">Used the keyword this in conjunction with instance variables (rather than var, let or const)?  Created an instance variable for the bookmarks?  Loaded the bookmarks from local storage.  Used an object literal to instantiate sample bookmarks if there are no bookmarks in local storage?  </w:t>
             </w:r>
           </w:p>
           <w:p>
@@ -1469,11 +2714,36 @@
             </w:r>
             <w:proofErr w:type="spellStart"/>
             <w:r>
-              <w:t>loadTasks</w:t>
+              <w:t>fillBookmarkList</w:t>
             </w:r>
             <w:proofErr w:type="spellEnd"/>
             <w:r>
               <w:t>?</w:t>
+            </w:r>
+          </w:p>
+          <w:p>
+            <w:pPr>
+              <w:pStyle w:val="ListParagraph"/>
+              <w:widowControl w:val="0"/>
+              <w:numPr>
+                <w:ilvl w:val="1"/>
+                <w:numId w:val="15"/>
+              </w:numPr>
+              <w:autoSpaceDE w:val="0"/>
+              <w:autoSpaceDN w:val="0"/>
+              <w:adjustRightInd w:val="0"/>
+              <w:spacing w:after="0" w:line="240" w:lineRule="auto"/>
+            </w:pPr>
+            <w:r>
+              <w:t xml:space="preserve">Adds the submit handler to the </w:t>
+            </w:r>
+            <w:proofErr w:type="gramStart"/>
+            <w:r>
+              <w:t>form?</w:t>
+            </w:r>
+            <w:proofErr w:type="gramEnd"/>
+            <w:r>
+              <w:t xml:space="preserve">  Binds this to the class rather than the default binding to the form?</w:t>
             </w:r>
           </w:p>
           <w:p>
@@ -1494,7 +2764,7 @@
             </w:r>
             <w:proofErr w:type="spellStart"/>
             <w:r>
-              <w:t>loadTasks</w:t>
+              <w:t>generateBookmarkHtml</w:t>
             </w:r>
             <w:proofErr w:type="spellEnd"/>
             <w:r>
@@ -1515,7 +2785,7 @@
               <w:spacing w:after="0" w:line="240" w:lineRule="auto"/>
             </w:pPr>
             <w:r>
-              <w:t>Saved the tasks to local storage?</w:t>
+              <w:t>Returned a template literal containing appropriate html with bookmark properties embedded using template strings?</w:t>
             </w:r>
           </w:p>
           <w:p>
@@ -1532,7 +2802,32 @@
               <w:spacing w:after="0" w:line="240" w:lineRule="auto"/>
             </w:pPr>
             <w:r>
-              <w:t>Used the reduce method to transform the tasks into html?</w:t>
+              <w:t>Added the onclick handler for the UI element that deletes a bookmark?</w:t>
+            </w:r>
+          </w:p>
+          <w:p>
+            <w:pPr>
+              <w:pStyle w:val="ListParagraph"/>
+              <w:widowControl w:val="0"/>
+              <w:numPr>
+                <w:ilvl w:val="0"/>
+                <w:numId w:val="15"/>
+              </w:numPr>
+              <w:autoSpaceDE w:val="0"/>
+              <w:autoSpaceDN w:val="0"/>
+              <w:adjustRightInd w:val="0"/>
+              <w:spacing w:after="0" w:line="240" w:lineRule="auto"/>
+            </w:pPr>
+            <w:r>
+              <w:t xml:space="preserve">Created the </w:t>
+            </w:r>
+            <w:proofErr w:type="spellStart"/>
+            <w:r>
+              <w:t>fillBookmarksList</w:t>
+            </w:r>
+            <w:proofErr w:type="spellEnd"/>
+            <w:r>
+              <w:t xml:space="preserve"> method?</w:t>
             </w:r>
           </w:p>
           <w:p>
@@ -1549,7 +2844,7 @@
               <w:spacing w:after="0" w:line="240" w:lineRule="auto"/>
             </w:pPr>
             <w:r>
-              <w:t>Use an anonymous function or an arrow function as the callback parameter for reduce?</w:t>
+              <w:t>Saved the bookmarks to local storage?</w:t>
             </w:r>
           </w:p>
           <w:p>
@@ -1566,15 +2861,49 @@
               <w:spacing w:after="0" w:line="240" w:lineRule="auto"/>
             </w:pPr>
             <w:r>
-              <w:t xml:space="preserve">Called </w:t>
+              <w:t>Used the reduce method to transform the bookmarks into html?</w:t>
+            </w:r>
+          </w:p>
+          <w:p>
+            <w:pPr>
+              <w:pStyle w:val="ListParagraph"/>
+              <w:widowControl w:val="0"/>
+              <w:numPr>
+                <w:ilvl w:val="1"/>
+                <w:numId w:val="15"/>
+              </w:numPr>
+              <w:autoSpaceDE w:val="0"/>
+              <w:autoSpaceDN w:val="0"/>
+              <w:adjustRightInd w:val="0"/>
+              <w:spacing w:after="0" w:line="240" w:lineRule="auto"/>
+            </w:pPr>
+            <w:r>
+              <w:t>Use an anonymous function or an arrow function as the callback parameter for reduce?</w:t>
+            </w:r>
+          </w:p>
+          <w:p>
+            <w:pPr>
+              <w:pStyle w:val="ListParagraph"/>
+              <w:widowControl w:val="0"/>
+              <w:numPr>
+                <w:ilvl w:val="1"/>
+                <w:numId w:val="15"/>
+              </w:numPr>
+              <w:autoSpaceDE w:val="0"/>
+              <w:autoSpaceDN w:val="0"/>
+              <w:adjustRightInd w:val="0"/>
+              <w:spacing w:after="0" w:line="240" w:lineRule="auto"/>
+            </w:pPr>
+            <w:r>
+              <w:t xml:space="preserve">Calls </w:t>
             </w:r>
             <w:proofErr w:type="spellStart"/>
             <w:r>
-              <w:t>addEventHandlers</w:t>
+              <w:t>addEventHandler</w:t>
             </w:r>
             <w:proofErr w:type="spellEnd"/>
             <w:r>
-              <w:t xml:space="preserve"> to add the event handlers to toggle the status and delete each task?</w:t>
+              <w:t xml:space="preserve"> to add delete event handler for each bookmark?</w:t>
             </w:r>
           </w:p>
           <w:p>
@@ -1616,15 +2945,32 @@
               <w:spacing w:after="0" w:line="240" w:lineRule="auto"/>
             </w:pPr>
             <w:r>
-              <w:t xml:space="preserve">Added </w:t>
+              <w:t>Added onclick event handler to the delete icon for each bookmark?</w:t>
+            </w:r>
+          </w:p>
+          <w:p>
+            <w:pPr>
+              <w:pStyle w:val="ListParagraph"/>
+              <w:widowControl w:val="0"/>
+              <w:numPr>
+                <w:ilvl w:val="0"/>
+                <w:numId w:val="15"/>
+              </w:numPr>
+              <w:autoSpaceDE w:val="0"/>
+              <w:autoSpaceDN w:val="0"/>
+              <w:adjustRightInd w:val="0"/>
+              <w:spacing w:after="0" w:line="240" w:lineRule="auto"/>
+            </w:pPr>
+            <w:r>
+              <w:t xml:space="preserve">Created the </w:t>
             </w:r>
             <w:proofErr w:type="spellStart"/>
             <w:r>
-              <w:t>onchange</w:t>
+              <w:t>deleteBookmark</w:t>
             </w:r>
             <w:proofErr w:type="spellEnd"/>
             <w:r>
-              <w:t xml:space="preserve"> event handler to the checkboxes for each task?</w:t>
+              <w:t xml:space="preserve"> method?</w:t>
             </w:r>
           </w:p>
           <w:p>
@@ -1641,7 +2987,49 @@
               <w:spacing w:after="0" w:line="240" w:lineRule="auto"/>
             </w:pPr>
             <w:r>
-              <w:t>Added onclick event handler to the delete icon for each task?</w:t>
+              <w:t>Cancelled the default behavior of the anchor tag surrounding the delete icon?</w:t>
+            </w:r>
+          </w:p>
+          <w:p>
+            <w:pPr>
+              <w:pStyle w:val="ListParagraph"/>
+              <w:widowControl w:val="0"/>
+              <w:numPr>
+                <w:ilvl w:val="1"/>
+                <w:numId w:val="15"/>
+              </w:numPr>
+              <w:autoSpaceDE w:val="0"/>
+              <w:autoSpaceDN w:val="0"/>
+              <w:adjustRightInd w:val="0"/>
+              <w:spacing w:after="0" w:line="240" w:lineRule="auto"/>
+            </w:pPr>
+            <w:r>
+              <w:t>Removed the bookmark from the list based on the index?</w:t>
+            </w:r>
+          </w:p>
+          <w:p>
+            <w:pPr>
+              <w:pStyle w:val="ListParagraph"/>
+              <w:widowControl w:val="0"/>
+              <w:numPr>
+                <w:ilvl w:val="1"/>
+                <w:numId w:val="15"/>
+              </w:numPr>
+              <w:autoSpaceDE w:val="0"/>
+              <w:autoSpaceDN w:val="0"/>
+              <w:adjustRightInd w:val="0"/>
+              <w:spacing w:after="0" w:line="240" w:lineRule="auto"/>
+            </w:pPr>
+            <w:r>
+              <w:t xml:space="preserve">Called </w:t>
+            </w:r>
+            <w:proofErr w:type="spellStart"/>
+            <w:r>
+              <w:t>fillBookmarksList</w:t>
+            </w:r>
+            <w:proofErr w:type="spellEnd"/>
+            <w:r>
+              <w:t>?</w:t>
             </w:r>
           </w:p>
           <w:p>
@@ -1662,7 +3050,7 @@
             </w:r>
             <w:proofErr w:type="spellStart"/>
             <w:r>
-              <w:t>toggleTaskStatus</w:t>
+              <w:t>addBookmark</w:t>
             </w:r>
             <w:proofErr w:type="spellEnd"/>
             <w:r>
@@ -1683,15 +3071,7 @@
               <w:spacing w:after="0" w:line="240" w:lineRule="auto"/>
             </w:pPr>
             <w:r>
-              <w:t xml:space="preserve">Change the </w:t>
-            </w:r>
-            <w:proofErr w:type="spellStart"/>
-            <w:r>
-              <w:t>isComplete</w:t>
-            </w:r>
-            <w:proofErr w:type="spellEnd"/>
-            <w:r>
-              <w:t xml:space="preserve"> property of the task?</w:t>
+              <w:t>Retrieved the data from the UI?</w:t>
             </w:r>
           </w:p>
           <w:p>
@@ -1708,15 +3088,66 @@
               <w:spacing w:after="0" w:line="240" w:lineRule="auto"/>
             </w:pPr>
             <w:r>
+              <w:t>Cleared the data from the UI?</w:t>
+            </w:r>
+          </w:p>
+          <w:p>
+            <w:pPr>
+              <w:pStyle w:val="ListParagraph"/>
+              <w:widowControl w:val="0"/>
+              <w:numPr>
+                <w:ilvl w:val="1"/>
+                <w:numId w:val="15"/>
+              </w:numPr>
+              <w:autoSpaceDE w:val="0"/>
+              <w:autoSpaceDN w:val="0"/>
+              <w:adjustRightInd w:val="0"/>
+              <w:spacing w:after="0" w:line="240" w:lineRule="auto"/>
+            </w:pPr>
+            <w:r>
+              <w:t>Used input to create a bookmark object literal?</w:t>
+            </w:r>
+          </w:p>
+          <w:p>
+            <w:pPr>
+              <w:pStyle w:val="ListParagraph"/>
+              <w:widowControl w:val="0"/>
+              <w:numPr>
+                <w:ilvl w:val="1"/>
+                <w:numId w:val="15"/>
+              </w:numPr>
+              <w:autoSpaceDE w:val="0"/>
+              <w:autoSpaceDN w:val="0"/>
+              <w:adjustRightInd w:val="0"/>
+              <w:spacing w:after="0" w:line="240" w:lineRule="auto"/>
+            </w:pPr>
+            <w:r>
+              <w:t>Added the new bookmark to the bookmarks?</w:t>
+            </w:r>
+          </w:p>
+          <w:p>
+            <w:pPr>
+              <w:pStyle w:val="ListParagraph"/>
+              <w:widowControl w:val="0"/>
+              <w:numPr>
+                <w:ilvl w:val="1"/>
+                <w:numId w:val="15"/>
+              </w:numPr>
+              <w:autoSpaceDE w:val="0"/>
+              <w:autoSpaceDN w:val="0"/>
+              <w:adjustRightInd w:val="0"/>
+              <w:spacing w:after="0" w:line="240" w:lineRule="auto"/>
+            </w:pPr>
+            <w:r>
               <w:t xml:space="preserve">Called </w:t>
             </w:r>
             <w:proofErr w:type="spellStart"/>
             <w:r>
-              <w:t>loadTasks</w:t>
+              <w:t>fillBookmarksList</w:t>
             </w:r>
             <w:proofErr w:type="spellEnd"/>
             <w:r>
-              <w:t xml:space="preserve"> to redraw the page?</w:t>
+              <w:t>?</w:t>
             </w:r>
           </w:p>
           <w:p>
@@ -1733,74 +3164,7 @@
               <w:spacing w:after="0" w:line="240" w:lineRule="auto"/>
             </w:pPr>
             <w:r>
-              <w:t xml:space="preserve">Created the </w:t>
-            </w:r>
-            <w:proofErr w:type="spellStart"/>
-            <w:r>
-              <w:t>deleteTask</w:t>
-            </w:r>
-            <w:proofErr w:type="spellEnd"/>
-            <w:r>
-              <w:t xml:space="preserve"> method?</w:t>
-            </w:r>
-          </w:p>
-          <w:p>
-            <w:pPr>
-              <w:pStyle w:val="ListParagraph"/>
-              <w:widowControl w:val="0"/>
-              <w:numPr>
-                <w:ilvl w:val="1"/>
-                <w:numId w:val="15"/>
-              </w:numPr>
-              <w:autoSpaceDE w:val="0"/>
-              <w:autoSpaceDN w:val="0"/>
-              <w:adjustRightInd w:val="0"/>
-              <w:spacing w:after="0" w:line="240" w:lineRule="auto"/>
-            </w:pPr>
-            <w:r>
-              <w:t>Cancelled the default behavior of the anchor tag surrounding the delete icon?</w:t>
-            </w:r>
-          </w:p>
-          <w:p>
-            <w:pPr>
-              <w:pStyle w:val="ListParagraph"/>
-              <w:widowControl w:val="0"/>
-              <w:numPr>
-                <w:ilvl w:val="1"/>
-                <w:numId w:val="15"/>
-              </w:numPr>
-              <w:autoSpaceDE w:val="0"/>
-              <w:autoSpaceDN w:val="0"/>
-              <w:adjustRightInd w:val="0"/>
-              <w:spacing w:after="0" w:line="240" w:lineRule="auto"/>
-            </w:pPr>
-            <w:r>
-              <w:t>Removed the task from the list based on the index?</w:t>
-            </w:r>
-          </w:p>
-          <w:p>
-            <w:pPr>
-              <w:pStyle w:val="ListParagraph"/>
-              <w:widowControl w:val="0"/>
-              <w:numPr>
-                <w:ilvl w:val="1"/>
-                <w:numId w:val="15"/>
-              </w:numPr>
-              <w:autoSpaceDE w:val="0"/>
-              <w:autoSpaceDN w:val="0"/>
-              <w:adjustRightInd w:val="0"/>
-              <w:spacing w:after="0" w:line="240" w:lineRule="auto"/>
-            </w:pPr>
-            <w:r>
-              <w:t xml:space="preserve">Called </w:t>
-            </w:r>
-            <w:proofErr w:type="spellStart"/>
-            <w:r>
-              <w:t>loadTasks</w:t>
-            </w:r>
-            <w:proofErr w:type="spellEnd"/>
-            <w:r>
-              <w:t>?</w:t>
+              <w:t xml:space="preserve">Declared a variable to represent a bookmarker object?  </w:t>
             </w:r>
           </w:p>
           <w:p>
@@ -1817,108 +3181,7 @@
               <w:spacing w:after="0" w:line="240" w:lineRule="auto"/>
             </w:pPr>
             <w:r>
-              <w:t xml:space="preserve">Created the </w:t>
-            </w:r>
-            <w:proofErr w:type="spellStart"/>
-            <w:r>
-              <w:t>addTask</w:t>
-            </w:r>
-            <w:proofErr w:type="spellEnd"/>
-            <w:r>
-              <w:t xml:space="preserve"> method?</w:t>
-            </w:r>
-          </w:p>
-          <w:p>
-            <w:pPr>
-              <w:pStyle w:val="ListParagraph"/>
-              <w:widowControl w:val="0"/>
-              <w:numPr>
-                <w:ilvl w:val="1"/>
-                <w:numId w:val="15"/>
-              </w:numPr>
-              <w:autoSpaceDE w:val="0"/>
-              <w:autoSpaceDN w:val="0"/>
-              <w:adjustRightInd w:val="0"/>
-              <w:spacing w:after="0" w:line="240" w:lineRule="auto"/>
-            </w:pPr>
-            <w:r>
-              <w:t>Retrieved the data from the UI?</w:t>
-            </w:r>
-          </w:p>
-          <w:p>
-            <w:pPr>
-              <w:pStyle w:val="ListParagraph"/>
-              <w:widowControl w:val="0"/>
-              <w:numPr>
-                <w:ilvl w:val="1"/>
-                <w:numId w:val="15"/>
-              </w:numPr>
-              <w:autoSpaceDE w:val="0"/>
-              <w:autoSpaceDN w:val="0"/>
-              <w:adjustRightInd w:val="0"/>
-              <w:spacing w:after="0" w:line="240" w:lineRule="auto"/>
-            </w:pPr>
-            <w:r>
-              <w:t>Cleared the data from the UI?</w:t>
-            </w:r>
-          </w:p>
-          <w:p>
-            <w:pPr>
-              <w:pStyle w:val="ListParagraph"/>
-              <w:widowControl w:val="0"/>
-              <w:numPr>
-                <w:ilvl w:val="1"/>
-                <w:numId w:val="15"/>
-              </w:numPr>
-              <w:autoSpaceDE w:val="0"/>
-              <w:autoSpaceDN w:val="0"/>
-              <w:adjustRightInd w:val="0"/>
-              <w:spacing w:after="0" w:line="240" w:lineRule="auto"/>
-            </w:pPr>
-            <w:r>
-              <w:t>Used it to create a task object literal?</w:t>
-            </w:r>
-          </w:p>
-          <w:p>
-            <w:pPr>
-              <w:pStyle w:val="ListParagraph"/>
-              <w:widowControl w:val="0"/>
-              <w:numPr>
-                <w:ilvl w:val="1"/>
-                <w:numId w:val="15"/>
-              </w:numPr>
-              <w:autoSpaceDE w:val="0"/>
-              <w:autoSpaceDN w:val="0"/>
-              <w:adjustRightInd w:val="0"/>
-              <w:spacing w:after="0" w:line="240" w:lineRule="auto"/>
-            </w:pPr>
-            <w:r>
-              <w:t>Added the new task to the tasks?</w:t>
-            </w:r>
-          </w:p>
-          <w:p>
-            <w:pPr>
-              <w:pStyle w:val="ListParagraph"/>
-              <w:widowControl w:val="0"/>
-              <w:numPr>
-                <w:ilvl w:val="1"/>
-                <w:numId w:val="15"/>
-              </w:numPr>
-              <w:autoSpaceDE w:val="0"/>
-              <w:autoSpaceDN w:val="0"/>
-              <w:adjustRightInd w:val="0"/>
-              <w:spacing w:after="0" w:line="240" w:lineRule="auto"/>
-            </w:pPr>
-            <w:r>
-              <w:t xml:space="preserve">Called </w:t>
-            </w:r>
-            <w:proofErr w:type="spellStart"/>
-            <w:r>
-              <w:t>loadTasks</w:t>
-            </w:r>
-            <w:proofErr w:type="spellEnd"/>
-            <w:r>
-              <w:t>?</w:t>
+              <w:t>Instantiated the object in the onload handler for the window?  Used an arrow function or an anonymous function for the handler?</w:t>
             </w:r>
           </w:p>
           <w:p>
@@ -1935,48 +3198,6 @@
               <w:spacing w:after="0" w:line="240" w:lineRule="auto"/>
             </w:pPr>
             <w:r>
-              <w:t xml:space="preserve">Declared a variable to represent a </w:t>
-            </w:r>
-            <w:proofErr w:type="spellStart"/>
-            <w:r>
-              <w:t>todolist</w:t>
-            </w:r>
-            <w:proofErr w:type="spellEnd"/>
-            <w:r>
-              <w:t xml:space="preserve"> object?  </w:t>
-            </w:r>
-          </w:p>
-          <w:p>
-            <w:pPr>
-              <w:pStyle w:val="ListParagraph"/>
-              <w:widowControl w:val="0"/>
-              <w:numPr>
-                <w:ilvl w:val="0"/>
-                <w:numId w:val="15"/>
-              </w:numPr>
-              <w:autoSpaceDE w:val="0"/>
-              <w:autoSpaceDN w:val="0"/>
-              <w:adjustRightInd w:val="0"/>
-              <w:spacing w:after="0" w:line="240" w:lineRule="auto"/>
-            </w:pPr>
-            <w:r>
-              <w:t>Instantiated the object in the onload handler for the window?  Used an arrow function or an anonymous function for the handler?</w:t>
-            </w:r>
-          </w:p>
-          <w:p>
-            <w:pPr>
-              <w:pStyle w:val="ListParagraph"/>
-              <w:widowControl w:val="0"/>
-              <w:numPr>
-                <w:ilvl w:val="0"/>
-                <w:numId w:val="15"/>
-              </w:numPr>
-              <w:autoSpaceDE w:val="0"/>
-              <w:autoSpaceDN w:val="0"/>
-              <w:adjustRightInd w:val="0"/>
-              <w:spacing w:after="0" w:line="240" w:lineRule="auto"/>
-            </w:pPr>
-            <w:r>
               <w:t xml:space="preserve">Application satisfies all requirements and functions </w:t>
             </w:r>
             <w:proofErr w:type="gramStart"/>
@@ -1985,19 +3206,15 @@
             </w:r>
             <w:proofErr w:type="gramEnd"/>
             <w:r>
-              <w:t xml:space="preserve">  Screen shots of the application running </w:t>
-            </w:r>
-            <w:r>
-              <w:lastRenderedPageBreak/>
-              <w:t>in 2 browsers are included?</w:t>
-            </w:r>
-          </w:p>
-        </w:tc>
-        <w:tc>
-          <w:tcPr>
-            <w:tcW w:w="4760" w:type="dxa"/>
-            <w:tcBorders>
-              <w:top w:val="single" w:sz="4" w:space="0" w:color="000000"/>
+              <w:t xml:space="preserve">  </w:t>
+            </w:r>
+          </w:p>
+        </w:tc>
+        <w:tc>
+          <w:tcPr>
+            <w:tcW w:w="720" w:type="dxa"/>
+            <w:tcBorders>
+              <w:top w:val="single" w:sz="4" w:space="0" w:color="auto"/>
               <w:left w:val="single" w:sz="4" w:space="0" w:color="000000"/>
               <w:bottom w:val="single" w:sz="4" w:space="0" w:color="000000"/>
             </w:tcBorders>
@@ -2015,678 +3232,11 @@
             </w:pPr>
           </w:p>
         </w:tc>
-      </w:tr>
-    </w:tbl>
-    <w:p/>
-    <w:tbl>
-      <w:tblPr>
-        <w:tblpPr w:leftFromText="180" w:rightFromText="180" w:vertAnchor="text" w:horzAnchor="margin" w:tblpX="-635" w:tblpY="233"/>
-        <w:tblW w:w="10705" w:type="dxa"/>
-        <w:tblBorders>
-          <w:top w:val="single" w:sz="4" w:space="0" w:color="000000"/>
-          <w:left w:val="single" w:sz="4" w:space="0" w:color="000000"/>
-          <w:bottom w:val="single" w:sz="4" w:space="0" w:color="000000"/>
-          <w:right w:val="single" w:sz="4" w:space="0" w:color="000000"/>
-        </w:tblBorders>
-        <w:tblLayout w:type="fixed"/>
-        <w:tblLook w:val="0000" w:firstRow="0" w:lastRow="0" w:firstColumn="0" w:lastColumn="0" w:noHBand="0" w:noVBand="0"/>
-      </w:tblPr>
-      <w:tblGrid>
-        <w:gridCol w:w="5850"/>
-        <w:gridCol w:w="4855"/>
-      </w:tblGrid>
-      <w:tr>
-        <w:tc>
-          <w:tcPr>
-            <w:tcW w:w="10705" w:type="dxa"/>
-            <w:gridSpan w:val="2"/>
-            <w:tcBorders>
-              <w:top w:val="single" w:sz="4" w:space="0" w:color="000000"/>
-              <w:bottom w:val="single" w:sz="4" w:space="0" w:color="000000"/>
-            </w:tcBorders>
-          </w:tcPr>
-          <w:p>
-            <w:pPr>
-              <w:widowControl w:val="0"/>
-              <w:autoSpaceDE w:val="0"/>
-              <w:autoSpaceDN w:val="0"/>
-              <w:adjustRightInd w:val="0"/>
-              <w:spacing w:after="0" w:line="240" w:lineRule="auto"/>
-              <w:rPr>
-                <w:rFonts w:ascii="Calibri" w:hAnsi="Calibri" w:cs="Calibri"/>
-                <w:b/>
-              </w:rPr>
-            </w:pPr>
-            <w:r>
-              <w:rPr>
-                <w:rFonts w:ascii="Calibri" w:hAnsi="Calibri" w:cs="Calibri"/>
-                <w:b/>
-                <w:i/>
-                <w:iCs/>
-              </w:rPr>
-              <w:t>Bookmarker application</w:t>
-            </w:r>
-          </w:p>
-        </w:tc>
-      </w:tr>
-      <w:tr>
-        <w:trPr>
-          <w:trHeight w:val="1366"/>
-        </w:trPr>
-        <w:tc>
-          <w:tcPr>
-            <w:tcW w:w="5850" w:type="dxa"/>
-            <w:tcBorders>
-              <w:top w:val="single" w:sz="4" w:space="0" w:color="000000"/>
-              <w:bottom w:val="single" w:sz="4" w:space="0" w:color="000000"/>
-              <w:right w:val="single" w:sz="4" w:space="0" w:color="000000"/>
-            </w:tcBorders>
-          </w:tcPr>
-          <w:p>
-            <w:pPr>
-              <w:widowControl w:val="0"/>
-              <w:autoSpaceDE w:val="0"/>
-              <w:autoSpaceDN w:val="0"/>
-              <w:adjustRightInd w:val="0"/>
-              <w:spacing w:after="0" w:line="240" w:lineRule="auto"/>
-            </w:pPr>
-            <w:r>
-              <w:t xml:space="preserve">Completed Bookmarker application?  </w:t>
-            </w:r>
-          </w:p>
-          <w:p>
-            <w:pPr>
-              <w:pStyle w:val="ListParagraph"/>
-              <w:widowControl w:val="0"/>
-              <w:numPr>
-                <w:ilvl w:val="0"/>
-                <w:numId w:val="15"/>
-              </w:numPr>
-              <w:autoSpaceDE w:val="0"/>
-              <w:autoSpaceDN w:val="0"/>
-              <w:adjustRightInd w:val="0"/>
-              <w:spacing w:after="0" w:line="240" w:lineRule="auto"/>
-            </w:pPr>
-            <w:r>
-              <w:t>Designed and implemented an attractive UI for the bookmark list?</w:t>
-            </w:r>
-          </w:p>
-          <w:p>
-            <w:pPr>
-              <w:pStyle w:val="ListParagraph"/>
-              <w:widowControl w:val="0"/>
-              <w:numPr>
-                <w:ilvl w:val="0"/>
-                <w:numId w:val="15"/>
-              </w:numPr>
-              <w:autoSpaceDE w:val="0"/>
-              <w:autoSpaceDN w:val="0"/>
-              <w:adjustRightInd w:val="0"/>
-              <w:spacing w:after="0" w:line="240" w:lineRule="auto"/>
-            </w:pPr>
-            <w:r>
-              <w:t xml:space="preserve">Created a class called Bookmarker?  </w:t>
-            </w:r>
-          </w:p>
-          <w:p>
-            <w:pPr>
-              <w:pStyle w:val="ListParagraph"/>
-              <w:widowControl w:val="0"/>
-              <w:numPr>
-                <w:ilvl w:val="0"/>
-                <w:numId w:val="15"/>
-              </w:numPr>
-              <w:autoSpaceDE w:val="0"/>
-              <w:autoSpaceDN w:val="0"/>
-              <w:adjustRightInd w:val="0"/>
-              <w:spacing w:after="0" w:line="240" w:lineRule="auto"/>
-            </w:pPr>
-            <w:r>
-              <w:t xml:space="preserve">Created a constructor?  </w:t>
-            </w:r>
-          </w:p>
-          <w:p>
-            <w:pPr>
-              <w:pStyle w:val="ListParagraph"/>
-              <w:widowControl w:val="0"/>
-              <w:numPr>
-                <w:ilvl w:val="1"/>
-                <w:numId w:val="15"/>
-              </w:numPr>
-              <w:autoSpaceDE w:val="0"/>
-              <w:autoSpaceDN w:val="0"/>
-              <w:adjustRightInd w:val="0"/>
-              <w:spacing w:after="0" w:line="240" w:lineRule="auto"/>
-            </w:pPr>
-            <w:r>
-              <w:t xml:space="preserve">Used the keyword this in conjunction with instance variables (rather than var, let or const)?  Created an instance variable for the bookmarks?  Loaded the bookmarks from local storage.  Used an object literal to instantiate sample bookmarks if there are no bookmarks in local storage?  </w:t>
-            </w:r>
-          </w:p>
-          <w:p>
-            <w:pPr>
-              <w:pStyle w:val="ListParagraph"/>
-              <w:widowControl w:val="0"/>
-              <w:numPr>
-                <w:ilvl w:val="1"/>
-                <w:numId w:val="15"/>
-              </w:numPr>
-              <w:autoSpaceDE w:val="0"/>
-              <w:autoSpaceDN w:val="0"/>
-              <w:adjustRightInd w:val="0"/>
-              <w:spacing w:after="0" w:line="240" w:lineRule="auto"/>
-            </w:pPr>
-            <w:r>
-              <w:t xml:space="preserve">Called the function </w:t>
-            </w:r>
-            <w:proofErr w:type="spellStart"/>
-            <w:r>
-              <w:t>fillBookmarkList</w:t>
-            </w:r>
-            <w:proofErr w:type="spellEnd"/>
-            <w:r>
-              <w:t>?</w:t>
-            </w:r>
-          </w:p>
-          <w:p>
-            <w:pPr>
-              <w:pStyle w:val="ListParagraph"/>
-              <w:widowControl w:val="0"/>
-              <w:numPr>
-                <w:ilvl w:val="1"/>
-                <w:numId w:val="15"/>
-              </w:numPr>
-              <w:autoSpaceDE w:val="0"/>
-              <w:autoSpaceDN w:val="0"/>
-              <w:adjustRightInd w:val="0"/>
-              <w:spacing w:after="0" w:line="240" w:lineRule="auto"/>
-            </w:pPr>
-            <w:r>
-              <w:t xml:space="preserve">Adds the submit handler to the </w:t>
-            </w:r>
-            <w:proofErr w:type="gramStart"/>
-            <w:r>
-              <w:t>form?</w:t>
-            </w:r>
-            <w:proofErr w:type="gramEnd"/>
-            <w:r>
-              <w:t xml:space="preserve">  Binds this to the class rather than the default binding to the </w:t>
-            </w:r>
-            <w:proofErr w:type="gramStart"/>
-            <w:r>
-              <w:t>form?</w:t>
-            </w:r>
-            <w:proofErr w:type="gramEnd"/>
-          </w:p>
-          <w:p>
-            <w:pPr>
-              <w:pStyle w:val="ListParagraph"/>
-              <w:widowControl w:val="0"/>
-              <w:numPr>
-                <w:ilvl w:val="0"/>
-                <w:numId w:val="15"/>
-              </w:numPr>
-              <w:autoSpaceDE w:val="0"/>
-              <w:autoSpaceDN w:val="0"/>
-              <w:adjustRightInd w:val="0"/>
-              <w:spacing w:after="0" w:line="240" w:lineRule="auto"/>
-            </w:pPr>
-            <w:r>
-              <w:t xml:space="preserve">Created the </w:t>
-            </w:r>
-            <w:proofErr w:type="spellStart"/>
-            <w:r>
-              <w:t>generateBookmarkHtml</w:t>
-            </w:r>
-            <w:proofErr w:type="spellEnd"/>
-            <w:r>
-              <w:t xml:space="preserve"> method?</w:t>
-            </w:r>
-          </w:p>
-          <w:p>
-            <w:pPr>
-              <w:pStyle w:val="ListParagraph"/>
-              <w:widowControl w:val="0"/>
-              <w:numPr>
-                <w:ilvl w:val="1"/>
-                <w:numId w:val="15"/>
-              </w:numPr>
-              <w:autoSpaceDE w:val="0"/>
-              <w:autoSpaceDN w:val="0"/>
-              <w:adjustRightInd w:val="0"/>
-              <w:spacing w:after="0" w:line="240" w:lineRule="auto"/>
-            </w:pPr>
-            <w:r>
-              <w:t>Returned a template literal containing appropriate html with bookmark properties embedded using template strings?</w:t>
-            </w:r>
-          </w:p>
-          <w:p>
-            <w:pPr>
-              <w:pStyle w:val="ListParagraph"/>
-              <w:widowControl w:val="0"/>
-              <w:numPr>
-                <w:ilvl w:val="1"/>
-                <w:numId w:val="15"/>
-              </w:numPr>
-              <w:autoSpaceDE w:val="0"/>
-              <w:autoSpaceDN w:val="0"/>
-              <w:adjustRightInd w:val="0"/>
-              <w:spacing w:after="0" w:line="240" w:lineRule="auto"/>
-            </w:pPr>
-            <w:r>
-              <w:t>Added the onclick handler for the UI element that deletes a bookmark?</w:t>
-            </w:r>
-          </w:p>
-          <w:p>
-            <w:pPr>
-              <w:pStyle w:val="ListParagraph"/>
-              <w:widowControl w:val="0"/>
-              <w:numPr>
-                <w:ilvl w:val="0"/>
-                <w:numId w:val="15"/>
-              </w:numPr>
-              <w:autoSpaceDE w:val="0"/>
-              <w:autoSpaceDN w:val="0"/>
-              <w:adjustRightInd w:val="0"/>
-              <w:spacing w:after="0" w:line="240" w:lineRule="auto"/>
-            </w:pPr>
-            <w:r>
-              <w:t xml:space="preserve">Created the </w:t>
-            </w:r>
-            <w:proofErr w:type="spellStart"/>
-            <w:r>
-              <w:t>fillBookmarksList</w:t>
-            </w:r>
-            <w:proofErr w:type="spellEnd"/>
-            <w:r>
-              <w:t xml:space="preserve"> method?</w:t>
-            </w:r>
-          </w:p>
-          <w:p>
-            <w:pPr>
-              <w:pStyle w:val="ListParagraph"/>
-              <w:widowControl w:val="0"/>
-              <w:numPr>
-                <w:ilvl w:val="1"/>
-                <w:numId w:val="15"/>
-              </w:numPr>
-              <w:autoSpaceDE w:val="0"/>
-              <w:autoSpaceDN w:val="0"/>
-              <w:adjustRightInd w:val="0"/>
-              <w:spacing w:after="0" w:line="240" w:lineRule="auto"/>
-            </w:pPr>
-            <w:r>
-              <w:t>Saved the bookmarks to local storage?</w:t>
-            </w:r>
-          </w:p>
-          <w:p>
-            <w:pPr>
-              <w:pStyle w:val="ListParagraph"/>
-              <w:widowControl w:val="0"/>
-              <w:numPr>
-                <w:ilvl w:val="1"/>
-                <w:numId w:val="15"/>
-              </w:numPr>
-              <w:autoSpaceDE w:val="0"/>
-              <w:autoSpaceDN w:val="0"/>
-              <w:adjustRightInd w:val="0"/>
-              <w:spacing w:after="0" w:line="240" w:lineRule="auto"/>
-            </w:pPr>
-            <w:r>
-              <w:t>Used the reduce method to transform the bookmarks into html?</w:t>
-            </w:r>
-          </w:p>
-          <w:p>
-            <w:pPr>
-              <w:pStyle w:val="ListParagraph"/>
-              <w:widowControl w:val="0"/>
-              <w:numPr>
-                <w:ilvl w:val="1"/>
-                <w:numId w:val="15"/>
-              </w:numPr>
-              <w:autoSpaceDE w:val="0"/>
-              <w:autoSpaceDN w:val="0"/>
-              <w:adjustRightInd w:val="0"/>
-              <w:spacing w:after="0" w:line="240" w:lineRule="auto"/>
-            </w:pPr>
-            <w:r>
-              <w:t>Use an anonymous function or an arrow function as the callback parameter for reduce?</w:t>
-            </w:r>
-          </w:p>
-          <w:p>
-            <w:pPr>
-              <w:pStyle w:val="ListParagraph"/>
-              <w:widowControl w:val="0"/>
-              <w:numPr>
-                <w:ilvl w:val="1"/>
-                <w:numId w:val="15"/>
-              </w:numPr>
-              <w:autoSpaceDE w:val="0"/>
-              <w:autoSpaceDN w:val="0"/>
-              <w:adjustRightInd w:val="0"/>
-              <w:spacing w:after="0" w:line="240" w:lineRule="auto"/>
-            </w:pPr>
-            <w:r>
-              <w:t xml:space="preserve">Calls </w:t>
-            </w:r>
-            <w:proofErr w:type="spellStart"/>
-            <w:r>
-              <w:t>addEventHandler</w:t>
-            </w:r>
-            <w:proofErr w:type="spellEnd"/>
-            <w:r>
-              <w:t xml:space="preserve"> to add delete event handler for each bookmark?</w:t>
-            </w:r>
-          </w:p>
-          <w:p>
-            <w:pPr>
-              <w:pStyle w:val="ListParagraph"/>
-              <w:widowControl w:val="0"/>
-              <w:numPr>
-                <w:ilvl w:val="0"/>
-                <w:numId w:val="15"/>
-              </w:numPr>
-              <w:autoSpaceDE w:val="0"/>
-              <w:autoSpaceDN w:val="0"/>
-              <w:adjustRightInd w:val="0"/>
-              <w:spacing w:after="0" w:line="240" w:lineRule="auto"/>
-            </w:pPr>
-            <w:r>
-              <w:t xml:space="preserve">Created </w:t>
-            </w:r>
-            <w:proofErr w:type="spellStart"/>
-            <w:r>
-              <w:t>addEventHandlers</w:t>
-            </w:r>
-            <w:proofErr w:type="spellEnd"/>
-            <w:r>
-              <w:t xml:space="preserve"> method?</w:t>
-            </w:r>
-          </w:p>
-          <w:p>
-            <w:pPr>
-              <w:pStyle w:val="ListParagraph"/>
-              <w:widowControl w:val="0"/>
-              <w:numPr>
-                <w:ilvl w:val="1"/>
-                <w:numId w:val="15"/>
-              </w:numPr>
-              <w:autoSpaceDE w:val="0"/>
-              <w:autoSpaceDN w:val="0"/>
-              <w:adjustRightInd w:val="0"/>
-              <w:spacing w:after="0" w:line="240" w:lineRule="auto"/>
-            </w:pPr>
-            <w:r>
-              <w:t>Added onclick event handler to the delete icon for each bookmark?</w:t>
-            </w:r>
-          </w:p>
-          <w:p>
-            <w:pPr>
-              <w:pStyle w:val="ListParagraph"/>
-              <w:widowControl w:val="0"/>
-              <w:numPr>
-                <w:ilvl w:val="0"/>
-                <w:numId w:val="15"/>
-              </w:numPr>
-              <w:autoSpaceDE w:val="0"/>
-              <w:autoSpaceDN w:val="0"/>
-              <w:adjustRightInd w:val="0"/>
-              <w:spacing w:after="0" w:line="240" w:lineRule="auto"/>
-            </w:pPr>
-            <w:r>
-              <w:t xml:space="preserve">Created the </w:t>
-            </w:r>
-            <w:proofErr w:type="spellStart"/>
-            <w:r>
-              <w:t>deleteBookmark</w:t>
-            </w:r>
-            <w:proofErr w:type="spellEnd"/>
-            <w:r>
-              <w:t xml:space="preserve"> method?</w:t>
-            </w:r>
-          </w:p>
-          <w:p>
-            <w:pPr>
-              <w:pStyle w:val="ListParagraph"/>
-              <w:widowControl w:val="0"/>
-              <w:numPr>
-                <w:ilvl w:val="1"/>
-                <w:numId w:val="15"/>
-              </w:numPr>
-              <w:autoSpaceDE w:val="0"/>
-              <w:autoSpaceDN w:val="0"/>
-              <w:adjustRightInd w:val="0"/>
-              <w:spacing w:after="0" w:line="240" w:lineRule="auto"/>
-            </w:pPr>
-            <w:r>
-              <w:t>Cancelled the default behavior of the anchor tag surrounding the delete icon?</w:t>
-            </w:r>
-          </w:p>
-          <w:p>
-            <w:pPr>
-              <w:pStyle w:val="ListParagraph"/>
-              <w:widowControl w:val="0"/>
-              <w:numPr>
-                <w:ilvl w:val="1"/>
-                <w:numId w:val="15"/>
-              </w:numPr>
-              <w:autoSpaceDE w:val="0"/>
-              <w:autoSpaceDN w:val="0"/>
-              <w:adjustRightInd w:val="0"/>
-              <w:spacing w:after="0" w:line="240" w:lineRule="auto"/>
-            </w:pPr>
-            <w:r>
-              <w:t>Removed the bookmark from the list based on the index?</w:t>
-            </w:r>
-          </w:p>
-          <w:p>
-            <w:pPr>
-              <w:pStyle w:val="ListParagraph"/>
-              <w:widowControl w:val="0"/>
-              <w:numPr>
-                <w:ilvl w:val="1"/>
-                <w:numId w:val="15"/>
-              </w:numPr>
-              <w:autoSpaceDE w:val="0"/>
-              <w:autoSpaceDN w:val="0"/>
-              <w:adjustRightInd w:val="0"/>
-              <w:spacing w:after="0" w:line="240" w:lineRule="auto"/>
-            </w:pPr>
-            <w:r>
-              <w:lastRenderedPageBreak/>
-              <w:t xml:space="preserve">Called </w:t>
-            </w:r>
-            <w:proofErr w:type="spellStart"/>
-            <w:r>
-              <w:t>fillBookmarksList</w:t>
-            </w:r>
-            <w:proofErr w:type="spellEnd"/>
-            <w:r>
-              <w:t>?</w:t>
-            </w:r>
-          </w:p>
-          <w:p>
-            <w:pPr>
-              <w:pStyle w:val="ListParagraph"/>
-              <w:widowControl w:val="0"/>
-              <w:numPr>
-                <w:ilvl w:val="0"/>
-                <w:numId w:val="15"/>
-              </w:numPr>
-              <w:autoSpaceDE w:val="0"/>
-              <w:autoSpaceDN w:val="0"/>
-              <w:adjustRightInd w:val="0"/>
-              <w:spacing w:after="0" w:line="240" w:lineRule="auto"/>
-            </w:pPr>
-            <w:r>
-              <w:t xml:space="preserve">Created the </w:t>
-            </w:r>
-            <w:proofErr w:type="spellStart"/>
-            <w:r>
-              <w:t>addBookmark</w:t>
-            </w:r>
-            <w:proofErr w:type="spellEnd"/>
-            <w:r>
-              <w:t xml:space="preserve"> method?</w:t>
-            </w:r>
-          </w:p>
-          <w:p>
-            <w:pPr>
-              <w:pStyle w:val="ListParagraph"/>
-              <w:widowControl w:val="0"/>
-              <w:numPr>
-                <w:ilvl w:val="1"/>
-                <w:numId w:val="15"/>
-              </w:numPr>
-              <w:autoSpaceDE w:val="0"/>
-              <w:autoSpaceDN w:val="0"/>
-              <w:adjustRightInd w:val="0"/>
-              <w:spacing w:after="0" w:line="240" w:lineRule="auto"/>
-            </w:pPr>
-            <w:r>
-              <w:t>Retrieved the data from the UI?</w:t>
-            </w:r>
-          </w:p>
-          <w:p>
-            <w:pPr>
-              <w:pStyle w:val="ListParagraph"/>
-              <w:widowControl w:val="0"/>
-              <w:numPr>
-                <w:ilvl w:val="1"/>
-                <w:numId w:val="15"/>
-              </w:numPr>
-              <w:autoSpaceDE w:val="0"/>
-              <w:autoSpaceDN w:val="0"/>
-              <w:adjustRightInd w:val="0"/>
-              <w:spacing w:after="0" w:line="240" w:lineRule="auto"/>
-            </w:pPr>
-            <w:r>
-              <w:t>Cleared the data from the UI?</w:t>
-            </w:r>
-          </w:p>
-          <w:p>
-            <w:pPr>
-              <w:pStyle w:val="ListParagraph"/>
-              <w:widowControl w:val="0"/>
-              <w:numPr>
-                <w:ilvl w:val="1"/>
-                <w:numId w:val="15"/>
-              </w:numPr>
-              <w:autoSpaceDE w:val="0"/>
-              <w:autoSpaceDN w:val="0"/>
-              <w:adjustRightInd w:val="0"/>
-              <w:spacing w:after="0" w:line="240" w:lineRule="auto"/>
-            </w:pPr>
-            <w:r>
-              <w:t>Used input to create a bookmark object literal?</w:t>
-            </w:r>
-          </w:p>
-          <w:p>
-            <w:pPr>
-              <w:pStyle w:val="ListParagraph"/>
-              <w:widowControl w:val="0"/>
-              <w:numPr>
-                <w:ilvl w:val="1"/>
-                <w:numId w:val="15"/>
-              </w:numPr>
-              <w:autoSpaceDE w:val="0"/>
-              <w:autoSpaceDN w:val="0"/>
-              <w:adjustRightInd w:val="0"/>
-              <w:spacing w:after="0" w:line="240" w:lineRule="auto"/>
-            </w:pPr>
-            <w:r>
-              <w:t>Added the new bookmark to the bookmarks?</w:t>
-            </w:r>
-          </w:p>
-          <w:p>
-            <w:pPr>
-              <w:pStyle w:val="ListParagraph"/>
-              <w:widowControl w:val="0"/>
-              <w:numPr>
-                <w:ilvl w:val="1"/>
-                <w:numId w:val="15"/>
-              </w:numPr>
-              <w:autoSpaceDE w:val="0"/>
-              <w:autoSpaceDN w:val="0"/>
-              <w:adjustRightInd w:val="0"/>
-              <w:spacing w:after="0" w:line="240" w:lineRule="auto"/>
-            </w:pPr>
-            <w:r>
-              <w:t xml:space="preserve">Called </w:t>
-            </w:r>
-            <w:proofErr w:type="spellStart"/>
-            <w:r>
-              <w:t>fillBookmarksList</w:t>
-            </w:r>
-            <w:proofErr w:type="spellEnd"/>
-            <w:r>
-              <w:t>?</w:t>
-            </w:r>
-          </w:p>
-          <w:p>
-            <w:pPr>
-              <w:pStyle w:val="ListParagraph"/>
-              <w:widowControl w:val="0"/>
-              <w:numPr>
-                <w:ilvl w:val="0"/>
-                <w:numId w:val="15"/>
-              </w:numPr>
-              <w:autoSpaceDE w:val="0"/>
-              <w:autoSpaceDN w:val="0"/>
-              <w:adjustRightInd w:val="0"/>
-              <w:spacing w:after="0" w:line="240" w:lineRule="auto"/>
-            </w:pPr>
-            <w:r>
-              <w:t xml:space="preserve">Declared a variable to represent a bookmarker object?  </w:t>
-            </w:r>
-          </w:p>
-          <w:p>
-            <w:pPr>
-              <w:pStyle w:val="ListParagraph"/>
-              <w:widowControl w:val="0"/>
-              <w:numPr>
-                <w:ilvl w:val="0"/>
-                <w:numId w:val="15"/>
-              </w:numPr>
-              <w:autoSpaceDE w:val="0"/>
-              <w:autoSpaceDN w:val="0"/>
-              <w:adjustRightInd w:val="0"/>
-              <w:spacing w:after="0" w:line="240" w:lineRule="auto"/>
-            </w:pPr>
-            <w:r>
-              <w:t>Instantiated the object in the onload handler for the window?  Used an arrow function or an anonymous function for the handler?</w:t>
-            </w:r>
-          </w:p>
-          <w:p>
-            <w:pPr>
-              <w:pStyle w:val="ListParagraph"/>
-              <w:widowControl w:val="0"/>
-              <w:numPr>
-                <w:ilvl w:val="0"/>
-                <w:numId w:val="15"/>
-              </w:numPr>
-              <w:autoSpaceDE w:val="0"/>
-              <w:autoSpaceDN w:val="0"/>
-              <w:adjustRightInd w:val="0"/>
-              <w:spacing w:after="0" w:line="240" w:lineRule="auto"/>
-            </w:pPr>
-            <w:r>
-              <w:t xml:space="preserve">Application satisfies all requirements and functions </w:t>
-            </w:r>
-            <w:proofErr w:type="gramStart"/>
-            <w:r>
-              <w:t>correctly?</w:t>
-            </w:r>
-            <w:proofErr w:type="gramEnd"/>
-            <w:r>
-              <w:t xml:space="preserve">  Screen shots of the application running in 2 browsers are included?</w:t>
-            </w:r>
-          </w:p>
-        </w:tc>
-        <w:tc>
-          <w:tcPr>
-            <w:tcW w:w="4855" w:type="dxa"/>
-            <w:tcBorders>
-              <w:top w:val="single" w:sz="4" w:space="0" w:color="000000"/>
+        <w:tc>
+          <w:tcPr>
+            <w:tcW w:w="720" w:type="dxa"/>
+            <w:tcBorders>
+              <w:top w:val="single" w:sz="4" w:space="0" w:color="auto"/>
               <w:left w:val="single" w:sz="4" w:space="0" w:color="000000"/>
               <w:bottom w:val="single" w:sz="4" w:space="0" w:color="000000"/>
             </w:tcBorders>
@@ -3533,6 +4083,119 @@
     </w:lvl>
   </w:abstractNum>
   <w:abstractNum w:abstractNumId="6" w15:restartNumberingAfterBreak="0">
+    <w:nsid w:val="28ED505B"/>
+    <w:multiLevelType w:val="hybridMultilevel"/>
+    <w:tmpl w:val="FE9066CA"/>
+    <w:lvl w:ilvl="0" w:tplc="04090001">
+      <w:start w:val="1"/>
+      <w:numFmt w:val="bullet"/>
+      <w:lvlText w:val=""/>
+      <w:lvlJc w:val="left"/>
+      <w:pPr>
+        <w:ind w:left="720" w:hanging="360"/>
+      </w:pPr>
+      <w:rPr>
+        <w:rFonts w:ascii="Symbol" w:hAnsi="Symbol" w:hint="default"/>
+      </w:rPr>
+    </w:lvl>
+    <w:lvl w:ilvl="1" w:tplc="04090003" w:tentative="1">
+      <w:start w:val="1"/>
+      <w:numFmt w:val="bullet"/>
+      <w:lvlText w:val="o"/>
+      <w:lvlJc w:val="left"/>
+      <w:pPr>
+        <w:ind w:left="1440" w:hanging="360"/>
+      </w:pPr>
+      <w:rPr>
+        <w:rFonts w:ascii="Courier New" w:hAnsi="Courier New" w:cs="Courier New" w:hint="default"/>
+      </w:rPr>
+    </w:lvl>
+    <w:lvl w:ilvl="2" w:tplc="04090005" w:tentative="1">
+      <w:start w:val="1"/>
+      <w:numFmt w:val="bullet"/>
+      <w:lvlText w:val=""/>
+      <w:lvlJc w:val="left"/>
+      <w:pPr>
+        <w:ind w:left="2160" w:hanging="360"/>
+      </w:pPr>
+      <w:rPr>
+        <w:rFonts w:ascii="Wingdings" w:hAnsi="Wingdings" w:hint="default"/>
+      </w:rPr>
+    </w:lvl>
+    <w:lvl w:ilvl="3" w:tplc="04090001" w:tentative="1">
+      <w:start w:val="1"/>
+      <w:numFmt w:val="bullet"/>
+      <w:lvlText w:val=""/>
+      <w:lvlJc w:val="left"/>
+      <w:pPr>
+        <w:ind w:left="2880" w:hanging="360"/>
+      </w:pPr>
+      <w:rPr>
+        <w:rFonts w:ascii="Symbol" w:hAnsi="Symbol" w:hint="default"/>
+      </w:rPr>
+    </w:lvl>
+    <w:lvl w:ilvl="4" w:tplc="04090003" w:tentative="1">
+      <w:start w:val="1"/>
+      <w:numFmt w:val="bullet"/>
+      <w:lvlText w:val="o"/>
+      <w:lvlJc w:val="left"/>
+      <w:pPr>
+        <w:ind w:left="3600" w:hanging="360"/>
+      </w:pPr>
+      <w:rPr>
+        <w:rFonts w:ascii="Courier New" w:hAnsi="Courier New" w:cs="Courier New" w:hint="default"/>
+      </w:rPr>
+    </w:lvl>
+    <w:lvl w:ilvl="5" w:tplc="04090005" w:tentative="1">
+      <w:start w:val="1"/>
+      <w:numFmt w:val="bullet"/>
+      <w:lvlText w:val=""/>
+      <w:lvlJc w:val="left"/>
+      <w:pPr>
+        <w:ind w:left="4320" w:hanging="360"/>
+      </w:pPr>
+      <w:rPr>
+        <w:rFonts w:ascii="Wingdings" w:hAnsi="Wingdings" w:hint="default"/>
+      </w:rPr>
+    </w:lvl>
+    <w:lvl w:ilvl="6" w:tplc="04090001" w:tentative="1">
+      <w:start w:val="1"/>
+      <w:numFmt w:val="bullet"/>
+      <w:lvlText w:val=""/>
+      <w:lvlJc w:val="left"/>
+      <w:pPr>
+        <w:ind w:left="5040" w:hanging="360"/>
+      </w:pPr>
+      <w:rPr>
+        <w:rFonts w:ascii="Symbol" w:hAnsi="Symbol" w:hint="default"/>
+      </w:rPr>
+    </w:lvl>
+    <w:lvl w:ilvl="7" w:tplc="04090003" w:tentative="1">
+      <w:start w:val="1"/>
+      <w:numFmt w:val="bullet"/>
+      <w:lvlText w:val="o"/>
+      <w:lvlJc w:val="left"/>
+      <w:pPr>
+        <w:ind w:left="5760" w:hanging="360"/>
+      </w:pPr>
+      <w:rPr>
+        <w:rFonts w:ascii="Courier New" w:hAnsi="Courier New" w:cs="Courier New" w:hint="default"/>
+      </w:rPr>
+    </w:lvl>
+    <w:lvl w:ilvl="8" w:tplc="04090005" w:tentative="1">
+      <w:start w:val="1"/>
+      <w:numFmt w:val="bullet"/>
+      <w:lvlText w:val=""/>
+      <w:lvlJc w:val="left"/>
+      <w:pPr>
+        <w:ind w:left="6480" w:hanging="360"/>
+      </w:pPr>
+      <w:rPr>
+        <w:rFonts w:ascii="Wingdings" w:hAnsi="Wingdings" w:hint="default"/>
+      </w:rPr>
+    </w:lvl>
+  </w:abstractNum>
+  <w:abstractNum w:abstractNumId="7" w15:restartNumberingAfterBreak="0">
     <w:nsid w:val="29154367"/>
     <w:multiLevelType w:val="hybridMultilevel"/>
     <w:tmpl w:val="FFFFFFFF"/>
@@ -3645,7 +4308,7 @@
       </w:rPr>
     </w:lvl>
   </w:abstractNum>
-  <w:abstractNum w:abstractNumId="7" w15:restartNumberingAfterBreak="0">
+  <w:abstractNum w:abstractNumId="8" w15:restartNumberingAfterBreak="0">
     <w:nsid w:val="37143CEC"/>
     <w:multiLevelType w:val="hybridMultilevel"/>
     <w:tmpl w:val="FFFFFFFF"/>
@@ -3758,7 +4421,7 @@
       </w:rPr>
     </w:lvl>
   </w:abstractNum>
-  <w:abstractNum w:abstractNumId="8" w15:restartNumberingAfterBreak="0">
+  <w:abstractNum w:abstractNumId="9" w15:restartNumberingAfterBreak="0">
     <w:nsid w:val="43600653"/>
     <w:multiLevelType w:val="hybridMultilevel"/>
     <w:tmpl w:val="FFFFFFFF"/>
@@ -3871,7 +4534,7 @@
       </w:rPr>
     </w:lvl>
   </w:abstractNum>
-  <w:abstractNum w:abstractNumId="9" w15:restartNumberingAfterBreak="0">
+  <w:abstractNum w:abstractNumId="10" w15:restartNumberingAfterBreak="0">
     <w:nsid w:val="43C4079F"/>
     <w:multiLevelType w:val="hybridMultilevel"/>
     <w:tmpl w:val="FFFFFFFF"/>
@@ -3984,7 +4647,7 @@
       </w:rPr>
     </w:lvl>
   </w:abstractNum>
-  <w:abstractNum w:abstractNumId="10" w15:restartNumberingAfterBreak="0">
+  <w:abstractNum w:abstractNumId="11" w15:restartNumberingAfterBreak="0">
     <w:nsid w:val="4555235E"/>
     <w:multiLevelType w:val="hybridMultilevel"/>
     <w:tmpl w:val="FFFFFFFF"/>
@@ -4121,7 +4784,7 @@
       </w:rPr>
     </w:lvl>
   </w:abstractNum>
-  <w:abstractNum w:abstractNumId="11" w15:restartNumberingAfterBreak="0">
+  <w:abstractNum w:abstractNumId="12" w15:restartNumberingAfterBreak="0">
     <w:nsid w:val="5ACB5E4C"/>
     <w:multiLevelType w:val="hybridMultilevel"/>
     <w:tmpl w:val="FFFFFFFF"/>
@@ -4258,7 +4921,233 @@
       </w:rPr>
     </w:lvl>
   </w:abstractNum>
-  <w:abstractNum w:abstractNumId="12" w15:restartNumberingAfterBreak="0">
+  <w:abstractNum w:abstractNumId="13" w15:restartNumberingAfterBreak="0">
+    <w:nsid w:val="5F033DCD"/>
+    <w:multiLevelType w:val="hybridMultilevel"/>
+    <w:tmpl w:val="413C2BC4"/>
+    <w:lvl w:ilvl="0" w:tplc="04090001">
+      <w:start w:val="1"/>
+      <w:numFmt w:val="bullet"/>
+      <w:lvlText w:val=""/>
+      <w:lvlJc w:val="left"/>
+      <w:pPr>
+        <w:ind w:left="720" w:hanging="360"/>
+      </w:pPr>
+      <w:rPr>
+        <w:rFonts w:ascii="Symbol" w:hAnsi="Symbol" w:hint="default"/>
+      </w:rPr>
+    </w:lvl>
+    <w:lvl w:ilvl="1" w:tplc="04090003" w:tentative="1">
+      <w:start w:val="1"/>
+      <w:numFmt w:val="bullet"/>
+      <w:lvlText w:val="o"/>
+      <w:lvlJc w:val="left"/>
+      <w:pPr>
+        <w:ind w:left="1440" w:hanging="360"/>
+      </w:pPr>
+      <w:rPr>
+        <w:rFonts w:ascii="Courier New" w:hAnsi="Courier New" w:cs="Courier New" w:hint="default"/>
+      </w:rPr>
+    </w:lvl>
+    <w:lvl w:ilvl="2" w:tplc="04090005" w:tentative="1">
+      <w:start w:val="1"/>
+      <w:numFmt w:val="bullet"/>
+      <w:lvlText w:val=""/>
+      <w:lvlJc w:val="left"/>
+      <w:pPr>
+        <w:ind w:left="2160" w:hanging="360"/>
+      </w:pPr>
+      <w:rPr>
+        <w:rFonts w:ascii="Wingdings" w:hAnsi="Wingdings" w:hint="default"/>
+      </w:rPr>
+    </w:lvl>
+    <w:lvl w:ilvl="3" w:tplc="04090001" w:tentative="1">
+      <w:start w:val="1"/>
+      <w:numFmt w:val="bullet"/>
+      <w:lvlText w:val=""/>
+      <w:lvlJc w:val="left"/>
+      <w:pPr>
+        <w:ind w:left="2880" w:hanging="360"/>
+      </w:pPr>
+      <w:rPr>
+        <w:rFonts w:ascii="Symbol" w:hAnsi="Symbol" w:hint="default"/>
+      </w:rPr>
+    </w:lvl>
+    <w:lvl w:ilvl="4" w:tplc="04090003" w:tentative="1">
+      <w:start w:val="1"/>
+      <w:numFmt w:val="bullet"/>
+      <w:lvlText w:val="o"/>
+      <w:lvlJc w:val="left"/>
+      <w:pPr>
+        <w:ind w:left="3600" w:hanging="360"/>
+      </w:pPr>
+      <w:rPr>
+        <w:rFonts w:ascii="Courier New" w:hAnsi="Courier New" w:cs="Courier New" w:hint="default"/>
+      </w:rPr>
+    </w:lvl>
+    <w:lvl w:ilvl="5" w:tplc="04090005" w:tentative="1">
+      <w:start w:val="1"/>
+      <w:numFmt w:val="bullet"/>
+      <w:lvlText w:val=""/>
+      <w:lvlJc w:val="left"/>
+      <w:pPr>
+        <w:ind w:left="4320" w:hanging="360"/>
+      </w:pPr>
+      <w:rPr>
+        <w:rFonts w:ascii="Wingdings" w:hAnsi="Wingdings" w:hint="default"/>
+      </w:rPr>
+    </w:lvl>
+    <w:lvl w:ilvl="6" w:tplc="04090001" w:tentative="1">
+      <w:start w:val="1"/>
+      <w:numFmt w:val="bullet"/>
+      <w:lvlText w:val=""/>
+      <w:lvlJc w:val="left"/>
+      <w:pPr>
+        <w:ind w:left="5040" w:hanging="360"/>
+      </w:pPr>
+      <w:rPr>
+        <w:rFonts w:ascii="Symbol" w:hAnsi="Symbol" w:hint="default"/>
+      </w:rPr>
+    </w:lvl>
+    <w:lvl w:ilvl="7" w:tplc="04090003" w:tentative="1">
+      <w:start w:val="1"/>
+      <w:numFmt w:val="bullet"/>
+      <w:lvlText w:val="o"/>
+      <w:lvlJc w:val="left"/>
+      <w:pPr>
+        <w:ind w:left="5760" w:hanging="360"/>
+      </w:pPr>
+      <w:rPr>
+        <w:rFonts w:ascii="Courier New" w:hAnsi="Courier New" w:cs="Courier New" w:hint="default"/>
+      </w:rPr>
+    </w:lvl>
+    <w:lvl w:ilvl="8" w:tplc="04090005" w:tentative="1">
+      <w:start w:val="1"/>
+      <w:numFmt w:val="bullet"/>
+      <w:lvlText w:val=""/>
+      <w:lvlJc w:val="left"/>
+      <w:pPr>
+        <w:ind w:left="6480" w:hanging="360"/>
+      </w:pPr>
+      <w:rPr>
+        <w:rFonts w:ascii="Wingdings" w:hAnsi="Wingdings" w:hint="default"/>
+      </w:rPr>
+    </w:lvl>
+  </w:abstractNum>
+  <w:abstractNum w:abstractNumId="14" w15:restartNumberingAfterBreak="0">
+    <w:nsid w:val="5FD123AB"/>
+    <w:multiLevelType w:val="hybridMultilevel"/>
+    <w:tmpl w:val="130E6D1E"/>
+    <w:lvl w:ilvl="0" w:tplc="04090001">
+      <w:start w:val="1"/>
+      <w:numFmt w:val="bullet"/>
+      <w:lvlText w:val=""/>
+      <w:lvlJc w:val="left"/>
+      <w:pPr>
+        <w:ind w:left="1080" w:hanging="360"/>
+      </w:pPr>
+      <w:rPr>
+        <w:rFonts w:ascii="Symbol" w:hAnsi="Symbol" w:hint="default"/>
+      </w:rPr>
+    </w:lvl>
+    <w:lvl w:ilvl="1" w:tplc="04090003" w:tentative="1">
+      <w:start w:val="1"/>
+      <w:numFmt w:val="bullet"/>
+      <w:lvlText w:val="o"/>
+      <w:lvlJc w:val="left"/>
+      <w:pPr>
+        <w:ind w:left="1800" w:hanging="360"/>
+      </w:pPr>
+      <w:rPr>
+        <w:rFonts w:ascii="Courier New" w:hAnsi="Courier New" w:cs="Courier New" w:hint="default"/>
+      </w:rPr>
+    </w:lvl>
+    <w:lvl w:ilvl="2" w:tplc="04090005" w:tentative="1">
+      <w:start w:val="1"/>
+      <w:numFmt w:val="bullet"/>
+      <w:lvlText w:val=""/>
+      <w:lvlJc w:val="left"/>
+      <w:pPr>
+        <w:ind w:left="2520" w:hanging="360"/>
+      </w:pPr>
+      <w:rPr>
+        <w:rFonts w:ascii="Wingdings" w:hAnsi="Wingdings" w:hint="default"/>
+      </w:rPr>
+    </w:lvl>
+    <w:lvl w:ilvl="3" w:tplc="04090001" w:tentative="1">
+      <w:start w:val="1"/>
+      <w:numFmt w:val="bullet"/>
+      <w:lvlText w:val=""/>
+      <w:lvlJc w:val="left"/>
+      <w:pPr>
+        <w:ind w:left="3240" w:hanging="360"/>
+      </w:pPr>
+      <w:rPr>
+        <w:rFonts w:ascii="Symbol" w:hAnsi="Symbol" w:hint="default"/>
+      </w:rPr>
+    </w:lvl>
+    <w:lvl w:ilvl="4" w:tplc="04090003" w:tentative="1">
+      <w:start w:val="1"/>
+      <w:numFmt w:val="bullet"/>
+      <w:lvlText w:val="o"/>
+      <w:lvlJc w:val="left"/>
+      <w:pPr>
+        <w:ind w:left="3960" w:hanging="360"/>
+      </w:pPr>
+      <w:rPr>
+        <w:rFonts w:ascii="Courier New" w:hAnsi="Courier New" w:cs="Courier New" w:hint="default"/>
+      </w:rPr>
+    </w:lvl>
+    <w:lvl w:ilvl="5" w:tplc="04090005" w:tentative="1">
+      <w:start w:val="1"/>
+      <w:numFmt w:val="bullet"/>
+      <w:lvlText w:val=""/>
+      <w:lvlJc w:val="left"/>
+      <w:pPr>
+        <w:ind w:left="4680" w:hanging="360"/>
+      </w:pPr>
+      <w:rPr>
+        <w:rFonts w:ascii="Wingdings" w:hAnsi="Wingdings" w:hint="default"/>
+      </w:rPr>
+    </w:lvl>
+    <w:lvl w:ilvl="6" w:tplc="04090001" w:tentative="1">
+      <w:start w:val="1"/>
+      <w:numFmt w:val="bullet"/>
+      <w:lvlText w:val=""/>
+      <w:lvlJc w:val="left"/>
+      <w:pPr>
+        <w:ind w:left="5400" w:hanging="360"/>
+      </w:pPr>
+      <w:rPr>
+        <w:rFonts w:ascii="Symbol" w:hAnsi="Symbol" w:hint="default"/>
+      </w:rPr>
+    </w:lvl>
+    <w:lvl w:ilvl="7" w:tplc="04090003" w:tentative="1">
+      <w:start w:val="1"/>
+      <w:numFmt w:val="bullet"/>
+      <w:lvlText w:val="o"/>
+      <w:lvlJc w:val="left"/>
+      <w:pPr>
+        <w:ind w:left="6120" w:hanging="360"/>
+      </w:pPr>
+      <w:rPr>
+        <w:rFonts w:ascii="Courier New" w:hAnsi="Courier New" w:cs="Courier New" w:hint="default"/>
+      </w:rPr>
+    </w:lvl>
+    <w:lvl w:ilvl="8" w:tplc="04090005" w:tentative="1">
+      <w:start w:val="1"/>
+      <w:numFmt w:val="bullet"/>
+      <w:lvlText w:val=""/>
+      <w:lvlJc w:val="left"/>
+      <w:pPr>
+        <w:ind w:left="6840" w:hanging="360"/>
+      </w:pPr>
+      <w:rPr>
+        <w:rFonts w:ascii="Wingdings" w:hAnsi="Wingdings" w:hint="default"/>
+      </w:rPr>
+    </w:lvl>
+  </w:abstractNum>
+  <w:abstractNum w:abstractNumId="15" w15:restartNumberingAfterBreak="0">
     <w:nsid w:val="67C362D8"/>
     <w:multiLevelType w:val="hybridMultilevel"/>
     <w:tmpl w:val="FFFFFFFF"/>
@@ -4371,7 +5260,7 @@
       </w:rPr>
     </w:lvl>
   </w:abstractNum>
-  <w:abstractNum w:abstractNumId="13" w15:restartNumberingAfterBreak="0">
+  <w:abstractNum w:abstractNumId="16" w15:restartNumberingAfterBreak="0">
     <w:nsid w:val="6E161272"/>
     <w:multiLevelType w:val="hybridMultilevel"/>
     <w:tmpl w:val="FFFFFFFF"/>
@@ -4484,7 +5373,7 @@
       </w:rPr>
     </w:lvl>
   </w:abstractNum>
-  <w:abstractNum w:abstractNumId="14" w15:restartNumberingAfterBreak="0">
+  <w:abstractNum w:abstractNumId="17" w15:restartNumberingAfterBreak="0">
     <w:nsid w:val="6F45027A"/>
     <w:multiLevelType w:val="hybridMultilevel"/>
     <w:tmpl w:val="FFFFFFFF"/>
@@ -4598,7 +5487,7 @@
     </w:lvl>
   </w:abstractNum>
   <w:num w:numId="1" w16cid:durableId="1942712480">
-    <w:abstractNumId w:val="11"/>
+    <w:abstractNumId w:val="12"/>
     <w:lvlOverride w:ilvl="0">
       <w:startOverride w:val="1"/>
     </w:lvlOverride>
@@ -4628,10 +5517,10 @@
     </w:lvlOverride>
   </w:num>
   <w:num w:numId="2" w16cid:durableId="2033070127">
-    <w:abstractNumId w:val="11"/>
+    <w:abstractNumId w:val="12"/>
   </w:num>
   <w:num w:numId="3" w16cid:durableId="701981620">
-    <w:abstractNumId w:val="10"/>
+    <w:abstractNumId w:val="11"/>
   </w:num>
   <w:num w:numId="4" w16cid:durableId="1031883852">
     <w:abstractNumId w:val="1"/>
@@ -4643,19 +5532,19 @@
     <w:abstractNumId w:val="2"/>
   </w:num>
   <w:num w:numId="7" w16cid:durableId="1153448272">
-    <w:abstractNumId w:val="6"/>
+    <w:abstractNumId w:val="7"/>
   </w:num>
   <w:num w:numId="8" w16cid:durableId="2105804729">
-    <w:abstractNumId w:val="14"/>
+    <w:abstractNumId w:val="17"/>
   </w:num>
   <w:num w:numId="9" w16cid:durableId="2076312924">
-    <w:abstractNumId w:val="13"/>
+    <w:abstractNumId w:val="16"/>
   </w:num>
   <w:num w:numId="10" w16cid:durableId="1002590542">
-    <w:abstractNumId w:val="7"/>
+    <w:abstractNumId w:val="8"/>
   </w:num>
   <w:num w:numId="11" w16cid:durableId="1661500037">
-    <w:abstractNumId w:val="8"/>
+    <w:abstractNumId w:val="9"/>
   </w:num>
   <w:num w:numId="12" w16cid:durableId="197595455">
     <w:abstractNumId w:val="3"/>
@@ -4664,13 +5553,22 @@
     <w:abstractNumId w:val="5"/>
   </w:num>
   <w:num w:numId="14" w16cid:durableId="1765804189">
-    <w:abstractNumId w:val="12"/>
+    <w:abstractNumId w:val="15"/>
   </w:num>
   <w:num w:numId="15" w16cid:durableId="424614019">
     <w:abstractNumId w:val="0"/>
   </w:num>
   <w:num w:numId="16" w16cid:durableId="282421598">
-    <w:abstractNumId w:val="9"/>
+    <w:abstractNumId w:val="10"/>
+  </w:num>
+  <w:num w:numId="17" w16cid:durableId="2092072500">
+    <w:abstractNumId w:val="13"/>
+  </w:num>
+  <w:num w:numId="18" w16cid:durableId="2042199147">
+    <w:abstractNumId w:val="14"/>
+  </w:num>
+  <w:num w:numId="19" w16cid:durableId="546064809">
+    <w:abstractNumId w:val="6"/>
   </w:num>
 </w:numbering>
 </file>

--- a/Labs/Lab03/Lab03_CodeReviewForm.docx
+++ b/Labs/Lab03/Lab03_CodeReviewForm.docx
@@ -1,6 +1,6 @@
 
 <file path=word/document.xml><?xml version="1.0" encoding="utf-8"?>
-<w:document xmlns:wpc="http://schemas.microsoft.com/office/word/2010/wordprocessingCanvas" xmlns:cx="http://schemas.microsoft.com/office/drawing/2014/chartex" xmlns:cx1="http://schemas.microsoft.com/office/drawing/2015/9/8/chartex" xmlns:cx2="http://schemas.microsoft.com/office/drawing/2015/10/21/chartex" xmlns:cx3="http://schemas.microsoft.com/office/drawing/2016/5/9/chartex" xmlns:cx4="http://schemas.microsoft.com/office/drawing/2016/5/10/chartex" xmlns:cx5="http://schemas.microsoft.com/office/drawing/2016/5/11/chartex" xmlns:cx6="http://schemas.microsoft.com/office/drawing/2016/5/12/chartex" xmlns:cx7="http://schemas.microsoft.com/office/drawing/2016/5/13/chartex" xmlns:cx8="http://schemas.microsoft.com/office/drawing/2016/5/14/chartex" xmlns:mc="http://schemas.openxmlformats.org/markup-compatibility/2006" xmlns:aink="http://schemas.microsoft.com/office/drawing/2016/ink" xmlns:am3d="http://schemas.microsoft.com/office/drawing/2017/model3d" xmlns:o="urn:schemas-microsoft-com:office:office" xmlns:oel="http://schemas.microsoft.com/office/2019/extlst" xmlns:r="http://schemas.openxmlformats.org/officeDocument/2006/relationships" xmlns:m="http://schemas.openxmlformats.org/officeDocument/2006/math" xmlns:v="urn:schemas-microsoft-com:vml" xmlns:wp14="http://schemas.microsoft.com/office/word/2010/wordprocessingDrawing" xmlns:wp="http://schemas.openxmlformats.org/drawingml/2006/wordprocessingDrawing" xmlns:w10="urn:schemas-microsoft-com:office:word" xmlns:w="http://schemas.openxmlformats.org/wordprocessingml/2006/main" xmlns:w14="http://schemas.microsoft.com/office/word/2010/wordml" xmlns:w15="http://schemas.microsoft.com/office/word/2012/wordml" xmlns:w16cex="http://schemas.microsoft.com/office/word/2018/wordml/cex" xmlns:w16cid="http://schemas.microsoft.com/office/word/2016/wordml/cid" xmlns:w16="http://schemas.microsoft.com/office/word/2018/wordml" xmlns:w16sdtdh="http://schemas.microsoft.com/office/word/2020/wordml/sdtdatahash" xmlns:w16se="http://schemas.microsoft.com/office/word/2015/wordml/symex" xmlns:wpg="http://schemas.microsoft.com/office/word/2010/wordprocessingGroup" xmlns:wpi="http://schemas.microsoft.com/office/word/2010/wordprocessingInk" xmlns:wne="http://schemas.microsoft.com/office/word/2006/wordml" xmlns:wps="http://schemas.microsoft.com/office/word/2010/wordprocessingShape" mc:Ignorable="w14 w15 w16se w16cid w16 w16cex w16sdtdh wp14">
+<w:document xmlns:wpc="http://schemas.microsoft.com/office/word/2010/wordprocessingCanvas" xmlns:cx="http://schemas.microsoft.com/office/drawing/2014/chartex" xmlns:cx1="http://schemas.microsoft.com/office/drawing/2015/9/8/chartex" xmlns:cx2="http://schemas.microsoft.com/office/drawing/2015/10/21/chartex" xmlns:cx3="http://schemas.microsoft.com/office/drawing/2016/5/9/chartex" xmlns:cx4="http://schemas.microsoft.com/office/drawing/2016/5/10/chartex" xmlns:cx5="http://schemas.microsoft.com/office/drawing/2016/5/11/chartex" xmlns:cx6="http://schemas.microsoft.com/office/drawing/2016/5/12/chartex" xmlns:cx7="http://schemas.microsoft.com/office/drawing/2016/5/13/chartex" xmlns:cx8="http://schemas.microsoft.com/office/drawing/2016/5/14/chartex" xmlns:mc="http://schemas.openxmlformats.org/markup-compatibility/2006" xmlns:aink="http://schemas.microsoft.com/office/drawing/2016/ink" xmlns:am3d="http://schemas.microsoft.com/office/drawing/2017/model3d" xmlns:o="urn:schemas-microsoft-com:office:office" xmlns:oel="http://schemas.microsoft.com/office/2019/extlst" xmlns:r="http://schemas.openxmlformats.org/officeDocument/2006/relationships" xmlns:m="http://schemas.openxmlformats.org/officeDocument/2006/math" xmlns:v="urn:schemas-microsoft-com:vml" xmlns:wp14="http://schemas.microsoft.com/office/word/2010/wordprocessingDrawing" xmlns:wp="http://schemas.openxmlformats.org/drawingml/2006/wordprocessingDrawing" xmlns:w10="urn:schemas-microsoft-com:office:word" xmlns:w="http://schemas.openxmlformats.org/wordprocessingml/2006/main" xmlns:w14="http://schemas.microsoft.com/office/word/2010/wordml" xmlns:w15="http://schemas.microsoft.com/office/word/2012/wordml" xmlns:w16cex="http://schemas.microsoft.com/office/word/2018/wordml/cex" xmlns:w16cid="http://schemas.microsoft.com/office/word/2016/wordml/cid" xmlns:w16="http://schemas.microsoft.com/office/word/2018/wordml" xmlns:w16du="http://schemas.microsoft.com/office/word/2023/wordml/word16du" xmlns:w16sdtdh="http://schemas.microsoft.com/office/word/2020/wordml/sdtdatahash" xmlns:w16se="http://schemas.microsoft.com/office/word/2015/wordml/symex" xmlns:wpg="http://schemas.microsoft.com/office/word/2010/wordprocessingGroup" xmlns:wpi="http://schemas.microsoft.com/office/word/2010/wordprocessingInk" xmlns:wne="http://schemas.microsoft.com/office/word/2006/wordml" xmlns:wps="http://schemas.microsoft.com/office/word/2010/wordprocessingShape" mc:Ignorable="w14 w15 w16se w16cid w16 w16cex w16sdtdh w16du wp14">
   <w:body>
     <w:tbl>
       <w:tblPr>
@@ -210,39 +210,95 @@
     </w:p>
     <w:p>
       <w:pPr>
+        <w:pStyle w:val="ListParagraph"/>
+        <w:widowControl w:val="0"/>
+        <w:numPr>
+          <w:ilvl w:val="0"/>
+          <w:numId w:val="21"/>
+        </w:numPr>
+        <w:autoSpaceDE w:val="0"/>
+        <w:spacing w:line="240" w:lineRule="auto"/>
+      </w:pPr>
+      <w:r>
+        <w:t>The</w:t>
+      </w:r>
+      <w:r>
+        <w:t xml:space="preserve"> reviewer will complete the “Beta” column </w:t>
+      </w:r>
+      <w:r>
+        <w:t xml:space="preserve">of </w:t>
+      </w:r>
+      <w:r>
+        <w:t>this form.</w:t>
+      </w:r>
+      <w:r>
+        <w:t xml:space="preserve"> </w:t>
+      </w:r>
+      <w:r>
+        <w:t xml:space="preserve">The developer will revise their code based on the review. </w:t>
+      </w:r>
+    </w:p>
+    <w:p>
+      <w:pPr>
+        <w:pStyle w:val="ListParagraph"/>
+        <w:widowControl w:val="0"/>
+        <w:numPr>
+          <w:ilvl w:val="0"/>
+          <w:numId w:val="21"/>
+        </w:numPr>
+        <w:autoSpaceDE w:val="0"/>
+        <w:spacing w:line="240" w:lineRule="auto"/>
+      </w:pPr>
+      <w:r>
+        <w:t xml:space="preserve">After revising their code, the developer will fill out the “Prod.” (Production) column of this form to indicate what they have changed. </w:t>
+      </w:r>
+    </w:p>
+    <w:p>
+      <w:pPr>
+        <w:pStyle w:val="ListParagraph"/>
+        <w:widowControl w:val="0"/>
+        <w:numPr>
+          <w:ilvl w:val="0"/>
+          <w:numId w:val="21"/>
+        </w:numPr>
+        <w:autoSpaceDE w:val="0"/>
+        <w:spacing w:line="240" w:lineRule="auto"/>
+      </w:pPr>
+      <w:r>
+        <w:t>The</w:t>
+      </w:r>
+      <w:r>
+        <w:t xml:space="preserve"> developer will fill out the “Professional development tools and techniques” table on the last page and insert screen-shots.</w:t>
+      </w:r>
+    </w:p>
+    <w:p>
+      <w:pPr>
+        <w:pStyle w:val="ListParagraph"/>
         <w:widowControl w:val="0"/>
         <w:autoSpaceDE w:val="0"/>
         <w:spacing w:line="240" w:lineRule="auto"/>
       </w:pPr>
-      <w:r>
-        <w:t xml:space="preserve">A reviewer will complete the “Beta” column of this form for the developer.  The developer will revise their code based on the review. After revising their code, the developer will fill out the “Prod.” (Production) column of this form to indicate what they have changed. </w:t>
-      </w:r>
     </w:p>
     <w:tbl>
       <w:tblPr>
-        <w:tblW w:w="9540" w:type="dxa"/>
-        <w:tblInd w:w="-5" w:type="dxa"/>
+        <w:tblW w:w="0" w:type="auto"/>
         <w:tblBorders>
           <w:top w:val="single" w:sz="4" w:space="0" w:color="000000"/>
           <w:left w:val="single" w:sz="4" w:space="0" w:color="000000"/>
           <w:bottom w:val="single" w:sz="4" w:space="0" w:color="000000"/>
           <w:right w:val="single" w:sz="4" w:space="0" w:color="000000"/>
         </w:tblBorders>
-        <w:tblLayout w:type="fixed"/>
         <w:tblLook w:val="0000" w:firstRow="0" w:lastRow="0" w:firstColumn="0" w:lastColumn="0" w:noHBand="0" w:noVBand="0"/>
       </w:tblPr>
       <w:tblGrid>
-        <w:gridCol w:w="8100"/>
-        <w:gridCol w:w="720"/>
-        <w:gridCol w:w="720"/>
+        <w:gridCol w:w="9507"/>
+        <w:gridCol w:w="635"/>
+        <w:gridCol w:w="648"/>
       </w:tblGrid>
       <w:tr>
-        <w:trPr>
-          <w:trHeight w:val="350"/>
-        </w:trPr>
-        <w:tc>
-          <w:tcPr>
-            <w:tcW w:w="8100" w:type="dxa"/>
+        <w:tc>
+          <w:tcPr>
+            <w:tcW w:w="0" w:type="auto"/>
             <w:tcBorders>
               <w:top w:val="single" w:sz="4" w:space="0" w:color="000000"/>
               <w:bottom w:val="single" w:sz="4" w:space="0" w:color="000000"/>
@@ -259,31 +315,22 @@
               <w:rPr>
                 <w:rFonts w:ascii="Calibri" w:hAnsi="Calibri" w:cs="Calibri"/>
                 <w:b/>
-                <w:i/>
-              </w:rPr>
-            </w:pPr>
-            <w:r>
-              <w:br w:type="page"/>
-            </w:r>
-            <w:r>
-              <w:rPr>
+              </w:rPr>
+            </w:pPr>
+            <w:r>
+              <w:rPr>
+                <w:rFonts w:ascii="Calibri" w:hAnsi="Calibri" w:cs="Calibri"/>
                 <w:b/>
                 <w:i/>
-              </w:rPr>
-              <w:t>P</w:t>
-            </w:r>
-            <w:r>
-              <w:rPr>
-                <w:b/>
-                <w:i/>
-              </w:rPr>
-              <w:t>rofessional development tools and techniques</w:t>
-            </w:r>
-          </w:p>
-        </w:tc>
-        <w:tc>
-          <w:tcPr>
-            <w:tcW w:w="720" w:type="dxa"/>
+                <w:iCs/>
+              </w:rPr>
+              <w:t>Programming style for all programs</w:t>
+            </w:r>
+          </w:p>
+        </w:tc>
+        <w:tc>
+          <w:tcPr>
+            <w:tcW w:w="0" w:type="auto"/>
             <w:tcBorders>
               <w:top w:val="single" w:sz="4" w:space="0" w:color="auto"/>
               <w:left w:val="single" w:sz="4" w:space="0" w:color="auto"/>
@@ -301,14 +348,12 @@
               <w:rPr>
                 <w:rFonts w:ascii="Calibri" w:hAnsi="Calibri" w:cs="Calibri"/>
                 <w:b/>
-                <w:i/>
               </w:rPr>
             </w:pPr>
             <w:r>
               <w:rPr>
                 <w:rFonts w:ascii="Calibri" w:hAnsi="Calibri" w:cs="Calibri"/>
                 <w:b/>
-                <w:i/>
               </w:rPr>
               <w:t>Beta</w:t>
             </w:r>
@@ -316,7 +361,7 @@
         </w:tc>
         <w:tc>
           <w:tcPr>
-            <w:tcW w:w="720" w:type="dxa"/>
+            <w:tcW w:w="0" w:type="auto"/>
             <w:tcBorders>
               <w:top w:val="single" w:sz="4" w:space="0" w:color="auto"/>
               <w:left w:val="single" w:sz="4" w:space="0" w:color="auto"/>
@@ -334,14 +379,12 @@
               <w:rPr>
                 <w:rFonts w:ascii="Calibri" w:hAnsi="Calibri" w:cs="Calibri"/>
                 <w:b/>
-                <w:i/>
               </w:rPr>
             </w:pPr>
             <w:r>
               <w:rPr>
                 <w:rFonts w:ascii="Calibri" w:hAnsi="Calibri" w:cs="Calibri"/>
                 <w:b/>
-                <w:i/>
               </w:rPr>
               <w:t>Prod</w:t>
             </w:r>
@@ -349,12 +392,9 @@
         </w:tc>
       </w:tr>
       <w:tr>
-        <w:trPr>
-          <w:trHeight w:val="305"/>
-        </w:trPr>
-        <w:tc>
-          <w:tcPr>
-            <w:tcW w:w="8100" w:type="dxa"/>
+        <w:tc>
+          <w:tcPr>
+            <w:tcW w:w="0" w:type="auto"/>
             <w:tcBorders>
               <w:top w:val="single" w:sz="4" w:space="0" w:color="000000"/>
               <w:bottom w:val="single" w:sz="4" w:space="0" w:color="000000"/>
@@ -370,21 +410,13 @@
               <w:spacing w:after="0" w:line="240" w:lineRule="auto"/>
             </w:pPr>
             <w:r>
-              <w:t xml:space="preserve">Content, style and functionality are provided in separate </w:t>
-            </w:r>
-            <w:proofErr w:type="gramStart"/>
-            <w:r>
-              <w:t>files?</w:t>
-            </w:r>
-            <w:proofErr w:type="gramEnd"/>
-            <w:r>
-              <w:t xml:space="preserve">  Inline styles are used only sparingly?  Event handlers are created in JS code not in html?</w:t>
-            </w:r>
-          </w:p>
-        </w:tc>
-        <w:tc>
-          <w:tcPr>
-            <w:tcW w:w="720" w:type="dxa"/>
+              <w:t>Is proper indentation used?</w:t>
+            </w:r>
+          </w:p>
+        </w:tc>
+        <w:tc>
+          <w:tcPr>
+            <w:tcW w:w="0" w:type="auto"/>
             <w:tcBorders>
               <w:top w:val="single" w:sz="4" w:space="0" w:color="000000"/>
               <w:left w:val="single" w:sz="4" w:space="0" w:color="000000"/>
@@ -406,7 +438,7 @@
         </w:tc>
         <w:tc>
           <w:tcPr>
-            <w:tcW w:w="720" w:type="dxa"/>
+            <w:tcW w:w="0" w:type="auto"/>
             <w:tcBorders>
               <w:top w:val="single" w:sz="4" w:space="0" w:color="000000"/>
               <w:left w:val="single" w:sz="4" w:space="0" w:color="000000"/>
@@ -428,12 +460,9 @@
         </w:tc>
       </w:tr>
       <w:tr>
-        <w:trPr>
-          <w:trHeight w:val="305"/>
-        </w:trPr>
-        <w:tc>
-          <w:tcPr>
-            <w:tcW w:w="8100" w:type="dxa"/>
+        <w:tc>
+          <w:tcPr>
+            <w:tcW w:w="0" w:type="auto"/>
             <w:tcBorders>
               <w:top w:val="single" w:sz="4" w:space="0" w:color="000000"/>
               <w:bottom w:val="single" w:sz="4" w:space="0" w:color="000000"/>
@@ -448,146 +477,14 @@
               <w:adjustRightInd w:val="0"/>
               <w:spacing w:after="0" w:line="240" w:lineRule="auto"/>
             </w:pPr>
-            <w:proofErr w:type="spellStart"/>
-            <w:r>
-              <w:t>npm</w:t>
-            </w:r>
-            <w:proofErr w:type="spellEnd"/>
-            <w:r>
-              <w:t xml:space="preserve"> was used to manage modules?  </w:t>
-            </w:r>
-          </w:p>
-          <w:p>
-            <w:pPr>
-              <w:pStyle w:val="ListParagraph"/>
-              <w:widowControl w:val="0"/>
-              <w:numPr>
-                <w:ilvl w:val="0"/>
-                <w:numId w:val="16"/>
-              </w:numPr>
-              <w:autoSpaceDE w:val="0"/>
-              <w:autoSpaceDN w:val="0"/>
-              <w:adjustRightInd w:val="0"/>
-              <w:spacing w:after="0" w:line="240" w:lineRule="auto"/>
-            </w:pPr>
-            <w:proofErr w:type="spellStart"/>
-            <w:r>
-              <w:t>package.json</w:t>
-            </w:r>
-            <w:proofErr w:type="spellEnd"/>
-            <w:r>
-              <w:t xml:space="preserve"> file was created?  </w:t>
-            </w:r>
-          </w:p>
-          <w:p>
-            <w:pPr>
-              <w:pStyle w:val="ListParagraph"/>
-              <w:widowControl w:val="0"/>
-              <w:numPr>
-                <w:ilvl w:val="0"/>
-                <w:numId w:val="16"/>
-              </w:numPr>
-              <w:autoSpaceDE w:val="0"/>
-              <w:autoSpaceDN w:val="0"/>
-              <w:adjustRightInd w:val="0"/>
-              <w:spacing w:after="0" w:line="240" w:lineRule="auto"/>
-            </w:pPr>
-            <w:r>
-              <w:t xml:space="preserve">Modules including babel and webpack are installed?  </w:t>
-            </w:r>
-          </w:p>
-          <w:p>
-            <w:pPr>
-              <w:pStyle w:val="ListParagraph"/>
-              <w:widowControl w:val="0"/>
-              <w:numPr>
-                <w:ilvl w:val="0"/>
-                <w:numId w:val="16"/>
-              </w:numPr>
-              <w:autoSpaceDE w:val="0"/>
-              <w:autoSpaceDN w:val="0"/>
-              <w:adjustRightInd w:val="0"/>
-              <w:spacing w:after="0" w:line="240" w:lineRule="auto"/>
-            </w:pPr>
-            <w:r>
-              <w:t xml:space="preserve">Scripts were added to facilitate development </w:t>
-            </w:r>
-            <w:proofErr w:type="gramStart"/>
-            <w:r>
-              <w:t>tasks?</w:t>
-            </w:r>
-            <w:proofErr w:type="gramEnd"/>
-          </w:p>
-          <w:p>
-            <w:pPr>
-              <w:widowControl w:val="0"/>
-              <w:autoSpaceDE w:val="0"/>
-              <w:autoSpaceDN w:val="0"/>
-              <w:adjustRightInd w:val="0"/>
-              <w:spacing w:after="0" w:line="240" w:lineRule="auto"/>
-            </w:pPr>
-            <w:r>
-              <w:t xml:space="preserve">Screenshots showing that </w:t>
-            </w:r>
-            <w:proofErr w:type="spellStart"/>
-            <w:r>
-              <w:t>npm</w:t>
-            </w:r>
-            <w:proofErr w:type="spellEnd"/>
-            <w:r>
-              <w:t>, babel and webpack were used:</w:t>
-            </w:r>
-          </w:p>
-          <w:p>
-            <w:pPr>
-              <w:pStyle w:val="ListParagraph"/>
-              <w:widowControl w:val="0"/>
-              <w:numPr>
-                <w:ilvl w:val="0"/>
-                <w:numId w:val="19"/>
-              </w:numPr>
-              <w:autoSpaceDE w:val="0"/>
-              <w:autoSpaceDN w:val="0"/>
-              <w:adjustRightInd w:val="0"/>
-              <w:spacing w:after="0" w:line="240" w:lineRule="auto"/>
-            </w:pPr>
-            <w:r>
-              <w:t>Screenshots showing the directories and files for each working directory?</w:t>
-            </w:r>
-          </w:p>
-          <w:p>
-            <w:pPr>
-              <w:pStyle w:val="ListParagraph"/>
-              <w:widowControl w:val="0"/>
-              <w:numPr>
-                <w:ilvl w:val="0"/>
-                <w:numId w:val="19"/>
-              </w:numPr>
-              <w:autoSpaceDE w:val="0"/>
-              <w:autoSpaceDN w:val="0"/>
-              <w:adjustRightInd w:val="0"/>
-              <w:spacing w:after="0" w:line="240" w:lineRule="auto"/>
-            </w:pPr>
-            <w:r>
-              <w:t>Screenshots showing the web apps running on the development server with the URL in the browser visible.</w:t>
-            </w:r>
-          </w:p>
-          <w:p>
-            <w:pPr>
-              <w:widowControl w:val="0"/>
-              <w:autoSpaceDE w:val="0"/>
-              <w:autoSpaceDN w:val="0"/>
-              <w:adjustRightInd w:val="0"/>
-              <w:spacing w:after="0" w:line="240" w:lineRule="auto"/>
-            </w:pPr>
-            <w:r>
-              <w:t>Insert the screenshots at the end of this document.</w:t>
-            </w:r>
-          </w:p>
-        </w:tc>
-        <w:tc>
-          <w:tcPr>
-            <w:tcW w:w="720" w:type="dxa"/>
+            <w:r>
+              <w:t>Are comments used appropriately?</w:t>
+            </w:r>
+          </w:p>
+        </w:tc>
+        <w:tc>
+          <w:tcPr>
+            <w:tcW w:w="0" w:type="auto"/>
             <w:tcBorders>
               <w:top w:val="single" w:sz="4" w:space="0" w:color="000000"/>
               <w:left w:val="single" w:sz="4" w:space="0" w:color="000000"/>
@@ -609,7 +506,7 @@
         </w:tc>
         <w:tc>
           <w:tcPr>
-            <w:tcW w:w="720" w:type="dxa"/>
+            <w:tcW w:w="0" w:type="auto"/>
             <w:tcBorders>
               <w:top w:val="single" w:sz="4" w:space="0" w:color="000000"/>
               <w:left w:val="single" w:sz="4" w:space="0" w:color="000000"/>
@@ -631,622 +528,9 @@
         </w:tc>
       </w:tr>
       <w:tr>
-        <w:trPr>
-          <w:trHeight w:val="305"/>
-        </w:trPr>
-        <w:tc>
-          <w:tcPr>
-            <w:tcW w:w="8100" w:type="dxa"/>
-            <w:tcBorders>
-              <w:top w:val="single" w:sz="4" w:space="0" w:color="000000"/>
-              <w:bottom w:val="single" w:sz="4" w:space="0" w:color="auto"/>
-              <w:right w:val="single" w:sz="4" w:space="0" w:color="000000"/>
-            </w:tcBorders>
-          </w:tcPr>
-          <w:p>
-            <w:pPr>
-              <w:widowControl w:val="0"/>
-              <w:autoSpaceDE w:val="0"/>
-              <w:autoSpaceDN w:val="0"/>
-              <w:adjustRightInd w:val="0"/>
-              <w:spacing w:after="0" w:line="240" w:lineRule="auto"/>
-            </w:pPr>
-            <w:r>
-              <w:rPr>
-                <w:b/>
-                <w:bCs/>
-              </w:rPr>
-              <w:t>Production</w:t>
-            </w:r>
-            <w:r>
-              <w:t xml:space="preserve"> versions are uploaded to </w:t>
-            </w:r>
-            <w:proofErr w:type="spellStart"/>
-            <w:r>
-              <w:t>citstudent</w:t>
-            </w:r>
-            <w:proofErr w:type="spellEnd"/>
-            <w:r>
-              <w:t>?</w:t>
-            </w:r>
-          </w:p>
-        </w:tc>
-        <w:tc>
-          <w:tcPr>
-            <w:tcW w:w="720" w:type="dxa"/>
-            <w:tcBorders>
-              <w:top w:val="single" w:sz="4" w:space="0" w:color="000000"/>
-              <w:left w:val="single" w:sz="4" w:space="0" w:color="000000"/>
-              <w:bottom w:val="single" w:sz="4" w:space="0" w:color="auto"/>
-            </w:tcBorders>
-          </w:tcPr>
-          <w:p>
-            <w:pPr>
-              <w:widowControl w:val="0"/>
-              <w:autoSpaceDE w:val="0"/>
-              <w:autoSpaceDN w:val="0"/>
-              <w:adjustRightInd w:val="0"/>
-              <w:spacing w:after="0" w:line="240" w:lineRule="auto"/>
-              <w:rPr>
-                <w:rFonts w:ascii="Calibri" w:hAnsi="Calibri" w:cs="Calibri"/>
-              </w:rPr>
-            </w:pPr>
-          </w:p>
-        </w:tc>
-        <w:tc>
-          <w:tcPr>
-            <w:tcW w:w="720" w:type="dxa"/>
-            <w:tcBorders>
-              <w:top w:val="single" w:sz="4" w:space="0" w:color="000000"/>
-              <w:left w:val="single" w:sz="4" w:space="0" w:color="000000"/>
-              <w:bottom w:val="single" w:sz="4" w:space="0" w:color="auto"/>
-            </w:tcBorders>
-          </w:tcPr>
-          <w:p>
-            <w:pPr>
-              <w:widowControl w:val="0"/>
-              <w:autoSpaceDE w:val="0"/>
-              <w:autoSpaceDN w:val="0"/>
-              <w:adjustRightInd w:val="0"/>
-              <w:spacing w:after="0" w:line="240" w:lineRule="auto"/>
-              <w:rPr>
-                <w:rFonts w:ascii="Calibri" w:hAnsi="Calibri" w:cs="Calibri"/>
-              </w:rPr>
-            </w:pPr>
-          </w:p>
-        </w:tc>
-      </w:tr>
-      <w:tr>
-        <w:trPr>
-          <w:trHeight w:val="305"/>
-        </w:trPr>
-        <w:tc>
-          <w:tcPr>
-            <w:tcW w:w="8100" w:type="dxa"/>
-            <w:tcBorders>
-              <w:top w:val="single" w:sz="4" w:space="0" w:color="auto"/>
-              <w:left w:val="single" w:sz="4" w:space="0" w:color="auto"/>
-              <w:bottom w:val="single" w:sz="4" w:space="0" w:color="auto"/>
-              <w:right w:val="single" w:sz="4" w:space="0" w:color="auto"/>
-            </w:tcBorders>
-          </w:tcPr>
-          <w:p>
-            <w:pPr>
-              <w:widowControl w:val="0"/>
-              <w:autoSpaceDE w:val="0"/>
-              <w:autoSpaceDN w:val="0"/>
-              <w:adjustRightInd w:val="0"/>
-              <w:spacing w:after="0" w:line="240" w:lineRule="auto"/>
-              <w:rPr>
-                <w:rFonts w:ascii="Calibri" w:hAnsi="Calibri" w:cs="Calibri"/>
-              </w:rPr>
-            </w:pPr>
-            <w:proofErr w:type="spellStart"/>
-            <w:r>
-              <w:rPr>
-                <w:rFonts w:ascii="Calibri" w:hAnsi="Calibri" w:cs="Calibri"/>
-              </w:rPr>
-              <w:t>Url</w:t>
-            </w:r>
-            <w:proofErr w:type="spellEnd"/>
-            <w:r>
-              <w:rPr>
-                <w:rFonts w:ascii="Calibri" w:hAnsi="Calibri" w:cs="Calibri"/>
-              </w:rPr>
-              <w:t xml:space="preserve"> for </w:t>
-            </w:r>
-            <w:proofErr w:type="spellStart"/>
-            <w:r>
-              <w:rPr>
-                <w:rFonts w:ascii="Calibri" w:hAnsi="Calibri" w:cs="Calibri"/>
-              </w:rPr>
-              <w:t>ToDoList</w:t>
-            </w:r>
-            <w:proofErr w:type="spellEnd"/>
-            <w:r>
-              <w:rPr>
-                <w:rFonts w:ascii="Calibri" w:hAnsi="Calibri" w:cs="Calibri"/>
-              </w:rPr>
-              <w:t xml:space="preserve"> on </w:t>
-            </w:r>
-            <w:proofErr w:type="spellStart"/>
-            <w:r>
-              <w:rPr>
-                <w:rFonts w:ascii="Calibri" w:hAnsi="Calibri" w:cs="Calibri"/>
-              </w:rPr>
-              <w:t>citstudent</w:t>
-            </w:r>
-            <w:proofErr w:type="spellEnd"/>
-            <w:r>
-              <w:rPr>
-                <w:rFonts w:ascii="Calibri" w:hAnsi="Calibri" w:cs="Calibri"/>
-              </w:rPr>
-              <w:t>:</w:t>
-            </w:r>
-          </w:p>
-        </w:tc>
-        <w:tc>
-          <w:tcPr>
-            <w:tcW w:w="720" w:type="dxa"/>
-            <w:tcBorders>
-              <w:top w:val="single" w:sz="4" w:space="0" w:color="auto"/>
-              <w:left w:val="single" w:sz="4" w:space="0" w:color="auto"/>
-              <w:bottom w:val="single" w:sz="4" w:space="0" w:color="auto"/>
-              <w:right w:val="single" w:sz="4" w:space="0" w:color="auto"/>
-            </w:tcBorders>
-          </w:tcPr>
-          <w:p>
-            <w:pPr>
-              <w:widowControl w:val="0"/>
-              <w:autoSpaceDE w:val="0"/>
-              <w:autoSpaceDN w:val="0"/>
-              <w:adjustRightInd w:val="0"/>
-              <w:spacing w:after="0" w:line="240" w:lineRule="auto"/>
-              <w:rPr>
-                <w:rFonts w:ascii="Calibri" w:hAnsi="Calibri" w:cs="Calibri"/>
-              </w:rPr>
-            </w:pPr>
-          </w:p>
-        </w:tc>
-        <w:tc>
-          <w:tcPr>
-            <w:tcW w:w="720" w:type="dxa"/>
-            <w:tcBorders>
-              <w:top w:val="single" w:sz="4" w:space="0" w:color="auto"/>
-              <w:left w:val="single" w:sz="4" w:space="0" w:color="auto"/>
-              <w:bottom w:val="single" w:sz="4" w:space="0" w:color="auto"/>
-              <w:right w:val="single" w:sz="4" w:space="0" w:color="auto"/>
-            </w:tcBorders>
-          </w:tcPr>
-          <w:p>
-            <w:pPr>
-              <w:widowControl w:val="0"/>
-              <w:autoSpaceDE w:val="0"/>
-              <w:autoSpaceDN w:val="0"/>
-              <w:adjustRightInd w:val="0"/>
-              <w:spacing w:after="0" w:line="240" w:lineRule="auto"/>
-              <w:rPr>
-                <w:rFonts w:ascii="Calibri" w:hAnsi="Calibri" w:cs="Calibri"/>
-              </w:rPr>
-            </w:pPr>
-          </w:p>
-        </w:tc>
-      </w:tr>
-      <w:tr>
-        <w:trPr>
-          <w:trHeight w:val="305"/>
-        </w:trPr>
-        <w:tc>
-          <w:tcPr>
-            <w:tcW w:w="8100" w:type="dxa"/>
-            <w:tcBorders>
-              <w:top w:val="single" w:sz="4" w:space="0" w:color="auto"/>
-              <w:bottom w:val="single" w:sz="4" w:space="0" w:color="000000"/>
-              <w:right w:val="single" w:sz="4" w:space="0" w:color="auto"/>
-            </w:tcBorders>
-          </w:tcPr>
-          <w:p>
-            <w:pPr>
-              <w:widowControl w:val="0"/>
-              <w:autoSpaceDE w:val="0"/>
-              <w:autoSpaceDN w:val="0"/>
-              <w:adjustRightInd w:val="0"/>
-              <w:spacing w:after="0" w:line="240" w:lineRule="auto"/>
-              <w:rPr>
-                <w:rFonts w:ascii="Calibri" w:hAnsi="Calibri" w:cs="Calibri"/>
-              </w:rPr>
-            </w:pPr>
-            <w:proofErr w:type="spellStart"/>
-            <w:r>
-              <w:rPr>
-                <w:rFonts w:ascii="Calibri" w:hAnsi="Calibri" w:cs="Calibri"/>
-              </w:rPr>
-              <w:t>Url</w:t>
-            </w:r>
-            <w:proofErr w:type="spellEnd"/>
-            <w:r>
-              <w:rPr>
-                <w:rFonts w:ascii="Calibri" w:hAnsi="Calibri" w:cs="Calibri"/>
-              </w:rPr>
-              <w:t xml:space="preserve"> for Bookmarker on </w:t>
-            </w:r>
-            <w:proofErr w:type="spellStart"/>
-            <w:r>
-              <w:rPr>
-                <w:rFonts w:ascii="Calibri" w:hAnsi="Calibri" w:cs="Calibri"/>
-              </w:rPr>
-              <w:t>citstudent</w:t>
-            </w:r>
-            <w:proofErr w:type="spellEnd"/>
-            <w:r>
-              <w:rPr>
-                <w:rFonts w:ascii="Calibri" w:hAnsi="Calibri" w:cs="Calibri"/>
-              </w:rPr>
-              <w:t>?</w:t>
-            </w:r>
-          </w:p>
-        </w:tc>
-        <w:tc>
-          <w:tcPr>
-            <w:tcW w:w="720" w:type="dxa"/>
-            <w:tcBorders>
-              <w:top w:val="single" w:sz="4" w:space="0" w:color="auto"/>
-              <w:left w:val="single" w:sz="4" w:space="0" w:color="auto"/>
-              <w:bottom w:val="single" w:sz="4" w:space="0" w:color="auto"/>
-              <w:right w:val="single" w:sz="4" w:space="0" w:color="auto"/>
-            </w:tcBorders>
-          </w:tcPr>
-          <w:p>
-            <w:pPr>
-              <w:widowControl w:val="0"/>
-              <w:autoSpaceDE w:val="0"/>
-              <w:autoSpaceDN w:val="0"/>
-              <w:adjustRightInd w:val="0"/>
-              <w:spacing w:after="0" w:line="240" w:lineRule="auto"/>
-              <w:rPr>
-                <w:rFonts w:ascii="Calibri" w:hAnsi="Calibri" w:cs="Calibri"/>
-              </w:rPr>
-            </w:pPr>
-          </w:p>
-        </w:tc>
-        <w:tc>
-          <w:tcPr>
-            <w:tcW w:w="720" w:type="dxa"/>
-            <w:tcBorders>
-              <w:top w:val="single" w:sz="4" w:space="0" w:color="auto"/>
-              <w:left w:val="single" w:sz="4" w:space="0" w:color="auto"/>
-              <w:bottom w:val="single" w:sz="4" w:space="0" w:color="auto"/>
-              <w:right w:val="single" w:sz="4" w:space="0" w:color="auto"/>
-            </w:tcBorders>
-          </w:tcPr>
-          <w:p>
-            <w:pPr>
-              <w:widowControl w:val="0"/>
-              <w:autoSpaceDE w:val="0"/>
-              <w:autoSpaceDN w:val="0"/>
-              <w:adjustRightInd w:val="0"/>
-              <w:spacing w:after="0" w:line="240" w:lineRule="auto"/>
-              <w:rPr>
-                <w:rFonts w:ascii="Calibri" w:hAnsi="Calibri" w:cs="Calibri"/>
-              </w:rPr>
-            </w:pPr>
-          </w:p>
-        </w:tc>
-      </w:tr>
-      <w:tr>
-        <w:trPr>
-          <w:trHeight w:val="305"/>
-        </w:trPr>
-        <w:tc>
-          <w:tcPr>
-            <w:tcW w:w="8100" w:type="dxa"/>
-            <w:tcBorders>
-              <w:top w:val="single" w:sz="4" w:space="0" w:color="000000"/>
-              <w:bottom w:val="single" w:sz="4" w:space="0" w:color="000000"/>
-              <w:right w:val="single" w:sz="4" w:space="0" w:color="auto"/>
-            </w:tcBorders>
-          </w:tcPr>
-          <w:p>
-            <w:pPr>
-              <w:widowControl w:val="0"/>
-              <w:autoSpaceDE w:val="0"/>
-              <w:autoSpaceDN w:val="0"/>
-              <w:adjustRightInd w:val="0"/>
-              <w:spacing w:after="0" w:line="240" w:lineRule="auto"/>
-              <w:rPr>
-                <w:rFonts w:ascii="Calibri" w:hAnsi="Calibri" w:cs="Calibri"/>
-              </w:rPr>
-            </w:pPr>
-            <w:proofErr w:type="spellStart"/>
-            <w:r>
-              <w:t>Url</w:t>
-            </w:r>
-            <w:proofErr w:type="spellEnd"/>
-            <w:r>
-              <w:t xml:space="preserve"> for </w:t>
-            </w:r>
-            <w:proofErr w:type="spellStart"/>
-            <w:r>
-              <w:t>ToDoList</w:t>
-            </w:r>
-            <w:proofErr w:type="spellEnd"/>
-            <w:r>
-              <w:t xml:space="preserve"> </w:t>
-            </w:r>
-            <w:proofErr w:type="spellStart"/>
-            <w:r>
-              <w:t>github</w:t>
-            </w:r>
-            <w:proofErr w:type="spellEnd"/>
-            <w:r>
-              <w:t xml:space="preserve"> repo:</w:t>
-            </w:r>
-          </w:p>
-        </w:tc>
-        <w:tc>
-          <w:tcPr>
-            <w:tcW w:w="720" w:type="dxa"/>
-            <w:tcBorders>
-              <w:top w:val="single" w:sz="4" w:space="0" w:color="auto"/>
-              <w:left w:val="single" w:sz="4" w:space="0" w:color="auto"/>
-              <w:bottom w:val="single" w:sz="4" w:space="0" w:color="auto"/>
-              <w:right w:val="single" w:sz="4" w:space="0" w:color="auto"/>
-            </w:tcBorders>
-          </w:tcPr>
-          <w:p>
-            <w:pPr>
-              <w:widowControl w:val="0"/>
-              <w:autoSpaceDE w:val="0"/>
-              <w:autoSpaceDN w:val="0"/>
-              <w:adjustRightInd w:val="0"/>
-              <w:spacing w:after="0" w:line="240" w:lineRule="auto"/>
-              <w:rPr>
-                <w:rFonts w:ascii="Calibri" w:hAnsi="Calibri" w:cs="Calibri"/>
-              </w:rPr>
-            </w:pPr>
-          </w:p>
-        </w:tc>
-        <w:tc>
-          <w:tcPr>
-            <w:tcW w:w="720" w:type="dxa"/>
-            <w:tcBorders>
-              <w:top w:val="single" w:sz="4" w:space="0" w:color="auto"/>
-              <w:left w:val="single" w:sz="4" w:space="0" w:color="auto"/>
-              <w:bottom w:val="single" w:sz="4" w:space="0" w:color="auto"/>
-              <w:right w:val="single" w:sz="4" w:space="0" w:color="auto"/>
-            </w:tcBorders>
-          </w:tcPr>
-          <w:p>
-            <w:pPr>
-              <w:widowControl w:val="0"/>
-              <w:autoSpaceDE w:val="0"/>
-              <w:autoSpaceDN w:val="0"/>
-              <w:adjustRightInd w:val="0"/>
-              <w:spacing w:after="0" w:line="240" w:lineRule="auto"/>
-              <w:rPr>
-                <w:rFonts w:ascii="Calibri" w:hAnsi="Calibri" w:cs="Calibri"/>
-              </w:rPr>
-            </w:pPr>
-          </w:p>
-        </w:tc>
-      </w:tr>
-      <w:tr>
-        <w:tc>
-          <w:tcPr>
-            <w:tcW w:w="8100" w:type="dxa"/>
-            <w:tcBorders>
-              <w:top w:val="single" w:sz="4" w:space="0" w:color="000000"/>
-              <w:bottom w:val="single" w:sz="4" w:space="0" w:color="000000"/>
-              <w:right w:val="single" w:sz="4" w:space="0" w:color="auto"/>
-            </w:tcBorders>
-          </w:tcPr>
-          <w:p>
-            <w:pPr>
-              <w:widowControl w:val="0"/>
-              <w:autoSpaceDE w:val="0"/>
-              <w:autoSpaceDN w:val="0"/>
-              <w:adjustRightInd w:val="0"/>
-              <w:spacing w:after="0" w:line="240" w:lineRule="auto"/>
-              <w:rPr>
-                <w:rFonts w:ascii="Calibri" w:hAnsi="Calibri" w:cs="Calibri"/>
-              </w:rPr>
-            </w:pPr>
-            <w:proofErr w:type="spellStart"/>
-            <w:r>
-              <w:rPr>
-                <w:rFonts w:ascii="Calibri" w:hAnsi="Calibri" w:cs="Calibri"/>
-              </w:rPr>
-              <w:t>Url</w:t>
-            </w:r>
-            <w:proofErr w:type="spellEnd"/>
-            <w:r>
-              <w:rPr>
-                <w:rFonts w:ascii="Calibri" w:hAnsi="Calibri" w:cs="Calibri"/>
-              </w:rPr>
-              <w:t xml:space="preserve"> for Bookmarker </w:t>
-            </w:r>
-            <w:proofErr w:type="spellStart"/>
-            <w:r>
-              <w:rPr>
-                <w:rFonts w:ascii="Calibri" w:hAnsi="Calibri" w:cs="Calibri"/>
-              </w:rPr>
-              <w:t>github</w:t>
-            </w:r>
-            <w:proofErr w:type="spellEnd"/>
-            <w:r>
-              <w:rPr>
-                <w:rFonts w:ascii="Calibri" w:hAnsi="Calibri" w:cs="Calibri"/>
-              </w:rPr>
-              <w:t xml:space="preserve"> repo:</w:t>
-            </w:r>
-          </w:p>
-        </w:tc>
-        <w:tc>
-          <w:tcPr>
-            <w:tcW w:w="720" w:type="dxa"/>
-            <w:tcBorders>
-              <w:top w:val="single" w:sz="4" w:space="0" w:color="auto"/>
-              <w:left w:val="single" w:sz="4" w:space="0" w:color="auto"/>
-              <w:bottom w:val="single" w:sz="4" w:space="0" w:color="auto"/>
-              <w:right w:val="single" w:sz="4" w:space="0" w:color="auto"/>
-            </w:tcBorders>
-          </w:tcPr>
-          <w:p>
-            <w:pPr>
-              <w:widowControl w:val="0"/>
-              <w:autoSpaceDE w:val="0"/>
-              <w:autoSpaceDN w:val="0"/>
-              <w:adjustRightInd w:val="0"/>
-              <w:spacing w:after="0" w:line="240" w:lineRule="auto"/>
-              <w:rPr>
-                <w:rFonts w:ascii="Calibri" w:hAnsi="Calibri" w:cs="Calibri"/>
-              </w:rPr>
-            </w:pPr>
-          </w:p>
-        </w:tc>
-        <w:tc>
-          <w:tcPr>
-            <w:tcW w:w="720" w:type="dxa"/>
-            <w:tcBorders>
-              <w:top w:val="single" w:sz="4" w:space="0" w:color="auto"/>
-              <w:left w:val="single" w:sz="4" w:space="0" w:color="auto"/>
-              <w:bottom w:val="single" w:sz="4" w:space="0" w:color="auto"/>
-              <w:right w:val="single" w:sz="4" w:space="0" w:color="auto"/>
-            </w:tcBorders>
-          </w:tcPr>
-          <w:p>
-            <w:pPr>
-              <w:widowControl w:val="0"/>
-              <w:autoSpaceDE w:val="0"/>
-              <w:autoSpaceDN w:val="0"/>
-              <w:adjustRightInd w:val="0"/>
-              <w:spacing w:after="0" w:line="240" w:lineRule="auto"/>
-              <w:rPr>
-                <w:rFonts w:ascii="Calibri" w:hAnsi="Calibri" w:cs="Calibri"/>
-              </w:rPr>
-            </w:pPr>
-          </w:p>
-        </w:tc>
-      </w:tr>
-    </w:tbl>
-    <w:tbl>
-      <w:tblPr>
-        <w:tblpPr w:leftFromText="180" w:rightFromText="180" w:vertAnchor="text" w:horzAnchor="margin" w:tblpY="1063"/>
-        <w:tblW w:w="9648" w:type="dxa"/>
-        <w:tblBorders>
-          <w:top w:val="single" w:sz="4" w:space="0" w:color="000000"/>
-          <w:left w:val="single" w:sz="4" w:space="0" w:color="000000"/>
-          <w:bottom w:val="single" w:sz="4" w:space="0" w:color="000000"/>
-          <w:right w:val="single" w:sz="4" w:space="0" w:color="000000"/>
-        </w:tblBorders>
-        <w:tblLayout w:type="fixed"/>
-        <w:tblLook w:val="0000" w:firstRow="0" w:lastRow="0" w:firstColumn="0" w:lastColumn="0" w:noHBand="0" w:noVBand="0"/>
-      </w:tblPr>
-      <w:tblGrid>
-        <w:gridCol w:w="8208"/>
-        <w:gridCol w:w="720"/>
-        <w:gridCol w:w="720"/>
-      </w:tblGrid>
-      <w:tr>
-        <w:tc>
-          <w:tcPr>
-            <w:tcW w:w="8208" w:type="dxa"/>
-            <w:tcBorders>
-              <w:top w:val="single" w:sz="4" w:space="0" w:color="000000"/>
-              <w:bottom w:val="single" w:sz="4" w:space="0" w:color="000000"/>
-              <w:right w:val="single" w:sz="4" w:space="0" w:color="auto"/>
-            </w:tcBorders>
-          </w:tcPr>
-          <w:p>
-            <w:pPr>
-              <w:widowControl w:val="0"/>
-              <w:autoSpaceDE w:val="0"/>
-              <w:autoSpaceDN w:val="0"/>
-              <w:adjustRightInd w:val="0"/>
-              <w:spacing w:after="0" w:line="240" w:lineRule="auto"/>
-              <w:rPr>
-                <w:rFonts w:ascii="Calibri" w:hAnsi="Calibri" w:cs="Calibri"/>
-                <w:b/>
-              </w:rPr>
-            </w:pPr>
-            <w:r>
-              <w:rPr>
-                <w:rFonts w:ascii="Calibri" w:hAnsi="Calibri" w:cs="Calibri"/>
-                <w:b/>
-                <w:i/>
-                <w:iCs/>
-              </w:rPr>
-              <w:t>Programming style for all programs</w:t>
-            </w:r>
-          </w:p>
-        </w:tc>
-        <w:tc>
-          <w:tcPr>
-            <w:tcW w:w="720" w:type="dxa"/>
-            <w:tcBorders>
-              <w:top w:val="single" w:sz="4" w:space="0" w:color="auto"/>
-              <w:left w:val="single" w:sz="4" w:space="0" w:color="auto"/>
-              <w:bottom w:val="single" w:sz="4" w:space="0" w:color="auto"/>
-              <w:right w:val="single" w:sz="4" w:space="0" w:color="auto"/>
-            </w:tcBorders>
-          </w:tcPr>
-          <w:p>
-            <w:pPr>
-              <w:widowControl w:val="0"/>
-              <w:autoSpaceDE w:val="0"/>
-              <w:autoSpaceDN w:val="0"/>
-              <w:adjustRightInd w:val="0"/>
-              <w:spacing w:after="0" w:line="240" w:lineRule="auto"/>
-              <w:rPr>
-                <w:rFonts w:ascii="Calibri" w:hAnsi="Calibri" w:cs="Calibri"/>
-                <w:b/>
-              </w:rPr>
-            </w:pPr>
-            <w:r>
-              <w:rPr>
-                <w:rFonts w:ascii="Calibri" w:hAnsi="Calibri" w:cs="Calibri"/>
-                <w:b/>
-              </w:rPr>
-              <w:t>Beta</w:t>
-            </w:r>
-          </w:p>
-        </w:tc>
-        <w:tc>
-          <w:tcPr>
-            <w:tcW w:w="720" w:type="dxa"/>
-            <w:tcBorders>
-              <w:top w:val="single" w:sz="4" w:space="0" w:color="auto"/>
-              <w:left w:val="single" w:sz="4" w:space="0" w:color="auto"/>
-              <w:bottom w:val="single" w:sz="4" w:space="0" w:color="auto"/>
-              <w:right w:val="single" w:sz="4" w:space="0" w:color="auto"/>
-            </w:tcBorders>
-          </w:tcPr>
-          <w:p>
-            <w:pPr>
-              <w:widowControl w:val="0"/>
-              <w:autoSpaceDE w:val="0"/>
-              <w:autoSpaceDN w:val="0"/>
-              <w:adjustRightInd w:val="0"/>
-              <w:spacing w:after="0" w:line="240" w:lineRule="auto"/>
-              <w:rPr>
-                <w:rFonts w:ascii="Calibri" w:hAnsi="Calibri" w:cs="Calibri"/>
-                <w:b/>
-              </w:rPr>
-            </w:pPr>
-            <w:r>
-              <w:rPr>
-                <w:rFonts w:ascii="Calibri" w:hAnsi="Calibri" w:cs="Calibri"/>
-                <w:b/>
-              </w:rPr>
-              <w:t>Prod</w:t>
-            </w:r>
-          </w:p>
-        </w:tc>
-      </w:tr>
-      <w:tr>
-        <w:tc>
-          <w:tcPr>
-            <w:tcW w:w="8208" w:type="dxa"/>
+        <w:tc>
+          <w:tcPr>
+            <w:tcW w:w="0" w:type="auto"/>
             <w:tcBorders>
               <w:top w:val="single" w:sz="4" w:space="0" w:color="000000"/>
               <w:bottom w:val="single" w:sz="4" w:space="0" w:color="000000"/>
@@ -1262,13 +546,23 @@
               <w:spacing w:after="0" w:line="240" w:lineRule="auto"/>
             </w:pPr>
             <w:r>
-              <w:t>Is proper indentation used?</w:t>
-            </w:r>
-          </w:p>
-        </w:tc>
-        <w:tc>
-          <w:tcPr>
-            <w:tcW w:w="720" w:type="dxa"/>
+              <w:t xml:space="preserve">Do variable names use camel case? (camelCase for example) </w:t>
+            </w:r>
+            <w:r>
+              <w:br/>
+              <w:t>Are variables declared with</w:t>
+            </w:r>
+            <w:r>
+              <w:t xml:space="preserve"> </w:t>
+            </w:r>
+            <w:r>
+              <w:t>let or const?</w:t>
+            </w:r>
+          </w:p>
+        </w:tc>
+        <w:tc>
+          <w:tcPr>
+            <w:tcW w:w="0" w:type="auto"/>
             <w:tcBorders>
               <w:top w:val="single" w:sz="4" w:space="0" w:color="000000"/>
               <w:left w:val="single" w:sz="4" w:space="0" w:color="000000"/>
@@ -1290,7 +584,7 @@
         </w:tc>
         <w:tc>
           <w:tcPr>
-            <w:tcW w:w="720" w:type="dxa"/>
+            <w:tcW w:w="0" w:type="auto"/>
             <w:tcBorders>
               <w:top w:val="single" w:sz="4" w:space="0" w:color="000000"/>
               <w:left w:val="single" w:sz="4" w:space="0" w:color="000000"/>
@@ -1314,7 +608,7 @@
       <w:tr>
         <w:tc>
           <w:tcPr>
-            <w:tcW w:w="8208" w:type="dxa"/>
+            <w:tcW w:w="0" w:type="auto"/>
             <w:tcBorders>
               <w:top w:val="single" w:sz="4" w:space="0" w:color="000000"/>
               <w:bottom w:val="single" w:sz="4" w:space="0" w:color="000000"/>
@@ -1330,13 +624,17 @@
               <w:spacing w:after="0" w:line="240" w:lineRule="auto"/>
             </w:pPr>
             <w:r>
-              <w:t>Are comments used appropriately?</w:t>
-            </w:r>
-          </w:p>
-        </w:tc>
-        <w:tc>
-          <w:tcPr>
-            <w:tcW w:w="720" w:type="dxa"/>
+              <w:t xml:space="preserve">Do function/method names use camel case? </w:t>
+            </w:r>
+            <w:r>
+              <w:br/>
+              <w:t>Do functions/methods pass parameters and return values appropriately?</w:t>
+            </w:r>
+          </w:p>
+        </w:tc>
+        <w:tc>
+          <w:tcPr>
+            <w:tcW w:w="0" w:type="auto"/>
             <w:tcBorders>
               <w:top w:val="single" w:sz="4" w:space="0" w:color="000000"/>
               <w:left w:val="single" w:sz="4" w:space="0" w:color="000000"/>
@@ -1358,7 +656,7 @@
         </w:tc>
         <w:tc>
           <w:tcPr>
-            <w:tcW w:w="720" w:type="dxa"/>
+            <w:tcW w:w="0" w:type="auto"/>
             <w:tcBorders>
               <w:top w:val="single" w:sz="4" w:space="0" w:color="000000"/>
               <w:left w:val="single" w:sz="4" w:space="0" w:color="000000"/>
@@ -1382,7 +680,7 @@
       <w:tr>
         <w:tc>
           <w:tcPr>
-            <w:tcW w:w="8208" w:type="dxa"/>
+            <w:tcW w:w="0" w:type="auto"/>
             <w:tcBorders>
               <w:top w:val="single" w:sz="4" w:space="0" w:color="000000"/>
               <w:bottom w:val="single" w:sz="4" w:space="0" w:color="000000"/>
@@ -1398,17 +696,13 @@
               <w:spacing w:after="0" w:line="240" w:lineRule="auto"/>
             </w:pPr>
             <w:r>
-              <w:t xml:space="preserve">Do variable names use camel case? (camelCase for example) </w:t>
-            </w:r>
-            <w:r>
-              <w:br/>
-              <w:t>Are variables declared with var, let or const?</w:t>
-            </w:r>
-          </w:p>
-        </w:tc>
-        <w:tc>
-          <w:tcPr>
-            <w:tcW w:w="720" w:type="dxa"/>
+              <w:t xml:space="preserve">Do class names use title case? </w:t>
+            </w:r>
+          </w:p>
+        </w:tc>
+        <w:tc>
+          <w:tcPr>
+            <w:tcW w:w="0" w:type="auto"/>
             <w:tcBorders>
               <w:top w:val="single" w:sz="4" w:space="0" w:color="000000"/>
               <w:left w:val="single" w:sz="4" w:space="0" w:color="000000"/>
@@ -1430,7 +724,7 @@
         </w:tc>
         <w:tc>
           <w:tcPr>
-            <w:tcW w:w="720" w:type="dxa"/>
+            <w:tcW w:w="0" w:type="auto"/>
             <w:tcBorders>
               <w:top w:val="single" w:sz="4" w:space="0" w:color="000000"/>
               <w:left w:val="single" w:sz="4" w:space="0" w:color="000000"/>
@@ -1452,12 +746,9 @@
         </w:tc>
       </w:tr>
       <w:tr>
-        <w:trPr>
-          <w:trHeight w:val="501"/>
-        </w:trPr>
-        <w:tc>
-          <w:tcPr>
-            <w:tcW w:w="8208" w:type="dxa"/>
+        <w:tc>
+          <w:tcPr>
+            <w:tcW w:w="0" w:type="auto"/>
             <w:tcBorders>
               <w:top w:val="single" w:sz="4" w:space="0" w:color="000000"/>
               <w:bottom w:val="single" w:sz="4" w:space="0" w:color="000000"/>
@@ -1473,17 +764,13 @@
               <w:spacing w:after="0" w:line="240" w:lineRule="auto"/>
             </w:pPr>
             <w:r>
-              <w:t xml:space="preserve">Do function/method names use camel case? </w:t>
-            </w:r>
-            <w:r>
-              <w:br/>
-              <w:t>Do functions/methods pass parameters and return values appropriately?</w:t>
-            </w:r>
-          </w:p>
-        </w:tc>
-        <w:tc>
-          <w:tcPr>
-            <w:tcW w:w="720" w:type="dxa"/>
+              <w:t>Does the code take advantage of opportunities to use ES6 syntactical elements such as let, const, functional programming, arrow functions classes?</w:t>
+            </w:r>
+          </w:p>
+        </w:tc>
+        <w:tc>
+          <w:tcPr>
+            <w:tcW w:w="0" w:type="auto"/>
             <w:tcBorders>
               <w:top w:val="single" w:sz="4" w:space="0" w:color="000000"/>
               <w:left w:val="single" w:sz="4" w:space="0" w:color="000000"/>
@@ -1505,7 +792,7 @@
         </w:tc>
         <w:tc>
           <w:tcPr>
-            <w:tcW w:w="720" w:type="dxa"/>
+            <w:tcW w:w="0" w:type="auto"/>
             <w:tcBorders>
               <w:top w:val="single" w:sz="4" w:space="0" w:color="000000"/>
               <w:left w:val="single" w:sz="4" w:space="0" w:color="000000"/>
@@ -1527,12 +814,9 @@
         </w:tc>
       </w:tr>
       <w:tr>
-        <w:trPr>
-          <w:trHeight w:val="483"/>
-        </w:trPr>
-        <w:tc>
-          <w:tcPr>
-            <w:tcW w:w="8208" w:type="dxa"/>
+        <w:tc>
+          <w:tcPr>
+            <w:tcW w:w="0" w:type="auto"/>
             <w:tcBorders>
               <w:top w:val="single" w:sz="4" w:space="0" w:color="000000"/>
               <w:bottom w:val="single" w:sz="4" w:space="0" w:color="000000"/>
@@ -1548,17 +832,49 @@
               <w:spacing w:after="0" w:line="240" w:lineRule="auto"/>
             </w:pPr>
             <w:r>
-              <w:t xml:space="preserve">Do class names use title case? </w:t>
-            </w:r>
-            <w:r>
-              <w:br/>
-              <w:t>Do classes effectively encapsulate the functionality of the “things” in the solution space?</w:t>
-            </w:r>
-          </w:p>
-        </w:tc>
-        <w:tc>
-          <w:tcPr>
-            <w:tcW w:w="720" w:type="dxa"/>
+              <w:t>Content, style and functionality are provided in separate files</w:t>
+            </w:r>
+            <w:r>
+              <w:t xml:space="preserve"> (.html, .css, .js)</w:t>
+            </w:r>
+            <w:r>
+              <w:t xml:space="preserve">? </w:t>
+            </w:r>
+          </w:p>
+          <w:p>
+            <w:pPr>
+              <w:widowControl w:val="0"/>
+              <w:autoSpaceDE w:val="0"/>
+              <w:autoSpaceDN w:val="0"/>
+              <w:adjustRightInd w:val="0"/>
+              <w:spacing w:after="0" w:line="240" w:lineRule="auto"/>
+            </w:pPr>
+            <w:r>
+              <w:t xml:space="preserve">Inline styles are used only sparingly?  </w:t>
+            </w:r>
+          </w:p>
+          <w:p>
+            <w:pPr>
+              <w:widowControl w:val="0"/>
+              <w:autoSpaceDE w:val="0"/>
+              <w:autoSpaceDN w:val="0"/>
+              <w:adjustRightInd w:val="0"/>
+              <w:spacing w:after="0" w:line="240" w:lineRule="auto"/>
+            </w:pPr>
+            <w:r>
+              <w:t xml:space="preserve">Event handlers are </w:t>
+            </w:r>
+            <w:r>
+              <w:t xml:space="preserve">assigned and </w:t>
+            </w:r>
+            <w:r>
+              <w:t>created in JS code not in html?</w:t>
+            </w:r>
+          </w:p>
+        </w:tc>
+        <w:tc>
+          <w:tcPr>
+            <w:tcW w:w="0" w:type="auto"/>
             <w:tcBorders>
               <w:top w:val="single" w:sz="4" w:space="0" w:color="000000"/>
               <w:left w:val="single" w:sz="4" w:space="0" w:color="000000"/>
@@ -1580,7 +896,7 @@
         </w:tc>
         <w:tc>
           <w:tcPr>
-            <w:tcW w:w="720" w:type="dxa"/>
+            <w:tcW w:w="0" w:type="auto"/>
             <w:tcBorders>
               <w:top w:val="single" w:sz="4" w:space="0" w:color="000000"/>
               <w:left w:val="single" w:sz="4" w:space="0" w:color="000000"/>
@@ -1601,78 +917,13 @@
           </w:p>
         </w:tc>
       </w:tr>
-      <w:tr>
-        <w:trPr>
-          <w:trHeight w:val="483"/>
-        </w:trPr>
-        <w:tc>
-          <w:tcPr>
-            <w:tcW w:w="8208" w:type="dxa"/>
-            <w:tcBorders>
-              <w:top w:val="single" w:sz="4" w:space="0" w:color="000000"/>
-              <w:bottom w:val="single" w:sz="4" w:space="0" w:color="000000"/>
-              <w:right w:val="single" w:sz="4" w:space="0" w:color="000000"/>
-            </w:tcBorders>
-          </w:tcPr>
-          <w:p>
-            <w:pPr>
-              <w:widowControl w:val="0"/>
-              <w:autoSpaceDE w:val="0"/>
-              <w:autoSpaceDN w:val="0"/>
-              <w:adjustRightInd w:val="0"/>
-              <w:spacing w:after="0" w:line="240" w:lineRule="auto"/>
-            </w:pPr>
-            <w:r>
-              <w:t>Does the code take advantage of opportunities to use ES6 syntactical elements such as let, const, functional programming, arrow functions classes?</w:t>
-            </w:r>
-          </w:p>
-        </w:tc>
-        <w:tc>
-          <w:tcPr>
-            <w:tcW w:w="720" w:type="dxa"/>
-            <w:tcBorders>
-              <w:top w:val="single" w:sz="4" w:space="0" w:color="000000"/>
-              <w:left w:val="single" w:sz="4" w:space="0" w:color="000000"/>
-              <w:bottom w:val="single" w:sz="4" w:space="0" w:color="000000"/>
-            </w:tcBorders>
-          </w:tcPr>
-          <w:p>
-            <w:pPr>
-              <w:widowControl w:val="0"/>
-              <w:autoSpaceDE w:val="0"/>
-              <w:autoSpaceDN w:val="0"/>
-              <w:adjustRightInd w:val="0"/>
-              <w:spacing w:after="0" w:line="240" w:lineRule="auto"/>
-              <w:rPr>
-                <w:rFonts w:ascii="Calibri" w:hAnsi="Calibri" w:cs="Calibri"/>
-              </w:rPr>
-            </w:pPr>
-          </w:p>
-        </w:tc>
-        <w:tc>
-          <w:tcPr>
-            <w:tcW w:w="720" w:type="dxa"/>
-            <w:tcBorders>
-              <w:top w:val="single" w:sz="4" w:space="0" w:color="000000"/>
-              <w:left w:val="single" w:sz="4" w:space="0" w:color="000000"/>
-              <w:bottom w:val="single" w:sz="4" w:space="0" w:color="000000"/>
-            </w:tcBorders>
-          </w:tcPr>
-          <w:p>
-            <w:pPr>
-              <w:widowControl w:val="0"/>
-              <w:autoSpaceDE w:val="0"/>
-              <w:autoSpaceDN w:val="0"/>
-              <w:adjustRightInd w:val="0"/>
-              <w:spacing w:after="0" w:line="240" w:lineRule="auto"/>
-              <w:rPr>
-                <w:rFonts w:ascii="Calibri" w:hAnsi="Calibri" w:cs="Calibri"/>
-              </w:rPr>
-            </w:pPr>
-          </w:p>
-        </w:tc>
-      </w:tr>
     </w:tbl>
+    <w:p/>
+    <w:p>
+      <w:r>
+        <w:t>Comments:</w:t>
+      </w:r>
+    </w:p>
     <w:p>
       <w:r>
         <w:br w:type="page"/>
@@ -1680,26 +931,28 @@
     </w:p>
     <w:tbl>
       <w:tblPr>
-        <w:tblpPr w:leftFromText="180" w:rightFromText="180" w:vertAnchor="text" w:horzAnchor="margin" w:tblpXSpec="center" w:tblpY="-179"/>
-        <w:tblW w:w="10975" w:type="dxa"/>
+        <w:tblW w:w="0" w:type="auto"/>
+        <w:jc w:val="center"/>
         <w:tblBorders>
           <w:top w:val="single" w:sz="4" w:space="0" w:color="000000"/>
           <w:left w:val="single" w:sz="4" w:space="0" w:color="000000"/>
           <w:bottom w:val="single" w:sz="4" w:space="0" w:color="000000"/>
           <w:right w:val="single" w:sz="4" w:space="0" w:color="000000"/>
         </w:tblBorders>
-        <w:tblLayout w:type="fixed"/>
         <w:tblLook w:val="0000" w:firstRow="0" w:lastRow="0" w:firstColumn="0" w:lastColumn="0" w:noHBand="0" w:noVBand="0"/>
       </w:tblPr>
       <w:tblGrid>
-        <w:gridCol w:w="9535"/>
-        <w:gridCol w:w="720"/>
-        <w:gridCol w:w="720"/>
+        <w:gridCol w:w="8948"/>
+        <w:gridCol w:w="635"/>
+        <w:gridCol w:w="648"/>
       </w:tblGrid>
       <w:tr>
-        <w:tc>
-          <w:tcPr>
-            <w:tcW w:w="9535" w:type="dxa"/>
+        <w:trPr>
+          <w:jc w:val="center"/>
+        </w:trPr>
+        <w:tc>
+          <w:tcPr>
+            <w:tcW w:w="0" w:type="auto"/>
             <w:tcBorders>
               <w:top w:val="single" w:sz="4" w:space="0" w:color="auto"/>
               <w:left w:val="single" w:sz="4" w:space="0" w:color="auto"/>
@@ -1719,7 +972,6 @@
                 <w:b/>
               </w:rPr>
             </w:pPr>
-            <w:proofErr w:type="spellStart"/>
             <w:r>
               <w:rPr>
                 <w:rFonts w:ascii="Calibri" w:hAnsi="Calibri" w:cs="Calibri"/>
@@ -1728,23 +980,13 @@
                 <w:iCs/>
               </w:rPr>
               <w:lastRenderedPageBreak/>
-              <w:t>ToDoList</w:t>
-            </w:r>
-            <w:proofErr w:type="spellEnd"/>
-            <w:r>
-              <w:rPr>
-                <w:rFonts w:ascii="Calibri" w:hAnsi="Calibri" w:cs="Calibri"/>
-                <w:b/>
-                <w:i/>
-                <w:iCs/>
-              </w:rPr>
-              <w:t xml:space="preserve"> application</w:t>
-            </w:r>
-          </w:p>
-        </w:tc>
-        <w:tc>
-          <w:tcPr>
-            <w:tcW w:w="720" w:type="dxa"/>
+              <w:t>ToDoList application</w:t>
+            </w:r>
+          </w:p>
+        </w:tc>
+        <w:tc>
+          <w:tcPr>
+            <w:tcW w:w="0" w:type="auto"/>
             <w:tcBorders>
               <w:top w:val="single" w:sz="4" w:space="0" w:color="auto"/>
               <w:left w:val="single" w:sz="4" w:space="0" w:color="auto"/>
@@ -1775,7 +1017,7 @@
         </w:tc>
         <w:tc>
           <w:tcPr>
-            <w:tcW w:w="720" w:type="dxa"/>
+            <w:tcW w:w="0" w:type="auto"/>
             <w:tcBorders>
               <w:top w:val="single" w:sz="4" w:space="0" w:color="auto"/>
               <w:left w:val="single" w:sz="4" w:space="0" w:color="auto"/>
@@ -1807,14 +1049,14 @@
       </w:tr>
       <w:tr>
         <w:trPr>
-          <w:trHeight w:val="1366"/>
+          <w:jc w:val="center"/>
         </w:trPr>
         <w:tc>
           <w:tcPr>
-            <w:tcW w:w="9535" w:type="dxa"/>
+            <w:tcW w:w="0" w:type="auto"/>
             <w:tcBorders>
               <w:top w:val="single" w:sz="4" w:space="0" w:color="auto"/>
-              <w:bottom w:val="single" w:sz="4" w:space="0" w:color="000000"/>
+              <w:bottom w:val="single" w:sz="4" w:space="0" w:color="auto"/>
               <w:right w:val="single" w:sz="4" w:space="0" w:color="000000"/>
             </w:tcBorders>
           </w:tcPr>
@@ -1827,15 +1069,78 @@
               <w:spacing w:after="0" w:line="240" w:lineRule="auto"/>
             </w:pPr>
             <w:r>
-              <w:t xml:space="preserve">Completed </w:t>
-            </w:r>
-            <w:proofErr w:type="spellStart"/>
-            <w:r>
-              <w:t>ToDoList</w:t>
-            </w:r>
-            <w:proofErr w:type="spellEnd"/>
-            <w:r>
-              <w:t xml:space="preserve"> application?  </w:t>
+              <w:t>Created a class called ToDoList?</w:t>
+            </w:r>
+          </w:p>
+        </w:tc>
+        <w:tc>
+          <w:tcPr>
+            <w:tcW w:w="0" w:type="auto"/>
+            <w:tcBorders>
+              <w:top w:val="single" w:sz="4" w:space="0" w:color="auto"/>
+              <w:bottom w:val="single" w:sz="4" w:space="0" w:color="auto"/>
+              <w:right w:val="single" w:sz="4" w:space="0" w:color="000000"/>
+            </w:tcBorders>
+          </w:tcPr>
+          <w:p>
+            <w:pPr>
+              <w:widowControl w:val="0"/>
+              <w:autoSpaceDE w:val="0"/>
+              <w:autoSpaceDN w:val="0"/>
+              <w:adjustRightInd w:val="0"/>
+              <w:spacing w:after="0" w:line="240" w:lineRule="auto"/>
+              <w:rPr>
+                <w:rFonts w:ascii="Calibri" w:hAnsi="Calibri" w:cs="Calibri"/>
+              </w:rPr>
+            </w:pPr>
+          </w:p>
+        </w:tc>
+        <w:tc>
+          <w:tcPr>
+            <w:tcW w:w="0" w:type="auto"/>
+            <w:tcBorders>
+              <w:top w:val="single" w:sz="4" w:space="0" w:color="auto"/>
+              <w:left w:val="single" w:sz="4" w:space="0" w:color="000000"/>
+              <w:bottom w:val="single" w:sz="4" w:space="0" w:color="auto"/>
+            </w:tcBorders>
+          </w:tcPr>
+          <w:p>
+            <w:pPr>
+              <w:widowControl w:val="0"/>
+              <w:autoSpaceDE w:val="0"/>
+              <w:autoSpaceDN w:val="0"/>
+              <w:adjustRightInd w:val="0"/>
+              <w:spacing w:after="0" w:line="240" w:lineRule="auto"/>
+              <w:rPr>
+                <w:rFonts w:ascii="Calibri" w:hAnsi="Calibri" w:cs="Calibri"/>
+              </w:rPr>
+            </w:pPr>
+          </w:p>
+        </w:tc>
+      </w:tr>
+      <w:tr>
+        <w:trPr>
+          <w:jc w:val="center"/>
+        </w:trPr>
+        <w:tc>
+          <w:tcPr>
+            <w:tcW w:w="0" w:type="auto"/>
+            <w:tcBorders>
+              <w:top w:val="single" w:sz="4" w:space="0" w:color="auto"/>
+              <w:bottom w:val="single" w:sz="4" w:space="0" w:color="auto"/>
+              <w:right w:val="single" w:sz="4" w:space="0" w:color="000000"/>
+            </w:tcBorders>
+          </w:tcPr>
+          <w:p>
+            <w:pPr>
+              <w:widowControl w:val="0"/>
+              <w:autoSpaceDE w:val="0"/>
+              <w:autoSpaceDN w:val="0"/>
+              <w:adjustRightInd w:val="0"/>
+              <w:spacing w:after="0" w:line="240" w:lineRule="auto"/>
+            </w:pPr>
+            <w:r>
+              <w:t xml:space="preserve">Created a constructor?  </w:t>
             </w:r>
           </w:p>
           <w:p>
@@ -1852,15 +1157,17 @@
               <w:spacing w:after="0" w:line="240" w:lineRule="auto"/>
             </w:pPr>
             <w:r>
-              <w:t xml:space="preserve">Created a class called </w:t>
-            </w:r>
-            <w:proofErr w:type="spellStart"/>
-            <w:r>
-              <w:t>ToDoList</w:t>
-            </w:r>
-            <w:proofErr w:type="spellEnd"/>
-            <w:r>
-              <w:t xml:space="preserve">?  </w:t>
+              <w:t xml:space="preserve">Used the keyword </w:t>
+            </w:r>
+            <w:r>
+              <w:rPr>
+                <w:i/>
+                <w:iCs/>
+              </w:rPr>
+              <w:t>this</w:t>
+            </w:r>
+            <w:r>
+              <w:t xml:space="preserve"> in conjunction with instance variables (rather than let or const)? </w:t>
             </w:r>
           </w:p>
           <w:p>
@@ -1877,49 +1184,7 @@
               <w:spacing w:after="0" w:line="240" w:lineRule="auto"/>
             </w:pPr>
             <w:r>
-              <w:t xml:space="preserve">Created a constructor?  </w:t>
-            </w:r>
-          </w:p>
-          <w:p>
-            <w:pPr>
-              <w:pStyle w:val="ListParagraph"/>
-              <w:widowControl w:val="0"/>
-              <w:numPr>
-                <w:ilvl w:val="1"/>
-                <w:numId w:val="15"/>
-              </w:numPr>
-              <w:autoSpaceDE w:val="0"/>
-              <w:autoSpaceDN w:val="0"/>
-              <w:adjustRightInd w:val="0"/>
-              <w:spacing w:after="0" w:line="240" w:lineRule="auto"/>
-            </w:pPr>
-            <w:r>
-              <w:t xml:space="preserve">Used the keyword this in conjunction with instance variables (rather than var, let or const)?  Created an instance variable for the tasks?  Loaded the tasks from local storage.  Used an object literal to instantiate sample tasks if there are no tasks in local storage?  </w:t>
-            </w:r>
-          </w:p>
-          <w:p>
-            <w:pPr>
-              <w:pStyle w:val="ListParagraph"/>
-              <w:widowControl w:val="0"/>
-              <w:numPr>
-                <w:ilvl w:val="1"/>
-                <w:numId w:val="15"/>
-              </w:numPr>
-              <w:autoSpaceDE w:val="0"/>
-              <w:autoSpaceDN w:val="0"/>
-              <w:adjustRightInd w:val="0"/>
-              <w:spacing w:after="0" w:line="240" w:lineRule="auto"/>
-            </w:pPr>
-            <w:r>
-              <w:t xml:space="preserve">Called the function </w:t>
-            </w:r>
-            <w:proofErr w:type="spellStart"/>
-            <w:r>
-              <w:t>loadTasks</w:t>
-            </w:r>
-            <w:proofErr w:type="spellEnd"/>
-            <w:r>
-              <w:t>?</w:t>
+              <w:t xml:space="preserve">Created an instance variable for the tasks? </w:t>
             </w:r>
           </w:p>
           <w:p>
@@ -1936,91 +1201,7 @@
               <w:spacing w:after="0" w:line="240" w:lineRule="auto"/>
             </w:pPr>
             <w:r>
-              <w:t xml:space="preserve">Created the </w:t>
-            </w:r>
-            <w:proofErr w:type="spellStart"/>
-            <w:r>
-              <w:t>loadTasks</w:t>
-            </w:r>
-            <w:proofErr w:type="spellEnd"/>
-            <w:r>
-              <w:t xml:space="preserve"> method?</w:t>
-            </w:r>
-          </w:p>
-          <w:p>
-            <w:pPr>
-              <w:pStyle w:val="ListParagraph"/>
-              <w:widowControl w:val="0"/>
-              <w:numPr>
-                <w:ilvl w:val="1"/>
-                <w:numId w:val="15"/>
-              </w:numPr>
-              <w:autoSpaceDE w:val="0"/>
-              <w:autoSpaceDN w:val="0"/>
-              <w:adjustRightInd w:val="0"/>
-              <w:spacing w:after="0" w:line="240" w:lineRule="auto"/>
-            </w:pPr>
-            <w:r>
-              <w:t>Saved the tasks to local storage?</w:t>
-            </w:r>
-          </w:p>
-          <w:p>
-            <w:pPr>
-              <w:pStyle w:val="ListParagraph"/>
-              <w:widowControl w:val="0"/>
-              <w:numPr>
-                <w:ilvl w:val="1"/>
-                <w:numId w:val="15"/>
-              </w:numPr>
-              <w:autoSpaceDE w:val="0"/>
-              <w:autoSpaceDN w:val="0"/>
-              <w:adjustRightInd w:val="0"/>
-              <w:spacing w:after="0" w:line="240" w:lineRule="auto"/>
-            </w:pPr>
-            <w:r>
-              <w:t>Used the reduce method to transform the tasks into html?</w:t>
-            </w:r>
-          </w:p>
-          <w:p>
-            <w:pPr>
-              <w:pStyle w:val="ListParagraph"/>
-              <w:widowControl w:val="0"/>
-              <w:numPr>
-                <w:ilvl w:val="1"/>
-                <w:numId w:val="15"/>
-              </w:numPr>
-              <w:autoSpaceDE w:val="0"/>
-              <w:autoSpaceDN w:val="0"/>
-              <w:adjustRightInd w:val="0"/>
-              <w:spacing w:after="0" w:line="240" w:lineRule="auto"/>
-            </w:pPr>
-            <w:r>
-              <w:t>Use an anonymous function or an arrow function as the callback parameter for reduce?</w:t>
-            </w:r>
-          </w:p>
-          <w:p>
-            <w:pPr>
-              <w:pStyle w:val="ListParagraph"/>
-              <w:widowControl w:val="0"/>
-              <w:numPr>
-                <w:ilvl w:val="1"/>
-                <w:numId w:val="15"/>
-              </w:numPr>
-              <w:autoSpaceDE w:val="0"/>
-              <w:autoSpaceDN w:val="0"/>
-              <w:adjustRightInd w:val="0"/>
-              <w:spacing w:after="0" w:line="240" w:lineRule="auto"/>
-            </w:pPr>
-            <w:r>
-              <w:t xml:space="preserve">Called </w:t>
-            </w:r>
-            <w:proofErr w:type="spellStart"/>
-            <w:r>
-              <w:t>addEventHandlers</w:t>
-            </w:r>
-            <w:proofErr w:type="spellEnd"/>
-            <w:r>
-              <w:t xml:space="preserve"> to add the event handlers to toggle the status and delete each task?</w:t>
+              <w:t xml:space="preserve">Loaded the tasks from local storage. </w:t>
             </w:r>
           </w:p>
           <w:p>
@@ -2037,57 +1218,7 @@
               <w:spacing w:after="0" w:line="240" w:lineRule="auto"/>
             </w:pPr>
             <w:r>
-              <w:t xml:space="preserve">Created </w:t>
-            </w:r>
-            <w:proofErr w:type="spellStart"/>
-            <w:r>
-              <w:t>addEventHandlers</w:t>
-            </w:r>
-            <w:proofErr w:type="spellEnd"/>
-            <w:r>
-              <w:t xml:space="preserve"> method?</w:t>
-            </w:r>
-          </w:p>
-          <w:p>
-            <w:pPr>
-              <w:pStyle w:val="ListParagraph"/>
-              <w:widowControl w:val="0"/>
-              <w:numPr>
-                <w:ilvl w:val="1"/>
-                <w:numId w:val="15"/>
-              </w:numPr>
-              <w:autoSpaceDE w:val="0"/>
-              <w:autoSpaceDN w:val="0"/>
-              <w:adjustRightInd w:val="0"/>
-              <w:spacing w:after="0" w:line="240" w:lineRule="auto"/>
-            </w:pPr>
-            <w:r>
-              <w:t xml:space="preserve">Added </w:t>
-            </w:r>
-            <w:proofErr w:type="spellStart"/>
-            <w:r>
-              <w:t>onchange</w:t>
-            </w:r>
-            <w:proofErr w:type="spellEnd"/>
-            <w:r>
-              <w:t xml:space="preserve"> event handler to the checkboxes for each task?</w:t>
-            </w:r>
-          </w:p>
-          <w:p>
-            <w:pPr>
-              <w:pStyle w:val="ListParagraph"/>
-              <w:widowControl w:val="0"/>
-              <w:numPr>
-                <w:ilvl w:val="1"/>
-                <w:numId w:val="15"/>
-              </w:numPr>
-              <w:autoSpaceDE w:val="0"/>
-              <w:autoSpaceDN w:val="0"/>
-              <w:adjustRightInd w:val="0"/>
-              <w:spacing w:after="0" w:line="240" w:lineRule="auto"/>
-            </w:pPr>
-            <w:r>
-              <w:t>Added onclick event handler to the delete icon for each task?</w:t>
+              <w:t xml:space="preserve">Used an object literal to instantiate sample tasks if there are no tasks in local storage?  </w:t>
             </w:r>
           </w:p>
           <w:p>
@@ -2104,65 +1235,78 @@
               <w:spacing w:after="0" w:line="240" w:lineRule="auto"/>
             </w:pPr>
             <w:r>
-              <w:t xml:space="preserve">Created the </w:t>
-            </w:r>
-            <w:proofErr w:type="spellStart"/>
-            <w:r>
-              <w:t>toggleTaskStatus</w:t>
-            </w:r>
-            <w:proofErr w:type="spellEnd"/>
-            <w:r>
-              <w:t xml:space="preserve"> method?</w:t>
-            </w:r>
-          </w:p>
-          <w:p>
-            <w:pPr>
-              <w:pStyle w:val="ListParagraph"/>
-              <w:widowControl w:val="0"/>
-              <w:numPr>
-                <w:ilvl w:val="1"/>
-                <w:numId w:val="15"/>
-              </w:numPr>
-              <w:autoSpaceDE w:val="0"/>
-              <w:autoSpaceDN w:val="0"/>
-              <w:adjustRightInd w:val="0"/>
-              <w:spacing w:after="0" w:line="240" w:lineRule="auto"/>
-            </w:pPr>
-            <w:r>
-              <w:t xml:space="preserve">Change the </w:t>
-            </w:r>
-            <w:proofErr w:type="spellStart"/>
-            <w:r>
-              <w:t>isComplete</w:t>
-            </w:r>
-            <w:proofErr w:type="spellEnd"/>
-            <w:r>
-              <w:t xml:space="preserve"> property of the task?</w:t>
-            </w:r>
-          </w:p>
-          <w:p>
-            <w:pPr>
-              <w:pStyle w:val="ListParagraph"/>
-              <w:widowControl w:val="0"/>
-              <w:numPr>
-                <w:ilvl w:val="1"/>
-                <w:numId w:val="15"/>
-              </w:numPr>
-              <w:autoSpaceDE w:val="0"/>
-              <w:autoSpaceDN w:val="0"/>
-              <w:adjustRightInd w:val="0"/>
-              <w:spacing w:after="0" w:line="240" w:lineRule="auto"/>
-            </w:pPr>
-            <w:r>
-              <w:t xml:space="preserve">Called </w:t>
-            </w:r>
-            <w:proofErr w:type="spellStart"/>
-            <w:r>
-              <w:t>loadTasks</w:t>
-            </w:r>
-            <w:proofErr w:type="spellEnd"/>
-            <w:r>
-              <w:t xml:space="preserve"> to redraw the page?</w:t>
+              <w:t>Called the function loadTasks?</w:t>
+            </w:r>
+          </w:p>
+        </w:tc>
+        <w:tc>
+          <w:tcPr>
+            <w:tcW w:w="0" w:type="auto"/>
+            <w:tcBorders>
+              <w:top w:val="single" w:sz="4" w:space="0" w:color="auto"/>
+              <w:bottom w:val="single" w:sz="4" w:space="0" w:color="auto"/>
+              <w:right w:val="single" w:sz="4" w:space="0" w:color="000000"/>
+            </w:tcBorders>
+          </w:tcPr>
+          <w:p>
+            <w:pPr>
+              <w:widowControl w:val="0"/>
+              <w:autoSpaceDE w:val="0"/>
+              <w:autoSpaceDN w:val="0"/>
+              <w:adjustRightInd w:val="0"/>
+              <w:spacing w:after="0" w:line="240" w:lineRule="auto"/>
+              <w:rPr>
+                <w:rFonts w:ascii="Calibri" w:hAnsi="Calibri" w:cs="Calibri"/>
+              </w:rPr>
+            </w:pPr>
+          </w:p>
+        </w:tc>
+        <w:tc>
+          <w:tcPr>
+            <w:tcW w:w="0" w:type="auto"/>
+            <w:tcBorders>
+              <w:top w:val="single" w:sz="4" w:space="0" w:color="auto"/>
+              <w:left w:val="single" w:sz="4" w:space="0" w:color="000000"/>
+              <w:bottom w:val="single" w:sz="4" w:space="0" w:color="auto"/>
+            </w:tcBorders>
+          </w:tcPr>
+          <w:p>
+            <w:pPr>
+              <w:widowControl w:val="0"/>
+              <w:autoSpaceDE w:val="0"/>
+              <w:autoSpaceDN w:val="0"/>
+              <w:adjustRightInd w:val="0"/>
+              <w:spacing w:after="0" w:line="240" w:lineRule="auto"/>
+              <w:rPr>
+                <w:rFonts w:ascii="Calibri" w:hAnsi="Calibri" w:cs="Calibri"/>
+              </w:rPr>
+            </w:pPr>
+          </w:p>
+        </w:tc>
+      </w:tr>
+      <w:tr>
+        <w:trPr>
+          <w:jc w:val="center"/>
+        </w:trPr>
+        <w:tc>
+          <w:tcPr>
+            <w:tcW w:w="0" w:type="auto"/>
+            <w:tcBorders>
+              <w:top w:val="single" w:sz="4" w:space="0" w:color="auto"/>
+              <w:bottom w:val="single" w:sz="4" w:space="0" w:color="auto"/>
+              <w:right w:val="single" w:sz="4" w:space="0" w:color="000000"/>
+            </w:tcBorders>
+          </w:tcPr>
+          <w:p>
+            <w:pPr>
+              <w:widowControl w:val="0"/>
+              <w:autoSpaceDE w:val="0"/>
+              <w:autoSpaceDN w:val="0"/>
+              <w:adjustRightInd w:val="0"/>
+              <w:spacing w:after="0" w:line="240" w:lineRule="auto"/>
+            </w:pPr>
+            <w:r>
+              <w:t>Created the loadTasks method?</w:t>
             </w:r>
           </w:p>
           <w:p>
@@ -2179,74 +1323,7 @@
               <w:spacing w:after="0" w:line="240" w:lineRule="auto"/>
             </w:pPr>
             <w:r>
-              <w:t xml:space="preserve">Created the </w:t>
-            </w:r>
-            <w:proofErr w:type="spellStart"/>
-            <w:r>
-              <w:t>deleteTask</w:t>
-            </w:r>
-            <w:proofErr w:type="spellEnd"/>
-            <w:r>
-              <w:t xml:space="preserve"> method?</w:t>
-            </w:r>
-          </w:p>
-          <w:p>
-            <w:pPr>
-              <w:pStyle w:val="ListParagraph"/>
-              <w:widowControl w:val="0"/>
-              <w:numPr>
-                <w:ilvl w:val="1"/>
-                <w:numId w:val="15"/>
-              </w:numPr>
-              <w:autoSpaceDE w:val="0"/>
-              <w:autoSpaceDN w:val="0"/>
-              <w:adjustRightInd w:val="0"/>
-              <w:spacing w:after="0" w:line="240" w:lineRule="auto"/>
-            </w:pPr>
-            <w:r>
-              <w:t>Cancelled the default behavior of the anchor tag surrounding the delete icon?</w:t>
-            </w:r>
-          </w:p>
-          <w:p>
-            <w:pPr>
-              <w:pStyle w:val="ListParagraph"/>
-              <w:widowControl w:val="0"/>
-              <w:numPr>
-                <w:ilvl w:val="1"/>
-                <w:numId w:val="15"/>
-              </w:numPr>
-              <w:autoSpaceDE w:val="0"/>
-              <w:autoSpaceDN w:val="0"/>
-              <w:adjustRightInd w:val="0"/>
-              <w:spacing w:after="0" w:line="240" w:lineRule="auto"/>
-            </w:pPr>
-            <w:r>
-              <w:t>Removed the task from the list based on the index?</w:t>
-            </w:r>
-          </w:p>
-          <w:p>
-            <w:pPr>
-              <w:pStyle w:val="ListParagraph"/>
-              <w:widowControl w:val="0"/>
-              <w:numPr>
-                <w:ilvl w:val="1"/>
-                <w:numId w:val="15"/>
-              </w:numPr>
-              <w:autoSpaceDE w:val="0"/>
-              <w:autoSpaceDN w:val="0"/>
-              <w:adjustRightInd w:val="0"/>
-              <w:spacing w:after="0" w:line="240" w:lineRule="auto"/>
-            </w:pPr>
-            <w:r>
-              <w:t xml:space="preserve">Called </w:t>
-            </w:r>
-            <w:proofErr w:type="spellStart"/>
-            <w:r>
-              <w:t>loadTasks</w:t>
-            </w:r>
-            <w:proofErr w:type="spellEnd"/>
-            <w:r>
-              <w:t>?</w:t>
+              <w:t>Saved the tasks to local storage?</w:t>
             </w:r>
           </w:p>
           <w:p>
@@ -2263,108 +1340,7 @@
               <w:spacing w:after="0" w:line="240" w:lineRule="auto"/>
             </w:pPr>
             <w:r>
-              <w:t xml:space="preserve">Created the </w:t>
-            </w:r>
-            <w:proofErr w:type="spellStart"/>
-            <w:r>
-              <w:t>addTask</w:t>
-            </w:r>
-            <w:proofErr w:type="spellEnd"/>
-            <w:r>
-              <w:t xml:space="preserve"> method?</w:t>
-            </w:r>
-          </w:p>
-          <w:p>
-            <w:pPr>
-              <w:pStyle w:val="ListParagraph"/>
-              <w:widowControl w:val="0"/>
-              <w:numPr>
-                <w:ilvl w:val="1"/>
-                <w:numId w:val="15"/>
-              </w:numPr>
-              <w:autoSpaceDE w:val="0"/>
-              <w:autoSpaceDN w:val="0"/>
-              <w:adjustRightInd w:val="0"/>
-              <w:spacing w:after="0" w:line="240" w:lineRule="auto"/>
-            </w:pPr>
-            <w:r>
-              <w:t>Retrieved the data from the UI?</w:t>
-            </w:r>
-          </w:p>
-          <w:p>
-            <w:pPr>
-              <w:pStyle w:val="ListParagraph"/>
-              <w:widowControl w:val="0"/>
-              <w:numPr>
-                <w:ilvl w:val="1"/>
-                <w:numId w:val="15"/>
-              </w:numPr>
-              <w:autoSpaceDE w:val="0"/>
-              <w:autoSpaceDN w:val="0"/>
-              <w:adjustRightInd w:val="0"/>
-              <w:spacing w:after="0" w:line="240" w:lineRule="auto"/>
-            </w:pPr>
-            <w:r>
-              <w:t>Cleared the data from the UI?</w:t>
-            </w:r>
-          </w:p>
-          <w:p>
-            <w:pPr>
-              <w:pStyle w:val="ListParagraph"/>
-              <w:widowControl w:val="0"/>
-              <w:numPr>
-                <w:ilvl w:val="1"/>
-                <w:numId w:val="15"/>
-              </w:numPr>
-              <w:autoSpaceDE w:val="0"/>
-              <w:autoSpaceDN w:val="0"/>
-              <w:adjustRightInd w:val="0"/>
-              <w:spacing w:after="0" w:line="240" w:lineRule="auto"/>
-            </w:pPr>
-            <w:r>
-              <w:t>Used it to create a task object literal?</w:t>
-            </w:r>
-          </w:p>
-          <w:p>
-            <w:pPr>
-              <w:pStyle w:val="ListParagraph"/>
-              <w:widowControl w:val="0"/>
-              <w:numPr>
-                <w:ilvl w:val="1"/>
-                <w:numId w:val="15"/>
-              </w:numPr>
-              <w:autoSpaceDE w:val="0"/>
-              <w:autoSpaceDN w:val="0"/>
-              <w:adjustRightInd w:val="0"/>
-              <w:spacing w:after="0" w:line="240" w:lineRule="auto"/>
-            </w:pPr>
-            <w:r>
-              <w:t>Added the new task to the tasks?</w:t>
-            </w:r>
-          </w:p>
-          <w:p>
-            <w:pPr>
-              <w:pStyle w:val="ListParagraph"/>
-              <w:widowControl w:val="0"/>
-              <w:numPr>
-                <w:ilvl w:val="1"/>
-                <w:numId w:val="15"/>
-              </w:numPr>
-              <w:autoSpaceDE w:val="0"/>
-              <w:autoSpaceDN w:val="0"/>
-              <w:adjustRightInd w:val="0"/>
-              <w:spacing w:after="0" w:line="240" w:lineRule="auto"/>
-            </w:pPr>
-            <w:r>
-              <w:t xml:space="preserve">Called </w:t>
-            </w:r>
-            <w:proofErr w:type="spellStart"/>
-            <w:r>
-              <w:t>loadTasks</w:t>
-            </w:r>
-            <w:proofErr w:type="spellEnd"/>
-            <w:r>
-              <w:t>?</w:t>
+              <w:t>Used the reduce method to transform the tasks into html?</w:t>
             </w:r>
           </w:p>
           <w:p>
@@ -2381,15 +1357,7 @@
               <w:spacing w:after="0" w:line="240" w:lineRule="auto"/>
             </w:pPr>
             <w:r>
-              <w:t xml:space="preserve">Declared a variable to represent a </w:t>
-            </w:r>
-            <w:proofErr w:type="spellStart"/>
-            <w:r>
-              <w:t>todolist</w:t>
-            </w:r>
-            <w:proofErr w:type="spellEnd"/>
-            <w:r>
-              <w:t xml:space="preserve"> object?  </w:t>
+              <w:t>Use an anonymous function or an arrow function as the callback parameter for reduce?</w:t>
             </w:r>
           </w:p>
           <w:p>
@@ -2406,7 +1374,78 @@
               <w:spacing w:after="0" w:line="240" w:lineRule="auto"/>
             </w:pPr>
             <w:r>
-              <w:t>Instantiated the object in the onload handler for the window?  Used an arrow function or an anonymous function for the handler?</w:t>
+              <w:t>Called addEventHandlers to add the event handlers to toggle the status and delete each task?</w:t>
+            </w:r>
+          </w:p>
+        </w:tc>
+        <w:tc>
+          <w:tcPr>
+            <w:tcW w:w="0" w:type="auto"/>
+            <w:tcBorders>
+              <w:top w:val="single" w:sz="4" w:space="0" w:color="auto"/>
+              <w:bottom w:val="single" w:sz="4" w:space="0" w:color="auto"/>
+              <w:right w:val="single" w:sz="4" w:space="0" w:color="000000"/>
+            </w:tcBorders>
+          </w:tcPr>
+          <w:p>
+            <w:pPr>
+              <w:widowControl w:val="0"/>
+              <w:autoSpaceDE w:val="0"/>
+              <w:autoSpaceDN w:val="0"/>
+              <w:adjustRightInd w:val="0"/>
+              <w:spacing w:after="0" w:line="240" w:lineRule="auto"/>
+              <w:rPr>
+                <w:rFonts w:ascii="Calibri" w:hAnsi="Calibri" w:cs="Calibri"/>
+              </w:rPr>
+            </w:pPr>
+          </w:p>
+        </w:tc>
+        <w:tc>
+          <w:tcPr>
+            <w:tcW w:w="0" w:type="auto"/>
+            <w:tcBorders>
+              <w:top w:val="single" w:sz="4" w:space="0" w:color="auto"/>
+              <w:left w:val="single" w:sz="4" w:space="0" w:color="000000"/>
+              <w:bottom w:val="single" w:sz="4" w:space="0" w:color="auto"/>
+            </w:tcBorders>
+          </w:tcPr>
+          <w:p>
+            <w:pPr>
+              <w:widowControl w:val="0"/>
+              <w:autoSpaceDE w:val="0"/>
+              <w:autoSpaceDN w:val="0"/>
+              <w:adjustRightInd w:val="0"/>
+              <w:spacing w:after="0" w:line="240" w:lineRule="auto"/>
+              <w:rPr>
+                <w:rFonts w:ascii="Calibri" w:hAnsi="Calibri" w:cs="Calibri"/>
+              </w:rPr>
+            </w:pPr>
+          </w:p>
+        </w:tc>
+      </w:tr>
+      <w:tr>
+        <w:trPr>
+          <w:jc w:val="center"/>
+        </w:trPr>
+        <w:tc>
+          <w:tcPr>
+            <w:tcW w:w="0" w:type="auto"/>
+            <w:tcBorders>
+              <w:top w:val="single" w:sz="4" w:space="0" w:color="auto"/>
+              <w:bottom w:val="single" w:sz="4" w:space="0" w:color="auto"/>
+              <w:right w:val="single" w:sz="4" w:space="0" w:color="000000"/>
+            </w:tcBorders>
+          </w:tcPr>
+          <w:p>
+            <w:pPr>
+              <w:widowControl w:val="0"/>
+              <w:autoSpaceDE w:val="0"/>
+              <w:autoSpaceDN w:val="0"/>
+              <w:adjustRightInd w:val="0"/>
+              <w:spacing w:after="0" w:line="240" w:lineRule="auto"/>
+            </w:pPr>
+            <w:r>
+              <w:t>Created addEventHandlers method?</w:t>
             </w:r>
           </w:p>
           <w:p>
@@ -2423,24 +1462,33 @@
               <w:spacing w:after="0" w:line="240" w:lineRule="auto"/>
             </w:pPr>
             <w:r>
-              <w:t xml:space="preserve">Application satisfies all requirements and functions </w:t>
-            </w:r>
-            <w:proofErr w:type="gramStart"/>
-            <w:r>
-              <w:t>correctly?</w:t>
-            </w:r>
-            <w:proofErr w:type="gramEnd"/>
-            <w:r>
-              <w:t xml:space="preserve"> </w:t>
-            </w:r>
-          </w:p>
-        </w:tc>
-        <w:tc>
-          <w:tcPr>
-            <w:tcW w:w="720" w:type="dxa"/>
+              <w:t>Added onchange event handler to the checkboxes for each task?</w:t>
+            </w:r>
+          </w:p>
+          <w:p>
+            <w:pPr>
+              <w:pStyle w:val="ListParagraph"/>
+              <w:widowControl w:val="0"/>
+              <w:numPr>
+                <w:ilvl w:val="0"/>
+                <w:numId w:val="15"/>
+              </w:numPr>
+              <w:autoSpaceDE w:val="0"/>
+              <w:autoSpaceDN w:val="0"/>
+              <w:adjustRightInd w:val="0"/>
+              <w:spacing w:after="0" w:line="240" w:lineRule="auto"/>
+            </w:pPr>
+            <w:r>
+              <w:t>Added onclick event handler to the delete icon for each task?</w:t>
+            </w:r>
+          </w:p>
+        </w:tc>
+        <w:tc>
+          <w:tcPr>
+            <w:tcW w:w="0" w:type="auto"/>
             <w:tcBorders>
               <w:top w:val="single" w:sz="4" w:space="0" w:color="auto"/>
-              <w:bottom w:val="single" w:sz="4" w:space="0" w:color="000000"/>
+              <w:bottom w:val="single" w:sz="4" w:space="0" w:color="auto"/>
               <w:right w:val="single" w:sz="4" w:space="0" w:color="000000"/>
             </w:tcBorders>
           </w:tcPr>
@@ -2459,11 +1507,575 @@
         </w:tc>
         <w:tc>
           <w:tcPr>
-            <w:tcW w:w="720" w:type="dxa"/>
+            <w:tcW w:w="0" w:type="auto"/>
             <w:tcBorders>
               <w:top w:val="single" w:sz="4" w:space="0" w:color="auto"/>
               <w:left w:val="single" w:sz="4" w:space="0" w:color="000000"/>
-              <w:bottom w:val="single" w:sz="4" w:space="0" w:color="000000"/>
+              <w:bottom w:val="single" w:sz="4" w:space="0" w:color="auto"/>
+            </w:tcBorders>
+          </w:tcPr>
+          <w:p>
+            <w:pPr>
+              <w:widowControl w:val="0"/>
+              <w:autoSpaceDE w:val="0"/>
+              <w:autoSpaceDN w:val="0"/>
+              <w:adjustRightInd w:val="0"/>
+              <w:spacing w:after="0" w:line="240" w:lineRule="auto"/>
+              <w:rPr>
+                <w:rFonts w:ascii="Calibri" w:hAnsi="Calibri" w:cs="Calibri"/>
+              </w:rPr>
+            </w:pPr>
+          </w:p>
+        </w:tc>
+      </w:tr>
+      <w:tr>
+        <w:trPr>
+          <w:jc w:val="center"/>
+        </w:trPr>
+        <w:tc>
+          <w:tcPr>
+            <w:tcW w:w="0" w:type="auto"/>
+            <w:tcBorders>
+              <w:top w:val="single" w:sz="4" w:space="0" w:color="auto"/>
+              <w:bottom w:val="single" w:sz="4" w:space="0" w:color="auto"/>
+              <w:right w:val="single" w:sz="4" w:space="0" w:color="000000"/>
+            </w:tcBorders>
+          </w:tcPr>
+          <w:p>
+            <w:pPr>
+              <w:widowControl w:val="0"/>
+              <w:autoSpaceDE w:val="0"/>
+              <w:autoSpaceDN w:val="0"/>
+              <w:adjustRightInd w:val="0"/>
+              <w:spacing w:after="0" w:line="240" w:lineRule="auto"/>
+            </w:pPr>
+            <w:r>
+              <w:t>Created the toggleTaskStatus method?</w:t>
+            </w:r>
+          </w:p>
+          <w:p>
+            <w:pPr>
+              <w:pStyle w:val="ListParagraph"/>
+              <w:widowControl w:val="0"/>
+              <w:numPr>
+                <w:ilvl w:val="0"/>
+                <w:numId w:val="15"/>
+              </w:numPr>
+              <w:autoSpaceDE w:val="0"/>
+              <w:autoSpaceDN w:val="0"/>
+              <w:adjustRightInd w:val="0"/>
+              <w:spacing w:after="0" w:line="240" w:lineRule="auto"/>
+            </w:pPr>
+            <w:r>
+              <w:t>Change the isComplete property of the task?</w:t>
+            </w:r>
+          </w:p>
+          <w:p>
+            <w:pPr>
+              <w:pStyle w:val="ListParagraph"/>
+              <w:widowControl w:val="0"/>
+              <w:numPr>
+                <w:ilvl w:val="0"/>
+                <w:numId w:val="15"/>
+              </w:numPr>
+              <w:autoSpaceDE w:val="0"/>
+              <w:autoSpaceDN w:val="0"/>
+              <w:adjustRightInd w:val="0"/>
+              <w:spacing w:after="0" w:line="240" w:lineRule="auto"/>
+            </w:pPr>
+            <w:r>
+              <w:t>Called loadTasks to redraw the page?</w:t>
+            </w:r>
+          </w:p>
+        </w:tc>
+        <w:tc>
+          <w:tcPr>
+            <w:tcW w:w="0" w:type="auto"/>
+            <w:tcBorders>
+              <w:top w:val="single" w:sz="4" w:space="0" w:color="auto"/>
+              <w:bottom w:val="single" w:sz="4" w:space="0" w:color="auto"/>
+              <w:right w:val="single" w:sz="4" w:space="0" w:color="000000"/>
+            </w:tcBorders>
+          </w:tcPr>
+          <w:p>
+            <w:pPr>
+              <w:widowControl w:val="0"/>
+              <w:autoSpaceDE w:val="0"/>
+              <w:autoSpaceDN w:val="0"/>
+              <w:adjustRightInd w:val="0"/>
+              <w:spacing w:after="0" w:line="240" w:lineRule="auto"/>
+              <w:rPr>
+                <w:rFonts w:ascii="Calibri" w:hAnsi="Calibri" w:cs="Calibri"/>
+              </w:rPr>
+            </w:pPr>
+          </w:p>
+        </w:tc>
+        <w:tc>
+          <w:tcPr>
+            <w:tcW w:w="0" w:type="auto"/>
+            <w:tcBorders>
+              <w:top w:val="single" w:sz="4" w:space="0" w:color="auto"/>
+              <w:left w:val="single" w:sz="4" w:space="0" w:color="000000"/>
+              <w:bottom w:val="single" w:sz="4" w:space="0" w:color="auto"/>
+            </w:tcBorders>
+          </w:tcPr>
+          <w:p>
+            <w:pPr>
+              <w:widowControl w:val="0"/>
+              <w:autoSpaceDE w:val="0"/>
+              <w:autoSpaceDN w:val="0"/>
+              <w:adjustRightInd w:val="0"/>
+              <w:spacing w:after="0" w:line="240" w:lineRule="auto"/>
+              <w:rPr>
+                <w:rFonts w:ascii="Calibri" w:hAnsi="Calibri" w:cs="Calibri"/>
+              </w:rPr>
+            </w:pPr>
+          </w:p>
+        </w:tc>
+      </w:tr>
+      <w:tr>
+        <w:trPr>
+          <w:jc w:val="center"/>
+        </w:trPr>
+        <w:tc>
+          <w:tcPr>
+            <w:tcW w:w="0" w:type="auto"/>
+            <w:tcBorders>
+              <w:top w:val="single" w:sz="4" w:space="0" w:color="auto"/>
+              <w:bottom w:val="single" w:sz="4" w:space="0" w:color="auto"/>
+              <w:right w:val="single" w:sz="4" w:space="0" w:color="000000"/>
+            </w:tcBorders>
+          </w:tcPr>
+          <w:p>
+            <w:pPr>
+              <w:widowControl w:val="0"/>
+              <w:autoSpaceDE w:val="0"/>
+              <w:autoSpaceDN w:val="0"/>
+              <w:adjustRightInd w:val="0"/>
+              <w:spacing w:after="0" w:line="240" w:lineRule="auto"/>
+            </w:pPr>
+            <w:r>
+              <w:t>Created the deleteTask method?</w:t>
+            </w:r>
+          </w:p>
+          <w:p>
+            <w:pPr>
+              <w:pStyle w:val="ListParagraph"/>
+              <w:widowControl w:val="0"/>
+              <w:numPr>
+                <w:ilvl w:val="0"/>
+                <w:numId w:val="15"/>
+              </w:numPr>
+              <w:autoSpaceDE w:val="0"/>
+              <w:autoSpaceDN w:val="0"/>
+              <w:adjustRightInd w:val="0"/>
+              <w:spacing w:after="0" w:line="240" w:lineRule="auto"/>
+            </w:pPr>
+            <w:r>
+              <w:t>Cancelled the default behavior of the anchor tag surrounding the delete icon?</w:t>
+            </w:r>
+          </w:p>
+          <w:p>
+            <w:pPr>
+              <w:pStyle w:val="ListParagraph"/>
+              <w:widowControl w:val="0"/>
+              <w:numPr>
+                <w:ilvl w:val="0"/>
+                <w:numId w:val="15"/>
+              </w:numPr>
+              <w:autoSpaceDE w:val="0"/>
+              <w:autoSpaceDN w:val="0"/>
+              <w:adjustRightInd w:val="0"/>
+              <w:spacing w:after="0" w:line="240" w:lineRule="auto"/>
+            </w:pPr>
+            <w:r>
+              <w:t>Removed the task from the list based on the index?</w:t>
+            </w:r>
+          </w:p>
+          <w:p>
+            <w:pPr>
+              <w:pStyle w:val="ListParagraph"/>
+              <w:widowControl w:val="0"/>
+              <w:numPr>
+                <w:ilvl w:val="0"/>
+                <w:numId w:val="15"/>
+              </w:numPr>
+              <w:autoSpaceDE w:val="0"/>
+              <w:autoSpaceDN w:val="0"/>
+              <w:adjustRightInd w:val="0"/>
+              <w:spacing w:after="0" w:line="240" w:lineRule="auto"/>
+            </w:pPr>
+            <w:r>
+              <w:t>Called loadTasks?</w:t>
+            </w:r>
+          </w:p>
+        </w:tc>
+        <w:tc>
+          <w:tcPr>
+            <w:tcW w:w="0" w:type="auto"/>
+            <w:tcBorders>
+              <w:top w:val="single" w:sz="4" w:space="0" w:color="auto"/>
+              <w:bottom w:val="single" w:sz="4" w:space="0" w:color="auto"/>
+              <w:right w:val="single" w:sz="4" w:space="0" w:color="000000"/>
+            </w:tcBorders>
+          </w:tcPr>
+          <w:p>
+            <w:pPr>
+              <w:widowControl w:val="0"/>
+              <w:autoSpaceDE w:val="0"/>
+              <w:autoSpaceDN w:val="0"/>
+              <w:adjustRightInd w:val="0"/>
+              <w:spacing w:after="0" w:line="240" w:lineRule="auto"/>
+              <w:rPr>
+                <w:rFonts w:ascii="Calibri" w:hAnsi="Calibri" w:cs="Calibri"/>
+              </w:rPr>
+            </w:pPr>
+          </w:p>
+        </w:tc>
+        <w:tc>
+          <w:tcPr>
+            <w:tcW w:w="0" w:type="auto"/>
+            <w:tcBorders>
+              <w:top w:val="single" w:sz="4" w:space="0" w:color="auto"/>
+              <w:left w:val="single" w:sz="4" w:space="0" w:color="000000"/>
+              <w:bottom w:val="single" w:sz="4" w:space="0" w:color="auto"/>
+            </w:tcBorders>
+          </w:tcPr>
+          <w:p>
+            <w:pPr>
+              <w:widowControl w:val="0"/>
+              <w:autoSpaceDE w:val="0"/>
+              <w:autoSpaceDN w:val="0"/>
+              <w:adjustRightInd w:val="0"/>
+              <w:spacing w:after="0" w:line="240" w:lineRule="auto"/>
+              <w:rPr>
+                <w:rFonts w:ascii="Calibri" w:hAnsi="Calibri" w:cs="Calibri"/>
+              </w:rPr>
+            </w:pPr>
+          </w:p>
+        </w:tc>
+      </w:tr>
+      <w:tr>
+        <w:trPr>
+          <w:jc w:val="center"/>
+        </w:trPr>
+        <w:tc>
+          <w:tcPr>
+            <w:tcW w:w="0" w:type="auto"/>
+            <w:tcBorders>
+              <w:top w:val="single" w:sz="4" w:space="0" w:color="auto"/>
+              <w:bottom w:val="single" w:sz="4" w:space="0" w:color="auto"/>
+              <w:right w:val="single" w:sz="4" w:space="0" w:color="000000"/>
+            </w:tcBorders>
+          </w:tcPr>
+          <w:p>
+            <w:pPr>
+              <w:widowControl w:val="0"/>
+              <w:autoSpaceDE w:val="0"/>
+              <w:autoSpaceDN w:val="0"/>
+              <w:adjustRightInd w:val="0"/>
+              <w:spacing w:after="0" w:line="240" w:lineRule="auto"/>
+            </w:pPr>
+            <w:r>
+              <w:t>Created the addTask method?</w:t>
+            </w:r>
+          </w:p>
+          <w:p>
+            <w:pPr>
+              <w:pStyle w:val="ListParagraph"/>
+              <w:widowControl w:val="0"/>
+              <w:numPr>
+                <w:ilvl w:val="0"/>
+                <w:numId w:val="15"/>
+              </w:numPr>
+              <w:autoSpaceDE w:val="0"/>
+              <w:autoSpaceDN w:val="0"/>
+              <w:adjustRightInd w:val="0"/>
+              <w:spacing w:after="0" w:line="240" w:lineRule="auto"/>
+            </w:pPr>
+            <w:r>
+              <w:t>Retrieved the data from the UI?</w:t>
+            </w:r>
+          </w:p>
+          <w:p>
+            <w:pPr>
+              <w:pStyle w:val="ListParagraph"/>
+              <w:widowControl w:val="0"/>
+              <w:numPr>
+                <w:ilvl w:val="0"/>
+                <w:numId w:val="15"/>
+              </w:numPr>
+              <w:autoSpaceDE w:val="0"/>
+              <w:autoSpaceDN w:val="0"/>
+              <w:adjustRightInd w:val="0"/>
+              <w:spacing w:after="0" w:line="240" w:lineRule="auto"/>
+            </w:pPr>
+            <w:r>
+              <w:t>Cleared the data from the UI?</w:t>
+            </w:r>
+          </w:p>
+          <w:p>
+            <w:pPr>
+              <w:pStyle w:val="ListParagraph"/>
+              <w:widowControl w:val="0"/>
+              <w:numPr>
+                <w:ilvl w:val="0"/>
+                <w:numId w:val="15"/>
+              </w:numPr>
+              <w:autoSpaceDE w:val="0"/>
+              <w:autoSpaceDN w:val="0"/>
+              <w:adjustRightInd w:val="0"/>
+              <w:spacing w:after="0" w:line="240" w:lineRule="auto"/>
+            </w:pPr>
+            <w:r>
+              <w:t>Used it to create a task object literal?</w:t>
+            </w:r>
+          </w:p>
+          <w:p>
+            <w:pPr>
+              <w:pStyle w:val="ListParagraph"/>
+              <w:widowControl w:val="0"/>
+              <w:numPr>
+                <w:ilvl w:val="0"/>
+                <w:numId w:val="15"/>
+              </w:numPr>
+              <w:autoSpaceDE w:val="0"/>
+              <w:autoSpaceDN w:val="0"/>
+              <w:adjustRightInd w:val="0"/>
+              <w:spacing w:after="0" w:line="240" w:lineRule="auto"/>
+            </w:pPr>
+            <w:r>
+              <w:t>Added the new task to the tasks?</w:t>
+            </w:r>
+          </w:p>
+          <w:p>
+            <w:pPr>
+              <w:pStyle w:val="ListParagraph"/>
+              <w:widowControl w:val="0"/>
+              <w:numPr>
+                <w:ilvl w:val="0"/>
+                <w:numId w:val="15"/>
+              </w:numPr>
+              <w:autoSpaceDE w:val="0"/>
+              <w:autoSpaceDN w:val="0"/>
+              <w:adjustRightInd w:val="0"/>
+              <w:spacing w:after="0" w:line="240" w:lineRule="auto"/>
+            </w:pPr>
+            <w:r>
+              <w:t>Called loadTasks?</w:t>
+            </w:r>
+          </w:p>
+        </w:tc>
+        <w:tc>
+          <w:tcPr>
+            <w:tcW w:w="0" w:type="auto"/>
+            <w:tcBorders>
+              <w:top w:val="single" w:sz="4" w:space="0" w:color="auto"/>
+              <w:bottom w:val="single" w:sz="4" w:space="0" w:color="auto"/>
+              <w:right w:val="single" w:sz="4" w:space="0" w:color="000000"/>
+            </w:tcBorders>
+          </w:tcPr>
+          <w:p>
+            <w:pPr>
+              <w:widowControl w:val="0"/>
+              <w:autoSpaceDE w:val="0"/>
+              <w:autoSpaceDN w:val="0"/>
+              <w:adjustRightInd w:val="0"/>
+              <w:spacing w:after="0" w:line="240" w:lineRule="auto"/>
+              <w:rPr>
+                <w:rFonts w:ascii="Calibri" w:hAnsi="Calibri" w:cs="Calibri"/>
+              </w:rPr>
+            </w:pPr>
+          </w:p>
+        </w:tc>
+        <w:tc>
+          <w:tcPr>
+            <w:tcW w:w="0" w:type="auto"/>
+            <w:tcBorders>
+              <w:top w:val="single" w:sz="4" w:space="0" w:color="auto"/>
+              <w:left w:val="single" w:sz="4" w:space="0" w:color="000000"/>
+              <w:bottom w:val="single" w:sz="4" w:space="0" w:color="auto"/>
+            </w:tcBorders>
+          </w:tcPr>
+          <w:p>
+            <w:pPr>
+              <w:widowControl w:val="0"/>
+              <w:autoSpaceDE w:val="0"/>
+              <w:autoSpaceDN w:val="0"/>
+              <w:adjustRightInd w:val="0"/>
+              <w:spacing w:after="0" w:line="240" w:lineRule="auto"/>
+              <w:rPr>
+                <w:rFonts w:ascii="Calibri" w:hAnsi="Calibri" w:cs="Calibri"/>
+              </w:rPr>
+            </w:pPr>
+          </w:p>
+        </w:tc>
+      </w:tr>
+      <w:tr>
+        <w:trPr>
+          <w:jc w:val="center"/>
+        </w:trPr>
+        <w:tc>
+          <w:tcPr>
+            <w:tcW w:w="0" w:type="auto"/>
+            <w:tcBorders>
+              <w:top w:val="single" w:sz="4" w:space="0" w:color="auto"/>
+              <w:bottom w:val="single" w:sz="4" w:space="0" w:color="auto"/>
+              <w:right w:val="single" w:sz="4" w:space="0" w:color="000000"/>
+            </w:tcBorders>
+          </w:tcPr>
+          <w:p>
+            <w:pPr>
+              <w:pStyle w:val="ListParagraph"/>
+              <w:widowControl w:val="0"/>
+              <w:numPr>
+                <w:ilvl w:val="0"/>
+                <w:numId w:val="15"/>
+              </w:numPr>
+              <w:autoSpaceDE w:val="0"/>
+              <w:autoSpaceDN w:val="0"/>
+              <w:adjustRightInd w:val="0"/>
+              <w:spacing w:after="0" w:line="240" w:lineRule="auto"/>
+            </w:pPr>
+            <w:r>
+              <w:t xml:space="preserve">Declared a variable to represent a todolist object?  </w:t>
+            </w:r>
+          </w:p>
+          <w:p>
+            <w:pPr>
+              <w:pStyle w:val="ListParagraph"/>
+              <w:widowControl w:val="0"/>
+              <w:numPr>
+                <w:ilvl w:val="0"/>
+                <w:numId w:val="15"/>
+              </w:numPr>
+              <w:autoSpaceDE w:val="0"/>
+              <w:autoSpaceDN w:val="0"/>
+              <w:adjustRightInd w:val="0"/>
+              <w:spacing w:after="0" w:line="240" w:lineRule="auto"/>
+            </w:pPr>
+            <w:r>
+              <w:t xml:space="preserve">Instantiated the object in the onload handler for the window? </w:t>
+            </w:r>
+          </w:p>
+          <w:p>
+            <w:pPr>
+              <w:pStyle w:val="ListParagraph"/>
+              <w:widowControl w:val="0"/>
+              <w:numPr>
+                <w:ilvl w:val="0"/>
+                <w:numId w:val="15"/>
+              </w:numPr>
+              <w:autoSpaceDE w:val="0"/>
+              <w:autoSpaceDN w:val="0"/>
+              <w:adjustRightInd w:val="0"/>
+              <w:spacing w:after="0" w:line="240" w:lineRule="auto"/>
+            </w:pPr>
+            <w:r>
+              <w:t>Used an arrow function or an anonymous function for the handler?</w:t>
+            </w:r>
+          </w:p>
+        </w:tc>
+        <w:tc>
+          <w:tcPr>
+            <w:tcW w:w="0" w:type="auto"/>
+            <w:tcBorders>
+              <w:top w:val="single" w:sz="4" w:space="0" w:color="auto"/>
+              <w:bottom w:val="single" w:sz="4" w:space="0" w:color="auto"/>
+              <w:right w:val="single" w:sz="4" w:space="0" w:color="000000"/>
+            </w:tcBorders>
+          </w:tcPr>
+          <w:p>
+            <w:pPr>
+              <w:widowControl w:val="0"/>
+              <w:autoSpaceDE w:val="0"/>
+              <w:autoSpaceDN w:val="0"/>
+              <w:adjustRightInd w:val="0"/>
+              <w:spacing w:after="0" w:line="240" w:lineRule="auto"/>
+              <w:rPr>
+                <w:rFonts w:ascii="Calibri" w:hAnsi="Calibri" w:cs="Calibri"/>
+              </w:rPr>
+            </w:pPr>
+          </w:p>
+        </w:tc>
+        <w:tc>
+          <w:tcPr>
+            <w:tcW w:w="0" w:type="auto"/>
+            <w:tcBorders>
+              <w:top w:val="single" w:sz="4" w:space="0" w:color="auto"/>
+              <w:left w:val="single" w:sz="4" w:space="0" w:color="000000"/>
+              <w:bottom w:val="single" w:sz="4" w:space="0" w:color="auto"/>
+            </w:tcBorders>
+          </w:tcPr>
+          <w:p>
+            <w:pPr>
+              <w:widowControl w:val="0"/>
+              <w:autoSpaceDE w:val="0"/>
+              <w:autoSpaceDN w:val="0"/>
+              <w:adjustRightInd w:val="0"/>
+              <w:spacing w:after="0" w:line="240" w:lineRule="auto"/>
+              <w:rPr>
+                <w:rFonts w:ascii="Calibri" w:hAnsi="Calibri" w:cs="Calibri"/>
+              </w:rPr>
+            </w:pPr>
+          </w:p>
+        </w:tc>
+      </w:tr>
+      <w:tr>
+        <w:trPr>
+          <w:jc w:val="center"/>
+        </w:trPr>
+        <w:tc>
+          <w:tcPr>
+            <w:tcW w:w="0" w:type="auto"/>
+            <w:tcBorders>
+              <w:top w:val="single" w:sz="4" w:space="0" w:color="auto"/>
+              <w:bottom w:val="single" w:sz="4" w:space="0" w:color="auto"/>
+              <w:right w:val="single" w:sz="4" w:space="0" w:color="000000"/>
+            </w:tcBorders>
+          </w:tcPr>
+          <w:p>
+            <w:pPr>
+              <w:widowControl w:val="0"/>
+              <w:autoSpaceDE w:val="0"/>
+              <w:autoSpaceDN w:val="0"/>
+              <w:adjustRightInd w:val="0"/>
+              <w:spacing w:after="0" w:line="240" w:lineRule="auto"/>
+            </w:pPr>
+            <w:r>
+              <w:t>Application satisfies all requirements and functions correctly?</w:t>
+            </w:r>
+          </w:p>
+        </w:tc>
+        <w:tc>
+          <w:tcPr>
+            <w:tcW w:w="0" w:type="auto"/>
+            <w:tcBorders>
+              <w:top w:val="single" w:sz="4" w:space="0" w:color="auto"/>
+              <w:bottom w:val="single" w:sz="4" w:space="0" w:color="auto"/>
+              <w:right w:val="single" w:sz="4" w:space="0" w:color="000000"/>
+            </w:tcBorders>
+          </w:tcPr>
+          <w:p>
+            <w:pPr>
+              <w:widowControl w:val="0"/>
+              <w:autoSpaceDE w:val="0"/>
+              <w:autoSpaceDN w:val="0"/>
+              <w:adjustRightInd w:val="0"/>
+              <w:spacing w:after="0" w:line="240" w:lineRule="auto"/>
+              <w:rPr>
+                <w:rFonts w:ascii="Calibri" w:hAnsi="Calibri" w:cs="Calibri"/>
+              </w:rPr>
+            </w:pPr>
+          </w:p>
+        </w:tc>
+        <w:tc>
+          <w:tcPr>
+            <w:tcW w:w="0" w:type="auto"/>
+            <w:tcBorders>
+              <w:top w:val="single" w:sz="4" w:space="0" w:color="auto"/>
+              <w:left w:val="single" w:sz="4" w:space="0" w:color="000000"/>
+              <w:bottom w:val="single" w:sz="4" w:space="0" w:color="auto"/>
             </w:tcBorders>
           </w:tcPr>
           <w:p>
@@ -2482,6 +2094,11 @@
       </w:tr>
     </w:tbl>
     <w:p/>
+    <w:p>
+      <w:r>
+        <w:t>Comments:</w:t>
+      </w:r>
+    </w:p>
     <w:p>
       <w:r>
         <w:br w:type="page"/>
@@ -2489,8 +2106,7 @@
     </w:p>
     <w:tbl>
       <w:tblPr>
-        <w:tblpPr w:leftFromText="180" w:rightFromText="180" w:vertAnchor="text" w:horzAnchor="margin" w:tblpX="-635" w:tblpY="233"/>
-        <w:tblW w:w="10795" w:type="dxa"/>
+        <w:tblW w:w="0" w:type="auto"/>
         <w:tblBorders>
           <w:top w:val="single" w:sz="4" w:space="0" w:color="000000"/>
           <w:left w:val="single" w:sz="4" w:space="0" w:color="000000"/>
@@ -2604,15 +2220,12 @@
         </w:tc>
       </w:tr>
       <w:tr>
-        <w:trPr>
-          <w:trHeight w:val="1366"/>
-        </w:trPr>
         <w:tc>
           <w:tcPr>
             <w:tcW w:w="9355" w:type="dxa"/>
             <w:tcBorders>
               <w:top w:val="single" w:sz="4" w:space="0" w:color="auto"/>
-              <w:bottom w:val="single" w:sz="4" w:space="0" w:color="000000"/>
+              <w:bottom w:val="single" w:sz="4" w:space="0" w:color="auto"/>
               <w:right w:val="single" w:sz="4" w:space="0" w:color="000000"/>
             </w:tcBorders>
           </w:tcPr>
@@ -2625,7 +2238,143 @@
               <w:spacing w:after="0" w:line="240" w:lineRule="auto"/>
             </w:pPr>
             <w:r>
-              <w:t xml:space="preserve">Completed Bookmarker application?  </w:t>
+              <w:t>Designed and implemented an attractive UI for the bookmark list?</w:t>
+            </w:r>
+          </w:p>
+        </w:tc>
+        <w:tc>
+          <w:tcPr>
+            <w:tcW w:w="720" w:type="dxa"/>
+            <w:tcBorders>
+              <w:top w:val="single" w:sz="4" w:space="0" w:color="auto"/>
+              <w:left w:val="single" w:sz="4" w:space="0" w:color="000000"/>
+              <w:bottom w:val="single" w:sz="4" w:space="0" w:color="auto"/>
+            </w:tcBorders>
+          </w:tcPr>
+          <w:p>
+            <w:pPr>
+              <w:widowControl w:val="0"/>
+              <w:autoSpaceDE w:val="0"/>
+              <w:autoSpaceDN w:val="0"/>
+              <w:adjustRightInd w:val="0"/>
+              <w:spacing w:after="0" w:line="240" w:lineRule="auto"/>
+              <w:rPr>
+                <w:rFonts w:ascii="Calibri" w:hAnsi="Calibri" w:cs="Calibri"/>
+              </w:rPr>
+            </w:pPr>
+          </w:p>
+        </w:tc>
+        <w:tc>
+          <w:tcPr>
+            <w:tcW w:w="720" w:type="dxa"/>
+            <w:tcBorders>
+              <w:top w:val="single" w:sz="4" w:space="0" w:color="auto"/>
+              <w:left w:val="single" w:sz="4" w:space="0" w:color="000000"/>
+              <w:bottom w:val="single" w:sz="4" w:space="0" w:color="auto"/>
+            </w:tcBorders>
+          </w:tcPr>
+          <w:p>
+            <w:pPr>
+              <w:widowControl w:val="0"/>
+              <w:autoSpaceDE w:val="0"/>
+              <w:autoSpaceDN w:val="0"/>
+              <w:adjustRightInd w:val="0"/>
+              <w:spacing w:after="0" w:line="240" w:lineRule="auto"/>
+              <w:rPr>
+                <w:rFonts w:ascii="Calibri" w:hAnsi="Calibri" w:cs="Calibri"/>
+              </w:rPr>
+            </w:pPr>
+          </w:p>
+        </w:tc>
+      </w:tr>
+      <w:tr>
+        <w:tc>
+          <w:tcPr>
+            <w:tcW w:w="9355" w:type="dxa"/>
+            <w:tcBorders>
+              <w:top w:val="single" w:sz="4" w:space="0" w:color="auto"/>
+              <w:bottom w:val="single" w:sz="4" w:space="0" w:color="auto"/>
+              <w:right w:val="single" w:sz="4" w:space="0" w:color="000000"/>
+            </w:tcBorders>
+          </w:tcPr>
+          <w:p>
+            <w:pPr>
+              <w:widowControl w:val="0"/>
+              <w:autoSpaceDE w:val="0"/>
+              <w:autoSpaceDN w:val="0"/>
+              <w:adjustRightInd w:val="0"/>
+              <w:spacing w:after="0" w:line="240" w:lineRule="auto"/>
+            </w:pPr>
+            <w:r>
+              <w:t xml:space="preserve">Created a class called Bookmarker?  </w:t>
+            </w:r>
+          </w:p>
+        </w:tc>
+        <w:tc>
+          <w:tcPr>
+            <w:tcW w:w="720" w:type="dxa"/>
+            <w:tcBorders>
+              <w:top w:val="single" w:sz="4" w:space="0" w:color="auto"/>
+              <w:left w:val="single" w:sz="4" w:space="0" w:color="000000"/>
+              <w:bottom w:val="single" w:sz="4" w:space="0" w:color="auto"/>
+            </w:tcBorders>
+          </w:tcPr>
+          <w:p>
+            <w:pPr>
+              <w:widowControl w:val="0"/>
+              <w:autoSpaceDE w:val="0"/>
+              <w:autoSpaceDN w:val="0"/>
+              <w:adjustRightInd w:val="0"/>
+              <w:spacing w:after="0" w:line="240" w:lineRule="auto"/>
+              <w:rPr>
+                <w:rFonts w:ascii="Calibri" w:hAnsi="Calibri" w:cs="Calibri"/>
+              </w:rPr>
+            </w:pPr>
+          </w:p>
+        </w:tc>
+        <w:tc>
+          <w:tcPr>
+            <w:tcW w:w="720" w:type="dxa"/>
+            <w:tcBorders>
+              <w:top w:val="single" w:sz="4" w:space="0" w:color="auto"/>
+              <w:left w:val="single" w:sz="4" w:space="0" w:color="000000"/>
+              <w:bottom w:val="single" w:sz="4" w:space="0" w:color="auto"/>
+            </w:tcBorders>
+          </w:tcPr>
+          <w:p>
+            <w:pPr>
+              <w:widowControl w:val="0"/>
+              <w:autoSpaceDE w:val="0"/>
+              <w:autoSpaceDN w:val="0"/>
+              <w:adjustRightInd w:val="0"/>
+              <w:spacing w:after="0" w:line="240" w:lineRule="auto"/>
+              <w:rPr>
+                <w:rFonts w:ascii="Calibri" w:hAnsi="Calibri" w:cs="Calibri"/>
+              </w:rPr>
+            </w:pPr>
+          </w:p>
+        </w:tc>
+      </w:tr>
+      <w:tr>
+        <w:tc>
+          <w:tcPr>
+            <w:tcW w:w="9355" w:type="dxa"/>
+            <w:tcBorders>
+              <w:top w:val="single" w:sz="4" w:space="0" w:color="auto"/>
+              <w:bottom w:val="single" w:sz="4" w:space="0" w:color="auto"/>
+              <w:right w:val="single" w:sz="4" w:space="0" w:color="000000"/>
+            </w:tcBorders>
+          </w:tcPr>
+          <w:p>
+            <w:pPr>
+              <w:widowControl w:val="0"/>
+              <w:autoSpaceDE w:val="0"/>
+              <w:autoSpaceDN w:val="0"/>
+              <w:adjustRightInd w:val="0"/>
+              <w:spacing w:after="0" w:line="240" w:lineRule="auto"/>
+            </w:pPr>
+            <w:r>
+              <w:t xml:space="preserve">Created a constructor?  </w:t>
             </w:r>
           </w:p>
           <w:p>
@@ -2642,7 +2391,7 @@
               <w:spacing w:after="0" w:line="240" w:lineRule="auto"/>
             </w:pPr>
             <w:r>
-              <w:t>Designed and implemented an attractive UI for the bookmark list?</w:t>
+              <w:t xml:space="preserve">Used the keyword this in conjunction with instance variables (rather than var, let or const)?  Created an instance variable for the bookmarks?  Loaded the bookmarks from local storage.  Used an object literal to instantiate sample bookmarks if there are no bookmarks in local storage?  </w:t>
             </w:r>
           </w:p>
           <w:p>
@@ -2659,7 +2408,7 @@
               <w:spacing w:after="0" w:line="240" w:lineRule="auto"/>
             </w:pPr>
             <w:r>
-              <w:t xml:space="preserve">Created a class called Bookmarker?  </w:t>
+              <w:t>Called the function fillBookmarkList?</w:t>
             </w:r>
           </w:p>
           <w:p>
@@ -2676,74 +2425,7 @@
               <w:spacing w:after="0" w:line="240" w:lineRule="auto"/>
             </w:pPr>
             <w:r>
-              <w:t xml:space="preserve">Created a constructor?  </w:t>
-            </w:r>
-          </w:p>
-          <w:p>
-            <w:pPr>
-              <w:pStyle w:val="ListParagraph"/>
-              <w:widowControl w:val="0"/>
-              <w:numPr>
-                <w:ilvl w:val="1"/>
-                <w:numId w:val="15"/>
-              </w:numPr>
-              <w:autoSpaceDE w:val="0"/>
-              <w:autoSpaceDN w:val="0"/>
-              <w:adjustRightInd w:val="0"/>
-              <w:spacing w:after="0" w:line="240" w:lineRule="auto"/>
-            </w:pPr>
-            <w:r>
-              <w:t xml:space="preserve">Used the keyword this in conjunction with instance variables (rather than var, let or const)?  Created an instance variable for the bookmarks?  Loaded the bookmarks from local storage.  Used an object literal to instantiate sample bookmarks if there are no bookmarks in local storage?  </w:t>
-            </w:r>
-          </w:p>
-          <w:p>
-            <w:pPr>
-              <w:pStyle w:val="ListParagraph"/>
-              <w:widowControl w:val="0"/>
-              <w:numPr>
-                <w:ilvl w:val="1"/>
-                <w:numId w:val="15"/>
-              </w:numPr>
-              <w:autoSpaceDE w:val="0"/>
-              <w:autoSpaceDN w:val="0"/>
-              <w:adjustRightInd w:val="0"/>
-              <w:spacing w:after="0" w:line="240" w:lineRule="auto"/>
-            </w:pPr>
-            <w:r>
-              <w:t xml:space="preserve">Called the function </w:t>
-            </w:r>
-            <w:proofErr w:type="spellStart"/>
-            <w:r>
-              <w:t>fillBookmarkList</w:t>
-            </w:r>
-            <w:proofErr w:type="spellEnd"/>
-            <w:r>
-              <w:t>?</w:t>
-            </w:r>
-          </w:p>
-          <w:p>
-            <w:pPr>
-              <w:pStyle w:val="ListParagraph"/>
-              <w:widowControl w:val="0"/>
-              <w:numPr>
-                <w:ilvl w:val="1"/>
-                <w:numId w:val="15"/>
-              </w:numPr>
-              <w:autoSpaceDE w:val="0"/>
-              <w:autoSpaceDN w:val="0"/>
-              <w:adjustRightInd w:val="0"/>
-              <w:spacing w:after="0" w:line="240" w:lineRule="auto"/>
-            </w:pPr>
-            <w:r>
-              <w:t xml:space="preserve">Adds the submit handler to the </w:t>
-            </w:r>
-            <w:proofErr w:type="gramStart"/>
-            <w:r>
-              <w:t>form?</w:t>
-            </w:r>
-            <w:proofErr w:type="gramEnd"/>
-            <w:r>
-              <w:t xml:space="preserve">  Binds this to the class rather than the default binding to the form?</w:t>
+              <w:t xml:space="preserve">Adds the submit handler to the form?  </w:t>
             </w:r>
           </w:p>
           <w:p>
@@ -2760,49 +2442,75 @@
               <w:spacing w:after="0" w:line="240" w:lineRule="auto"/>
             </w:pPr>
             <w:r>
-              <w:t xml:space="preserve">Created the </w:t>
-            </w:r>
-            <w:proofErr w:type="spellStart"/>
-            <w:r>
-              <w:t>generateBookmarkHtml</w:t>
-            </w:r>
-            <w:proofErr w:type="spellEnd"/>
-            <w:r>
-              <w:t xml:space="preserve"> method?</w:t>
-            </w:r>
-          </w:p>
-          <w:p>
-            <w:pPr>
-              <w:pStyle w:val="ListParagraph"/>
-              <w:widowControl w:val="0"/>
-              <w:numPr>
-                <w:ilvl w:val="1"/>
-                <w:numId w:val="15"/>
-              </w:numPr>
-              <w:autoSpaceDE w:val="0"/>
-              <w:autoSpaceDN w:val="0"/>
-              <w:adjustRightInd w:val="0"/>
-              <w:spacing w:after="0" w:line="240" w:lineRule="auto"/>
-            </w:pPr>
-            <w:r>
-              <w:t>Returned a template literal containing appropriate html with bookmark properties embedded using template strings?</w:t>
-            </w:r>
-          </w:p>
-          <w:p>
-            <w:pPr>
-              <w:pStyle w:val="ListParagraph"/>
-              <w:widowControl w:val="0"/>
-              <w:numPr>
-                <w:ilvl w:val="1"/>
-                <w:numId w:val="15"/>
-              </w:numPr>
-              <w:autoSpaceDE w:val="0"/>
-              <w:autoSpaceDN w:val="0"/>
-              <w:adjustRightInd w:val="0"/>
-              <w:spacing w:after="0" w:line="240" w:lineRule="auto"/>
-            </w:pPr>
-            <w:r>
-              <w:t>Added the onclick handler for the UI element that deletes a bookmark?</w:t>
+              <w:t>Binds this to the class rather than the default binding to the form?</w:t>
+            </w:r>
+          </w:p>
+        </w:tc>
+        <w:tc>
+          <w:tcPr>
+            <w:tcW w:w="720" w:type="dxa"/>
+            <w:tcBorders>
+              <w:top w:val="single" w:sz="4" w:space="0" w:color="auto"/>
+              <w:left w:val="single" w:sz="4" w:space="0" w:color="000000"/>
+              <w:bottom w:val="single" w:sz="4" w:space="0" w:color="auto"/>
+            </w:tcBorders>
+          </w:tcPr>
+          <w:p>
+            <w:pPr>
+              <w:widowControl w:val="0"/>
+              <w:autoSpaceDE w:val="0"/>
+              <w:autoSpaceDN w:val="0"/>
+              <w:adjustRightInd w:val="0"/>
+              <w:spacing w:after="0" w:line="240" w:lineRule="auto"/>
+              <w:rPr>
+                <w:rFonts w:ascii="Calibri" w:hAnsi="Calibri" w:cs="Calibri"/>
+              </w:rPr>
+            </w:pPr>
+          </w:p>
+        </w:tc>
+        <w:tc>
+          <w:tcPr>
+            <w:tcW w:w="720" w:type="dxa"/>
+            <w:tcBorders>
+              <w:top w:val="single" w:sz="4" w:space="0" w:color="auto"/>
+              <w:left w:val="single" w:sz="4" w:space="0" w:color="000000"/>
+              <w:bottom w:val="single" w:sz="4" w:space="0" w:color="auto"/>
+            </w:tcBorders>
+          </w:tcPr>
+          <w:p>
+            <w:pPr>
+              <w:widowControl w:val="0"/>
+              <w:autoSpaceDE w:val="0"/>
+              <w:autoSpaceDN w:val="0"/>
+              <w:adjustRightInd w:val="0"/>
+              <w:spacing w:after="0" w:line="240" w:lineRule="auto"/>
+              <w:rPr>
+                <w:rFonts w:ascii="Calibri" w:hAnsi="Calibri" w:cs="Calibri"/>
+              </w:rPr>
+            </w:pPr>
+          </w:p>
+        </w:tc>
+      </w:tr>
+      <w:tr>
+        <w:tc>
+          <w:tcPr>
+            <w:tcW w:w="9355" w:type="dxa"/>
+            <w:tcBorders>
+              <w:top w:val="single" w:sz="4" w:space="0" w:color="auto"/>
+              <w:bottom w:val="single" w:sz="4" w:space="0" w:color="auto"/>
+              <w:right w:val="single" w:sz="4" w:space="0" w:color="000000"/>
+            </w:tcBorders>
+          </w:tcPr>
+          <w:p>
+            <w:pPr>
+              <w:widowControl w:val="0"/>
+              <w:autoSpaceDE w:val="0"/>
+              <w:autoSpaceDN w:val="0"/>
+              <w:adjustRightInd w:val="0"/>
+              <w:spacing w:after="0" w:line="240" w:lineRule="auto"/>
+            </w:pPr>
+            <w:r>
+              <w:t>Created the generateBookmarkHtml method?</w:t>
             </w:r>
           </w:p>
           <w:p>
@@ -2819,91 +2527,7 @@
               <w:spacing w:after="0" w:line="240" w:lineRule="auto"/>
             </w:pPr>
             <w:r>
-              <w:t xml:space="preserve">Created the </w:t>
-            </w:r>
-            <w:proofErr w:type="spellStart"/>
-            <w:r>
-              <w:t>fillBookmarksList</w:t>
-            </w:r>
-            <w:proofErr w:type="spellEnd"/>
-            <w:r>
-              <w:t xml:space="preserve"> method?</w:t>
-            </w:r>
-          </w:p>
-          <w:p>
-            <w:pPr>
-              <w:pStyle w:val="ListParagraph"/>
-              <w:widowControl w:val="0"/>
-              <w:numPr>
-                <w:ilvl w:val="1"/>
-                <w:numId w:val="15"/>
-              </w:numPr>
-              <w:autoSpaceDE w:val="0"/>
-              <w:autoSpaceDN w:val="0"/>
-              <w:adjustRightInd w:val="0"/>
-              <w:spacing w:after="0" w:line="240" w:lineRule="auto"/>
-            </w:pPr>
-            <w:r>
-              <w:t>Saved the bookmarks to local storage?</w:t>
-            </w:r>
-          </w:p>
-          <w:p>
-            <w:pPr>
-              <w:pStyle w:val="ListParagraph"/>
-              <w:widowControl w:val="0"/>
-              <w:numPr>
-                <w:ilvl w:val="1"/>
-                <w:numId w:val="15"/>
-              </w:numPr>
-              <w:autoSpaceDE w:val="0"/>
-              <w:autoSpaceDN w:val="0"/>
-              <w:adjustRightInd w:val="0"/>
-              <w:spacing w:after="0" w:line="240" w:lineRule="auto"/>
-            </w:pPr>
-            <w:r>
-              <w:t>Used the reduce method to transform the bookmarks into html?</w:t>
-            </w:r>
-          </w:p>
-          <w:p>
-            <w:pPr>
-              <w:pStyle w:val="ListParagraph"/>
-              <w:widowControl w:val="0"/>
-              <w:numPr>
-                <w:ilvl w:val="1"/>
-                <w:numId w:val="15"/>
-              </w:numPr>
-              <w:autoSpaceDE w:val="0"/>
-              <w:autoSpaceDN w:val="0"/>
-              <w:adjustRightInd w:val="0"/>
-              <w:spacing w:after="0" w:line="240" w:lineRule="auto"/>
-            </w:pPr>
-            <w:r>
-              <w:t>Use an anonymous function or an arrow function as the callback parameter for reduce?</w:t>
-            </w:r>
-          </w:p>
-          <w:p>
-            <w:pPr>
-              <w:pStyle w:val="ListParagraph"/>
-              <w:widowControl w:val="0"/>
-              <w:numPr>
-                <w:ilvl w:val="1"/>
-                <w:numId w:val="15"/>
-              </w:numPr>
-              <w:autoSpaceDE w:val="0"/>
-              <w:autoSpaceDN w:val="0"/>
-              <w:adjustRightInd w:val="0"/>
-              <w:spacing w:after="0" w:line="240" w:lineRule="auto"/>
-            </w:pPr>
-            <w:r>
-              <w:t xml:space="preserve">Calls </w:t>
-            </w:r>
-            <w:proofErr w:type="spellStart"/>
-            <w:r>
-              <w:t>addEventHandler</w:t>
-            </w:r>
-            <w:proofErr w:type="spellEnd"/>
-            <w:r>
-              <w:t xml:space="preserve"> to add delete event handler for each bookmark?</w:t>
+              <w:t>Returned a template literal containing appropriate html with bookmark properties embedded using template strings?</w:t>
             </w:r>
           </w:p>
           <w:p>
@@ -2920,34 +2544,65 @@
               <w:spacing w:after="0" w:line="240" w:lineRule="auto"/>
             </w:pPr>
             <w:r>
-              <w:t xml:space="preserve">Created </w:t>
-            </w:r>
-            <w:proofErr w:type="spellStart"/>
-            <w:r>
-              <w:t>addEventHandlers</w:t>
-            </w:r>
-            <w:proofErr w:type="spellEnd"/>
-            <w:r>
-              <w:t xml:space="preserve"> method?</w:t>
-            </w:r>
-          </w:p>
-          <w:p>
-            <w:pPr>
-              <w:pStyle w:val="ListParagraph"/>
-              <w:widowControl w:val="0"/>
-              <w:numPr>
-                <w:ilvl w:val="1"/>
-                <w:numId w:val="15"/>
-              </w:numPr>
-              <w:autoSpaceDE w:val="0"/>
-              <w:autoSpaceDN w:val="0"/>
-              <w:adjustRightInd w:val="0"/>
-              <w:spacing w:after="0" w:line="240" w:lineRule="auto"/>
-            </w:pPr>
-            <w:r>
-              <w:t>Added onclick event handler to the delete icon for each bookmark?</w:t>
-            </w:r>
-          </w:p>
+              <w:t>Added the onclick handler for the UI element that deletes a bookmark?</w:t>
+            </w:r>
+          </w:p>
+        </w:tc>
+        <w:tc>
+          <w:tcPr>
+            <w:tcW w:w="720" w:type="dxa"/>
+            <w:tcBorders>
+              <w:top w:val="single" w:sz="4" w:space="0" w:color="auto"/>
+              <w:left w:val="single" w:sz="4" w:space="0" w:color="000000"/>
+              <w:bottom w:val="single" w:sz="4" w:space="0" w:color="auto"/>
+            </w:tcBorders>
+          </w:tcPr>
+          <w:p>
+            <w:pPr>
+              <w:widowControl w:val="0"/>
+              <w:autoSpaceDE w:val="0"/>
+              <w:autoSpaceDN w:val="0"/>
+              <w:adjustRightInd w:val="0"/>
+              <w:spacing w:after="0" w:line="240" w:lineRule="auto"/>
+              <w:rPr>
+                <w:rFonts w:ascii="Calibri" w:hAnsi="Calibri" w:cs="Calibri"/>
+              </w:rPr>
+            </w:pPr>
+          </w:p>
+        </w:tc>
+        <w:tc>
+          <w:tcPr>
+            <w:tcW w:w="720" w:type="dxa"/>
+            <w:tcBorders>
+              <w:top w:val="single" w:sz="4" w:space="0" w:color="auto"/>
+              <w:left w:val="single" w:sz="4" w:space="0" w:color="000000"/>
+              <w:bottom w:val="single" w:sz="4" w:space="0" w:color="auto"/>
+            </w:tcBorders>
+          </w:tcPr>
+          <w:p>
+            <w:pPr>
+              <w:widowControl w:val="0"/>
+              <w:autoSpaceDE w:val="0"/>
+              <w:autoSpaceDN w:val="0"/>
+              <w:adjustRightInd w:val="0"/>
+              <w:spacing w:after="0" w:line="240" w:lineRule="auto"/>
+              <w:rPr>
+                <w:rFonts w:ascii="Calibri" w:hAnsi="Calibri" w:cs="Calibri"/>
+              </w:rPr>
+            </w:pPr>
+          </w:p>
+        </w:tc>
+      </w:tr>
+      <w:tr>
+        <w:tc>
+          <w:tcPr>
+            <w:tcW w:w="9355" w:type="dxa"/>
+            <w:tcBorders>
+              <w:top w:val="single" w:sz="4" w:space="0" w:color="auto"/>
+              <w:bottom w:val="single" w:sz="4" w:space="0" w:color="auto"/>
+              <w:right w:val="single" w:sz="4" w:space="0" w:color="000000"/>
+            </w:tcBorders>
+          </w:tcPr>
           <w:p>
             <w:pPr>
               <w:pStyle w:val="ListParagraph"/>
@@ -2962,74 +2617,7 @@
               <w:spacing w:after="0" w:line="240" w:lineRule="auto"/>
             </w:pPr>
             <w:r>
-              <w:t xml:space="preserve">Created the </w:t>
-            </w:r>
-            <w:proofErr w:type="spellStart"/>
-            <w:r>
-              <w:t>deleteBookmark</w:t>
-            </w:r>
-            <w:proofErr w:type="spellEnd"/>
-            <w:r>
-              <w:t xml:space="preserve"> method?</w:t>
-            </w:r>
-          </w:p>
-          <w:p>
-            <w:pPr>
-              <w:pStyle w:val="ListParagraph"/>
-              <w:widowControl w:val="0"/>
-              <w:numPr>
-                <w:ilvl w:val="1"/>
-                <w:numId w:val="15"/>
-              </w:numPr>
-              <w:autoSpaceDE w:val="0"/>
-              <w:autoSpaceDN w:val="0"/>
-              <w:adjustRightInd w:val="0"/>
-              <w:spacing w:after="0" w:line="240" w:lineRule="auto"/>
-            </w:pPr>
-            <w:r>
-              <w:t>Cancelled the default behavior of the anchor tag surrounding the delete icon?</w:t>
-            </w:r>
-          </w:p>
-          <w:p>
-            <w:pPr>
-              <w:pStyle w:val="ListParagraph"/>
-              <w:widowControl w:val="0"/>
-              <w:numPr>
-                <w:ilvl w:val="1"/>
-                <w:numId w:val="15"/>
-              </w:numPr>
-              <w:autoSpaceDE w:val="0"/>
-              <w:autoSpaceDN w:val="0"/>
-              <w:adjustRightInd w:val="0"/>
-              <w:spacing w:after="0" w:line="240" w:lineRule="auto"/>
-            </w:pPr>
-            <w:r>
-              <w:t>Removed the bookmark from the list based on the index?</w:t>
-            </w:r>
-          </w:p>
-          <w:p>
-            <w:pPr>
-              <w:pStyle w:val="ListParagraph"/>
-              <w:widowControl w:val="0"/>
-              <w:numPr>
-                <w:ilvl w:val="1"/>
-                <w:numId w:val="15"/>
-              </w:numPr>
-              <w:autoSpaceDE w:val="0"/>
-              <w:autoSpaceDN w:val="0"/>
-              <w:adjustRightInd w:val="0"/>
-              <w:spacing w:after="0" w:line="240" w:lineRule="auto"/>
-            </w:pPr>
-            <w:r>
-              <w:t xml:space="preserve">Called </w:t>
-            </w:r>
-            <w:proofErr w:type="spellStart"/>
-            <w:r>
-              <w:t>fillBookmarksList</w:t>
-            </w:r>
-            <w:proofErr w:type="spellEnd"/>
-            <w:r>
-              <w:t>?</w:t>
+              <w:t>Created the fillBookmarksList method?</w:t>
             </w:r>
           </w:p>
           <w:p>
@@ -3046,108 +2634,7 @@
               <w:spacing w:after="0" w:line="240" w:lineRule="auto"/>
             </w:pPr>
             <w:r>
-              <w:t xml:space="preserve">Created the </w:t>
-            </w:r>
-            <w:proofErr w:type="spellStart"/>
-            <w:r>
-              <w:t>addBookmark</w:t>
-            </w:r>
-            <w:proofErr w:type="spellEnd"/>
-            <w:r>
-              <w:t xml:space="preserve"> method?</w:t>
-            </w:r>
-          </w:p>
-          <w:p>
-            <w:pPr>
-              <w:pStyle w:val="ListParagraph"/>
-              <w:widowControl w:val="0"/>
-              <w:numPr>
-                <w:ilvl w:val="1"/>
-                <w:numId w:val="15"/>
-              </w:numPr>
-              <w:autoSpaceDE w:val="0"/>
-              <w:autoSpaceDN w:val="0"/>
-              <w:adjustRightInd w:val="0"/>
-              <w:spacing w:after="0" w:line="240" w:lineRule="auto"/>
-            </w:pPr>
-            <w:r>
-              <w:t>Retrieved the data from the UI?</w:t>
-            </w:r>
-          </w:p>
-          <w:p>
-            <w:pPr>
-              <w:pStyle w:val="ListParagraph"/>
-              <w:widowControl w:val="0"/>
-              <w:numPr>
-                <w:ilvl w:val="1"/>
-                <w:numId w:val="15"/>
-              </w:numPr>
-              <w:autoSpaceDE w:val="0"/>
-              <w:autoSpaceDN w:val="0"/>
-              <w:adjustRightInd w:val="0"/>
-              <w:spacing w:after="0" w:line="240" w:lineRule="auto"/>
-            </w:pPr>
-            <w:r>
-              <w:t>Cleared the data from the UI?</w:t>
-            </w:r>
-          </w:p>
-          <w:p>
-            <w:pPr>
-              <w:pStyle w:val="ListParagraph"/>
-              <w:widowControl w:val="0"/>
-              <w:numPr>
-                <w:ilvl w:val="1"/>
-                <w:numId w:val="15"/>
-              </w:numPr>
-              <w:autoSpaceDE w:val="0"/>
-              <w:autoSpaceDN w:val="0"/>
-              <w:adjustRightInd w:val="0"/>
-              <w:spacing w:after="0" w:line="240" w:lineRule="auto"/>
-            </w:pPr>
-            <w:r>
-              <w:t>Used input to create a bookmark object literal?</w:t>
-            </w:r>
-          </w:p>
-          <w:p>
-            <w:pPr>
-              <w:pStyle w:val="ListParagraph"/>
-              <w:widowControl w:val="0"/>
-              <w:numPr>
-                <w:ilvl w:val="1"/>
-                <w:numId w:val="15"/>
-              </w:numPr>
-              <w:autoSpaceDE w:val="0"/>
-              <w:autoSpaceDN w:val="0"/>
-              <w:adjustRightInd w:val="0"/>
-              <w:spacing w:after="0" w:line="240" w:lineRule="auto"/>
-            </w:pPr>
-            <w:r>
-              <w:t>Added the new bookmark to the bookmarks?</w:t>
-            </w:r>
-          </w:p>
-          <w:p>
-            <w:pPr>
-              <w:pStyle w:val="ListParagraph"/>
-              <w:widowControl w:val="0"/>
-              <w:numPr>
-                <w:ilvl w:val="1"/>
-                <w:numId w:val="15"/>
-              </w:numPr>
-              <w:autoSpaceDE w:val="0"/>
-              <w:autoSpaceDN w:val="0"/>
-              <w:adjustRightInd w:val="0"/>
-              <w:spacing w:after="0" w:line="240" w:lineRule="auto"/>
-            </w:pPr>
-            <w:r>
-              <w:t xml:space="preserve">Called </w:t>
-            </w:r>
-            <w:proofErr w:type="spellStart"/>
-            <w:r>
-              <w:t>fillBookmarksList</w:t>
-            </w:r>
-            <w:proofErr w:type="spellEnd"/>
-            <w:r>
-              <w:t>?</w:t>
+              <w:t>Saved the bookmarks to local storage?</w:t>
             </w:r>
           </w:p>
           <w:p>
@@ -3164,7 +2651,7 @@
               <w:spacing w:after="0" w:line="240" w:lineRule="auto"/>
             </w:pPr>
             <w:r>
-              <w:t xml:space="preserve">Declared a variable to represent a bookmarker object?  </w:t>
+              <w:t>Used the reduce method to transform the bookmarks into html?</w:t>
             </w:r>
           </w:p>
           <w:p>
@@ -3181,7 +2668,7 @@
               <w:spacing w:after="0" w:line="240" w:lineRule="auto"/>
             </w:pPr>
             <w:r>
-              <w:t>Instantiated the object in the onload handler for the window?  Used an arrow function or an anonymous function for the handler?</w:t>
+              <w:t>Use an anonymous function or an arrow function as the callback parameter for reduce?</w:t>
             </w:r>
           </w:p>
           <w:p>
@@ -3198,15 +2685,539 @@
               <w:spacing w:after="0" w:line="240" w:lineRule="auto"/>
             </w:pPr>
             <w:r>
-              <w:t xml:space="preserve">Application satisfies all requirements and functions </w:t>
-            </w:r>
-            <w:proofErr w:type="gramStart"/>
-            <w:r>
-              <w:t>correctly?</w:t>
-            </w:r>
-            <w:proofErr w:type="gramEnd"/>
-            <w:r>
-              <w:t xml:space="preserve">  </w:t>
+              <w:t>Calls addEventHandler to add delete event handler for each bookmark?</w:t>
+            </w:r>
+          </w:p>
+        </w:tc>
+        <w:tc>
+          <w:tcPr>
+            <w:tcW w:w="720" w:type="dxa"/>
+            <w:tcBorders>
+              <w:top w:val="single" w:sz="4" w:space="0" w:color="auto"/>
+              <w:left w:val="single" w:sz="4" w:space="0" w:color="000000"/>
+              <w:bottom w:val="single" w:sz="4" w:space="0" w:color="auto"/>
+            </w:tcBorders>
+          </w:tcPr>
+          <w:p>
+            <w:pPr>
+              <w:widowControl w:val="0"/>
+              <w:autoSpaceDE w:val="0"/>
+              <w:autoSpaceDN w:val="0"/>
+              <w:adjustRightInd w:val="0"/>
+              <w:spacing w:after="0" w:line="240" w:lineRule="auto"/>
+              <w:rPr>
+                <w:rFonts w:ascii="Calibri" w:hAnsi="Calibri" w:cs="Calibri"/>
+              </w:rPr>
+            </w:pPr>
+          </w:p>
+        </w:tc>
+        <w:tc>
+          <w:tcPr>
+            <w:tcW w:w="720" w:type="dxa"/>
+            <w:tcBorders>
+              <w:top w:val="single" w:sz="4" w:space="0" w:color="auto"/>
+              <w:left w:val="single" w:sz="4" w:space="0" w:color="000000"/>
+              <w:bottom w:val="single" w:sz="4" w:space="0" w:color="auto"/>
+            </w:tcBorders>
+          </w:tcPr>
+          <w:p>
+            <w:pPr>
+              <w:widowControl w:val="0"/>
+              <w:autoSpaceDE w:val="0"/>
+              <w:autoSpaceDN w:val="0"/>
+              <w:adjustRightInd w:val="0"/>
+              <w:spacing w:after="0" w:line="240" w:lineRule="auto"/>
+              <w:rPr>
+                <w:rFonts w:ascii="Calibri" w:hAnsi="Calibri" w:cs="Calibri"/>
+              </w:rPr>
+            </w:pPr>
+          </w:p>
+        </w:tc>
+      </w:tr>
+      <w:tr>
+        <w:tc>
+          <w:tcPr>
+            <w:tcW w:w="9355" w:type="dxa"/>
+            <w:tcBorders>
+              <w:top w:val="single" w:sz="4" w:space="0" w:color="auto"/>
+              <w:bottom w:val="single" w:sz="4" w:space="0" w:color="auto"/>
+              <w:right w:val="single" w:sz="4" w:space="0" w:color="000000"/>
+            </w:tcBorders>
+          </w:tcPr>
+          <w:p>
+            <w:pPr>
+              <w:widowControl w:val="0"/>
+              <w:autoSpaceDE w:val="0"/>
+              <w:autoSpaceDN w:val="0"/>
+              <w:adjustRightInd w:val="0"/>
+              <w:spacing w:after="0" w:line="240" w:lineRule="auto"/>
+            </w:pPr>
+            <w:r>
+              <w:t>Created addEventHandlers method?</w:t>
+            </w:r>
+          </w:p>
+          <w:p>
+            <w:pPr>
+              <w:pStyle w:val="ListParagraph"/>
+              <w:widowControl w:val="0"/>
+              <w:numPr>
+                <w:ilvl w:val="0"/>
+                <w:numId w:val="15"/>
+              </w:numPr>
+              <w:autoSpaceDE w:val="0"/>
+              <w:autoSpaceDN w:val="0"/>
+              <w:adjustRightInd w:val="0"/>
+              <w:spacing w:after="0" w:line="240" w:lineRule="auto"/>
+            </w:pPr>
+            <w:r>
+              <w:t>Added onclick event handler to the delete icon for each bookmark?</w:t>
+            </w:r>
+          </w:p>
+        </w:tc>
+        <w:tc>
+          <w:tcPr>
+            <w:tcW w:w="720" w:type="dxa"/>
+            <w:tcBorders>
+              <w:top w:val="single" w:sz="4" w:space="0" w:color="auto"/>
+              <w:left w:val="single" w:sz="4" w:space="0" w:color="000000"/>
+              <w:bottom w:val="single" w:sz="4" w:space="0" w:color="auto"/>
+            </w:tcBorders>
+          </w:tcPr>
+          <w:p>
+            <w:pPr>
+              <w:widowControl w:val="0"/>
+              <w:autoSpaceDE w:val="0"/>
+              <w:autoSpaceDN w:val="0"/>
+              <w:adjustRightInd w:val="0"/>
+              <w:spacing w:after="0" w:line="240" w:lineRule="auto"/>
+              <w:rPr>
+                <w:rFonts w:ascii="Calibri" w:hAnsi="Calibri" w:cs="Calibri"/>
+              </w:rPr>
+            </w:pPr>
+          </w:p>
+        </w:tc>
+        <w:tc>
+          <w:tcPr>
+            <w:tcW w:w="720" w:type="dxa"/>
+            <w:tcBorders>
+              <w:top w:val="single" w:sz="4" w:space="0" w:color="auto"/>
+              <w:left w:val="single" w:sz="4" w:space="0" w:color="000000"/>
+              <w:bottom w:val="single" w:sz="4" w:space="0" w:color="auto"/>
+            </w:tcBorders>
+          </w:tcPr>
+          <w:p>
+            <w:pPr>
+              <w:widowControl w:val="0"/>
+              <w:autoSpaceDE w:val="0"/>
+              <w:autoSpaceDN w:val="0"/>
+              <w:adjustRightInd w:val="0"/>
+              <w:spacing w:after="0" w:line="240" w:lineRule="auto"/>
+              <w:rPr>
+                <w:rFonts w:ascii="Calibri" w:hAnsi="Calibri" w:cs="Calibri"/>
+              </w:rPr>
+            </w:pPr>
+          </w:p>
+        </w:tc>
+      </w:tr>
+      <w:tr>
+        <w:tc>
+          <w:tcPr>
+            <w:tcW w:w="9355" w:type="dxa"/>
+            <w:tcBorders>
+              <w:top w:val="single" w:sz="4" w:space="0" w:color="auto"/>
+              <w:bottom w:val="single" w:sz="4" w:space="0" w:color="auto"/>
+              <w:right w:val="single" w:sz="4" w:space="0" w:color="000000"/>
+            </w:tcBorders>
+          </w:tcPr>
+          <w:p>
+            <w:pPr>
+              <w:widowControl w:val="0"/>
+              <w:autoSpaceDE w:val="0"/>
+              <w:autoSpaceDN w:val="0"/>
+              <w:adjustRightInd w:val="0"/>
+              <w:spacing w:after="0" w:line="240" w:lineRule="auto"/>
+            </w:pPr>
+            <w:r>
+              <w:t>Created the deleteBookmark method?</w:t>
+            </w:r>
+          </w:p>
+          <w:p>
+            <w:pPr>
+              <w:pStyle w:val="ListParagraph"/>
+              <w:widowControl w:val="0"/>
+              <w:numPr>
+                <w:ilvl w:val="0"/>
+                <w:numId w:val="15"/>
+              </w:numPr>
+              <w:autoSpaceDE w:val="0"/>
+              <w:autoSpaceDN w:val="0"/>
+              <w:adjustRightInd w:val="0"/>
+              <w:spacing w:after="0" w:line="240" w:lineRule="auto"/>
+            </w:pPr>
+            <w:r>
+              <w:t>Cancelled the default behavior of the anchor tag surrounding the delete icon?</w:t>
+            </w:r>
+          </w:p>
+          <w:p>
+            <w:pPr>
+              <w:pStyle w:val="ListParagraph"/>
+              <w:widowControl w:val="0"/>
+              <w:numPr>
+                <w:ilvl w:val="0"/>
+                <w:numId w:val="15"/>
+              </w:numPr>
+              <w:autoSpaceDE w:val="0"/>
+              <w:autoSpaceDN w:val="0"/>
+              <w:adjustRightInd w:val="0"/>
+              <w:spacing w:after="0" w:line="240" w:lineRule="auto"/>
+            </w:pPr>
+            <w:r>
+              <w:t>Removed the bookmark from the list based on the index?</w:t>
+            </w:r>
+          </w:p>
+          <w:p>
+            <w:pPr>
+              <w:pStyle w:val="ListParagraph"/>
+              <w:widowControl w:val="0"/>
+              <w:numPr>
+                <w:ilvl w:val="0"/>
+                <w:numId w:val="15"/>
+              </w:numPr>
+              <w:autoSpaceDE w:val="0"/>
+              <w:autoSpaceDN w:val="0"/>
+              <w:adjustRightInd w:val="0"/>
+              <w:spacing w:after="0" w:line="240" w:lineRule="auto"/>
+            </w:pPr>
+            <w:r>
+              <w:t>Called fillBookmarksList?</w:t>
+            </w:r>
+          </w:p>
+        </w:tc>
+        <w:tc>
+          <w:tcPr>
+            <w:tcW w:w="720" w:type="dxa"/>
+            <w:tcBorders>
+              <w:top w:val="single" w:sz="4" w:space="0" w:color="auto"/>
+              <w:left w:val="single" w:sz="4" w:space="0" w:color="000000"/>
+              <w:bottom w:val="single" w:sz="4" w:space="0" w:color="auto"/>
+            </w:tcBorders>
+          </w:tcPr>
+          <w:p>
+            <w:pPr>
+              <w:widowControl w:val="0"/>
+              <w:autoSpaceDE w:val="0"/>
+              <w:autoSpaceDN w:val="0"/>
+              <w:adjustRightInd w:val="0"/>
+              <w:spacing w:after="0" w:line="240" w:lineRule="auto"/>
+              <w:rPr>
+                <w:rFonts w:ascii="Calibri" w:hAnsi="Calibri" w:cs="Calibri"/>
+              </w:rPr>
+            </w:pPr>
+          </w:p>
+        </w:tc>
+        <w:tc>
+          <w:tcPr>
+            <w:tcW w:w="720" w:type="dxa"/>
+            <w:tcBorders>
+              <w:top w:val="single" w:sz="4" w:space="0" w:color="auto"/>
+              <w:left w:val="single" w:sz="4" w:space="0" w:color="000000"/>
+              <w:bottom w:val="single" w:sz="4" w:space="0" w:color="auto"/>
+            </w:tcBorders>
+          </w:tcPr>
+          <w:p>
+            <w:pPr>
+              <w:widowControl w:val="0"/>
+              <w:autoSpaceDE w:val="0"/>
+              <w:autoSpaceDN w:val="0"/>
+              <w:adjustRightInd w:val="0"/>
+              <w:spacing w:after="0" w:line="240" w:lineRule="auto"/>
+              <w:rPr>
+                <w:rFonts w:ascii="Calibri" w:hAnsi="Calibri" w:cs="Calibri"/>
+              </w:rPr>
+            </w:pPr>
+          </w:p>
+        </w:tc>
+      </w:tr>
+      <w:tr>
+        <w:tc>
+          <w:tcPr>
+            <w:tcW w:w="9355" w:type="dxa"/>
+            <w:tcBorders>
+              <w:top w:val="single" w:sz="4" w:space="0" w:color="auto"/>
+              <w:bottom w:val="single" w:sz="4" w:space="0" w:color="auto"/>
+              <w:right w:val="single" w:sz="4" w:space="0" w:color="000000"/>
+            </w:tcBorders>
+          </w:tcPr>
+          <w:p>
+            <w:pPr>
+              <w:widowControl w:val="0"/>
+              <w:autoSpaceDE w:val="0"/>
+              <w:autoSpaceDN w:val="0"/>
+              <w:adjustRightInd w:val="0"/>
+              <w:spacing w:after="0" w:line="240" w:lineRule="auto"/>
+            </w:pPr>
+            <w:r>
+              <w:t>Created the addBookmark method?</w:t>
+            </w:r>
+          </w:p>
+          <w:p>
+            <w:pPr>
+              <w:pStyle w:val="ListParagraph"/>
+              <w:widowControl w:val="0"/>
+              <w:numPr>
+                <w:ilvl w:val="0"/>
+                <w:numId w:val="15"/>
+              </w:numPr>
+              <w:autoSpaceDE w:val="0"/>
+              <w:autoSpaceDN w:val="0"/>
+              <w:adjustRightInd w:val="0"/>
+              <w:spacing w:after="0" w:line="240" w:lineRule="auto"/>
+            </w:pPr>
+            <w:r>
+              <w:t>Retrieved the data from the UI?</w:t>
+            </w:r>
+          </w:p>
+          <w:p>
+            <w:pPr>
+              <w:pStyle w:val="ListParagraph"/>
+              <w:widowControl w:val="0"/>
+              <w:numPr>
+                <w:ilvl w:val="0"/>
+                <w:numId w:val="15"/>
+              </w:numPr>
+              <w:autoSpaceDE w:val="0"/>
+              <w:autoSpaceDN w:val="0"/>
+              <w:adjustRightInd w:val="0"/>
+              <w:spacing w:after="0" w:line="240" w:lineRule="auto"/>
+            </w:pPr>
+            <w:r>
+              <w:t>Cleared the data from the UI?</w:t>
+            </w:r>
+          </w:p>
+          <w:p>
+            <w:pPr>
+              <w:pStyle w:val="ListParagraph"/>
+              <w:widowControl w:val="0"/>
+              <w:numPr>
+                <w:ilvl w:val="0"/>
+                <w:numId w:val="15"/>
+              </w:numPr>
+              <w:autoSpaceDE w:val="0"/>
+              <w:autoSpaceDN w:val="0"/>
+              <w:adjustRightInd w:val="0"/>
+              <w:spacing w:after="0" w:line="240" w:lineRule="auto"/>
+            </w:pPr>
+            <w:r>
+              <w:t>Used input to create a bookmark object literal?</w:t>
+            </w:r>
+          </w:p>
+          <w:p>
+            <w:pPr>
+              <w:pStyle w:val="ListParagraph"/>
+              <w:widowControl w:val="0"/>
+              <w:numPr>
+                <w:ilvl w:val="0"/>
+                <w:numId w:val="15"/>
+              </w:numPr>
+              <w:autoSpaceDE w:val="0"/>
+              <w:autoSpaceDN w:val="0"/>
+              <w:adjustRightInd w:val="0"/>
+              <w:spacing w:after="0" w:line="240" w:lineRule="auto"/>
+            </w:pPr>
+            <w:r>
+              <w:t>Added the new bookmark to the bookmarks?</w:t>
+            </w:r>
+          </w:p>
+          <w:p>
+            <w:pPr>
+              <w:pStyle w:val="ListParagraph"/>
+              <w:widowControl w:val="0"/>
+              <w:numPr>
+                <w:ilvl w:val="0"/>
+                <w:numId w:val="15"/>
+              </w:numPr>
+              <w:autoSpaceDE w:val="0"/>
+              <w:autoSpaceDN w:val="0"/>
+              <w:adjustRightInd w:val="0"/>
+              <w:spacing w:after="0" w:line="240" w:lineRule="auto"/>
+            </w:pPr>
+            <w:r>
+              <w:t>Called fillBookmarksList?</w:t>
+            </w:r>
+          </w:p>
+        </w:tc>
+        <w:tc>
+          <w:tcPr>
+            <w:tcW w:w="720" w:type="dxa"/>
+            <w:tcBorders>
+              <w:top w:val="single" w:sz="4" w:space="0" w:color="auto"/>
+              <w:left w:val="single" w:sz="4" w:space="0" w:color="000000"/>
+              <w:bottom w:val="single" w:sz="4" w:space="0" w:color="auto"/>
+            </w:tcBorders>
+          </w:tcPr>
+          <w:p>
+            <w:pPr>
+              <w:widowControl w:val="0"/>
+              <w:autoSpaceDE w:val="0"/>
+              <w:autoSpaceDN w:val="0"/>
+              <w:adjustRightInd w:val="0"/>
+              <w:spacing w:after="0" w:line="240" w:lineRule="auto"/>
+              <w:rPr>
+                <w:rFonts w:ascii="Calibri" w:hAnsi="Calibri" w:cs="Calibri"/>
+              </w:rPr>
+            </w:pPr>
+          </w:p>
+        </w:tc>
+        <w:tc>
+          <w:tcPr>
+            <w:tcW w:w="720" w:type="dxa"/>
+            <w:tcBorders>
+              <w:top w:val="single" w:sz="4" w:space="0" w:color="auto"/>
+              <w:left w:val="single" w:sz="4" w:space="0" w:color="000000"/>
+              <w:bottom w:val="single" w:sz="4" w:space="0" w:color="auto"/>
+            </w:tcBorders>
+          </w:tcPr>
+          <w:p>
+            <w:pPr>
+              <w:widowControl w:val="0"/>
+              <w:autoSpaceDE w:val="0"/>
+              <w:autoSpaceDN w:val="0"/>
+              <w:adjustRightInd w:val="0"/>
+              <w:spacing w:after="0" w:line="240" w:lineRule="auto"/>
+              <w:rPr>
+                <w:rFonts w:ascii="Calibri" w:hAnsi="Calibri" w:cs="Calibri"/>
+              </w:rPr>
+            </w:pPr>
+          </w:p>
+        </w:tc>
+      </w:tr>
+      <w:tr>
+        <w:tc>
+          <w:tcPr>
+            <w:tcW w:w="9355" w:type="dxa"/>
+            <w:tcBorders>
+              <w:top w:val="single" w:sz="4" w:space="0" w:color="auto"/>
+              <w:bottom w:val="single" w:sz="4" w:space="0" w:color="auto"/>
+              <w:right w:val="single" w:sz="4" w:space="0" w:color="000000"/>
+            </w:tcBorders>
+          </w:tcPr>
+          <w:p>
+            <w:pPr>
+              <w:pStyle w:val="ListParagraph"/>
+              <w:widowControl w:val="0"/>
+              <w:numPr>
+                <w:ilvl w:val="0"/>
+                <w:numId w:val="15"/>
+              </w:numPr>
+              <w:autoSpaceDE w:val="0"/>
+              <w:autoSpaceDN w:val="0"/>
+              <w:adjustRightInd w:val="0"/>
+              <w:spacing w:after="0" w:line="240" w:lineRule="auto"/>
+            </w:pPr>
+            <w:r>
+              <w:t xml:space="preserve">Declared a variable to represent a bookmarker object?  </w:t>
+            </w:r>
+          </w:p>
+          <w:p>
+            <w:pPr>
+              <w:pStyle w:val="ListParagraph"/>
+              <w:widowControl w:val="0"/>
+              <w:numPr>
+                <w:ilvl w:val="0"/>
+                <w:numId w:val="15"/>
+              </w:numPr>
+              <w:autoSpaceDE w:val="0"/>
+              <w:autoSpaceDN w:val="0"/>
+              <w:adjustRightInd w:val="0"/>
+              <w:spacing w:after="0" w:line="240" w:lineRule="auto"/>
+            </w:pPr>
+            <w:r>
+              <w:t xml:space="preserve">Instantiated the object in the onload handler for the window? </w:t>
+            </w:r>
+          </w:p>
+          <w:p>
+            <w:pPr>
+              <w:pStyle w:val="ListParagraph"/>
+              <w:widowControl w:val="0"/>
+              <w:numPr>
+                <w:ilvl w:val="0"/>
+                <w:numId w:val="15"/>
+              </w:numPr>
+              <w:autoSpaceDE w:val="0"/>
+              <w:autoSpaceDN w:val="0"/>
+              <w:adjustRightInd w:val="0"/>
+              <w:spacing w:after="0" w:line="240" w:lineRule="auto"/>
+            </w:pPr>
+            <w:r>
+              <w:t>Used an arrow function or an anonymous function for the handler?</w:t>
+            </w:r>
+          </w:p>
+        </w:tc>
+        <w:tc>
+          <w:tcPr>
+            <w:tcW w:w="720" w:type="dxa"/>
+            <w:tcBorders>
+              <w:top w:val="single" w:sz="4" w:space="0" w:color="auto"/>
+              <w:left w:val="single" w:sz="4" w:space="0" w:color="000000"/>
+              <w:bottom w:val="single" w:sz="4" w:space="0" w:color="auto"/>
+            </w:tcBorders>
+          </w:tcPr>
+          <w:p>
+            <w:pPr>
+              <w:widowControl w:val="0"/>
+              <w:autoSpaceDE w:val="0"/>
+              <w:autoSpaceDN w:val="0"/>
+              <w:adjustRightInd w:val="0"/>
+              <w:spacing w:after="0" w:line="240" w:lineRule="auto"/>
+              <w:rPr>
+                <w:rFonts w:ascii="Calibri" w:hAnsi="Calibri" w:cs="Calibri"/>
+              </w:rPr>
+            </w:pPr>
+          </w:p>
+        </w:tc>
+        <w:tc>
+          <w:tcPr>
+            <w:tcW w:w="720" w:type="dxa"/>
+            <w:tcBorders>
+              <w:top w:val="single" w:sz="4" w:space="0" w:color="auto"/>
+              <w:left w:val="single" w:sz="4" w:space="0" w:color="000000"/>
+              <w:bottom w:val="single" w:sz="4" w:space="0" w:color="auto"/>
+            </w:tcBorders>
+          </w:tcPr>
+          <w:p>
+            <w:pPr>
+              <w:widowControl w:val="0"/>
+              <w:autoSpaceDE w:val="0"/>
+              <w:autoSpaceDN w:val="0"/>
+              <w:adjustRightInd w:val="0"/>
+              <w:spacing w:after="0" w:line="240" w:lineRule="auto"/>
+              <w:rPr>
+                <w:rFonts w:ascii="Calibri" w:hAnsi="Calibri" w:cs="Calibri"/>
+              </w:rPr>
+            </w:pPr>
+          </w:p>
+        </w:tc>
+      </w:tr>
+      <w:tr>
+        <w:tc>
+          <w:tcPr>
+            <w:tcW w:w="9355" w:type="dxa"/>
+            <w:tcBorders>
+              <w:top w:val="single" w:sz="4" w:space="0" w:color="auto"/>
+              <w:bottom w:val="single" w:sz="4" w:space="0" w:color="000000"/>
+              <w:right w:val="single" w:sz="4" w:space="0" w:color="000000"/>
+            </w:tcBorders>
+          </w:tcPr>
+          <w:p>
+            <w:pPr>
+              <w:widowControl w:val="0"/>
+              <w:autoSpaceDE w:val="0"/>
+              <w:autoSpaceDN w:val="0"/>
+              <w:adjustRightInd w:val="0"/>
+              <w:spacing w:after="0" w:line="240" w:lineRule="auto"/>
+            </w:pPr>
+            <w:r>
+              <w:t xml:space="preserve">Application satisfies all requirements and functions correctly?  </w:t>
             </w:r>
           </w:p>
         </w:tc>
@@ -3257,10 +3268,418 @@
       </w:tr>
     </w:tbl>
     <w:p/>
+    <w:p>
+      <w:r>
+        <w:t>Comments:</w:t>
+      </w:r>
+    </w:p>
+    <w:p>
+      <w:r>
+        <w:br w:type="page"/>
+      </w:r>
+    </w:p>
+    <w:tbl>
+      <w:tblPr>
+        <w:tblW w:w="8820" w:type="dxa"/>
+        <w:tblInd w:w="-5" w:type="dxa"/>
+        <w:tblBorders>
+          <w:top w:val="single" w:sz="4" w:space="0" w:color="000000"/>
+          <w:left w:val="single" w:sz="4" w:space="0" w:color="000000"/>
+          <w:bottom w:val="single" w:sz="4" w:space="0" w:color="000000"/>
+          <w:right w:val="single" w:sz="4" w:space="0" w:color="000000"/>
+        </w:tblBorders>
+        <w:tblLayout w:type="fixed"/>
+        <w:tblLook w:val="0000" w:firstRow="0" w:lastRow="0" w:firstColumn="0" w:lastColumn="0" w:noHBand="0" w:noVBand="0"/>
+      </w:tblPr>
+      <w:tblGrid>
+        <w:gridCol w:w="8100"/>
+        <w:gridCol w:w="720"/>
+      </w:tblGrid>
+      <w:tr>
+        <w:trPr>
+          <w:trHeight w:val="350"/>
+        </w:trPr>
+        <w:tc>
+          <w:tcPr>
+            <w:tcW w:w="8100" w:type="dxa"/>
+            <w:tcBorders>
+              <w:top w:val="single" w:sz="4" w:space="0" w:color="000000"/>
+              <w:bottom w:val="single" w:sz="4" w:space="0" w:color="000000"/>
+              <w:right w:val="single" w:sz="4" w:space="0" w:color="auto"/>
+            </w:tcBorders>
+          </w:tcPr>
+          <w:p>
+            <w:pPr>
+              <w:widowControl w:val="0"/>
+              <w:autoSpaceDE w:val="0"/>
+              <w:autoSpaceDN w:val="0"/>
+              <w:adjustRightInd w:val="0"/>
+              <w:spacing w:after="0" w:line="240" w:lineRule="auto"/>
+              <w:rPr>
+                <w:rFonts w:ascii="Calibri" w:hAnsi="Calibri" w:cs="Calibri"/>
+                <w:b/>
+                <w:i/>
+              </w:rPr>
+            </w:pPr>
+            <w:r>
+              <w:lastRenderedPageBreak/>
+              <w:br w:type="page"/>
+            </w:r>
+            <w:r>
+              <w:rPr>
+                <w:b/>
+                <w:i/>
+              </w:rPr>
+              <w:t>P</w:t>
+            </w:r>
+            <w:r>
+              <w:rPr>
+                <w:b/>
+                <w:i/>
+              </w:rPr>
+              <w:t>rofessional development tools and techniques</w:t>
+            </w:r>
+          </w:p>
+        </w:tc>
+        <w:tc>
+          <w:tcPr>
+            <w:tcW w:w="720" w:type="dxa"/>
+            <w:tcBorders>
+              <w:top w:val="single" w:sz="4" w:space="0" w:color="auto"/>
+              <w:left w:val="single" w:sz="4" w:space="0" w:color="auto"/>
+              <w:bottom w:val="single" w:sz="4" w:space="0" w:color="auto"/>
+              <w:right w:val="single" w:sz="4" w:space="0" w:color="auto"/>
+            </w:tcBorders>
+          </w:tcPr>
+          <w:p>
+            <w:pPr>
+              <w:widowControl w:val="0"/>
+              <w:autoSpaceDE w:val="0"/>
+              <w:autoSpaceDN w:val="0"/>
+              <w:adjustRightInd w:val="0"/>
+              <w:spacing w:after="0" w:line="240" w:lineRule="auto"/>
+              <w:rPr>
+                <w:rFonts w:ascii="Calibri" w:hAnsi="Calibri" w:cs="Calibri"/>
+                <w:b/>
+                <w:i/>
+              </w:rPr>
+            </w:pPr>
+            <w:r>
+              <w:rPr>
+                <w:rFonts w:ascii="Calibri" w:hAnsi="Calibri" w:cs="Calibri"/>
+                <w:b/>
+                <w:i/>
+              </w:rPr>
+              <w:t>Prod</w:t>
+            </w:r>
+          </w:p>
+        </w:tc>
+      </w:tr>
+      <w:tr>
+        <w:trPr>
+          <w:trHeight w:val="305"/>
+        </w:trPr>
+        <w:tc>
+          <w:tcPr>
+            <w:tcW w:w="8820" w:type="dxa"/>
+            <w:gridSpan w:val="2"/>
+            <w:tcBorders>
+              <w:top w:val="single" w:sz="4" w:space="0" w:color="auto"/>
+              <w:left w:val="single" w:sz="4" w:space="0" w:color="auto"/>
+              <w:bottom w:val="single" w:sz="4" w:space="0" w:color="auto"/>
+            </w:tcBorders>
+          </w:tcPr>
+          <w:p>
+            <w:pPr>
+              <w:widowControl w:val="0"/>
+              <w:autoSpaceDE w:val="0"/>
+              <w:autoSpaceDN w:val="0"/>
+              <w:adjustRightInd w:val="0"/>
+              <w:spacing w:after="0" w:line="240" w:lineRule="auto"/>
+              <w:rPr>
+                <w:rFonts w:ascii="Calibri" w:hAnsi="Calibri" w:cs="Calibri"/>
+              </w:rPr>
+            </w:pPr>
+            <w:r>
+              <w:rPr>
+                <w:rFonts w:ascii="Calibri" w:hAnsi="Calibri" w:cs="Calibri"/>
+              </w:rPr>
+              <w:t>Url for ToDoList on citstudent:</w:t>
+            </w:r>
+          </w:p>
+        </w:tc>
+      </w:tr>
+      <w:tr>
+        <w:trPr>
+          <w:trHeight w:val="305"/>
+        </w:trPr>
+        <w:tc>
+          <w:tcPr>
+            <w:tcW w:w="8820" w:type="dxa"/>
+            <w:gridSpan w:val="2"/>
+            <w:tcBorders>
+              <w:top w:val="single" w:sz="4" w:space="0" w:color="auto"/>
+              <w:bottom w:val="single" w:sz="4" w:space="0" w:color="000000"/>
+              <w:right w:val="single" w:sz="4" w:space="0" w:color="auto"/>
+            </w:tcBorders>
+          </w:tcPr>
+          <w:p>
+            <w:pPr>
+              <w:widowControl w:val="0"/>
+              <w:autoSpaceDE w:val="0"/>
+              <w:autoSpaceDN w:val="0"/>
+              <w:adjustRightInd w:val="0"/>
+              <w:spacing w:after="0" w:line="240" w:lineRule="auto"/>
+              <w:rPr>
+                <w:rFonts w:ascii="Calibri" w:hAnsi="Calibri" w:cs="Calibri"/>
+              </w:rPr>
+            </w:pPr>
+            <w:r>
+              <w:rPr>
+                <w:rFonts w:ascii="Calibri" w:hAnsi="Calibri" w:cs="Calibri"/>
+              </w:rPr>
+              <w:t>Url for Bookmarker on citstudent?</w:t>
+            </w:r>
+          </w:p>
+        </w:tc>
+      </w:tr>
+      <w:tr>
+        <w:trPr>
+          <w:trHeight w:val="305"/>
+        </w:trPr>
+        <w:tc>
+          <w:tcPr>
+            <w:tcW w:w="8820" w:type="dxa"/>
+            <w:gridSpan w:val="2"/>
+            <w:tcBorders>
+              <w:top w:val="single" w:sz="4" w:space="0" w:color="000000"/>
+              <w:bottom w:val="single" w:sz="4" w:space="0" w:color="000000"/>
+              <w:right w:val="single" w:sz="4" w:space="0" w:color="auto"/>
+            </w:tcBorders>
+          </w:tcPr>
+          <w:p>
+            <w:pPr>
+              <w:widowControl w:val="0"/>
+              <w:autoSpaceDE w:val="0"/>
+              <w:autoSpaceDN w:val="0"/>
+              <w:adjustRightInd w:val="0"/>
+              <w:spacing w:after="0" w:line="240" w:lineRule="auto"/>
+              <w:rPr>
+                <w:rFonts w:ascii="Calibri" w:hAnsi="Calibri" w:cs="Calibri"/>
+              </w:rPr>
+            </w:pPr>
+            <w:r>
+              <w:t>Url for ToDoList github repo:</w:t>
+            </w:r>
+          </w:p>
+        </w:tc>
+      </w:tr>
+      <w:tr>
+        <w:trPr>
+          <w:trHeight w:val="305"/>
+        </w:trPr>
+        <w:tc>
+          <w:tcPr>
+            <w:tcW w:w="8820" w:type="dxa"/>
+            <w:gridSpan w:val="2"/>
+            <w:tcBorders>
+              <w:top w:val="single" w:sz="4" w:space="0" w:color="000000"/>
+              <w:bottom w:val="single" w:sz="4" w:space="0" w:color="000000"/>
+              <w:right w:val="single" w:sz="4" w:space="0" w:color="auto"/>
+            </w:tcBorders>
+          </w:tcPr>
+          <w:p>
+            <w:pPr>
+              <w:widowControl w:val="0"/>
+              <w:autoSpaceDE w:val="0"/>
+              <w:autoSpaceDN w:val="0"/>
+              <w:adjustRightInd w:val="0"/>
+              <w:spacing w:after="0" w:line="240" w:lineRule="auto"/>
+              <w:rPr>
+                <w:rFonts w:ascii="Calibri" w:hAnsi="Calibri" w:cs="Calibri"/>
+              </w:rPr>
+            </w:pPr>
+            <w:r>
+              <w:rPr>
+                <w:rFonts w:ascii="Calibri" w:hAnsi="Calibri" w:cs="Calibri"/>
+              </w:rPr>
+              <w:t>Url for Bookmarker github repo:</w:t>
+            </w:r>
+          </w:p>
+        </w:tc>
+      </w:tr>
+      <w:tr>
+        <w:trPr>
+          <w:trHeight w:val="305"/>
+        </w:trPr>
+        <w:tc>
+          <w:tcPr>
+            <w:tcW w:w="8100" w:type="dxa"/>
+            <w:tcBorders>
+              <w:top w:val="single" w:sz="4" w:space="0" w:color="000000"/>
+              <w:bottom w:val="single" w:sz="4" w:space="0" w:color="000000"/>
+              <w:right w:val="single" w:sz="4" w:space="0" w:color="000000"/>
+            </w:tcBorders>
+          </w:tcPr>
+          <w:p>
+            <w:pPr>
+              <w:widowControl w:val="0"/>
+              <w:autoSpaceDE w:val="0"/>
+              <w:autoSpaceDN w:val="0"/>
+              <w:adjustRightInd w:val="0"/>
+              <w:spacing w:after="0" w:line="240" w:lineRule="auto"/>
+            </w:pPr>
+            <w:r>
+              <w:t xml:space="preserve">npm was used to manage modules?  </w:t>
+            </w:r>
+          </w:p>
+          <w:p>
+            <w:pPr>
+              <w:pStyle w:val="ListParagraph"/>
+              <w:widowControl w:val="0"/>
+              <w:numPr>
+                <w:ilvl w:val="0"/>
+                <w:numId w:val="16"/>
+              </w:numPr>
+              <w:autoSpaceDE w:val="0"/>
+              <w:autoSpaceDN w:val="0"/>
+              <w:adjustRightInd w:val="0"/>
+              <w:spacing w:after="0" w:line="240" w:lineRule="auto"/>
+            </w:pPr>
+            <w:r>
+              <w:t xml:space="preserve">package.json file was created?  </w:t>
+            </w:r>
+          </w:p>
+          <w:p>
+            <w:pPr>
+              <w:pStyle w:val="ListParagraph"/>
+              <w:widowControl w:val="0"/>
+              <w:numPr>
+                <w:ilvl w:val="0"/>
+                <w:numId w:val="16"/>
+              </w:numPr>
+              <w:autoSpaceDE w:val="0"/>
+              <w:autoSpaceDN w:val="0"/>
+              <w:adjustRightInd w:val="0"/>
+              <w:spacing w:after="0" w:line="240" w:lineRule="auto"/>
+            </w:pPr>
+            <w:r>
+              <w:t xml:space="preserve">Modules including babel and webpack are installed?  </w:t>
+            </w:r>
+          </w:p>
+          <w:p>
+            <w:pPr>
+              <w:pStyle w:val="ListParagraph"/>
+              <w:widowControl w:val="0"/>
+              <w:numPr>
+                <w:ilvl w:val="0"/>
+                <w:numId w:val="16"/>
+              </w:numPr>
+              <w:autoSpaceDE w:val="0"/>
+              <w:autoSpaceDN w:val="0"/>
+              <w:adjustRightInd w:val="0"/>
+              <w:spacing w:after="0" w:line="240" w:lineRule="auto"/>
+            </w:pPr>
+            <w:r>
+              <w:t>Scripts were added to facilitate development tasks?</w:t>
+            </w:r>
+          </w:p>
+          <w:p>
+            <w:pPr>
+              <w:widowControl w:val="0"/>
+              <w:autoSpaceDE w:val="0"/>
+              <w:autoSpaceDN w:val="0"/>
+              <w:adjustRightInd w:val="0"/>
+              <w:spacing w:after="0" w:line="240" w:lineRule="auto"/>
+            </w:pPr>
+            <w:r>
+              <w:t>Screenshots showing that npm, babel and webpack were used:</w:t>
+            </w:r>
+          </w:p>
+          <w:p>
+            <w:pPr>
+              <w:pStyle w:val="ListParagraph"/>
+              <w:widowControl w:val="0"/>
+              <w:numPr>
+                <w:ilvl w:val="0"/>
+                <w:numId w:val="19"/>
+              </w:numPr>
+              <w:autoSpaceDE w:val="0"/>
+              <w:autoSpaceDN w:val="0"/>
+              <w:adjustRightInd w:val="0"/>
+              <w:spacing w:after="0" w:line="240" w:lineRule="auto"/>
+            </w:pPr>
+            <w:r>
+              <w:t>Screenshots showing the directories and files for each working directory?</w:t>
+            </w:r>
+          </w:p>
+          <w:p>
+            <w:pPr>
+              <w:pStyle w:val="ListParagraph"/>
+              <w:widowControl w:val="0"/>
+              <w:numPr>
+                <w:ilvl w:val="0"/>
+                <w:numId w:val="19"/>
+              </w:numPr>
+              <w:autoSpaceDE w:val="0"/>
+              <w:autoSpaceDN w:val="0"/>
+              <w:adjustRightInd w:val="0"/>
+              <w:spacing w:after="0" w:line="240" w:lineRule="auto"/>
+            </w:pPr>
+            <w:r>
+              <w:t>Screenshots showing the web apps running on the development server with the URL in the browser visible.</w:t>
+            </w:r>
+          </w:p>
+        </w:tc>
+        <w:tc>
+          <w:tcPr>
+            <w:tcW w:w="720" w:type="dxa"/>
+            <w:tcBorders>
+              <w:top w:val="single" w:sz="4" w:space="0" w:color="000000"/>
+              <w:left w:val="single" w:sz="4" w:space="0" w:color="000000"/>
+              <w:bottom w:val="single" w:sz="4" w:space="0" w:color="000000"/>
+            </w:tcBorders>
+          </w:tcPr>
+          <w:p>
+            <w:pPr>
+              <w:widowControl w:val="0"/>
+              <w:autoSpaceDE w:val="0"/>
+              <w:autoSpaceDN w:val="0"/>
+              <w:adjustRightInd w:val="0"/>
+              <w:spacing w:after="0" w:line="240" w:lineRule="auto"/>
+              <w:rPr>
+                <w:rFonts w:ascii="Calibri" w:hAnsi="Calibri" w:cs="Calibri"/>
+              </w:rPr>
+            </w:pPr>
+          </w:p>
+        </w:tc>
+      </w:tr>
+    </w:tbl>
+    <w:p/>
+    <w:p>
+      <w:r>
+        <w:t>What is one thing you learned doing this lab?</w:t>
+      </w:r>
+    </w:p>
+    <w:p/>
+    <w:p>
+      <w:r>
+        <w:t xml:space="preserve">Insert </w:t>
+      </w:r>
+      <w:r>
+        <w:t>your</w:t>
+      </w:r>
+      <w:r>
+        <w:t xml:space="preserve"> screenshots </w:t>
+      </w:r>
+      <w:r>
+        <w:t>below.</w:t>
+      </w:r>
+    </w:p>
     <w:sectPr>
       <w:headerReference w:type="default" r:id="rId7"/>
       <w:pgSz w:w="12240" w:h="15840"/>
-      <w:pgMar w:top="1440" w:right="1440" w:bottom="1440" w:left="1440" w:header="720" w:footer="720" w:gutter="0"/>
+      <w:pgMar w:top="1440" w:right="720" w:bottom="1440" w:left="720" w:header="720" w:footer="720" w:gutter="0"/>
       <w:cols w:space="720"/>
       <w:noEndnote/>
     </w:sectPr>
@@ -3269,7 +3688,7 @@
 </file>
 
 <file path=word/endnotes.xml><?xml version="1.0" encoding="utf-8"?>
-<w:endnotes xmlns:wpc="http://schemas.microsoft.com/office/word/2010/wordprocessingCanvas" xmlns:cx="http://schemas.microsoft.com/office/drawing/2014/chartex" xmlns:cx1="http://schemas.microsoft.com/office/drawing/2015/9/8/chartex" xmlns:cx2="http://schemas.microsoft.com/office/drawing/2015/10/21/chartex" xmlns:cx3="http://schemas.microsoft.com/office/drawing/2016/5/9/chartex" xmlns:cx4="http://schemas.microsoft.com/office/drawing/2016/5/10/chartex" xmlns:cx5="http://schemas.microsoft.com/office/drawing/2016/5/11/chartex" xmlns:cx6="http://schemas.microsoft.com/office/drawing/2016/5/12/chartex" xmlns:cx7="http://schemas.microsoft.com/office/drawing/2016/5/13/chartex" xmlns:cx8="http://schemas.microsoft.com/office/drawing/2016/5/14/chartex" xmlns:mc="http://schemas.openxmlformats.org/markup-compatibility/2006" xmlns:aink="http://schemas.microsoft.com/office/drawing/2016/ink" xmlns:am3d="http://schemas.microsoft.com/office/drawing/2017/model3d" xmlns:o="urn:schemas-microsoft-com:office:office" xmlns:oel="http://schemas.microsoft.com/office/2019/extlst" xmlns:r="http://schemas.openxmlformats.org/officeDocument/2006/relationships" xmlns:m="http://schemas.openxmlformats.org/officeDocument/2006/math" xmlns:v="urn:schemas-microsoft-com:vml" xmlns:wp14="http://schemas.microsoft.com/office/word/2010/wordprocessingDrawing" xmlns:wp="http://schemas.openxmlformats.org/drawingml/2006/wordprocessingDrawing" xmlns:w10="urn:schemas-microsoft-com:office:word" xmlns:w="http://schemas.openxmlformats.org/wordprocessingml/2006/main" xmlns:w14="http://schemas.microsoft.com/office/word/2010/wordml" xmlns:w15="http://schemas.microsoft.com/office/word/2012/wordml" xmlns:w16cex="http://schemas.microsoft.com/office/word/2018/wordml/cex" xmlns:w16cid="http://schemas.microsoft.com/office/word/2016/wordml/cid" xmlns:w16="http://schemas.microsoft.com/office/word/2018/wordml" xmlns:w16sdtdh="http://schemas.microsoft.com/office/word/2020/wordml/sdtdatahash" xmlns:w16se="http://schemas.microsoft.com/office/word/2015/wordml/symex" xmlns:wpg="http://schemas.microsoft.com/office/word/2010/wordprocessingGroup" xmlns:wpi="http://schemas.microsoft.com/office/word/2010/wordprocessingInk" xmlns:wne="http://schemas.microsoft.com/office/word/2006/wordml" xmlns:wps="http://schemas.microsoft.com/office/word/2010/wordprocessingShape" mc:Ignorable="w14 w15 w16se w16cid w16 w16cex w16sdtdh wp14">
+<w:endnotes xmlns:wpc="http://schemas.microsoft.com/office/word/2010/wordprocessingCanvas" xmlns:cx="http://schemas.microsoft.com/office/drawing/2014/chartex" xmlns:cx1="http://schemas.microsoft.com/office/drawing/2015/9/8/chartex" xmlns:cx2="http://schemas.microsoft.com/office/drawing/2015/10/21/chartex" xmlns:cx3="http://schemas.microsoft.com/office/drawing/2016/5/9/chartex" xmlns:cx4="http://schemas.microsoft.com/office/drawing/2016/5/10/chartex" xmlns:cx5="http://schemas.microsoft.com/office/drawing/2016/5/11/chartex" xmlns:cx6="http://schemas.microsoft.com/office/drawing/2016/5/12/chartex" xmlns:cx7="http://schemas.microsoft.com/office/drawing/2016/5/13/chartex" xmlns:cx8="http://schemas.microsoft.com/office/drawing/2016/5/14/chartex" xmlns:mc="http://schemas.openxmlformats.org/markup-compatibility/2006" xmlns:aink="http://schemas.microsoft.com/office/drawing/2016/ink" xmlns:am3d="http://schemas.microsoft.com/office/drawing/2017/model3d" xmlns:o="urn:schemas-microsoft-com:office:office" xmlns:oel="http://schemas.microsoft.com/office/2019/extlst" xmlns:r="http://schemas.openxmlformats.org/officeDocument/2006/relationships" xmlns:m="http://schemas.openxmlformats.org/officeDocument/2006/math" xmlns:v="urn:schemas-microsoft-com:vml" xmlns:wp14="http://schemas.microsoft.com/office/word/2010/wordprocessingDrawing" xmlns:wp="http://schemas.openxmlformats.org/drawingml/2006/wordprocessingDrawing" xmlns:w10="urn:schemas-microsoft-com:office:word" xmlns:w="http://schemas.openxmlformats.org/wordprocessingml/2006/main" xmlns:w14="http://schemas.microsoft.com/office/word/2010/wordml" xmlns:w15="http://schemas.microsoft.com/office/word/2012/wordml" xmlns:w16cex="http://schemas.microsoft.com/office/word/2018/wordml/cex" xmlns:w16cid="http://schemas.microsoft.com/office/word/2016/wordml/cid" xmlns:w16="http://schemas.microsoft.com/office/word/2018/wordml" xmlns:w16du="http://schemas.microsoft.com/office/word/2023/wordml/word16du" xmlns:w16sdtdh="http://schemas.microsoft.com/office/word/2020/wordml/sdtdatahash" xmlns:w16se="http://schemas.microsoft.com/office/word/2015/wordml/symex" xmlns:wpg="http://schemas.microsoft.com/office/word/2010/wordprocessingGroup" xmlns:wpi="http://schemas.microsoft.com/office/word/2010/wordprocessingInk" xmlns:wne="http://schemas.microsoft.com/office/word/2006/wordml" xmlns:wps="http://schemas.microsoft.com/office/word/2010/wordprocessingShape" mc:Ignorable="w14 w15 w16se w16cid w16 w16cex w16sdtdh w16du wp14">
   <w:endnote w:type="separator" w:id="-1">
     <w:p>
       <w:pPr>
@@ -3294,7 +3713,7 @@
 </file>
 
 <file path=word/footnotes.xml><?xml version="1.0" encoding="utf-8"?>
-<w:footnotes xmlns:wpc="http://schemas.microsoft.com/office/word/2010/wordprocessingCanvas" xmlns:cx="http://schemas.microsoft.com/office/drawing/2014/chartex" xmlns:cx1="http://schemas.microsoft.com/office/drawing/2015/9/8/chartex" xmlns:cx2="http://schemas.microsoft.com/office/drawing/2015/10/21/chartex" xmlns:cx3="http://schemas.microsoft.com/office/drawing/2016/5/9/chartex" xmlns:cx4="http://schemas.microsoft.com/office/drawing/2016/5/10/chartex" xmlns:cx5="http://schemas.microsoft.com/office/drawing/2016/5/11/chartex" xmlns:cx6="http://schemas.microsoft.com/office/drawing/2016/5/12/chartex" xmlns:cx7="http://schemas.microsoft.com/office/drawing/2016/5/13/chartex" xmlns:cx8="http://schemas.microsoft.com/office/drawing/2016/5/14/chartex" xmlns:mc="http://schemas.openxmlformats.org/markup-compatibility/2006" xmlns:aink="http://schemas.microsoft.com/office/drawing/2016/ink" xmlns:am3d="http://schemas.microsoft.com/office/drawing/2017/model3d" xmlns:o="urn:schemas-microsoft-com:office:office" xmlns:oel="http://schemas.microsoft.com/office/2019/extlst" xmlns:r="http://schemas.openxmlformats.org/officeDocument/2006/relationships" xmlns:m="http://schemas.openxmlformats.org/officeDocument/2006/math" xmlns:v="urn:schemas-microsoft-com:vml" xmlns:wp14="http://schemas.microsoft.com/office/word/2010/wordprocessingDrawing" xmlns:wp="http://schemas.openxmlformats.org/drawingml/2006/wordprocessingDrawing" xmlns:w10="urn:schemas-microsoft-com:office:word" xmlns:w="http://schemas.openxmlformats.org/wordprocessingml/2006/main" xmlns:w14="http://schemas.microsoft.com/office/word/2010/wordml" xmlns:w15="http://schemas.microsoft.com/office/word/2012/wordml" xmlns:w16cex="http://schemas.microsoft.com/office/word/2018/wordml/cex" xmlns:w16cid="http://schemas.microsoft.com/office/word/2016/wordml/cid" xmlns:w16="http://schemas.microsoft.com/office/word/2018/wordml" xmlns:w16sdtdh="http://schemas.microsoft.com/office/word/2020/wordml/sdtdatahash" xmlns:w16se="http://schemas.microsoft.com/office/word/2015/wordml/symex" xmlns:wpg="http://schemas.microsoft.com/office/word/2010/wordprocessingGroup" xmlns:wpi="http://schemas.microsoft.com/office/word/2010/wordprocessingInk" xmlns:wne="http://schemas.microsoft.com/office/word/2006/wordml" xmlns:wps="http://schemas.microsoft.com/office/word/2010/wordprocessingShape" mc:Ignorable="w14 w15 w16se w16cid w16 w16cex w16sdtdh wp14">
+<w:footnotes xmlns:wpc="http://schemas.microsoft.com/office/word/2010/wordprocessingCanvas" xmlns:cx="http://schemas.microsoft.com/office/drawing/2014/chartex" xmlns:cx1="http://schemas.microsoft.com/office/drawing/2015/9/8/chartex" xmlns:cx2="http://schemas.microsoft.com/office/drawing/2015/10/21/chartex" xmlns:cx3="http://schemas.microsoft.com/office/drawing/2016/5/9/chartex" xmlns:cx4="http://schemas.microsoft.com/office/drawing/2016/5/10/chartex" xmlns:cx5="http://schemas.microsoft.com/office/drawing/2016/5/11/chartex" xmlns:cx6="http://schemas.microsoft.com/office/drawing/2016/5/12/chartex" xmlns:cx7="http://schemas.microsoft.com/office/drawing/2016/5/13/chartex" xmlns:cx8="http://schemas.microsoft.com/office/drawing/2016/5/14/chartex" xmlns:mc="http://schemas.openxmlformats.org/markup-compatibility/2006" xmlns:aink="http://schemas.microsoft.com/office/drawing/2016/ink" xmlns:am3d="http://schemas.microsoft.com/office/drawing/2017/model3d" xmlns:o="urn:schemas-microsoft-com:office:office" xmlns:oel="http://schemas.microsoft.com/office/2019/extlst" xmlns:r="http://schemas.openxmlformats.org/officeDocument/2006/relationships" xmlns:m="http://schemas.openxmlformats.org/officeDocument/2006/math" xmlns:v="urn:schemas-microsoft-com:vml" xmlns:wp14="http://schemas.microsoft.com/office/word/2010/wordprocessingDrawing" xmlns:wp="http://schemas.openxmlformats.org/drawingml/2006/wordprocessingDrawing" xmlns:w10="urn:schemas-microsoft-com:office:word" xmlns:w="http://schemas.openxmlformats.org/wordprocessingml/2006/main" xmlns:w14="http://schemas.microsoft.com/office/word/2010/wordml" xmlns:w15="http://schemas.microsoft.com/office/word/2012/wordml" xmlns:w16cex="http://schemas.microsoft.com/office/word/2018/wordml/cex" xmlns:w16cid="http://schemas.microsoft.com/office/word/2016/wordml/cid" xmlns:w16="http://schemas.microsoft.com/office/word/2018/wordml" xmlns:w16du="http://schemas.microsoft.com/office/word/2023/wordml/word16du" xmlns:w16sdtdh="http://schemas.microsoft.com/office/word/2020/wordml/sdtdatahash" xmlns:w16se="http://schemas.microsoft.com/office/word/2015/wordml/symex" xmlns:wpg="http://schemas.microsoft.com/office/word/2010/wordprocessingGroup" xmlns:wpi="http://schemas.microsoft.com/office/word/2010/wordprocessingInk" xmlns:wne="http://schemas.microsoft.com/office/word/2006/wordml" xmlns:wps="http://schemas.microsoft.com/office/word/2010/wordprocessingShape" mc:Ignorable="w14 w15 w16se w16cid w16 w16cex w16sdtdh w16du wp14">
   <w:footnote w:type="separator" w:id="-1">
     <w:p>
       <w:pPr>
@@ -3319,7 +3738,7 @@
 </file>
 
 <file path=word/header1.xml><?xml version="1.0" encoding="utf-8"?>
-<w:hdr xmlns:wpc="http://schemas.microsoft.com/office/word/2010/wordprocessingCanvas" xmlns:cx="http://schemas.microsoft.com/office/drawing/2014/chartex" xmlns:cx1="http://schemas.microsoft.com/office/drawing/2015/9/8/chartex" xmlns:cx2="http://schemas.microsoft.com/office/drawing/2015/10/21/chartex" xmlns:cx3="http://schemas.microsoft.com/office/drawing/2016/5/9/chartex" xmlns:cx4="http://schemas.microsoft.com/office/drawing/2016/5/10/chartex" xmlns:cx5="http://schemas.microsoft.com/office/drawing/2016/5/11/chartex" xmlns:cx6="http://schemas.microsoft.com/office/drawing/2016/5/12/chartex" xmlns:cx7="http://schemas.microsoft.com/office/drawing/2016/5/13/chartex" xmlns:cx8="http://schemas.microsoft.com/office/drawing/2016/5/14/chartex" xmlns:mc="http://schemas.openxmlformats.org/markup-compatibility/2006" xmlns:aink="http://schemas.microsoft.com/office/drawing/2016/ink" xmlns:am3d="http://schemas.microsoft.com/office/drawing/2017/model3d" xmlns:o="urn:schemas-microsoft-com:office:office" xmlns:oel="http://schemas.microsoft.com/office/2019/extlst" xmlns:r="http://schemas.openxmlformats.org/officeDocument/2006/relationships" xmlns:m="http://schemas.openxmlformats.org/officeDocument/2006/math" xmlns:v="urn:schemas-microsoft-com:vml" xmlns:wp14="http://schemas.microsoft.com/office/word/2010/wordprocessingDrawing" xmlns:wp="http://schemas.openxmlformats.org/drawingml/2006/wordprocessingDrawing" xmlns:w10="urn:schemas-microsoft-com:office:word" xmlns:w="http://schemas.openxmlformats.org/wordprocessingml/2006/main" xmlns:w14="http://schemas.microsoft.com/office/word/2010/wordml" xmlns:w15="http://schemas.microsoft.com/office/word/2012/wordml" xmlns:w16cex="http://schemas.microsoft.com/office/word/2018/wordml/cex" xmlns:w16cid="http://schemas.microsoft.com/office/word/2016/wordml/cid" xmlns:w16="http://schemas.microsoft.com/office/word/2018/wordml" xmlns:w16sdtdh="http://schemas.microsoft.com/office/word/2020/wordml/sdtdatahash" xmlns:w16se="http://schemas.microsoft.com/office/word/2015/wordml/symex" xmlns:wpg="http://schemas.microsoft.com/office/word/2010/wordprocessingGroup" xmlns:wpi="http://schemas.microsoft.com/office/word/2010/wordprocessingInk" xmlns:wne="http://schemas.microsoft.com/office/word/2006/wordml" xmlns:wps="http://schemas.microsoft.com/office/word/2010/wordprocessingShape" mc:Ignorable="w14 w15 w16se w16cid w16 w16cex w16sdtdh wp14">
+<w:hdr xmlns:wpc="http://schemas.microsoft.com/office/word/2010/wordprocessingCanvas" xmlns:cx="http://schemas.microsoft.com/office/drawing/2014/chartex" xmlns:cx1="http://schemas.microsoft.com/office/drawing/2015/9/8/chartex" xmlns:cx2="http://schemas.microsoft.com/office/drawing/2015/10/21/chartex" xmlns:cx3="http://schemas.microsoft.com/office/drawing/2016/5/9/chartex" xmlns:cx4="http://schemas.microsoft.com/office/drawing/2016/5/10/chartex" xmlns:cx5="http://schemas.microsoft.com/office/drawing/2016/5/11/chartex" xmlns:cx6="http://schemas.microsoft.com/office/drawing/2016/5/12/chartex" xmlns:cx7="http://schemas.microsoft.com/office/drawing/2016/5/13/chartex" xmlns:cx8="http://schemas.microsoft.com/office/drawing/2016/5/14/chartex" xmlns:mc="http://schemas.openxmlformats.org/markup-compatibility/2006" xmlns:aink="http://schemas.microsoft.com/office/drawing/2016/ink" xmlns:am3d="http://schemas.microsoft.com/office/drawing/2017/model3d" xmlns:o="urn:schemas-microsoft-com:office:office" xmlns:oel="http://schemas.microsoft.com/office/2019/extlst" xmlns:r="http://schemas.openxmlformats.org/officeDocument/2006/relationships" xmlns:m="http://schemas.openxmlformats.org/officeDocument/2006/math" xmlns:v="urn:schemas-microsoft-com:vml" xmlns:wp14="http://schemas.microsoft.com/office/word/2010/wordprocessingDrawing" xmlns:wp="http://schemas.openxmlformats.org/drawingml/2006/wordprocessingDrawing" xmlns:w10="urn:schemas-microsoft-com:office:word" xmlns:w="http://schemas.openxmlformats.org/wordprocessingml/2006/main" xmlns:w14="http://schemas.microsoft.com/office/word/2010/wordml" xmlns:w15="http://schemas.microsoft.com/office/word/2012/wordml" xmlns:w16cex="http://schemas.microsoft.com/office/word/2018/wordml/cex" xmlns:w16cid="http://schemas.microsoft.com/office/word/2016/wordml/cid" xmlns:w16="http://schemas.microsoft.com/office/word/2018/wordml" xmlns:w16du="http://schemas.microsoft.com/office/word/2023/wordml/word16du" xmlns:w16sdtdh="http://schemas.microsoft.com/office/word/2020/wordml/sdtdatahash" xmlns:w16se="http://schemas.microsoft.com/office/word/2015/wordml/symex" xmlns:wpg="http://schemas.microsoft.com/office/word/2010/wordprocessingGroup" xmlns:wpi="http://schemas.microsoft.com/office/word/2010/wordprocessingInk" xmlns:wne="http://schemas.microsoft.com/office/word/2006/wordml" xmlns:wps="http://schemas.microsoft.com/office/word/2010/wordprocessingShape" mc:Ignorable="w14 w15 w16se w16cid w16 w16cex w16sdtdh w16du wp14">
   <w:p>
     <w:pPr>
       <w:widowControl w:val="0"/>
@@ -3342,29 +3761,7 @@
         <w:sz w:val="28"/>
         <w:szCs w:val="28"/>
       </w:rPr>
-      <w:t xml:space="preserve">Code Review for Lab 3 – </w:t>
-    </w:r>
-    <w:proofErr w:type="spellStart"/>
-    <w:r>
-      <w:rPr>
-        <w:rFonts w:ascii="Calibri" w:hAnsi="Calibri" w:cs="Calibri"/>
-        <w:b/>
-        <w:bCs/>
-        <w:sz w:val="28"/>
-        <w:szCs w:val="28"/>
-      </w:rPr>
-      <w:t>ToDo</w:t>
-    </w:r>
-    <w:proofErr w:type="spellEnd"/>
-    <w:r>
-      <w:rPr>
-        <w:rFonts w:ascii="Calibri" w:hAnsi="Calibri" w:cs="Calibri"/>
-        <w:b/>
-        <w:bCs/>
-        <w:sz w:val="28"/>
-        <w:szCs w:val="28"/>
-      </w:rPr>
-      <w:t xml:space="preserve"> List and Web Page Bookmarker</w:t>
+      <w:t>Code Review for Lab 3 – ToDo List and Web Page Bookmarker</w:t>
     </w:r>
   </w:p>
   <w:p>
@@ -3376,7 +3773,7 @@
 </file>
 
 <file path=word/numbering.xml><?xml version="1.0" encoding="utf-8"?>
-<w:numbering xmlns:wpc="http://schemas.microsoft.com/office/word/2010/wordprocessingCanvas" xmlns:cx="http://schemas.microsoft.com/office/drawing/2014/chartex" xmlns:cx1="http://schemas.microsoft.com/office/drawing/2015/9/8/chartex" xmlns:cx2="http://schemas.microsoft.com/office/drawing/2015/10/21/chartex" xmlns:cx3="http://schemas.microsoft.com/office/drawing/2016/5/9/chartex" xmlns:cx4="http://schemas.microsoft.com/office/drawing/2016/5/10/chartex" xmlns:cx5="http://schemas.microsoft.com/office/drawing/2016/5/11/chartex" xmlns:cx6="http://schemas.microsoft.com/office/drawing/2016/5/12/chartex" xmlns:cx7="http://schemas.microsoft.com/office/drawing/2016/5/13/chartex" xmlns:cx8="http://schemas.microsoft.com/office/drawing/2016/5/14/chartex" xmlns:mc="http://schemas.openxmlformats.org/markup-compatibility/2006" xmlns:aink="http://schemas.microsoft.com/office/drawing/2016/ink" xmlns:am3d="http://schemas.microsoft.com/office/drawing/2017/model3d" xmlns:o="urn:schemas-microsoft-com:office:office" xmlns:oel="http://schemas.microsoft.com/office/2019/extlst" xmlns:r="http://schemas.openxmlformats.org/officeDocument/2006/relationships" xmlns:m="http://schemas.openxmlformats.org/officeDocument/2006/math" xmlns:v="urn:schemas-microsoft-com:vml" xmlns:wp14="http://schemas.microsoft.com/office/word/2010/wordprocessingDrawing" xmlns:wp="http://schemas.openxmlformats.org/drawingml/2006/wordprocessingDrawing" xmlns:w10="urn:schemas-microsoft-com:office:word" xmlns:w="http://schemas.openxmlformats.org/wordprocessingml/2006/main" xmlns:w14="http://schemas.microsoft.com/office/word/2010/wordml" xmlns:w15="http://schemas.microsoft.com/office/word/2012/wordml" xmlns:w16cex="http://schemas.microsoft.com/office/word/2018/wordml/cex" xmlns:w16cid="http://schemas.microsoft.com/office/word/2016/wordml/cid" xmlns:w16="http://schemas.microsoft.com/office/word/2018/wordml" xmlns:w16sdtdh="http://schemas.microsoft.com/office/word/2020/wordml/sdtdatahash" xmlns:w16se="http://schemas.microsoft.com/office/word/2015/wordml/symex" xmlns:wpg="http://schemas.microsoft.com/office/word/2010/wordprocessingGroup" xmlns:wpi="http://schemas.microsoft.com/office/word/2010/wordprocessingInk" xmlns:wne="http://schemas.microsoft.com/office/word/2006/wordml" xmlns:wps="http://schemas.microsoft.com/office/word/2010/wordprocessingShape" mc:Ignorable="w14 w15 w16se w16cid w16 w16cex w16sdtdh wp14">
+<w:numbering xmlns:wpc="http://schemas.microsoft.com/office/word/2010/wordprocessingCanvas" xmlns:cx="http://schemas.microsoft.com/office/drawing/2014/chartex" xmlns:cx1="http://schemas.microsoft.com/office/drawing/2015/9/8/chartex" xmlns:cx2="http://schemas.microsoft.com/office/drawing/2015/10/21/chartex" xmlns:cx3="http://schemas.microsoft.com/office/drawing/2016/5/9/chartex" xmlns:cx4="http://schemas.microsoft.com/office/drawing/2016/5/10/chartex" xmlns:cx5="http://schemas.microsoft.com/office/drawing/2016/5/11/chartex" xmlns:cx6="http://schemas.microsoft.com/office/drawing/2016/5/12/chartex" xmlns:cx7="http://schemas.microsoft.com/office/drawing/2016/5/13/chartex" xmlns:cx8="http://schemas.microsoft.com/office/drawing/2016/5/14/chartex" xmlns:mc="http://schemas.openxmlformats.org/markup-compatibility/2006" xmlns:aink="http://schemas.microsoft.com/office/drawing/2016/ink" xmlns:am3d="http://schemas.microsoft.com/office/drawing/2017/model3d" xmlns:o="urn:schemas-microsoft-com:office:office" xmlns:oel="http://schemas.microsoft.com/office/2019/extlst" xmlns:r="http://schemas.openxmlformats.org/officeDocument/2006/relationships" xmlns:m="http://schemas.openxmlformats.org/officeDocument/2006/math" xmlns:v="urn:schemas-microsoft-com:vml" xmlns:wp14="http://schemas.microsoft.com/office/word/2010/wordprocessingDrawing" xmlns:wp="http://schemas.openxmlformats.org/drawingml/2006/wordprocessingDrawing" xmlns:w10="urn:schemas-microsoft-com:office:word" xmlns:w="http://schemas.openxmlformats.org/wordprocessingml/2006/main" xmlns:w14="http://schemas.microsoft.com/office/word/2010/wordml" xmlns:w15="http://schemas.microsoft.com/office/word/2012/wordml" xmlns:w16cex="http://schemas.microsoft.com/office/word/2018/wordml/cex" xmlns:w16cid="http://schemas.microsoft.com/office/word/2016/wordml/cid" xmlns:w16="http://schemas.microsoft.com/office/word/2018/wordml" xmlns:w16du="http://schemas.microsoft.com/office/word/2023/wordml/word16du" xmlns:w16sdtdh="http://schemas.microsoft.com/office/word/2020/wordml/sdtdatahash" xmlns:w16se="http://schemas.microsoft.com/office/word/2015/wordml/symex" xmlns:wpg="http://schemas.microsoft.com/office/word/2010/wordprocessingGroup" xmlns:wpi="http://schemas.microsoft.com/office/word/2010/wordprocessingInk" xmlns:wne="http://schemas.microsoft.com/office/word/2006/wordml" xmlns:wps="http://schemas.microsoft.com/office/word/2010/wordprocessingShape" mc:Ignorable="w14 w15 w16se w16cid w16 w16cex w16sdtdh w16du wp14">
   <w:abstractNum w:abstractNumId="0" w15:restartNumberingAfterBreak="0">
     <w:nsid w:val="01C45AC2"/>
     <w:multiLevelType w:val="hybridMultilevel"/>
@@ -3387,7 +3784,7 @@
       <w:lvlText w:val=""/>
       <w:lvlJc w:val="left"/>
       <w:pPr>
-        <w:ind w:left="720" w:hanging="360"/>
+        <w:ind w:left="360" w:hanging="360"/>
       </w:pPr>
       <w:rPr>
         <w:rFonts w:ascii="Symbol" w:hAnsi="Symbol" w:hint="default"/>
@@ -3399,7 +3796,7 @@
       <w:lvlText w:val="o"/>
       <w:lvlJc w:val="left"/>
       <w:pPr>
-        <w:ind w:left="1440" w:hanging="360"/>
+        <w:ind w:left="1080" w:hanging="360"/>
       </w:pPr>
       <w:rPr>
         <w:rFonts w:ascii="Courier New" w:hAnsi="Courier New" w:hint="default"/>
@@ -3411,7 +3808,7 @@
       <w:lvlText w:val=""/>
       <w:lvlJc w:val="left"/>
       <w:pPr>
-        <w:ind w:left="2160" w:hanging="360"/>
+        <w:ind w:left="1800" w:hanging="360"/>
       </w:pPr>
       <w:rPr>
         <w:rFonts w:ascii="Wingdings" w:hAnsi="Wingdings" w:hint="default"/>
@@ -3423,7 +3820,7 @@
       <w:lvlText w:val=""/>
       <w:lvlJc w:val="left"/>
       <w:pPr>
-        <w:ind w:left="2880" w:hanging="360"/>
+        <w:ind w:left="2520" w:hanging="360"/>
       </w:pPr>
       <w:rPr>
         <w:rFonts w:ascii="Symbol" w:hAnsi="Symbol" w:hint="default"/>
@@ -3435,7 +3832,7 @@
       <w:lvlText w:val="o"/>
       <w:lvlJc w:val="left"/>
       <w:pPr>
-        <w:ind w:left="3600" w:hanging="360"/>
+        <w:ind w:left="3240" w:hanging="360"/>
       </w:pPr>
       <w:rPr>
         <w:rFonts w:ascii="Courier New" w:hAnsi="Courier New" w:hint="default"/>
@@ -3447,7 +3844,7 @@
       <w:lvlText w:val=""/>
       <w:lvlJc w:val="left"/>
       <w:pPr>
-        <w:ind w:left="4320" w:hanging="360"/>
+        <w:ind w:left="3960" w:hanging="360"/>
       </w:pPr>
       <w:rPr>
         <w:rFonts w:ascii="Wingdings" w:hAnsi="Wingdings" w:hint="default"/>
@@ -3459,7 +3856,7 @@
       <w:lvlText w:val=""/>
       <w:lvlJc w:val="left"/>
       <w:pPr>
-        <w:ind w:left="5040" w:hanging="360"/>
+        <w:ind w:left="4680" w:hanging="360"/>
       </w:pPr>
       <w:rPr>
         <w:rFonts w:ascii="Symbol" w:hAnsi="Symbol" w:hint="default"/>
@@ -3471,7 +3868,7 @@
       <w:lvlText w:val="o"/>
       <w:lvlJc w:val="left"/>
       <w:pPr>
-        <w:ind w:left="5760" w:hanging="360"/>
+        <w:ind w:left="5400" w:hanging="360"/>
       </w:pPr>
       <w:rPr>
         <w:rFonts w:ascii="Courier New" w:hAnsi="Courier New" w:hint="default"/>
@@ -3483,7 +3880,7 @@
       <w:lvlText w:val=""/>
       <w:lvlJc w:val="left"/>
       <w:pPr>
-        <w:ind w:left="6480" w:hanging="360"/>
+        <w:ind w:left="6120" w:hanging="360"/>
       </w:pPr>
       <w:rPr>
         <w:rFonts w:ascii="Wingdings" w:hAnsi="Wingdings" w:hint="default"/>
@@ -5471,6 +5868,205 @@
       </w:pPr>
       <w:rPr>
         <w:rFonts w:ascii="Courier New" w:hAnsi="Courier New" w:hint="default"/>
+      </w:rPr>
+    </w:lvl>
+    <w:lvl w:ilvl="8" w:tplc="04090005" w:tentative="1">
+      <w:start w:val="1"/>
+      <w:numFmt w:val="bullet"/>
+      <w:lvlText w:val=""/>
+      <w:lvlJc w:val="left"/>
+      <w:pPr>
+        <w:ind w:left="6480" w:hanging="360"/>
+      </w:pPr>
+      <w:rPr>
+        <w:rFonts w:ascii="Wingdings" w:hAnsi="Wingdings" w:hint="default"/>
+      </w:rPr>
+    </w:lvl>
+  </w:abstractNum>
+  <w:abstractNum w:abstractNumId="18" w15:restartNumberingAfterBreak="0">
+    <w:nsid w:val="75F04827"/>
+    <w:multiLevelType w:val="hybridMultilevel"/>
+    <w:tmpl w:val="7D22FF94"/>
+    <w:lvl w:ilvl="0" w:tplc="0409000F">
+      <w:start w:val="1"/>
+      <w:numFmt w:val="decimal"/>
+      <w:lvlText w:val="%1."/>
+      <w:lvlJc w:val="left"/>
+      <w:pPr>
+        <w:ind w:left="720" w:hanging="360"/>
+      </w:pPr>
+    </w:lvl>
+    <w:lvl w:ilvl="1" w:tplc="04090019" w:tentative="1">
+      <w:start w:val="1"/>
+      <w:numFmt w:val="lowerLetter"/>
+      <w:lvlText w:val="%2."/>
+      <w:lvlJc w:val="left"/>
+      <w:pPr>
+        <w:ind w:left="1440" w:hanging="360"/>
+      </w:pPr>
+    </w:lvl>
+    <w:lvl w:ilvl="2" w:tplc="0409001B" w:tentative="1">
+      <w:start w:val="1"/>
+      <w:numFmt w:val="lowerRoman"/>
+      <w:lvlText w:val="%3."/>
+      <w:lvlJc w:val="right"/>
+      <w:pPr>
+        <w:ind w:left="2160" w:hanging="180"/>
+      </w:pPr>
+    </w:lvl>
+    <w:lvl w:ilvl="3" w:tplc="0409000F" w:tentative="1">
+      <w:start w:val="1"/>
+      <w:numFmt w:val="decimal"/>
+      <w:lvlText w:val="%4."/>
+      <w:lvlJc w:val="left"/>
+      <w:pPr>
+        <w:ind w:left="2880" w:hanging="360"/>
+      </w:pPr>
+    </w:lvl>
+    <w:lvl w:ilvl="4" w:tplc="04090019" w:tentative="1">
+      <w:start w:val="1"/>
+      <w:numFmt w:val="lowerLetter"/>
+      <w:lvlText w:val="%5."/>
+      <w:lvlJc w:val="left"/>
+      <w:pPr>
+        <w:ind w:left="3600" w:hanging="360"/>
+      </w:pPr>
+    </w:lvl>
+    <w:lvl w:ilvl="5" w:tplc="0409001B" w:tentative="1">
+      <w:start w:val="1"/>
+      <w:numFmt w:val="lowerRoman"/>
+      <w:lvlText w:val="%6."/>
+      <w:lvlJc w:val="right"/>
+      <w:pPr>
+        <w:ind w:left="4320" w:hanging="180"/>
+      </w:pPr>
+    </w:lvl>
+    <w:lvl w:ilvl="6" w:tplc="0409000F" w:tentative="1">
+      <w:start w:val="1"/>
+      <w:numFmt w:val="decimal"/>
+      <w:lvlText w:val="%7."/>
+      <w:lvlJc w:val="left"/>
+      <w:pPr>
+        <w:ind w:left="5040" w:hanging="360"/>
+      </w:pPr>
+    </w:lvl>
+    <w:lvl w:ilvl="7" w:tplc="04090019" w:tentative="1">
+      <w:start w:val="1"/>
+      <w:numFmt w:val="lowerLetter"/>
+      <w:lvlText w:val="%8."/>
+      <w:lvlJc w:val="left"/>
+      <w:pPr>
+        <w:ind w:left="5760" w:hanging="360"/>
+      </w:pPr>
+    </w:lvl>
+    <w:lvl w:ilvl="8" w:tplc="0409001B" w:tentative="1">
+      <w:start w:val="1"/>
+      <w:numFmt w:val="lowerRoman"/>
+      <w:lvlText w:val="%9."/>
+      <w:lvlJc w:val="right"/>
+      <w:pPr>
+        <w:ind w:left="6480" w:hanging="180"/>
+      </w:pPr>
+    </w:lvl>
+  </w:abstractNum>
+  <w:abstractNum w:abstractNumId="19" w15:restartNumberingAfterBreak="0">
+    <w:nsid w:val="76184073"/>
+    <w:multiLevelType w:val="hybridMultilevel"/>
+    <w:tmpl w:val="A0C07C1A"/>
+    <w:lvl w:ilvl="0" w:tplc="04090001">
+      <w:start w:val="1"/>
+      <w:numFmt w:val="bullet"/>
+      <w:lvlText w:val=""/>
+      <w:lvlJc w:val="left"/>
+      <w:pPr>
+        <w:ind w:left="720" w:hanging="360"/>
+      </w:pPr>
+      <w:rPr>
+        <w:rFonts w:ascii="Symbol" w:hAnsi="Symbol" w:hint="default"/>
+      </w:rPr>
+    </w:lvl>
+    <w:lvl w:ilvl="1" w:tplc="04090003" w:tentative="1">
+      <w:start w:val="1"/>
+      <w:numFmt w:val="bullet"/>
+      <w:lvlText w:val="o"/>
+      <w:lvlJc w:val="left"/>
+      <w:pPr>
+        <w:ind w:left="1440" w:hanging="360"/>
+      </w:pPr>
+      <w:rPr>
+        <w:rFonts w:ascii="Courier New" w:hAnsi="Courier New" w:cs="Courier New" w:hint="default"/>
+      </w:rPr>
+    </w:lvl>
+    <w:lvl w:ilvl="2" w:tplc="04090005" w:tentative="1">
+      <w:start w:val="1"/>
+      <w:numFmt w:val="bullet"/>
+      <w:lvlText w:val=""/>
+      <w:lvlJc w:val="left"/>
+      <w:pPr>
+        <w:ind w:left="2160" w:hanging="360"/>
+      </w:pPr>
+      <w:rPr>
+        <w:rFonts w:ascii="Wingdings" w:hAnsi="Wingdings" w:hint="default"/>
+      </w:rPr>
+    </w:lvl>
+    <w:lvl w:ilvl="3" w:tplc="04090001" w:tentative="1">
+      <w:start w:val="1"/>
+      <w:numFmt w:val="bullet"/>
+      <w:lvlText w:val=""/>
+      <w:lvlJc w:val="left"/>
+      <w:pPr>
+        <w:ind w:left="2880" w:hanging="360"/>
+      </w:pPr>
+      <w:rPr>
+        <w:rFonts w:ascii="Symbol" w:hAnsi="Symbol" w:hint="default"/>
+      </w:rPr>
+    </w:lvl>
+    <w:lvl w:ilvl="4" w:tplc="04090003" w:tentative="1">
+      <w:start w:val="1"/>
+      <w:numFmt w:val="bullet"/>
+      <w:lvlText w:val="o"/>
+      <w:lvlJc w:val="left"/>
+      <w:pPr>
+        <w:ind w:left="3600" w:hanging="360"/>
+      </w:pPr>
+      <w:rPr>
+        <w:rFonts w:ascii="Courier New" w:hAnsi="Courier New" w:cs="Courier New" w:hint="default"/>
+      </w:rPr>
+    </w:lvl>
+    <w:lvl w:ilvl="5" w:tplc="04090005" w:tentative="1">
+      <w:start w:val="1"/>
+      <w:numFmt w:val="bullet"/>
+      <w:lvlText w:val=""/>
+      <w:lvlJc w:val="left"/>
+      <w:pPr>
+        <w:ind w:left="4320" w:hanging="360"/>
+      </w:pPr>
+      <w:rPr>
+        <w:rFonts w:ascii="Wingdings" w:hAnsi="Wingdings" w:hint="default"/>
+      </w:rPr>
+    </w:lvl>
+    <w:lvl w:ilvl="6" w:tplc="04090001" w:tentative="1">
+      <w:start w:val="1"/>
+      <w:numFmt w:val="bullet"/>
+      <w:lvlText w:val=""/>
+      <w:lvlJc w:val="left"/>
+      <w:pPr>
+        <w:ind w:left="5040" w:hanging="360"/>
+      </w:pPr>
+      <w:rPr>
+        <w:rFonts w:ascii="Symbol" w:hAnsi="Symbol" w:hint="default"/>
+      </w:rPr>
+    </w:lvl>
+    <w:lvl w:ilvl="7" w:tplc="04090003" w:tentative="1">
+      <w:start w:val="1"/>
+      <w:numFmt w:val="bullet"/>
+      <w:lvlText w:val="o"/>
+      <w:lvlJc w:val="left"/>
+      <w:pPr>
+        <w:ind w:left="5760" w:hanging="360"/>
+      </w:pPr>
+      <w:rPr>
+        <w:rFonts w:ascii="Courier New" w:hAnsi="Courier New" w:cs="Courier New" w:hint="default"/>
       </w:rPr>
     </w:lvl>
     <w:lvl w:ilvl="8" w:tplc="04090005" w:tentative="1">
@@ -5570,11 +6166,17 @@
   <w:num w:numId="19" w16cid:durableId="546064809">
     <w:abstractNumId w:val="6"/>
   </w:num>
+  <w:num w:numId="20" w16cid:durableId="700784424">
+    <w:abstractNumId w:val="18"/>
+  </w:num>
+  <w:num w:numId="21" w16cid:durableId="371806339">
+    <w:abstractNumId w:val="19"/>
+  </w:num>
 </w:numbering>
 </file>
 
 <file path=word/styles.xml><?xml version="1.0" encoding="utf-8"?>
-<w:styles xmlns:mc="http://schemas.openxmlformats.org/markup-compatibility/2006" xmlns:r="http://schemas.openxmlformats.org/officeDocument/2006/relationships" xmlns:w="http://schemas.openxmlformats.org/wordprocessingml/2006/main" xmlns:w14="http://schemas.microsoft.com/office/word/2010/wordml" xmlns:w15="http://schemas.microsoft.com/office/word/2012/wordml" xmlns:w16cex="http://schemas.microsoft.com/office/word/2018/wordml/cex" xmlns:w16cid="http://schemas.microsoft.com/office/word/2016/wordml/cid" xmlns:w16="http://schemas.microsoft.com/office/word/2018/wordml" xmlns:w16sdtdh="http://schemas.microsoft.com/office/word/2020/wordml/sdtdatahash" xmlns:w16se="http://schemas.microsoft.com/office/word/2015/wordml/symex" mc:Ignorable="w14 w15 w16se w16cid w16 w16cex w16sdtdh">
+<w:styles xmlns:mc="http://schemas.openxmlformats.org/markup-compatibility/2006" xmlns:r="http://schemas.openxmlformats.org/officeDocument/2006/relationships" xmlns:w="http://schemas.openxmlformats.org/wordprocessingml/2006/main" xmlns:w14="http://schemas.microsoft.com/office/word/2010/wordml" xmlns:w15="http://schemas.microsoft.com/office/word/2012/wordml" xmlns:w16cex="http://schemas.microsoft.com/office/word/2018/wordml/cex" xmlns:w16cid="http://schemas.microsoft.com/office/word/2016/wordml/cid" xmlns:w16="http://schemas.microsoft.com/office/word/2018/wordml" xmlns:w16du="http://schemas.microsoft.com/office/word/2023/wordml/word16du" xmlns:w16sdtdh="http://schemas.microsoft.com/office/word/2020/wordml/sdtdatahash" xmlns:w16se="http://schemas.microsoft.com/office/word/2015/wordml/symex" mc:Ignorable="w14 w15 w16se w16cid w16 w16cex w16sdtdh w16du">
   <w:docDefaults>
     <w:rPrDefault>
       <w:rPr>

--- a/Labs/Lab03/Lab03_CodeReviewForm.docx
+++ b/Labs/Lab03/Lab03_CodeReviewForm.docx
@@ -1,27 +1,19 @@
 
 <file path=word/document.xml><?xml version="1.0" encoding="utf-8"?>
-<w:document xmlns:o="urn:schemas-microsoft-com:office:office" xmlns:r="http://schemas.openxmlformats.org/officeDocument/2006/relationships" xmlns:v="urn:schemas-microsoft-com:vml" xmlns:w="http://schemas.openxmlformats.org/wordprocessingml/2006/main" xmlns:w10="urn:schemas-microsoft-com:office:word" xmlns:wp="http://schemas.openxmlformats.org/drawingml/2006/wordprocessingDrawing" xmlns:wps="http://schemas.microsoft.com/office/word/2010/wordprocessingShape" xmlns:wpg="http://schemas.microsoft.com/office/word/2010/wordprocessingGroup" xmlns:mc="http://schemas.openxmlformats.org/markup-compatibility/2006" xmlns:wp14="http://schemas.microsoft.com/office/word/2010/wordprocessingDrawing" xmlns:w14="http://schemas.microsoft.com/office/word/2010/wordml" xmlns:w15="http://schemas.microsoft.com/office/word/2012/wordml" mc:Ignorable="w14 wp14 w15">
+<w:document xmlns:wpc="http://schemas.microsoft.com/office/word/2010/wordprocessingCanvas" xmlns:cx="http://schemas.microsoft.com/office/drawing/2014/chartex" xmlns:cx1="http://schemas.microsoft.com/office/drawing/2015/9/8/chartex" xmlns:cx2="http://schemas.microsoft.com/office/drawing/2015/10/21/chartex" xmlns:cx3="http://schemas.microsoft.com/office/drawing/2016/5/9/chartex" xmlns:cx4="http://schemas.microsoft.com/office/drawing/2016/5/10/chartex" xmlns:cx5="http://schemas.microsoft.com/office/drawing/2016/5/11/chartex" xmlns:cx6="http://schemas.microsoft.com/office/drawing/2016/5/12/chartex" xmlns:cx7="http://schemas.microsoft.com/office/drawing/2016/5/13/chartex" xmlns:cx8="http://schemas.microsoft.com/office/drawing/2016/5/14/chartex" xmlns:mc="http://schemas.openxmlformats.org/markup-compatibility/2006" xmlns:aink="http://schemas.microsoft.com/office/drawing/2016/ink" xmlns:am3d="http://schemas.microsoft.com/office/drawing/2017/model3d" xmlns:o="urn:schemas-microsoft-com:office:office" xmlns:oel="http://schemas.microsoft.com/office/2019/extlst" xmlns:r="http://schemas.openxmlformats.org/officeDocument/2006/relationships" xmlns:m="http://schemas.openxmlformats.org/officeDocument/2006/math" xmlns:v="urn:schemas-microsoft-com:vml" xmlns:wp14="http://schemas.microsoft.com/office/word/2010/wordprocessingDrawing" xmlns:wp="http://schemas.openxmlformats.org/drawingml/2006/wordprocessingDrawing" xmlns:w10="urn:schemas-microsoft-com:office:word" xmlns:w="http://schemas.openxmlformats.org/wordprocessingml/2006/main" xmlns:w14="http://schemas.microsoft.com/office/word/2010/wordml" xmlns:w15="http://schemas.microsoft.com/office/word/2012/wordml" xmlns:w16cex="http://schemas.microsoft.com/office/word/2018/wordml/cex" xmlns:w16cid="http://schemas.microsoft.com/office/word/2016/wordml/cid" xmlns:w16="http://schemas.microsoft.com/office/word/2018/wordml" xmlns:w16sdtdh="http://schemas.microsoft.com/office/word/2020/wordml/sdtdatahash" xmlns:w16se="http://schemas.microsoft.com/office/word/2015/wordml/symex" xmlns:wpg="http://schemas.microsoft.com/office/word/2010/wordprocessingGroup" xmlns:wpi="http://schemas.microsoft.com/office/word/2010/wordprocessingInk" xmlns:wne="http://schemas.microsoft.com/office/word/2006/wordml" xmlns:wps="http://schemas.microsoft.com/office/word/2010/wordprocessingShape" mc:Ignorable="w14 w15 w16se w16cid w16 w16cex w16sdtdh wp14">
   <w:body>
     <w:tbl>
       <w:tblPr>
         <w:tblW w:w="9460" w:type="dxa"/>
-        <w:jc w:val="left"/>
         <w:tblInd w:w="18" w:type="dxa"/>
         <w:tblLayout w:type="fixed"/>
-        <w:tblCellMar>
-          <w:top w:w="0" w:type="dxa"/>
-          <w:left w:w="108" w:type="dxa"/>
-          <w:bottom w:w="0" w:type="dxa"/>
-          <w:right w:w="108" w:type="dxa"/>
-        </w:tblCellMar>
-        <w:tblLook w:val="0000" w:noVBand="0" w:noHBand="0" w:lastColumn="0" w:firstColumn="0" w:lastRow="0" w:firstRow="0"/>
+        <w:tblLook w:val="0000" w:firstRow="0" w:lastRow="0" w:firstColumn="0" w:lastColumn="0" w:noHBand="0" w:noVBand="0"/>
       </w:tblPr>
       <w:tblGrid>
         <w:gridCol w:w="4552"/>
-        <w:gridCol w:w="4907"/>
+        <w:gridCol w:w="4908"/>
       </w:tblGrid>
       <w:tr>
-        <w:trPr/>
         <w:tc>
           <w:tcPr>
             <w:tcW w:w="4552" w:type="dxa"/>
@@ -33,14 +25,11 @@
           </w:tcPr>
           <w:p>
             <w:pPr>
-              <w:pStyle w:val="Normal"/>
-              <w:widowControl w:val="false"/>
-              <w:snapToGrid w:val="false"/>
-              <w:spacing w:lineRule="auto" w:line="240" w:before="0" w:after="0"/>
-              <w:rPr/>
-            </w:pPr>
-            <w:r>
-              <w:rPr/>
+              <w:widowControl w:val="0"/>
+              <w:snapToGrid w:val="0"/>
+              <w:spacing w:after="0" w:line="240" w:lineRule="auto"/>
+            </w:pPr>
+            <w:r>
               <w:t>Reviewer</w:t>
             </w:r>
           </w:p>
@@ -57,20 +46,14 @@
           </w:tcPr>
           <w:p>
             <w:pPr>
-              <w:pStyle w:val="Normal"/>
-              <w:widowControl w:val="false"/>
-              <w:snapToGrid w:val="false"/>
-              <w:spacing w:lineRule="auto" w:line="240" w:before="0" w:after="0"/>
-              <w:rPr/>
-            </w:pPr>
-            <w:r>
-              <w:rPr/>
-            </w:r>
+              <w:widowControl w:val="0"/>
+              <w:snapToGrid w:val="0"/>
+              <w:spacing w:after="0" w:line="240" w:lineRule="auto"/>
+            </w:pPr>
           </w:p>
         </w:tc>
       </w:tr>
       <w:tr>
-        <w:trPr/>
         <w:tc>
           <w:tcPr>
             <w:tcW w:w="4552" w:type="dxa"/>
@@ -82,14 +65,11 @@
           </w:tcPr>
           <w:p>
             <w:pPr>
-              <w:pStyle w:val="Normal"/>
-              <w:widowControl w:val="false"/>
-              <w:snapToGrid w:val="false"/>
-              <w:spacing w:lineRule="auto" w:line="240" w:before="0" w:after="0"/>
-              <w:rPr/>
-            </w:pPr>
-            <w:r>
-              <w:rPr/>
+              <w:widowControl w:val="0"/>
+              <w:snapToGrid w:val="0"/>
+              <w:spacing w:after="0" w:line="240" w:lineRule="auto"/>
+            </w:pPr>
+            <w:r>
               <w:t>Developer (Person who wrote the code)</w:t>
             </w:r>
           </w:p>
@@ -106,20 +86,14 @@
           </w:tcPr>
           <w:p>
             <w:pPr>
-              <w:pStyle w:val="Normal"/>
-              <w:widowControl w:val="false"/>
-              <w:snapToGrid w:val="false"/>
-              <w:spacing w:lineRule="auto" w:line="240" w:before="0" w:after="0"/>
-              <w:rPr/>
-            </w:pPr>
-            <w:r>
-              <w:rPr/>
-            </w:r>
+              <w:widowControl w:val="0"/>
+              <w:snapToGrid w:val="0"/>
+              <w:spacing w:after="0" w:line="240" w:lineRule="auto"/>
+            </w:pPr>
           </w:p>
         </w:tc>
       </w:tr>
       <w:tr>
-        <w:trPr/>
         <w:tc>
           <w:tcPr>
             <w:tcW w:w="4552" w:type="dxa"/>
@@ -131,14 +105,11 @@
           </w:tcPr>
           <w:p>
             <w:pPr>
-              <w:pStyle w:val="Normal"/>
-              <w:widowControl w:val="false"/>
-              <w:snapToGrid w:val="false"/>
-              <w:spacing w:lineRule="auto" w:line="240" w:before="0" w:after="0"/>
-              <w:rPr/>
-            </w:pPr>
-            <w:r>
-              <w:rPr/>
+              <w:widowControl w:val="0"/>
+              <w:snapToGrid w:val="0"/>
+              <w:spacing w:after="0" w:line="240" w:lineRule="auto"/>
+            </w:pPr>
+            <w:r>
               <w:t>Date code received from the developer</w:t>
             </w:r>
           </w:p>
@@ -155,20 +126,14 @@
           </w:tcPr>
           <w:p>
             <w:pPr>
-              <w:pStyle w:val="Normal"/>
-              <w:widowControl w:val="false"/>
-              <w:snapToGrid w:val="false"/>
-              <w:spacing w:lineRule="auto" w:line="240" w:before="0" w:after="0"/>
-              <w:rPr/>
-            </w:pPr>
-            <w:r>
-              <w:rPr/>
-            </w:r>
+              <w:widowControl w:val="0"/>
+              <w:snapToGrid w:val="0"/>
+              <w:spacing w:after="0" w:line="240" w:lineRule="auto"/>
+            </w:pPr>
           </w:p>
         </w:tc>
       </w:tr>
       <w:tr>
-        <w:trPr/>
         <w:tc>
           <w:tcPr>
             <w:tcW w:w="4552" w:type="dxa"/>
@@ -180,14 +145,11 @@
           </w:tcPr>
           <w:p>
             <w:pPr>
-              <w:pStyle w:val="Normal"/>
-              <w:widowControl w:val="false"/>
-              <w:snapToGrid w:val="false"/>
-              <w:spacing w:lineRule="auto" w:line="240" w:before="0" w:after="0"/>
-              <w:rPr/>
-            </w:pPr>
-            <w:r>
-              <w:rPr/>
+              <w:widowControl w:val="0"/>
+              <w:snapToGrid w:val="0"/>
+              <w:spacing w:after="0" w:line="240" w:lineRule="auto"/>
+            </w:pPr>
+            <w:r>
               <w:t>Date review sent to the developer</w:t>
             </w:r>
           </w:p>
@@ -204,39 +166,27 @@
           </w:tcPr>
           <w:p>
             <w:pPr>
-              <w:pStyle w:val="Normal"/>
-              <w:widowControl w:val="false"/>
-              <w:snapToGrid w:val="false"/>
-              <w:spacing w:lineRule="auto" w:line="240" w:before="0" w:after="0"/>
-              <w:rPr/>
-            </w:pPr>
-            <w:r>
-              <w:rPr/>
-            </w:r>
+              <w:widowControl w:val="0"/>
+              <w:snapToGrid w:val="0"/>
+              <w:spacing w:after="0" w:line="240" w:lineRule="auto"/>
+            </w:pPr>
           </w:p>
         </w:tc>
       </w:tr>
     </w:tbl>
     <w:p>
       <w:pPr>
-        <w:pStyle w:val="Normal"/>
-        <w:widowControl w:val="false"/>
-        <w:spacing w:lineRule="auto" w:line="240" w:before="0" w:after="0"/>
+        <w:widowControl w:val="0"/>
+        <w:spacing w:after="0" w:line="240" w:lineRule="auto"/>
         <w:rPr>
           <w:u w:val="single"/>
         </w:rPr>
       </w:pPr>
-      <w:r>
-        <w:rPr>
-          <w:u w:val="single"/>
-        </w:rPr>
-      </w:r>
     </w:p>
     <w:p>
       <w:pPr>
-        <w:pStyle w:val="Normal"/>
-        <w:widowControl w:val="false"/>
-        <w:spacing w:lineRule="auto" w:line="240" w:before="0" w:after="0"/>
+        <w:widowControl w:val="0"/>
+        <w:spacing w:after="0" w:line="240" w:lineRule="auto"/>
         <w:rPr>
           <w:u w:val="single"/>
         </w:rPr>
@@ -251,75 +201,65 @@
     <w:p>
       <w:pPr>
         <w:pStyle w:val="ListParagraph"/>
-        <w:widowControl w:val="false"/>
+        <w:widowControl w:val="0"/>
         <w:numPr>
           <w:ilvl w:val="0"/>
           <w:numId w:val="4"/>
         </w:numPr>
-        <w:spacing w:lineRule="auto" w:line="240"/>
-        <w:rPr/>
+        <w:spacing w:line="240" w:lineRule="auto"/>
       </w:pPr>
       <w:r>
-        <w:rPr/>
         <w:t xml:space="preserve">The reviewer will complete the “Beta” column of this form. The developer will revise their code based on the review. </w:t>
       </w:r>
     </w:p>
     <w:p>
       <w:pPr>
         <w:pStyle w:val="ListParagraph"/>
-        <w:widowControl w:val="false"/>
+        <w:widowControl w:val="0"/>
         <w:numPr>
           <w:ilvl w:val="0"/>
           <w:numId w:val="4"/>
         </w:numPr>
-        <w:spacing w:lineRule="auto" w:line="240"/>
-        <w:rPr/>
+        <w:spacing w:line="240" w:lineRule="auto"/>
       </w:pPr>
       <w:r>
-        <w:rPr/>
         <w:t xml:space="preserve">After revising their code, the developer will fill out the “Prod.” (Production) column of this form to indicate what they have changed. </w:t>
       </w:r>
     </w:p>
     <w:p>
       <w:pPr>
         <w:pStyle w:val="ListParagraph"/>
-        <w:widowControl w:val="false"/>
+        <w:widowControl w:val="0"/>
         <w:numPr>
           <w:ilvl w:val="0"/>
           <w:numId w:val="4"/>
         </w:numPr>
-        <w:spacing w:lineRule="auto" w:line="240"/>
-        <w:rPr/>
+        <w:spacing w:line="240" w:lineRule="auto"/>
       </w:pPr>
       <w:r>
-        <w:rPr/>
-        <w:t>The developer will fill out the “Professional development tools and techniques” table on the last page and insert screen-shots.</w:t>
+        <w:t xml:space="preserve">The developer will fill out the “Professional development tools and techniques” table on the last page and insert </w:t>
+      </w:r>
+      <w:proofErr w:type="gramStart"/>
+      <w:r>
+        <w:t>screen-shots</w:t>
+      </w:r>
+      <w:proofErr w:type="gramEnd"/>
+      <w:r>
+        <w:t>.</w:t>
       </w:r>
     </w:p>
     <w:p>
       <w:pPr>
         <w:pStyle w:val="ListParagraph"/>
-        <w:widowControl w:val="false"/>
-        <w:spacing w:lineRule="auto" w:line="240"/>
-        <w:rPr/>
-      </w:pPr>
-      <w:r>
-        <w:rPr/>
-      </w:r>
+        <w:widowControl w:val="0"/>
+        <w:spacing w:line="240" w:lineRule="auto"/>
+      </w:pPr>
     </w:p>
     <w:tbl>
       <w:tblPr>
         <w:tblW w:w="10790" w:type="dxa"/>
-        <w:jc w:val="left"/>
-        <w:tblInd w:w="0" w:type="dxa"/>
         <w:tblLayout w:type="fixed"/>
-        <w:tblCellMar>
-          <w:top w:w="0" w:type="dxa"/>
-          <w:left w:w="108" w:type="dxa"/>
-          <w:bottom w:w="0" w:type="dxa"/>
-          <w:right w:w="108" w:type="dxa"/>
-        </w:tblCellMar>
-        <w:tblLook w:val="0000" w:noVBand="0" w:noHBand="0" w:lastColumn="0" w:firstColumn="0" w:lastRow="0" w:firstRow="0"/>
+        <w:tblLook w:val="0000" w:firstRow="0" w:lastRow="0" w:firstColumn="0" w:lastColumn="0" w:noHBand="0" w:noVBand="0"/>
       </w:tblPr>
       <w:tblGrid>
         <w:gridCol w:w="9469"/>
@@ -327,7 +267,6 @@
         <w:gridCol w:w="649"/>
       </w:tblGrid>
       <w:tr>
-        <w:trPr/>
         <w:tc>
           <w:tcPr>
             <w:tcW w:w="9469" w:type="dxa"/>
@@ -340,9 +279,8 @@
           </w:tcPr>
           <w:p>
             <w:pPr>
-              <w:pStyle w:val="Normal"/>
-              <w:widowControl w:val="false"/>
-              <w:spacing w:lineRule="auto" w:line="240" w:before="0" w:after="0"/>
+              <w:widowControl w:val="0"/>
+              <w:spacing w:after="0" w:line="240" w:lineRule="auto"/>
               <w:rPr>
                 <w:rFonts w:ascii="Calibri" w:hAnsi="Calibri" w:cs="Calibri"/>
                 <w:b/>
@@ -371,9 +309,8 @@
           </w:tcPr>
           <w:p>
             <w:pPr>
-              <w:pStyle w:val="Normal"/>
-              <w:widowControl w:val="false"/>
-              <w:spacing w:lineRule="auto" w:line="240" w:before="0" w:after="0"/>
+              <w:widowControl w:val="0"/>
+              <w:spacing w:after="0" w:line="240" w:lineRule="auto"/>
               <w:rPr>
                 <w:rFonts w:ascii="Calibri" w:hAnsi="Calibri" w:cs="Calibri"/>
                 <w:b/>
@@ -400,9 +337,8 @@
           </w:tcPr>
           <w:p>
             <w:pPr>
-              <w:pStyle w:val="Normal"/>
-              <w:widowControl w:val="false"/>
-              <w:spacing w:lineRule="auto" w:line="240" w:before="0" w:after="0"/>
+              <w:widowControl w:val="0"/>
+              <w:spacing w:after="0" w:line="240" w:lineRule="auto"/>
               <w:rPr>
                 <w:rFonts w:ascii="Calibri" w:hAnsi="Calibri" w:cs="Calibri"/>
                 <w:b/>
@@ -419,7 +355,6 @@
         </w:tc>
       </w:tr>
       <w:tr>
-        <w:trPr/>
         <w:tc>
           <w:tcPr>
             <w:tcW w:w="9469" w:type="dxa"/>
@@ -432,13 +367,10 @@
           </w:tcPr>
           <w:p>
             <w:pPr>
-              <w:pStyle w:val="Normal"/>
-              <w:widowControl w:val="false"/>
-              <w:spacing w:lineRule="auto" w:line="240" w:before="0" w:after="0"/>
-              <w:rPr/>
-            </w:pPr>
-            <w:r>
-              <w:rPr/>
+              <w:widowControl w:val="0"/>
+              <w:spacing w:after="0" w:line="240" w:lineRule="auto"/>
+            </w:pPr>
+            <w:r>
               <w:t>Is proper indentation used?</w:t>
             </w:r>
           </w:p>
@@ -454,18 +386,12 @@
           </w:tcPr>
           <w:p>
             <w:pPr>
-              <w:pStyle w:val="Normal"/>
-              <w:widowControl w:val="false"/>
-              <w:spacing w:lineRule="auto" w:line="240" w:before="0" w:after="0"/>
-              <w:rPr>
-                <w:rFonts w:ascii="Calibri" w:hAnsi="Calibri" w:cs="Calibri"/>
-              </w:rPr>
-            </w:pPr>
-            <w:r>
-              <w:rPr>
-                <w:rFonts w:cs="Calibri"/>
-              </w:rPr>
-            </w:r>
+              <w:widowControl w:val="0"/>
+              <w:spacing w:after="0" w:line="240" w:lineRule="auto"/>
+              <w:rPr>
+                <w:rFonts w:ascii="Calibri" w:hAnsi="Calibri" w:cs="Calibri"/>
+              </w:rPr>
+            </w:pPr>
           </w:p>
         </w:tc>
         <w:tc>
@@ -480,23 +406,16 @@
           </w:tcPr>
           <w:p>
             <w:pPr>
-              <w:pStyle w:val="Normal"/>
-              <w:widowControl w:val="false"/>
-              <w:spacing w:lineRule="auto" w:line="240" w:before="0" w:after="0"/>
-              <w:rPr>
-                <w:rFonts w:ascii="Calibri" w:hAnsi="Calibri" w:cs="Calibri"/>
-              </w:rPr>
-            </w:pPr>
-            <w:r>
-              <w:rPr>
-                <w:rFonts w:cs="Calibri"/>
-              </w:rPr>
-            </w:r>
+              <w:widowControl w:val="0"/>
+              <w:spacing w:after="0" w:line="240" w:lineRule="auto"/>
+              <w:rPr>
+                <w:rFonts w:ascii="Calibri" w:hAnsi="Calibri" w:cs="Calibri"/>
+              </w:rPr>
+            </w:pPr>
           </w:p>
         </w:tc>
       </w:tr>
       <w:tr>
-        <w:trPr/>
         <w:tc>
           <w:tcPr>
             <w:tcW w:w="9469" w:type="dxa"/>
@@ -509,13 +428,10 @@
           </w:tcPr>
           <w:p>
             <w:pPr>
-              <w:pStyle w:val="Normal"/>
-              <w:widowControl w:val="false"/>
-              <w:spacing w:lineRule="auto" w:line="240" w:before="0" w:after="0"/>
-              <w:rPr/>
-            </w:pPr>
-            <w:r>
-              <w:rPr/>
+              <w:widowControl w:val="0"/>
+              <w:spacing w:after="0" w:line="240" w:lineRule="auto"/>
+            </w:pPr>
+            <w:r>
               <w:t>Are there comments describing what variables and methods are for?</w:t>
             </w:r>
           </w:p>
@@ -531,18 +447,12 @@
           </w:tcPr>
           <w:p>
             <w:pPr>
-              <w:pStyle w:val="Normal"/>
-              <w:widowControl w:val="false"/>
-              <w:spacing w:lineRule="auto" w:line="240" w:before="0" w:after="0"/>
-              <w:rPr>
-                <w:rFonts w:ascii="Calibri" w:hAnsi="Calibri" w:cs="Calibri"/>
-              </w:rPr>
-            </w:pPr>
-            <w:r>
-              <w:rPr>
-                <w:rFonts w:cs="Calibri"/>
-              </w:rPr>
-            </w:r>
+              <w:widowControl w:val="0"/>
+              <w:spacing w:after="0" w:line="240" w:lineRule="auto"/>
+              <w:rPr>
+                <w:rFonts w:ascii="Calibri" w:hAnsi="Calibri" w:cs="Calibri"/>
+              </w:rPr>
+            </w:pPr>
           </w:p>
         </w:tc>
         <w:tc>
@@ -557,23 +467,16 @@
           </w:tcPr>
           <w:p>
             <w:pPr>
-              <w:pStyle w:val="Normal"/>
-              <w:widowControl w:val="false"/>
-              <w:spacing w:lineRule="auto" w:line="240" w:before="0" w:after="0"/>
-              <w:rPr>
-                <w:rFonts w:ascii="Calibri" w:hAnsi="Calibri" w:cs="Calibri"/>
-              </w:rPr>
-            </w:pPr>
-            <w:r>
-              <w:rPr>
-                <w:rFonts w:cs="Calibri"/>
-              </w:rPr>
-            </w:r>
+              <w:widowControl w:val="0"/>
+              <w:spacing w:after="0" w:line="240" w:lineRule="auto"/>
+              <w:rPr>
+                <w:rFonts w:ascii="Calibri" w:hAnsi="Calibri" w:cs="Calibri"/>
+              </w:rPr>
+            </w:pPr>
           </w:p>
         </w:tc>
       </w:tr>
       <w:tr>
-        <w:trPr/>
         <w:tc>
           <w:tcPr>
             <w:tcW w:w="9469" w:type="dxa"/>
@@ -586,14 +489,13 @@
           </w:tcPr>
           <w:p>
             <w:pPr>
-              <w:pStyle w:val="Normal"/>
-              <w:widowControl w:val="false"/>
-              <w:spacing w:lineRule="auto" w:line="240" w:before="0" w:after="0"/>
-              <w:rPr/>
-            </w:pPr>
-            <w:r>
-              <w:rPr/>
+              <w:widowControl w:val="0"/>
+              <w:spacing w:after="0" w:line="240" w:lineRule="auto"/>
+            </w:pPr>
+            <w:r>
               <w:t xml:space="preserve">Do variable names have descriptive names and use camel case? (camelCase for example) </w:t>
+            </w:r>
+            <w:r>
               <w:br/>
               <w:t>Are variables declared with let or const?</w:t>
             </w:r>
@@ -610,18 +512,12 @@
           </w:tcPr>
           <w:p>
             <w:pPr>
-              <w:pStyle w:val="Normal"/>
-              <w:widowControl w:val="false"/>
-              <w:spacing w:lineRule="auto" w:line="240" w:before="0" w:after="0"/>
-              <w:rPr>
-                <w:rFonts w:ascii="Calibri" w:hAnsi="Calibri" w:cs="Calibri"/>
-              </w:rPr>
-            </w:pPr>
-            <w:r>
-              <w:rPr>
-                <w:rFonts w:cs="Calibri"/>
-              </w:rPr>
-            </w:r>
+              <w:widowControl w:val="0"/>
+              <w:spacing w:after="0" w:line="240" w:lineRule="auto"/>
+              <w:rPr>
+                <w:rFonts w:ascii="Calibri" w:hAnsi="Calibri" w:cs="Calibri"/>
+              </w:rPr>
+            </w:pPr>
           </w:p>
         </w:tc>
         <w:tc>
@@ -636,23 +532,16 @@
           </w:tcPr>
           <w:p>
             <w:pPr>
-              <w:pStyle w:val="Normal"/>
-              <w:widowControl w:val="false"/>
-              <w:spacing w:lineRule="auto" w:line="240" w:before="0" w:after="0"/>
-              <w:rPr>
-                <w:rFonts w:ascii="Calibri" w:hAnsi="Calibri" w:cs="Calibri"/>
-              </w:rPr>
-            </w:pPr>
-            <w:r>
-              <w:rPr>
-                <w:rFonts w:cs="Calibri"/>
-              </w:rPr>
-            </w:r>
+              <w:widowControl w:val="0"/>
+              <w:spacing w:after="0" w:line="240" w:lineRule="auto"/>
+              <w:rPr>
+                <w:rFonts w:ascii="Calibri" w:hAnsi="Calibri" w:cs="Calibri"/>
+              </w:rPr>
+            </w:pPr>
           </w:p>
         </w:tc>
       </w:tr>
       <w:tr>
-        <w:trPr/>
         <w:tc>
           <w:tcPr>
             <w:tcW w:w="9469" w:type="dxa"/>
@@ -665,14 +554,13 @@
           </w:tcPr>
           <w:p>
             <w:pPr>
-              <w:pStyle w:val="Normal"/>
-              <w:widowControl w:val="false"/>
-              <w:spacing w:lineRule="auto" w:line="240" w:before="0" w:after="0"/>
-              <w:rPr/>
-            </w:pPr>
-            <w:r>
-              <w:rPr/>
+              <w:widowControl w:val="0"/>
+              <w:spacing w:after="0" w:line="240" w:lineRule="auto"/>
+            </w:pPr>
+            <w:r>
               <w:t xml:space="preserve">Do function/method names use camel case? </w:t>
+            </w:r>
+            <w:r>
               <w:br/>
               <w:t>Do functions/methods pass parameters and return values appropriately?</w:t>
             </w:r>
@@ -689,18 +577,12 @@
           </w:tcPr>
           <w:p>
             <w:pPr>
-              <w:pStyle w:val="Normal"/>
-              <w:widowControl w:val="false"/>
-              <w:spacing w:lineRule="auto" w:line="240" w:before="0" w:after="0"/>
-              <w:rPr>
-                <w:rFonts w:ascii="Calibri" w:hAnsi="Calibri" w:cs="Calibri"/>
-              </w:rPr>
-            </w:pPr>
-            <w:r>
-              <w:rPr>
-                <w:rFonts w:cs="Calibri"/>
-              </w:rPr>
-            </w:r>
+              <w:widowControl w:val="0"/>
+              <w:spacing w:after="0" w:line="240" w:lineRule="auto"/>
+              <w:rPr>
+                <w:rFonts w:ascii="Calibri" w:hAnsi="Calibri" w:cs="Calibri"/>
+              </w:rPr>
+            </w:pPr>
           </w:p>
         </w:tc>
         <w:tc>
@@ -715,23 +597,16 @@
           </w:tcPr>
           <w:p>
             <w:pPr>
-              <w:pStyle w:val="Normal"/>
-              <w:widowControl w:val="false"/>
-              <w:spacing w:lineRule="auto" w:line="240" w:before="0" w:after="0"/>
-              <w:rPr>
-                <w:rFonts w:ascii="Calibri" w:hAnsi="Calibri" w:cs="Calibri"/>
-              </w:rPr>
-            </w:pPr>
-            <w:r>
-              <w:rPr>
-                <w:rFonts w:cs="Calibri"/>
-              </w:rPr>
-            </w:r>
+              <w:widowControl w:val="0"/>
+              <w:spacing w:after="0" w:line="240" w:lineRule="auto"/>
+              <w:rPr>
+                <w:rFonts w:ascii="Calibri" w:hAnsi="Calibri" w:cs="Calibri"/>
+              </w:rPr>
+            </w:pPr>
           </w:p>
         </w:tc>
       </w:tr>
       <w:tr>
-        <w:trPr/>
         <w:tc>
           <w:tcPr>
             <w:tcW w:w="9469" w:type="dxa"/>
@@ -744,13 +619,10 @@
           </w:tcPr>
           <w:p>
             <w:pPr>
-              <w:pStyle w:val="Normal"/>
-              <w:widowControl w:val="false"/>
-              <w:spacing w:lineRule="auto" w:line="240" w:before="0" w:after="0"/>
-              <w:rPr/>
-            </w:pPr>
-            <w:r>
-              <w:rPr/>
+              <w:widowControl w:val="0"/>
+              <w:spacing w:after="0" w:line="240" w:lineRule="auto"/>
+            </w:pPr>
+            <w:r>
               <w:t>Do class names use title case (aka PascalCase)?</w:t>
             </w:r>
           </w:p>
@@ -766,18 +638,12 @@
           </w:tcPr>
           <w:p>
             <w:pPr>
-              <w:pStyle w:val="Normal"/>
-              <w:widowControl w:val="false"/>
-              <w:spacing w:lineRule="auto" w:line="240" w:before="0" w:after="0"/>
-              <w:rPr>
-                <w:rFonts w:ascii="Calibri" w:hAnsi="Calibri" w:cs="Calibri"/>
-              </w:rPr>
-            </w:pPr>
-            <w:r>
-              <w:rPr>
-                <w:rFonts w:cs="Calibri"/>
-              </w:rPr>
-            </w:r>
+              <w:widowControl w:val="0"/>
+              <w:spacing w:after="0" w:line="240" w:lineRule="auto"/>
+              <w:rPr>
+                <w:rFonts w:ascii="Calibri" w:hAnsi="Calibri" w:cs="Calibri"/>
+              </w:rPr>
+            </w:pPr>
           </w:p>
         </w:tc>
         <w:tc>
@@ -792,23 +658,16 @@
           </w:tcPr>
           <w:p>
             <w:pPr>
-              <w:pStyle w:val="Normal"/>
-              <w:widowControl w:val="false"/>
-              <w:spacing w:lineRule="auto" w:line="240" w:before="0" w:after="0"/>
-              <w:rPr>
-                <w:rFonts w:ascii="Calibri" w:hAnsi="Calibri" w:cs="Calibri"/>
-              </w:rPr>
-            </w:pPr>
-            <w:r>
-              <w:rPr>
-                <w:rFonts w:cs="Calibri"/>
-              </w:rPr>
-            </w:r>
+              <w:widowControl w:val="0"/>
+              <w:spacing w:after="0" w:line="240" w:lineRule="auto"/>
+              <w:rPr>
+                <w:rFonts w:ascii="Calibri" w:hAnsi="Calibri" w:cs="Calibri"/>
+              </w:rPr>
+            </w:pPr>
           </w:p>
         </w:tc>
       </w:tr>
       <w:tr>
-        <w:trPr/>
         <w:tc>
           <w:tcPr>
             <w:tcW w:w="9469" w:type="dxa"/>
@@ -821,13 +680,10 @@
           </w:tcPr>
           <w:p>
             <w:pPr>
-              <w:pStyle w:val="Normal"/>
-              <w:widowControl w:val="false"/>
-              <w:spacing w:lineRule="auto" w:line="240" w:before="0" w:after="0"/>
-              <w:rPr/>
-            </w:pPr>
-            <w:r>
-              <w:rPr/>
+              <w:widowControl w:val="0"/>
+              <w:spacing w:after="0" w:line="240" w:lineRule="auto"/>
+            </w:pPr>
+            <w:r>
               <w:t>Does the code take advantage of opportunities to use ES6 syntactical elements such as arrow functions, string literals and classes?</w:t>
             </w:r>
           </w:p>
@@ -843,18 +699,12 @@
           </w:tcPr>
           <w:p>
             <w:pPr>
-              <w:pStyle w:val="Normal"/>
-              <w:widowControl w:val="false"/>
-              <w:spacing w:lineRule="auto" w:line="240" w:before="0" w:after="0"/>
-              <w:rPr>
-                <w:rFonts w:ascii="Calibri" w:hAnsi="Calibri" w:cs="Calibri"/>
-              </w:rPr>
-            </w:pPr>
-            <w:r>
-              <w:rPr>
-                <w:rFonts w:cs="Calibri"/>
-              </w:rPr>
-            </w:r>
+              <w:widowControl w:val="0"/>
+              <w:spacing w:after="0" w:line="240" w:lineRule="auto"/>
+              <w:rPr>
+                <w:rFonts w:ascii="Calibri" w:hAnsi="Calibri" w:cs="Calibri"/>
+              </w:rPr>
+            </w:pPr>
           </w:p>
         </w:tc>
         <w:tc>
@@ -869,23 +719,16 @@
           </w:tcPr>
           <w:p>
             <w:pPr>
-              <w:pStyle w:val="Normal"/>
-              <w:widowControl w:val="false"/>
-              <w:spacing w:lineRule="auto" w:line="240" w:before="0" w:after="0"/>
-              <w:rPr>
-                <w:rFonts w:ascii="Calibri" w:hAnsi="Calibri" w:cs="Calibri"/>
-              </w:rPr>
-            </w:pPr>
-            <w:r>
-              <w:rPr>
-                <w:rFonts w:cs="Calibri"/>
-              </w:rPr>
-            </w:r>
+              <w:widowControl w:val="0"/>
+              <w:spacing w:after="0" w:line="240" w:lineRule="auto"/>
+              <w:rPr>
+                <w:rFonts w:ascii="Calibri" w:hAnsi="Calibri" w:cs="Calibri"/>
+              </w:rPr>
+            </w:pPr>
           </w:p>
         </w:tc>
       </w:tr>
       <w:tr>
-        <w:trPr/>
         <w:tc>
           <w:tcPr>
             <w:tcW w:w="9469" w:type="dxa"/>
@@ -898,37 +741,44 @@
           </w:tcPr>
           <w:p>
             <w:pPr>
-              <w:pStyle w:val="Normal"/>
-              <w:widowControl w:val="false"/>
-              <w:spacing w:lineRule="auto" w:line="240" w:before="0" w:after="0"/>
-              <w:rPr/>
-            </w:pPr>
-            <w:r>
-              <w:rPr/>
-              <w:t>Content, style and functionality are provided in separate files (.html, .css, .js)?</w:t>
-            </w:r>
-          </w:p>
-          <w:p>
-            <w:pPr>
-              <w:pStyle w:val="Normal"/>
-              <w:widowControl w:val="false"/>
-              <w:spacing w:lineRule="auto" w:line="240" w:before="0" w:after="0"/>
-              <w:rPr/>
-            </w:pPr>
-            <w:r>
-              <w:rPr/>
+              <w:widowControl w:val="0"/>
+              <w:spacing w:after="0" w:line="240" w:lineRule="auto"/>
+            </w:pPr>
+            <w:r>
+              <w:t>Content, style and functionality are provided in separate files (.html, .</w:t>
+            </w:r>
+            <w:proofErr w:type="spellStart"/>
+            <w:r>
+              <w:t>css</w:t>
+            </w:r>
+            <w:proofErr w:type="spellEnd"/>
+            <w:r>
+              <w:t>, .</w:t>
+            </w:r>
+            <w:proofErr w:type="spellStart"/>
+            <w:r>
+              <w:t>js</w:t>
+            </w:r>
+            <w:proofErr w:type="spellEnd"/>
+            <w:r>
+              <w:t>)?</w:t>
+            </w:r>
+          </w:p>
+          <w:p>
+            <w:pPr>
+              <w:widowControl w:val="0"/>
+              <w:spacing w:after="0" w:line="240" w:lineRule="auto"/>
+            </w:pPr>
+            <w:r>
               <w:t>Inline CSS styles are used only sparingly in HTML?</w:t>
             </w:r>
           </w:p>
           <w:p>
             <w:pPr>
-              <w:pStyle w:val="Normal"/>
-              <w:widowControl w:val="false"/>
-              <w:spacing w:lineRule="auto" w:line="240" w:before="0" w:after="0"/>
-              <w:rPr/>
-            </w:pPr>
-            <w:r>
-              <w:rPr/>
+              <w:widowControl w:val="0"/>
+              <w:spacing w:after="0" w:line="240" w:lineRule="auto"/>
+            </w:pPr>
+            <w:r>
               <w:t>Event handlers are assigned and created in JS code not in HTML?</w:t>
             </w:r>
           </w:p>
@@ -944,18 +794,12 @@
           </w:tcPr>
           <w:p>
             <w:pPr>
-              <w:pStyle w:val="Normal"/>
-              <w:widowControl w:val="false"/>
-              <w:spacing w:lineRule="auto" w:line="240" w:before="0" w:after="0"/>
-              <w:rPr>
-                <w:rFonts w:ascii="Calibri" w:hAnsi="Calibri" w:cs="Calibri"/>
-              </w:rPr>
-            </w:pPr>
-            <w:r>
-              <w:rPr>
-                <w:rFonts w:cs="Calibri"/>
-              </w:rPr>
-            </w:r>
+              <w:widowControl w:val="0"/>
+              <w:spacing w:after="0" w:line="240" w:lineRule="auto"/>
+              <w:rPr>
+                <w:rFonts w:ascii="Calibri" w:hAnsi="Calibri" w:cs="Calibri"/>
+              </w:rPr>
+            </w:pPr>
           </w:p>
         </w:tc>
         <w:tc>
@@ -970,49 +814,23 @@
           </w:tcPr>
           <w:p>
             <w:pPr>
-              <w:pStyle w:val="Normal"/>
-              <w:widowControl w:val="false"/>
-              <w:spacing w:lineRule="auto" w:line="240" w:before="0" w:after="0"/>
-              <w:rPr>
-                <w:rFonts w:ascii="Calibri" w:hAnsi="Calibri" w:cs="Calibri"/>
-              </w:rPr>
-            </w:pPr>
-            <w:r>
-              <w:rPr>
-                <w:rFonts w:cs="Calibri"/>
-              </w:rPr>
-            </w:r>
+              <w:widowControl w:val="0"/>
+              <w:spacing w:after="0" w:line="240" w:lineRule="auto"/>
+              <w:rPr>
+                <w:rFonts w:ascii="Calibri" w:hAnsi="Calibri" w:cs="Calibri"/>
+              </w:rPr>
+            </w:pPr>
           </w:p>
         </w:tc>
       </w:tr>
     </w:tbl>
+    <w:p/>
     <w:p>
-      <w:pPr>
-        <w:pStyle w:val="Normal"/>
-        <w:rPr/>
-      </w:pPr>
       <w:r>
-        <w:rPr/>
-      </w:r>
-    </w:p>
-    <w:p>
-      <w:pPr>
-        <w:pStyle w:val="Normal"/>
-        <w:rPr/>
-      </w:pPr>
-      <w:r>
-        <w:rPr/>
         <w:t>Comments:</w:t>
       </w:r>
     </w:p>
     <w:p>
-      <w:pPr>
-        <w:pStyle w:val="Normal"/>
-        <w:rPr/>
-      </w:pPr>
-      <w:r>
-        <w:rPr/>
-      </w:r>
       <w:r>
         <w:br w:type="page"/>
       </w:r>
@@ -1021,15 +839,8 @@
       <w:tblPr>
         <w:tblW w:w="10231" w:type="dxa"/>
         <w:jc w:val="center"/>
-        <w:tblInd w:w="0" w:type="dxa"/>
         <w:tblLayout w:type="fixed"/>
-        <w:tblCellMar>
-          <w:top w:w="0" w:type="dxa"/>
-          <w:left w:w="108" w:type="dxa"/>
-          <w:bottom w:w="0" w:type="dxa"/>
-          <w:right w:w="108" w:type="dxa"/>
-        </w:tblCellMar>
-        <w:tblLook w:val="0000" w:noVBand="0" w:noHBand="0" w:lastColumn="0" w:firstColumn="0" w:lastRow="0" w:firstRow="0"/>
+        <w:tblLook w:val="0000" w:firstRow="0" w:lastRow="0" w:firstColumn="0" w:lastColumn="0" w:noHBand="0" w:noVBand="0"/>
       </w:tblPr>
       <w:tblGrid>
         <w:gridCol w:w="8948"/>
@@ -1037,7 +848,9 @@
         <w:gridCol w:w="648"/>
       </w:tblGrid>
       <w:tr>
-        <w:trPr/>
+        <w:trPr>
+          <w:jc w:val="center"/>
+        </w:trPr>
         <w:tc>
           <w:tcPr>
             <w:tcW w:w="8948" w:type="dxa"/>
@@ -1050,15 +863,15 @@
           </w:tcPr>
           <w:p>
             <w:pPr>
-              <w:pStyle w:val="Normal"/>
               <w:pageBreakBefore/>
-              <w:widowControl w:val="false"/>
-              <w:spacing w:lineRule="auto" w:line="240" w:before="0" w:after="0"/>
+              <w:widowControl w:val="0"/>
+              <w:spacing w:after="0" w:line="240" w:lineRule="auto"/>
               <w:rPr>
                 <w:rFonts w:ascii="Calibri" w:hAnsi="Calibri" w:cs="Calibri"/>
                 <w:b/>
               </w:rPr>
             </w:pPr>
+            <w:proofErr w:type="spellStart"/>
             <w:r>
               <w:rPr>
                 <w:rFonts w:cs="Calibri"/>
@@ -1066,54 +879,35 @@
                 <w:i/>
                 <w:iCs/>
               </w:rPr>
-              <w:t>ToDoList application</w:t>
-            </w:r>
-          </w:p>
-        </w:tc>
-        <w:tc>
-          <w:tcPr>
-            <w:tcW w:w="635" w:type="dxa"/>
-            <w:tcBorders>
-              <w:top w:val="single" w:sz="4" w:space="0" w:color="000000"/>
-              <w:left w:val="single" w:sz="4" w:space="0" w:color="000000"/>
-              <w:bottom w:val="single" w:sz="4" w:space="0" w:color="000000"/>
-              <w:right w:val="single" w:sz="4" w:space="0" w:color="000000"/>
-            </w:tcBorders>
-          </w:tcPr>
-          <w:p>
-            <w:pPr>
-              <w:pStyle w:val="Normal"/>
-              <w:widowControl w:val="false"/>
-              <w:spacing w:lineRule="auto" w:line="240" w:before="0" w:after="0"/>
-              <w:rPr>
-                <w:rFonts w:ascii="Calibri" w:hAnsi="Calibri" w:cs="Calibri"/>
-                <w:b/>
-              </w:rPr>
-            </w:pPr>
+              <w:lastRenderedPageBreak/>
+              <w:t>ToDoList</w:t>
+            </w:r>
+            <w:proofErr w:type="spellEnd"/>
             <w:r>
               <w:rPr>
                 <w:rFonts w:cs="Calibri"/>
                 <w:b/>
-              </w:rPr>
-              <w:t>Beta</w:t>
-            </w:r>
-          </w:p>
-        </w:tc>
-        <w:tc>
-          <w:tcPr>
-            <w:tcW w:w="648" w:type="dxa"/>
-            <w:tcBorders>
-              <w:top w:val="single" w:sz="4" w:space="0" w:color="000000"/>
-              <w:left w:val="single" w:sz="4" w:space="0" w:color="000000"/>
-              <w:bottom w:val="single" w:sz="4" w:space="0" w:color="000000"/>
-              <w:right w:val="single" w:sz="4" w:space="0" w:color="000000"/>
-            </w:tcBorders>
-          </w:tcPr>
-          <w:p>
-            <w:pPr>
-              <w:pStyle w:val="Normal"/>
-              <w:widowControl w:val="false"/>
-              <w:spacing w:lineRule="auto" w:line="240" w:before="0" w:after="0"/>
+                <w:i/>
+                <w:iCs/>
+              </w:rPr>
+              <w:t xml:space="preserve"> application</w:t>
+            </w:r>
+          </w:p>
+        </w:tc>
+        <w:tc>
+          <w:tcPr>
+            <w:tcW w:w="635" w:type="dxa"/>
+            <w:tcBorders>
+              <w:top w:val="single" w:sz="4" w:space="0" w:color="000000"/>
+              <w:left w:val="single" w:sz="4" w:space="0" w:color="000000"/>
+              <w:bottom w:val="single" w:sz="4" w:space="0" w:color="000000"/>
+              <w:right w:val="single" w:sz="4" w:space="0" w:color="000000"/>
+            </w:tcBorders>
+          </w:tcPr>
+          <w:p>
+            <w:pPr>
+              <w:widowControl w:val="0"/>
+              <w:spacing w:after="0" w:line="240" w:lineRule="auto"/>
               <w:rPr>
                 <w:rFonts w:ascii="Calibri" w:hAnsi="Calibri" w:cs="Calibri"/>
                 <w:b/>
@@ -1124,13 +918,43 @@
                 <w:rFonts w:cs="Calibri"/>
                 <w:b/>
               </w:rPr>
+              <w:t>Beta</w:t>
+            </w:r>
+          </w:p>
+        </w:tc>
+        <w:tc>
+          <w:tcPr>
+            <w:tcW w:w="648" w:type="dxa"/>
+            <w:tcBorders>
+              <w:top w:val="single" w:sz="4" w:space="0" w:color="000000"/>
+              <w:left w:val="single" w:sz="4" w:space="0" w:color="000000"/>
+              <w:bottom w:val="single" w:sz="4" w:space="0" w:color="000000"/>
+              <w:right w:val="single" w:sz="4" w:space="0" w:color="000000"/>
+            </w:tcBorders>
+          </w:tcPr>
+          <w:p>
+            <w:pPr>
+              <w:widowControl w:val="0"/>
+              <w:spacing w:after="0" w:line="240" w:lineRule="auto"/>
+              <w:rPr>
+                <w:rFonts w:ascii="Calibri" w:hAnsi="Calibri" w:cs="Calibri"/>
+                <w:b/>
+              </w:rPr>
+            </w:pPr>
+            <w:r>
+              <w:rPr>
+                <w:rFonts w:cs="Calibri"/>
+                <w:b/>
+              </w:rPr>
               <w:t>Prod</w:t>
             </w:r>
           </w:p>
         </w:tc>
       </w:tr>
       <w:tr>
-        <w:trPr/>
+        <w:trPr>
+          <w:jc w:val="center"/>
+        </w:trPr>
         <w:tc>
           <w:tcPr>
             <w:tcW w:w="8948" w:type="dxa"/>
@@ -1143,14 +967,19 @@
           </w:tcPr>
           <w:p>
             <w:pPr>
-              <w:pStyle w:val="Normal"/>
-              <w:widowControl w:val="false"/>
-              <w:spacing w:lineRule="auto" w:line="240" w:before="0" w:after="0"/>
-              <w:rPr/>
-            </w:pPr>
-            <w:r>
-              <w:rPr/>
-              <w:t>Created a class called ToDoList?</w:t>
+              <w:widowControl w:val="0"/>
+              <w:spacing w:after="0" w:line="240" w:lineRule="auto"/>
+            </w:pPr>
+            <w:r>
+              <w:t xml:space="preserve">Created a class called </w:t>
+            </w:r>
+            <w:proofErr w:type="spellStart"/>
+            <w:r>
+              <w:t>ToDoList</w:t>
+            </w:r>
+            <w:proofErr w:type="spellEnd"/>
+            <w:r>
+              <w:t>?</w:t>
             </w:r>
           </w:p>
         </w:tc>
@@ -1165,18 +994,12 @@
           </w:tcPr>
           <w:p>
             <w:pPr>
-              <w:pStyle w:val="Normal"/>
-              <w:widowControl w:val="false"/>
-              <w:spacing w:lineRule="auto" w:line="240" w:before="0" w:after="0"/>
-              <w:rPr>
-                <w:rFonts w:ascii="Calibri" w:hAnsi="Calibri" w:cs="Calibri"/>
-              </w:rPr>
-            </w:pPr>
-            <w:r>
-              <w:rPr>
-                <w:rFonts w:cs="Calibri"/>
-              </w:rPr>
-            </w:r>
+              <w:widowControl w:val="0"/>
+              <w:spacing w:after="0" w:line="240" w:lineRule="auto"/>
+              <w:rPr>
+                <w:rFonts w:ascii="Calibri" w:hAnsi="Calibri" w:cs="Calibri"/>
+              </w:rPr>
+            </w:pPr>
           </w:p>
         </w:tc>
         <w:tc>
@@ -1191,23 +1014,19 @@
           </w:tcPr>
           <w:p>
             <w:pPr>
-              <w:pStyle w:val="Normal"/>
-              <w:widowControl w:val="false"/>
-              <w:spacing w:lineRule="auto" w:line="240" w:before="0" w:after="0"/>
-              <w:rPr>
-                <w:rFonts w:ascii="Calibri" w:hAnsi="Calibri" w:cs="Calibri"/>
-              </w:rPr>
-            </w:pPr>
-            <w:r>
-              <w:rPr>
-                <w:rFonts w:cs="Calibri"/>
-              </w:rPr>
-            </w:r>
+              <w:widowControl w:val="0"/>
+              <w:spacing w:after="0" w:line="240" w:lineRule="auto"/>
+              <w:rPr>
+                <w:rFonts w:ascii="Calibri" w:hAnsi="Calibri" w:cs="Calibri"/>
+              </w:rPr>
+            </w:pPr>
           </w:p>
         </w:tc>
       </w:tr>
       <w:tr>
-        <w:trPr/>
+        <w:trPr>
+          <w:jc w:val="center"/>
+        </w:trPr>
         <w:tc>
           <w:tcPr>
             <w:tcW w:w="8948" w:type="dxa"/>
@@ -1220,30 +1039,24 @@
           </w:tcPr>
           <w:p>
             <w:pPr>
-              <w:pStyle w:val="Normal"/>
-              <w:widowControl w:val="false"/>
-              <w:spacing w:lineRule="auto" w:line="240" w:before="0" w:after="0"/>
-              <w:rPr/>
-            </w:pPr>
-            <w:r>
-              <w:rPr/>
+              <w:widowControl w:val="0"/>
+              <w:spacing w:after="0" w:line="240" w:lineRule="auto"/>
+            </w:pPr>
+            <w:r>
               <w:t>Created a constructor?</w:t>
             </w:r>
           </w:p>
           <w:p>
             <w:pPr>
               <w:pStyle w:val="ListParagraph"/>
-              <w:widowControl w:val="false"/>
+              <w:widowControl w:val="0"/>
               <w:numPr>
                 <w:ilvl w:val="0"/>
                 <w:numId w:val="1"/>
               </w:numPr>
-              <w:spacing w:lineRule="auto" w:line="240" w:before="0" w:after="0"/>
-              <w:contextualSpacing/>
-              <w:rPr/>
-            </w:pPr>
-            <w:r>
-              <w:rPr/>
+              <w:spacing w:after="0" w:line="240" w:lineRule="auto"/>
+            </w:pPr>
+            <w:r>
               <w:t xml:space="preserve">Used the keyword </w:t>
             </w:r>
             <w:r>
@@ -1254,76 +1067,71 @@
               <w:t>this</w:t>
             </w:r>
             <w:r>
-              <w:rPr/>
               <w:t xml:space="preserve"> in conjunction with instance variables (rather than let or const)?</w:t>
             </w:r>
           </w:p>
           <w:p>
             <w:pPr>
               <w:pStyle w:val="ListParagraph"/>
-              <w:widowControl w:val="false"/>
+              <w:widowControl w:val="0"/>
               <w:numPr>
                 <w:ilvl w:val="0"/>
                 <w:numId w:val="1"/>
               </w:numPr>
-              <w:spacing w:lineRule="auto" w:line="240" w:before="0" w:after="0"/>
-              <w:contextualSpacing/>
-              <w:rPr/>
-            </w:pPr>
-            <w:r>
-              <w:rPr/>
+              <w:spacing w:after="0" w:line="240" w:lineRule="auto"/>
+            </w:pPr>
+            <w:r>
               <w:t>Created an instance variable for the tasks?</w:t>
             </w:r>
           </w:p>
           <w:p>
             <w:pPr>
               <w:pStyle w:val="ListParagraph"/>
-              <w:widowControl w:val="false"/>
+              <w:widowControl w:val="0"/>
               <w:numPr>
                 <w:ilvl w:val="0"/>
                 <w:numId w:val="1"/>
               </w:numPr>
-              <w:spacing w:lineRule="auto" w:line="240" w:before="0" w:after="0"/>
-              <w:contextualSpacing/>
-              <w:rPr/>
-            </w:pPr>
-            <w:r>
-              <w:rPr/>
+              <w:spacing w:after="0" w:line="240" w:lineRule="auto"/>
+            </w:pPr>
+            <w:r>
               <w:t>Loaded the tasks from local storage.</w:t>
             </w:r>
           </w:p>
           <w:p>
             <w:pPr>
               <w:pStyle w:val="ListParagraph"/>
-              <w:widowControl w:val="false"/>
+              <w:widowControl w:val="0"/>
               <w:numPr>
                 <w:ilvl w:val="0"/>
                 <w:numId w:val="1"/>
               </w:numPr>
-              <w:spacing w:lineRule="auto" w:line="240" w:before="0" w:after="0"/>
-              <w:contextualSpacing/>
-              <w:rPr/>
-            </w:pPr>
-            <w:r>
-              <w:rPr/>
+              <w:spacing w:after="0" w:line="240" w:lineRule="auto"/>
+            </w:pPr>
+            <w:r>
               <w:t>Used an object literal to instantiate sample tasks if there are no tasks in local storage?</w:t>
             </w:r>
           </w:p>
           <w:p>
             <w:pPr>
               <w:pStyle w:val="ListParagraph"/>
-              <w:widowControl w:val="false"/>
+              <w:widowControl w:val="0"/>
               <w:numPr>
                 <w:ilvl w:val="0"/>
                 <w:numId w:val="1"/>
               </w:numPr>
-              <w:spacing w:lineRule="auto" w:line="240" w:before="0" w:after="0"/>
-              <w:contextualSpacing/>
-              <w:rPr/>
-            </w:pPr>
-            <w:r>
-              <w:rPr/>
-              <w:t>Called the function loadTasks?</w:t>
+              <w:spacing w:after="0" w:line="240" w:lineRule="auto"/>
+            </w:pPr>
+            <w:r>
+              <w:t xml:space="preserve">Called the function </w:t>
+            </w:r>
+            <w:proofErr w:type="spellStart"/>
+            <w:r>
+              <w:t>loadTasks</w:t>
+            </w:r>
+            <w:proofErr w:type="spellEnd"/>
+            <w:r>
+              <w:t>?</w:t>
             </w:r>
           </w:p>
         </w:tc>
@@ -1338,18 +1146,12 @@
           </w:tcPr>
           <w:p>
             <w:pPr>
-              <w:pStyle w:val="Normal"/>
-              <w:widowControl w:val="false"/>
-              <w:spacing w:lineRule="auto" w:line="240" w:before="0" w:after="0"/>
-              <w:rPr>
-                <w:rFonts w:ascii="Calibri" w:hAnsi="Calibri" w:cs="Calibri"/>
-              </w:rPr>
-            </w:pPr>
-            <w:r>
-              <w:rPr>
-                <w:rFonts w:cs="Calibri"/>
-              </w:rPr>
-            </w:r>
+              <w:widowControl w:val="0"/>
+              <w:spacing w:after="0" w:line="240" w:lineRule="auto"/>
+              <w:rPr>
+                <w:rFonts w:ascii="Calibri" w:hAnsi="Calibri" w:cs="Calibri"/>
+              </w:rPr>
+            </w:pPr>
           </w:p>
         </w:tc>
         <w:tc>
@@ -1364,23 +1166,19 @@
           </w:tcPr>
           <w:p>
             <w:pPr>
-              <w:pStyle w:val="Normal"/>
-              <w:widowControl w:val="false"/>
-              <w:spacing w:lineRule="auto" w:line="240" w:before="0" w:after="0"/>
-              <w:rPr>
-                <w:rFonts w:ascii="Calibri" w:hAnsi="Calibri" w:cs="Calibri"/>
-              </w:rPr>
-            </w:pPr>
-            <w:r>
-              <w:rPr>
-                <w:rFonts w:cs="Calibri"/>
-              </w:rPr>
-            </w:r>
+              <w:widowControl w:val="0"/>
+              <w:spacing w:after="0" w:line="240" w:lineRule="auto"/>
+              <w:rPr>
+                <w:rFonts w:ascii="Calibri" w:hAnsi="Calibri" w:cs="Calibri"/>
+              </w:rPr>
+            </w:pPr>
           </w:p>
         </w:tc>
       </w:tr>
       <w:tr>
-        <w:trPr/>
+        <w:trPr>
+          <w:jc w:val="center"/>
+        </w:trPr>
         <w:tc>
           <w:tcPr>
             <w:tcW w:w="8948" w:type="dxa"/>
@@ -1393,82 +1191,83 @@
           </w:tcPr>
           <w:p>
             <w:pPr>
-              <w:pStyle w:val="Normal"/>
-              <w:widowControl w:val="false"/>
-              <w:spacing w:lineRule="auto" w:line="240" w:before="0" w:after="0"/>
-              <w:rPr/>
-            </w:pPr>
-            <w:r>
-              <w:rPr/>
-              <w:t>Created the loadTasks method?</w:t>
-            </w:r>
-          </w:p>
-          <w:p>
-            <w:pPr>
-              <w:pStyle w:val="ListParagraph"/>
-              <w:widowControl w:val="false"/>
+              <w:widowControl w:val="0"/>
+              <w:spacing w:after="0" w:line="240" w:lineRule="auto"/>
+            </w:pPr>
+            <w:r>
+              <w:t xml:space="preserve">Created the </w:t>
+            </w:r>
+            <w:proofErr w:type="spellStart"/>
+            <w:r>
+              <w:t>loadTasks</w:t>
+            </w:r>
+            <w:proofErr w:type="spellEnd"/>
+            <w:r>
+              <w:t xml:space="preserve"> method?</w:t>
+            </w:r>
+          </w:p>
+          <w:p>
+            <w:pPr>
+              <w:pStyle w:val="ListParagraph"/>
+              <w:widowControl w:val="0"/>
               <w:numPr>
                 <w:ilvl w:val="0"/>
                 <w:numId w:val="1"/>
               </w:numPr>
-              <w:spacing w:lineRule="auto" w:line="240" w:before="0" w:after="0"/>
-              <w:contextualSpacing/>
-              <w:rPr/>
-            </w:pPr>
-            <w:r>
-              <w:rPr/>
+              <w:spacing w:after="0" w:line="240" w:lineRule="auto"/>
+            </w:pPr>
+            <w:r>
               <w:t>Saved the tasks to local storage?</w:t>
             </w:r>
           </w:p>
           <w:p>
             <w:pPr>
               <w:pStyle w:val="ListParagraph"/>
-              <w:widowControl w:val="false"/>
+              <w:widowControl w:val="0"/>
               <w:numPr>
                 <w:ilvl w:val="0"/>
                 <w:numId w:val="1"/>
               </w:numPr>
-              <w:spacing w:lineRule="auto" w:line="240" w:before="0" w:after="0"/>
-              <w:contextualSpacing/>
-              <w:rPr/>
-            </w:pPr>
-            <w:r>
-              <w:rPr/>
+              <w:spacing w:after="0" w:line="240" w:lineRule="auto"/>
+            </w:pPr>
+            <w:r>
               <w:t>Used the reduce method to transform the tasks into html?</w:t>
             </w:r>
           </w:p>
           <w:p>
             <w:pPr>
               <w:pStyle w:val="ListParagraph"/>
-              <w:widowControl w:val="false"/>
+              <w:widowControl w:val="0"/>
               <w:numPr>
                 <w:ilvl w:val="0"/>
                 <w:numId w:val="1"/>
               </w:numPr>
-              <w:spacing w:lineRule="auto" w:line="240" w:before="0" w:after="0"/>
-              <w:contextualSpacing/>
-              <w:rPr/>
-            </w:pPr>
-            <w:r>
-              <w:rPr/>
+              <w:spacing w:after="0" w:line="240" w:lineRule="auto"/>
+            </w:pPr>
+            <w:r>
               <w:t>Use an anonymous function or an arrow function as the callback parameter for reduce?</w:t>
             </w:r>
           </w:p>
           <w:p>
             <w:pPr>
               <w:pStyle w:val="ListParagraph"/>
-              <w:widowControl w:val="false"/>
+              <w:widowControl w:val="0"/>
               <w:numPr>
                 <w:ilvl w:val="0"/>
                 <w:numId w:val="1"/>
               </w:numPr>
-              <w:spacing w:lineRule="auto" w:line="240" w:before="0" w:after="0"/>
-              <w:contextualSpacing/>
-              <w:rPr/>
-            </w:pPr>
-            <w:r>
-              <w:rPr/>
-              <w:t>Called addEventHandlers to add the event handlers to toggle the status and delete each task?</w:t>
+              <w:spacing w:after="0" w:line="240" w:lineRule="auto"/>
+            </w:pPr>
+            <w:r>
+              <w:t xml:space="preserve">Called </w:t>
+            </w:r>
+            <w:proofErr w:type="spellStart"/>
+            <w:r>
+              <w:t>addEventHandlers</w:t>
+            </w:r>
+            <w:proofErr w:type="spellEnd"/>
+            <w:r>
+              <w:t xml:space="preserve"> to add the event handlers to toggle the status and delete each task?</w:t>
             </w:r>
           </w:p>
         </w:tc>
@@ -1483,18 +1282,12 @@
           </w:tcPr>
           <w:p>
             <w:pPr>
-              <w:pStyle w:val="Normal"/>
-              <w:widowControl w:val="false"/>
-              <w:spacing w:lineRule="auto" w:line="240" w:before="0" w:after="0"/>
-              <w:rPr>
-                <w:rFonts w:ascii="Calibri" w:hAnsi="Calibri" w:cs="Calibri"/>
-              </w:rPr>
-            </w:pPr>
-            <w:r>
-              <w:rPr>
-                <w:rFonts w:cs="Calibri"/>
-              </w:rPr>
-            </w:r>
+              <w:widowControl w:val="0"/>
+              <w:spacing w:after="0" w:line="240" w:lineRule="auto"/>
+              <w:rPr>
+                <w:rFonts w:ascii="Calibri" w:hAnsi="Calibri" w:cs="Calibri"/>
+              </w:rPr>
+            </w:pPr>
           </w:p>
         </w:tc>
         <w:tc>
@@ -1509,23 +1302,19 @@
           </w:tcPr>
           <w:p>
             <w:pPr>
-              <w:pStyle w:val="Normal"/>
-              <w:widowControl w:val="false"/>
-              <w:spacing w:lineRule="auto" w:line="240" w:before="0" w:after="0"/>
-              <w:rPr>
-                <w:rFonts w:ascii="Calibri" w:hAnsi="Calibri" w:cs="Calibri"/>
-              </w:rPr>
-            </w:pPr>
-            <w:r>
-              <w:rPr>
-                <w:rFonts w:cs="Calibri"/>
-              </w:rPr>
-            </w:r>
+              <w:widowControl w:val="0"/>
+              <w:spacing w:after="0" w:line="240" w:lineRule="auto"/>
+              <w:rPr>
+                <w:rFonts w:ascii="Calibri" w:hAnsi="Calibri" w:cs="Calibri"/>
+              </w:rPr>
+            </w:pPr>
           </w:p>
         </w:tc>
       </w:tr>
       <w:tr>
-        <w:trPr/>
+        <w:trPr>
+          <w:jc w:val="center"/>
+        </w:trPr>
         <w:tc>
           <w:tcPr>
             <w:tcW w:w="8948" w:type="dxa"/>
@@ -1538,47 +1327,54 @@
           </w:tcPr>
           <w:p>
             <w:pPr>
-              <w:pStyle w:val="Normal"/>
-              <w:widowControl w:val="false"/>
-              <w:spacing w:lineRule="auto" w:line="240" w:before="0" w:after="0"/>
-              <w:rPr/>
-            </w:pPr>
-            <w:r>
-              <w:rPr/>
-              <w:t>Created addEventHandlers method?</w:t>
-            </w:r>
-          </w:p>
-          <w:p>
-            <w:pPr>
-              <w:pStyle w:val="ListParagraph"/>
-              <w:widowControl w:val="false"/>
+              <w:widowControl w:val="0"/>
+              <w:spacing w:after="0" w:line="240" w:lineRule="auto"/>
+            </w:pPr>
+            <w:r>
+              <w:t xml:space="preserve">Created </w:t>
+            </w:r>
+            <w:proofErr w:type="spellStart"/>
+            <w:r>
+              <w:t>addEventHandlers</w:t>
+            </w:r>
+            <w:proofErr w:type="spellEnd"/>
+            <w:r>
+              <w:t xml:space="preserve"> method?</w:t>
+            </w:r>
+          </w:p>
+          <w:p>
+            <w:pPr>
+              <w:pStyle w:val="ListParagraph"/>
+              <w:widowControl w:val="0"/>
               <w:numPr>
                 <w:ilvl w:val="0"/>
                 <w:numId w:val="1"/>
               </w:numPr>
-              <w:spacing w:lineRule="auto" w:line="240" w:before="0" w:after="0"/>
-              <w:contextualSpacing/>
-              <w:rPr/>
-            </w:pPr>
-            <w:r>
-              <w:rPr/>
-              <w:t>Added onchange event handler to the checkboxes for each task?</w:t>
-            </w:r>
-          </w:p>
-          <w:p>
-            <w:pPr>
-              <w:pStyle w:val="ListParagraph"/>
-              <w:widowControl w:val="false"/>
+              <w:spacing w:after="0" w:line="240" w:lineRule="auto"/>
+            </w:pPr>
+            <w:r>
+              <w:t xml:space="preserve">Added </w:t>
+            </w:r>
+            <w:proofErr w:type="spellStart"/>
+            <w:r>
+              <w:t>onchange</w:t>
+            </w:r>
+            <w:proofErr w:type="spellEnd"/>
+            <w:r>
+              <w:t xml:space="preserve"> event handler to the checkboxes for each task?</w:t>
+            </w:r>
+          </w:p>
+          <w:p>
+            <w:pPr>
+              <w:pStyle w:val="ListParagraph"/>
+              <w:widowControl w:val="0"/>
               <w:numPr>
                 <w:ilvl w:val="0"/>
                 <w:numId w:val="1"/>
               </w:numPr>
-              <w:spacing w:lineRule="auto" w:line="240" w:before="0" w:after="0"/>
-              <w:contextualSpacing/>
-              <w:rPr/>
-            </w:pPr>
-            <w:r>
-              <w:rPr/>
+              <w:spacing w:after="0" w:line="240" w:lineRule="auto"/>
+            </w:pPr>
+            <w:r>
               <w:t>Added onclick event handler to the delete icon for each task?</w:t>
             </w:r>
           </w:p>
@@ -1594,18 +1390,12 @@
           </w:tcPr>
           <w:p>
             <w:pPr>
-              <w:pStyle w:val="Normal"/>
-              <w:widowControl w:val="false"/>
-              <w:spacing w:lineRule="auto" w:line="240" w:before="0" w:after="0"/>
-              <w:rPr>
-                <w:rFonts w:ascii="Calibri" w:hAnsi="Calibri" w:cs="Calibri"/>
-              </w:rPr>
-            </w:pPr>
-            <w:r>
-              <w:rPr>
-                <w:rFonts w:cs="Calibri"/>
-              </w:rPr>
-            </w:r>
+              <w:widowControl w:val="0"/>
+              <w:spacing w:after="0" w:line="240" w:lineRule="auto"/>
+              <w:rPr>
+                <w:rFonts w:ascii="Calibri" w:hAnsi="Calibri" w:cs="Calibri"/>
+              </w:rPr>
+            </w:pPr>
           </w:p>
         </w:tc>
         <w:tc>
@@ -1620,23 +1410,19 @@
           </w:tcPr>
           <w:p>
             <w:pPr>
-              <w:pStyle w:val="Normal"/>
-              <w:widowControl w:val="false"/>
-              <w:spacing w:lineRule="auto" w:line="240" w:before="0" w:after="0"/>
-              <w:rPr>
-                <w:rFonts w:ascii="Calibri" w:hAnsi="Calibri" w:cs="Calibri"/>
-              </w:rPr>
-            </w:pPr>
-            <w:r>
-              <w:rPr>
-                <w:rFonts w:cs="Calibri"/>
-              </w:rPr>
-            </w:r>
+              <w:widowControl w:val="0"/>
+              <w:spacing w:after="0" w:line="240" w:lineRule="auto"/>
+              <w:rPr>
+                <w:rFonts w:ascii="Calibri" w:hAnsi="Calibri" w:cs="Calibri"/>
+              </w:rPr>
+            </w:pPr>
           </w:p>
         </w:tc>
       </w:tr>
       <w:tr>
-        <w:trPr/>
+        <w:trPr>
+          <w:jc w:val="center"/>
+        </w:trPr>
         <w:tc>
           <w:tcPr>
             <w:tcW w:w="8948" w:type="dxa"/>
@@ -1649,48 +1435,63 @@
           </w:tcPr>
           <w:p>
             <w:pPr>
-              <w:pStyle w:val="Normal"/>
-              <w:widowControl w:val="false"/>
-              <w:spacing w:lineRule="auto" w:line="240" w:before="0" w:after="0"/>
-              <w:rPr/>
-            </w:pPr>
-            <w:r>
-              <w:rPr/>
-              <w:t>Created the toggleTaskStatus method?</w:t>
-            </w:r>
-          </w:p>
-          <w:p>
-            <w:pPr>
-              <w:pStyle w:val="ListParagraph"/>
-              <w:widowControl w:val="false"/>
+              <w:widowControl w:val="0"/>
+              <w:spacing w:after="0" w:line="240" w:lineRule="auto"/>
+            </w:pPr>
+            <w:r>
+              <w:t xml:space="preserve">Created the </w:t>
+            </w:r>
+            <w:proofErr w:type="spellStart"/>
+            <w:r>
+              <w:t>toggleTaskStatus</w:t>
+            </w:r>
+            <w:proofErr w:type="spellEnd"/>
+            <w:r>
+              <w:t xml:space="preserve"> method?</w:t>
+            </w:r>
+          </w:p>
+          <w:p>
+            <w:pPr>
+              <w:pStyle w:val="ListParagraph"/>
+              <w:widowControl w:val="0"/>
               <w:numPr>
                 <w:ilvl w:val="0"/>
                 <w:numId w:val="1"/>
               </w:numPr>
-              <w:spacing w:lineRule="auto" w:line="240" w:before="0" w:after="0"/>
-              <w:contextualSpacing/>
-              <w:rPr/>
-            </w:pPr>
-            <w:r>
-              <w:rPr/>
-              <w:t>Change the isComplete property of the task?</w:t>
-            </w:r>
-          </w:p>
-          <w:p>
-            <w:pPr>
-              <w:pStyle w:val="ListParagraph"/>
-              <w:widowControl w:val="false"/>
+              <w:spacing w:after="0" w:line="240" w:lineRule="auto"/>
+            </w:pPr>
+            <w:r>
+              <w:t xml:space="preserve">Change the </w:t>
+            </w:r>
+            <w:proofErr w:type="spellStart"/>
+            <w:r>
+              <w:t>isComplete</w:t>
+            </w:r>
+            <w:proofErr w:type="spellEnd"/>
+            <w:r>
+              <w:t xml:space="preserve"> property of the task?</w:t>
+            </w:r>
+          </w:p>
+          <w:p>
+            <w:pPr>
+              <w:pStyle w:val="ListParagraph"/>
+              <w:widowControl w:val="0"/>
               <w:numPr>
                 <w:ilvl w:val="0"/>
                 <w:numId w:val="1"/>
               </w:numPr>
-              <w:spacing w:lineRule="auto" w:line="240" w:before="0" w:after="0"/>
-              <w:contextualSpacing/>
-              <w:rPr/>
-            </w:pPr>
-            <w:r>
-              <w:rPr/>
-              <w:t>Called loadTasks to redraw the page?</w:t>
+              <w:spacing w:after="0" w:line="240" w:lineRule="auto"/>
+            </w:pPr>
+            <w:r>
+              <w:t xml:space="preserve">Called </w:t>
+            </w:r>
+            <w:proofErr w:type="spellStart"/>
+            <w:r>
+              <w:t>loadTasks</w:t>
+            </w:r>
+            <w:proofErr w:type="spellEnd"/>
+            <w:r>
+              <w:t xml:space="preserve"> to redraw the page?</w:t>
             </w:r>
           </w:p>
         </w:tc>
@@ -1705,18 +1506,12 @@
           </w:tcPr>
           <w:p>
             <w:pPr>
-              <w:pStyle w:val="Normal"/>
-              <w:widowControl w:val="false"/>
-              <w:spacing w:lineRule="auto" w:line="240" w:before="0" w:after="0"/>
-              <w:rPr>
-                <w:rFonts w:ascii="Calibri" w:hAnsi="Calibri" w:cs="Calibri"/>
-              </w:rPr>
-            </w:pPr>
-            <w:r>
-              <w:rPr>
-                <w:rFonts w:cs="Calibri"/>
-              </w:rPr>
-            </w:r>
+              <w:widowControl w:val="0"/>
+              <w:spacing w:after="0" w:line="240" w:lineRule="auto"/>
+              <w:rPr>
+                <w:rFonts w:ascii="Calibri" w:hAnsi="Calibri" w:cs="Calibri"/>
+              </w:rPr>
+            </w:pPr>
           </w:p>
         </w:tc>
         <w:tc>
@@ -1731,23 +1526,19 @@
           </w:tcPr>
           <w:p>
             <w:pPr>
-              <w:pStyle w:val="Normal"/>
-              <w:widowControl w:val="false"/>
-              <w:spacing w:lineRule="auto" w:line="240" w:before="0" w:after="0"/>
-              <w:rPr>
-                <w:rFonts w:ascii="Calibri" w:hAnsi="Calibri" w:cs="Calibri"/>
-              </w:rPr>
-            </w:pPr>
-            <w:r>
-              <w:rPr>
-                <w:rFonts w:cs="Calibri"/>
-              </w:rPr>
-            </w:r>
+              <w:widowControl w:val="0"/>
+              <w:spacing w:after="0" w:line="240" w:lineRule="auto"/>
+              <w:rPr>
+                <w:rFonts w:ascii="Calibri" w:hAnsi="Calibri" w:cs="Calibri"/>
+              </w:rPr>
+            </w:pPr>
           </w:p>
         </w:tc>
       </w:tr>
       <w:tr>
-        <w:trPr/>
+        <w:trPr>
+          <w:jc w:val="center"/>
+        </w:trPr>
         <w:tc>
           <w:tcPr>
             <w:tcW w:w="8948" w:type="dxa"/>
@@ -1760,65 +1551,69 @@
           </w:tcPr>
           <w:p>
             <w:pPr>
-              <w:pStyle w:val="Normal"/>
-              <w:widowControl w:val="false"/>
-              <w:spacing w:lineRule="auto" w:line="240" w:before="0" w:after="0"/>
-              <w:rPr/>
-            </w:pPr>
-            <w:r>
-              <w:rPr/>
-              <w:t>Created the deleteTask method?</w:t>
-            </w:r>
-          </w:p>
-          <w:p>
-            <w:pPr>
-              <w:pStyle w:val="ListParagraph"/>
-              <w:widowControl w:val="false"/>
+              <w:widowControl w:val="0"/>
+              <w:spacing w:after="0" w:line="240" w:lineRule="auto"/>
+            </w:pPr>
+            <w:r>
+              <w:t xml:space="preserve">Created the </w:t>
+            </w:r>
+            <w:proofErr w:type="spellStart"/>
+            <w:r>
+              <w:t>deleteTask</w:t>
+            </w:r>
+            <w:proofErr w:type="spellEnd"/>
+            <w:r>
+              <w:t xml:space="preserve"> method?</w:t>
+            </w:r>
+          </w:p>
+          <w:p>
+            <w:pPr>
+              <w:pStyle w:val="ListParagraph"/>
+              <w:widowControl w:val="0"/>
               <w:numPr>
                 <w:ilvl w:val="0"/>
                 <w:numId w:val="1"/>
               </w:numPr>
-              <w:spacing w:lineRule="auto" w:line="240" w:before="0" w:after="0"/>
-              <w:contextualSpacing/>
-              <w:rPr/>
-            </w:pPr>
-            <w:r>
-              <w:rPr/>
+              <w:spacing w:after="0" w:line="240" w:lineRule="auto"/>
+            </w:pPr>
+            <w:r>
               <w:t>Cancelled the default behavior of the anchor tag surrounding the delete icon?</w:t>
             </w:r>
           </w:p>
           <w:p>
             <w:pPr>
               <w:pStyle w:val="ListParagraph"/>
-              <w:widowControl w:val="false"/>
+              <w:widowControl w:val="0"/>
               <w:numPr>
                 <w:ilvl w:val="0"/>
                 <w:numId w:val="1"/>
               </w:numPr>
-              <w:spacing w:lineRule="auto" w:line="240" w:before="0" w:after="0"/>
-              <w:contextualSpacing/>
-              <w:rPr/>
-            </w:pPr>
-            <w:r>
-              <w:rPr/>
+              <w:spacing w:after="0" w:line="240" w:lineRule="auto"/>
+            </w:pPr>
+            <w:r>
               <w:t>Removed the task from the list based on the index?</w:t>
             </w:r>
           </w:p>
           <w:p>
             <w:pPr>
               <w:pStyle w:val="ListParagraph"/>
-              <w:widowControl w:val="false"/>
+              <w:widowControl w:val="0"/>
               <w:numPr>
                 <w:ilvl w:val="0"/>
                 <w:numId w:val="1"/>
               </w:numPr>
-              <w:spacing w:lineRule="auto" w:line="240" w:before="0" w:after="0"/>
-              <w:contextualSpacing/>
-              <w:rPr/>
-            </w:pPr>
-            <w:r>
-              <w:rPr/>
-              <w:t>Called loadTasks?</w:t>
+              <w:spacing w:after="0" w:line="240" w:lineRule="auto"/>
+            </w:pPr>
+            <w:r>
+              <w:t xml:space="preserve">Called </w:t>
+            </w:r>
+            <w:proofErr w:type="spellStart"/>
+            <w:r>
+              <w:t>loadTasks</w:t>
+            </w:r>
+            <w:proofErr w:type="spellEnd"/>
+            <w:r>
+              <w:t>?</w:t>
             </w:r>
           </w:p>
         </w:tc>
@@ -1833,18 +1628,12 @@
           </w:tcPr>
           <w:p>
             <w:pPr>
-              <w:pStyle w:val="Normal"/>
-              <w:widowControl w:val="false"/>
-              <w:spacing w:lineRule="auto" w:line="240" w:before="0" w:after="0"/>
-              <w:rPr>
-                <w:rFonts w:ascii="Calibri" w:hAnsi="Calibri" w:cs="Calibri"/>
-              </w:rPr>
-            </w:pPr>
-            <w:r>
-              <w:rPr>
-                <w:rFonts w:cs="Calibri"/>
-              </w:rPr>
-            </w:r>
+              <w:widowControl w:val="0"/>
+              <w:spacing w:after="0" w:line="240" w:lineRule="auto"/>
+              <w:rPr>
+                <w:rFonts w:ascii="Calibri" w:hAnsi="Calibri" w:cs="Calibri"/>
+              </w:rPr>
+            </w:pPr>
           </w:p>
         </w:tc>
         <w:tc>
@@ -1859,23 +1648,19 @@
           </w:tcPr>
           <w:p>
             <w:pPr>
-              <w:pStyle w:val="Normal"/>
-              <w:widowControl w:val="false"/>
-              <w:spacing w:lineRule="auto" w:line="240" w:before="0" w:after="0"/>
-              <w:rPr>
-                <w:rFonts w:ascii="Calibri" w:hAnsi="Calibri" w:cs="Calibri"/>
-              </w:rPr>
-            </w:pPr>
-            <w:r>
-              <w:rPr>
-                <w:rFonts w:cs="Calibri"/>
-              </w:rPr>
-            </w:r>
+              <w:widowControl w:val="0"/>
+              <w:spacing w:after="0" w:line="240" w:lineRule="auto"/>
+              <w:rPr>
+                <w:rFonts w:ascii="Calibri" w:hAnsi="Calibri" w:cs="Calibri"/>
+              </w:rPr>
+            </w:pPr>
           </w:p>
         </w:tc>
       </w:tr>
       <w:tr>
-        <w:trPr/>
+        <w:trPr>
+          <w:jc w:val="center"/>
+        </w:trPr>
         <w:tc>
           <w:tcPr>
             <w:tcW w:w="8948" w:type="dxa"/>
@@ -1888,99 +1673,97 @@
           </w:tcPr>
           <w:p>
             <w:pPr>
-              <w:pStyle w:val="Normal"/>
-              <w:widowControl w:val="false"/>
-              <w:spacing w:lineRule="auto" w:line="240" w:before="0" w:after="0"/>
-              <w:rPr/>
-            </w:pPr>
-            <w:r>
-              <w:rPr/>
-              <w:t>Created the addTask method?</w:t>
-            </w:r>
-          </w:p>
-          <w:p>
-            <w:pPr>
-              <w:pStyle w:val="ListParagraph"/>
-              <w:widowControl w:val="false"/>
+              <w:widowControl w:val="0"/>
+              <w:spacing w:after="0" w:line="240" w:lineRule="auto"/>
+            </w:pPr>
+            <w:r>
+              <w:t xml:space="preserve">Created the </w:t>
+            </w:r>
+            <w:proofErr w:type="spellStart"/>
+            <w:r>
+              <w:t>addTask</w:t>
+            </w:r>
+            <w:proofErr w:type="spellEnd"/>
+            <w:r>
+              <w:t xml:space="preserve"> method?</w:t>
+            </w:r>
+          </w:p>
+          <w:p>
+            <w:pPr>
+              <w:pStyle w:val="ListParagraph"/>
+              <w:widowControl w:val="0"/>
               <w:numPr>
                 <w:ilvl w:val="0"/>
                 <w:numId w:val="1"/>
               </w:numPr>
-              <w:spacing w:lineRule="auto" w:line="240" w:before="0" w:after="0"/>
-              <w:contextualSpacing/>
-              <w:rPr/>
-            </w:pPr>
-            <w:r>
-              <w:rPr/>
+              <w:spacing w:after="0" w:line="240" w:lineRule="auto"/>
+            </w:pPr>
+            <w:r>
               <w:t>Retrieved the data from the UI?</w:t>
             </w:r>
           </w:p>
           <w:p>
             <w:pPr>
               <w:pStyle w:val="ListParagraph"/>
-              <w:widowControl w:val="false"/>
+              <w:widowControl w:val="0"/>
               <w:numPr>
                 <w:ilvl w:val="0"/>
                 <w:numId w:val="1"/>
               </w:numPr>
-              <w:spacing w:lineRule="auto" w:line="240" w:before="0" w:after="0"/>
-              <w:contextualSpacing/>
-              <w:rPr/>
-            </w:pPr>
-            <w:r>
-              <w:rPr/>
+              <w:spacing w:after="0" w:line="240" w:lineRule="auto"/>
+            </w:pPr>
+            <w:r>
               <w:t>Cleared the data from the UI?</w:t>
             </w:r>
           </w:p>
           <w:p>
             <w:pPr>
               <w:pStyle w:val="ListParagraph"/>
-              <w:widowControl w:val="false"/>
+              <w:widowControl w:val="0"/>
               <w:numPr>
                 <w:ilvl w:val="0"/>
                 <w:numId w:val="1"/>
               </w:numPr>
-              <w:spacing w:lineRule="auto" w:line="240" w:before="0" w:after="0"/>
-              <w:contextualSpacing/>
-              <w:rPr/>
-            </w:pPr>
-            <w:r>
-              <w:rPr/>
+              <w:spacing w:after="0" w:line="240" w:lineRule="auto"/>
+            </w:pPr>
+            <w:r>
               <w:t>Used it to create a task object literal?</w:t>
             </w:r>
           </w:p>
           <w:p>
             <w:pPr>
               <w:pStyle w:val="ListParagraph"/>
-              <w:widowControl w:val="false"/>
+              <w:widowControl w:val="0"/>
               <w:numPr>
                 <w:ilvl w:val="0"/>
                 <w:numId w:val="1"/>
               </w:numPr>
-              <w:spacing w:lineRule="auto" w:line="240" w:before="0" w:after="0"/>
-              <w:contextualSpacing/>
-              <w:rPr/>
-            </w:pPr>
-            <w:r>
-              <w:rPr/>
+              <w:spacing w:after="0" w:line="240" w:lineRule="auto"/>
+            </w:pPr>
+            <w:r>
               <w:t>Added the new task to the tasks?</w:t>
             </w:r>
           </w:p>
           <w:p>
             <w:pPr>
               <w:pStyle w:val="ListParagraph"/>
-              <w:widowControl w:val="false"/>
+              <w:widowControl w:val="0"/>
               <w:numPr>
                 <w:ilvl w:val="0"/>
                 <w:numId w:val="1"/>
               </w:numPr>
-              <w:spacing w:lineRule="auto" w:line="240" w:before="0" w:after="0"/>
-              <w:contextualSpacing/>
-              <w:rPr/>
-            </w:pPr>
-            <w:r>
-              <w:rPr/>
-              <w:t>Called loadTasks?</w:t>
+              <w:spacing w:after="0" w:line="240" w:lineRule="auto"/>
+            </w:pPr>
+            <w:r>
+              <w:t xml:space="preserve">Called </w:t>
+            </w:r>
+            <w:proofErr w:type="spellStart"/>
+            <w:r>
+              <w:t>loadTasks</w:t>
+            </w:r>
+            <w:proofErr w:type="spellEnd"/>
+            <w:r>
+              <w:t>?</w:t>
             </w:r>
           </w:p>
         </w:tc>
@@ -1995,18 +1778,12 @@
           </w:tcPr>
           <w:p>
             <w:pPr>
-              <w:pStyle w:val="Normal"/>
-              <w:widowControl w:val="false"/>
-              <w:spacing w:lineRule="auto" w:line="240" w:before="0" w:after="0"/>
-              <w:rPr>
-                <w:rFonts w:ascii="Calibri" w:hAnsi="Calibri" w:cs="Calibri"/>
-              </w:rPr>
-            </w:pPr>
-            <w:r>
-              <w:rPr>
-                <w:rFonts w:cs="Calibri"/>
-              </w:rPr>
-            </w:r>
+              <w:widowControl w:val="0"/>
+              <w:spacing w:after="0" w:line="240" w:lineRule="auto"/>
+              <w:rPr>
+                <w:rFonts w:ascii="Calibri" w:hAnsi="Calibri" w:cs="Calibri"/>
+              </w:rPr>
+            </w:pPr>
           </w:p>
         </w:tc>
         <w:tc>
@@ -2021,23 +1798,19 @@
           </w:tcPr>
           <w:p>
             <w:pPr>
-              <w:pStyle w:val="Normal"/>
-              <w:widowControl w:val="false"/>
-              <w:spacing w:lineRule="auto" w:line="240" w:before="0" w:after="0"/>
-              <w:rPr>
-                <w:rFonts w:ascii="Calibri" w:hAnsi="Calibri" w:cs="Calibri"/>
-              </w:rPr>
-            </w:pPr>
-            <w:r>
-              <w:rPr>
-                <w:rFonts w:cs="Calibri"/>
-              </w:rPr>
-            </w:r>
+              <w:widowControl w:val="0"/>
+              <w:spacing w:after="0" w:line="240" w:lineRule="auto"/>
+              <w:rPr>
+                <w:rFonts w:ascii="Calibri" w:hAnsi="Calibri" w:cs="Calibri"/>
+              </w:rPr>
+            </w:pPr>
           </w:p>
         </w:tc>
       </w:tr>
       <w:tr>
-        <w:trPr/>
+        <w:trPr>
+          <w:jc w:val="center"/>
+        </w:trPr>
         <w:tc>
           <w:tcPr>
             <w:tcW w:w="8948" w:type="dxa"/>
@@ -2051,51 +1824,50 @@
           <w:p>
             <w:pPr>
               <w:pStyle w:val="ListParagraph"/>
-              <w:widowControl w:val="false"/>
+              <w:widowControl w:val="0"/>
               <w:numPr>
                 <w:ilvl w:val="0"/>
                 <w:numId w:val="1"/>
               </w:numPr>
-              <w:spacing w:lineRule="auto" w:line="240" w:before="0" w:after="0"/>
-              <w:contextualSpacing/>
-              <w:rPr/>
-            </w:pPr>
-            <w:r>
-              <w:rPr/>
-              <w:t>Declared a variable to represent a todolist object?</w:t>
-            </w:r>
-          </w:p>
-          <w:p>
-            <w:pPr>
-              <w:pStyle w:val="ListParagraph"/>
-              <w:widowControl w:val="false"/>
+              <w:spacing w:after="0" w:line="240" w:lineRule="auto"/>
+            </w:pPr>
+            <w:r>
+              <w:t xml:space="preserve">Declared a variable to represent a </w:t>
+            </w:r>
+            <w:proofErr w:type="spellStart"/>
+            <w:r>
+              <w:t>todolist</w:t>
+            </w:r>
+            <w:proofErr w:type="spellEnd"/>
+            <w:r>
+              <w:t xml:space="preserve"> object?</w:t>
+            </w:r>
+          </w:p>
+          <w:p>
+            <w:pPr>
+              <w:pStyle w:val="ListParagraph"/>
+              <w:widowControl w:val="0"/>
               <w:numPr>
                 <w:ilvl w:val="0"/>
                 <w:numId w:val="1"/>
               </w:numPr>
-              <w:spacing w:lineRule="auto" w:line="240" w:before="0" w:after="0"/>
-              <w:contextualSpacing/>
-              <w:rPr/>
-            </w:pPr>
-            <w:r>
-              <w:rPr/>
+              <w:spacing w:after="0" w:line="240" w:lineRule="auto"/>
+            </w:pPr>
+            <w:r>
               <w:t>Instantiated the object in the onload handler for the window?</w:t>
             </w:r>
           </w:p>
           <w:p>
             <w:pPr>
               <w:pStyle w:val="ListParagraph"/>
-              <w:widowControl w:val="false"/>
+              <w:widowControl w:val="0"/>
               <w:numPr>
                 <w:ilvl w:val="0"/>
                 <w:numId w:val="1"/>
               </w:numPr>
-              <w:spacing w:lineRule="auto" w:line="240" w:before="0" w:after="0"/>
-              <w:contextualSpacing/>
-              <w:rPr/>
-            </w:pPr>
-            <w:r>
-              <w:rPr/>
+              <w:spacing w:after="0" w:line="240" w:lineRule="auto"/>
+            </w:pPr>
+            <w:r>
               <w:t>Used an arrow function or an anonymous function for the handler?</w:t>
             </w:r>
           </w:p>
@@ -2111,18 +1883,12 @@
           </w:tcPr>
           <w:p>
             <w:pPr>
-              <w:pStyle w:val="Normal"/>
-              <w:widowControl w:val="false"/>
-              <w:spacing w:lineRule="auto" w:line="240" w:before="0" w:after="0"/>
-              <w:rPr>
-                <w:rFonts w:ascii="Calibri" w:hAnsi="Calibri" w:cs="Calibri"/>
-              </w:rPr>
-            </w:pPr>
-            <w:r>
-              <w:rPr>
-                <w:rFonts w:cs="Calibri"/>
-              </w:rPr>
-            </w:r>
+              <w:widowControl w:val="0"/>
+              <w:spacing w:after="0" w:line="240" w:lineRule="auto"/>
+              <w:rPr>
+                <w:rFonts w:ascii="Calibri" w:hAnsi="Calibri" w:cs="Calibri"/>
+              </w:rPr>
+            </w:pPr>
           </w:p>
         </w:tc>
         <w:tc>
@@ -2137,23 +1903,19 @@
           </w:tcPr>
           <w:p>
             <w:pPr>
-              <w:pStyle w:val="Normal"/>
-              <w:widowControl w:val="false"/>
-              <w:spacing w:lineRule="auto" w:line="240" w:before="0" w:after="0"/>
-              <w:rPr>
-                <w:rFonts w:ascii="Calibri" w:hAnsi="Calibri" w:cs="Calibri"/>
-              </w:rPr>
-            </w:pPr>
-            <w:r>
-              <w:rPr>
-                <w:rFonts w:cs="Calibri"/>
-              </w:rPr>
-            </w:r>
+              <w:widowControl w:val="0"/>
+              <w:spacing w:after="0" w:line="240" w:lineRule="auto"/>
+              <w:rPr>
+                <w:rFonts w:ascii="Calibri" w:hAnsi="Calibri" w:cs="Calibri"/>
+              </w:rPr>
+            </w:pPr>
           </w:p>
         </w:tc>
       </w:tr>
       <w:tr>
-        <w:trPr/>
+        <w:trPr>
+          <w:jc w:val="center"/>
+        </w:trPr>
         <w:tc>
           <w:tcPr>
             <w:tcW w:w="8948" w:type="dxa"/>
@@ -2166,13 +1928,10 @@
           </w:tcPr>
           <w:p>
             <w:pPr>
-              <w:pStyle w:val="Normal"/>
-              <w:widowControl w:val="false"/>
-              <w:spacing w:lineRule="auto" w:line="240" w:before="0" w:after="0"/>
-              <w:rPr/>
-            </w:pPr>
-            <w:r>
-              <w:rPr/>
+              <w:widowControl w:val="0"/>
+              <w:spacing w:after="0" w:line="240" w:lineRule="auto"/>
+            </w:pPr>
+            <w:r>
               <w:t>Application satisfies all requirements and functions correctly?</w:t>
             </w:r>
           </w:p>
@@ -2188,18 +1947,12 @@
           </w:tcPr>
           <w:p>
             <w:pPr>
-              <w:pStyle w:val="Normal"/>
-              <w:widowControl w:val="false"/>
-              <w:spacing w:lineRule="auto" w:line="240" w:before="0" w:after="0"/>
-              <w:rPr>
-                <w:rFonts w:ascii="Calibri" w:hAnsi="Calibri" w:cs="Calibri"/>
-              </w:rPr>
-            </w:pPr>
-            <w:r>
-              <w:rPr>
-                <w:rFonts w:cs="Calibri"/>
-              </w:rPr>
-            </w:r>
+              <w:widowControl w:val="0"/>
+              <w:spacing w:after="0" w:line="240" w:lineRule="auto"/>
+              <w:rPr>
+                <w:rFonts w:ascii="Calibri" w:hAnsi="Calibri" w:cs="Calibri"/>
+              </w:rPr>
+            </w:pPr>
           </w:p>
         </w:tc>
         <w:tc>
@@ -2214,49 +1967,23 @@
           </w:tcPr>
           <w:p>
             <w:pPr>
-              <w:pStyle w:val="Normal"/>
-              <w:widowControl w:val="false"/>
-              <w:spacing w:lineRule="auto" w:line="240" w:before="0" w:after="0"/>
-              <w:rPr>
-                <w:rFonts w:ascii="Calibri" w:hAnsi="Calibri" w:cs="Calibri"/>
-              </w:rPr>
-            </w:pPr>
-            <w:r>
-              <w:rPr>
-                <w:rFonts w:cs="Calibri"/>
-              </w:rPr>
-            </w:r>
+              <w:widowControl w:val="0"/>
+              <w:spacing w:after="0" w:line="240" w:lineRule="auto"/>
+              <w:rPr>
+                <w:rFonts w:ascii="Calibri" w:hAnsi="Calibri" w:cs="Calibri"/>
+              </w:rPr>
+            </w:pPr>
           </w:p>
         </w:tc>
       </w:tr>
     </w:tbl>
+    <w:p/>
     <w:p>
-      <w:pPr>
-        <w:pStyle w:val="Normal"/>
-        <w:rPr/>
-      </w:pPr>
       <w:r>
-        <w:rPr/>
-      </w:r>
-    </w:p>
-    <w:p>
-      <w:pPr>
-        <w:pStyle w:val="Normal"/>
-        <w:rPr/>
-      </w:pPr>
-      <w:r>
-        <w:rPr/>
         <w:t>Comments:</w:t>
       </w:r>
     </w:p>
     <w:p>
-      <w:pPr>
-        <w:pStyle w:val="Normal"/>
-        <w:rPr/>
-      </w:pPr>
-      <w:r>
-        <w:rPr/>
-      </w:r>
       <w:r>
         <w:br w:type="page"/>
       </w:r>
@@ -2264,16 +1991,8 @@
     <w:tbl>
       <w:tblPr>
         <w:tblW w:w="10795" w:type="dxa"/>
-        <w:jc w:val="left"/>
-        <w:tblInd w:w="0" w:type="dxa"/>
         <w:tblLayout w:type="fixed"/>
-        <w:tblCellMar>
-          <w:top w:w="0" w:type="dxa"/>
-          <w:left w:w="108" w:type="dxa"/>
-          <w:bottom w:w="0" w:type="dxa"/>
-          <w:right w:w="108" w:type="dxa"/>
-        </w:tblCellMar>
-        <w:tblLook w:val="0000" w:noVBand="0" w:noHBand="0" w:lastColumn="0" w:firstColumn="0" w:lastRow="0" w:firstRow="0"/>
+        <w:tblLook w:val="0000" w:firstRow="0" w:lastRow="0" w:firstColumn="0" w:lastColumn="0" w:noHBand="0" w:noVBand="0"/>
       </w:tblPr>
       <w:tblGrid>
         <w:gridCol w:w="9353"/>
@@ -2281,7 +2000,6 @@
         <w:gridCol w:w="722"/>
       </w:tblGrid>
       <w:tr>
-        <w:trPr/>
         <w:tc>
           <w:tcPr>
             <w:tcW w:w="9353" w:type="dxa"/>
@@ -2294,10 +2012,9 @@
           </w:tcPr>
           <w:p>
             <w:pPr>
-              <w:pStyle w:val="Normal"/>
               <w:pageBreakBefore/>
-              <w:widowControl w:val="false"/>
-              <w:spacing w:lineRule="auto" w:line="240" w:before="0" w:after="0"/>
+              <w:widowControl w:val="0"/>
+              <w:spacing w:after="0" w:line="240" w:lineRule="auto"/>
               <w:rPr>
                 <w:rFonts w:ascii="Calibri" w:hAnsi="Calibri" w:cs="Calibri"/>
                 <w:b/>
@@ -2310,6 +2027,7 @@
                 <w:i/>
                 <w:iCs/>
               </w:rPr>
+              <w:lastRenderedPageBreak/>
               <w:t>Bookmarker application</w:t>
             </w:r>
           </w:p>
@@ -2326,9 +2044,8 @@
           </w:tcPr>
           <w:p>
             <w:pPr>
-              <w:pStyle w:val="Normal"/>
-              <w:widowControl w:val="false"/>
-              <w:spacing w:lineRule="auto" w:line="240" w:before="0" w:after="0"/>
+              <w:widowControl w:val="0"/>
+              <w:spacing w:after="0" w:line="240" w:lineRule="auto"/>
               <w:rPr>
                 <w:rFonts w:ascii="Calibri" w:hAnsi="Calibri" w:cs="Calibri"/>
                 <w:b/>
@@ -2355,9 +2072,8 @@
           </w:tcPr>
           <w:p>
             <w:pPr>
-              <w:pStyle w:val="Normal"/>
-              <w:widowControl w:val="false"/>
-              <w:spacing w:lineRule="auto" w:line="240" w:before="0" w:after="0"/>
+              <w:widowControl w:val="0"/>
+              <w:spacing w:after="0" w:line="240" w:lineRule="auto"/>
               <w:rPr>
                 <w:rFonts w:ascii="Calibri" w:hAnsi="Calibri" w:cs="Calibri"/>
                 <w:b/>
@@ -2374,7 +2090,6 @@
         </w:tc>
       </w:tr>
       <w:tr>
-        <w:trPr/>
         <w:tc>
           <w:tcPr>
             <w:tcW w:w="9353" w:type="dxa"/>
@@ -2387,14 +2102,11 @@
           </w:tcPr>
           <w:p>
             <w:pPr>
-              <w:pStyle w:val="Normal"/>
-              <w:widowControl w:val="false"/>
-              <w:spacing w:lineRule="auto" w:line="240" w:before="0" w:after="0"/>
-              <w:rPr/>
-            </w:pPr>
-            <w:r>
-              <w:rPr/>
-              <w:t>The UI for the bookmark list  looks good?</w:t>
+              <w:widowControl w:val="0"/>
+              <w:spacing w:after="0" w:line="240" w:lineRule="auto"/>
+            </w:pPr>
+            <w:r>
+              <w:t>The UI for the bookmark list looks good?</w:t>
             </w:r>
           </w:p>
         </w:tc>
@@ -2409,18 +2121,12 @@
           </w:tcPr>
           <w:p>
             <w:pPr>
-              <w:pStyle w:val="Normal"/>
-              <w:widowControl w:val="false"/>
-              <w:spacing w:lineRule="auto" w:line="240" w:before="0" w:after="0"/>
-              <w:rPr>
-                <w:rFonts w:ascii="Calibri" w:hAnsi="Calibri" w:cs="Calibri"/>
-              </w:rPr>
-            </w:pPr>
-            <w:r>
-              <w:rPr>
-                <w:rFonts w:cs="Calibri"/>
-              </w:rPr>
-            </w:r>
+              <w:widowControl w:val="0"/>
+              <w:spacing w:after="0" w:line="240" w:lineRule="auto"/>
+              <w:rPr>
+                <w:rFonts w:ascii="Calibri" w:hAnsi="Calibri" w:cs="Calibri"/>
+              </w:rPr>
+            </w:pPr>
           </w:p>
         </w:tc>
         <w:tc>
@@ -2435,23 +2141,16 @@
           </w:tcPr>
           <w:p>
             <w:pPr>
-              <w:pStyle w:val="Normal"/>
-              <w:widowControl w:val="false"/>
-              <w:spacing w:lineRule="auto" w:line="240" w:before="0" w:after="0"/>
-              <w:rPr>
-                <w:rFonts w:ascii="Calibri" w:hAnsi="Calibri" w:cs="Calibri"/>
-              </w:rPr>
-            </w:pPr>
-            <w:r>
-              <w:rPr>
-                <w:rFonts w:cs="Calibri"/>
-              </w:rPr>
-            </w:r>
+              <w:widowControl w:val="0"/>
+              <w:spacing w:after="0" w:line="240" w:lineRule="auto"/>
+              <w:rPr>
+                <w:rFonts w:ascii="Calibri" w:hAnsi="Calibri" w:cs="Calibri"/>
+              </w:rPr>
+            </w:pPr>
           </w:p>
         </w:tc>
       </w:tr>
       <w:tr>
-        <w:trPr/>
         <w:tc>
           <w:tcPr>
             <w:tcW w:w="9353" w:type="dxa"/>
@@ -2464,13 +2163,10 @@
           </w:tcPr>
           <w:p>
             <w:pPr>
-              <w:pStyle w:val="Normal"/>
-              <w:widowControl w:val="false"/>
-              <w:spacing w:lineRule="auto" w:line="240" w:before="0" w:after="0"/>
-              <w:rPr/>
-            </w:pPr>
-            <w:r>
-              <w:rPr/>
+              <w:widowControl w:val="0"/>
+              <w:spacing w:after="0" w:line="240" w:lineRule="auto"/>
+            </w:pPr>
+            <w:r>
               <w:t>Created a class called Bookmarker?</w:t>
             </w:r>
           </w:p>
@@ -2486,18 +2182,12 @@
           </w:tcPr>
           <w:p>
             <w:pPr>
-              <w:pStyle w:val="Normal"/>
-              <w:widowControl w:val="false"/>
-              <w:spacing w:lineRule="auto" w:line="240" w:before="0" w:after="0"/>
-              <w:rPr>
-                <w:rFonts w:ascii="Calibri" w:hAnsi="Calibri" w:cs="Calibri"/>
-              </w:rPr>
-            </w:pPr>
-            <w:r>
-              <w:rPr>
-                <w:rFonts w:cs="Calibri"/>
-              </w:rPr>
-            </w:r>
+              <w:widowControl w:val="0"/>
+              <w:spacing w:after="0" w:line="240" w:lineRule="auto"/>
+              <w:rPr>
+                <w:rFonts w:ascii="Calibri" w:hAnsi="Calibri" w:cs="Calibri"/>
+              </w:rPr>
+            </w:pPr>
           </w:p>
         </w:tc>
         <w:tc>
@@ -2512,23 +2202,16 @@
           </w:tcPr>
           <w:p>
             <w:pPr>
-              <w:pStyle w:val="Normal"/>
-              <w:widowControl w:val="false"/>
-              <w:spacing w:lineRule="auto" w:line="240" w:before="0" w:after="0"/>
-              <w:rPr>
-                <w:rFonts w:ascii="Calibri" w:hAnsi="Calibri" w:cs="Calibri"/>
-              </w:rPr>
-            </w:pPr>
-            <w:r>
-              <w:rPr>
-                <w:rFonts w:cs="Calibri"/>
-              </w:rPr>
-            </w:r>
+              <w:widowControl w:val="0"/>
+              <w:spacing w:after="0" w:line="240" w:lineRule="auto"/>
+              <w:rPr>
+                <w:rFonts w:ascii="Calibri" w:hAnsi="Calibri" w:cs="Calibri"/>
+              </w:rPr>
+            </w:pPr>
           </w:p>
         </w:tc>
       </w:tr>
       <w:tr>
-        <w:trPr/>
         <w:tc>
           <w:tcPr>
             <w:tcW w:w="9353" w:type="dxa"/>
@@ -2541,115 +2224,107 @@
           </w:tcPr>
           <w:p>
             <w:pPr>
-              <w:pStyle w:val="Normal"/>
-              <w:widowControl w:val="false"/>
-              <w:spacing w:lineRule="auto" w:line="240" w:before="0" w:after="0"/>
-              <w:rPr/>
-            </w:pPr>
-            <w:r>
-              <w:rPr/>
+              <w:widowControl w:val="0"/>
+              <w:spacing w:after="0" w:line="240" w:lineRule="auto"/>
+            </w:pPr>
+            <w:r>
               <w:t>Created a constructor?</w:t>
             </w:r>
           </w:p>
           <w:p>
             <w:pPr>
               <w:pStyle w:val="ListParagraph"/>
-              <w:widowControl w:val="false"/>
+              <w:widowControl w:val="0"/>
               <w:numPr>
                 <w:ilvl w:val="0"/>
                 <w:numId w:val="1"/>
               </w:numPr>
-              <w:spacing w:lineRule="auto" w:line="240" w:before="0" w:after="0"/>
-              <w:contextualSpacing/>
-              <w:rPr/>
-            </w:pPr>
-            <w:r>
-              <w:rPr/>
+              <w:spacing w:after="0" w:line="240" w:lineRule="auto"/>
+            </w:pPr>
+            <w:r>
               <w:t>Used the keyword this in conjunction with instance variables (rather than var, let or const)? Created an instance variable for the bookmarks?</w:t>
             </w:r>
           </w:p>
           <w:p>
             <w:pPr>
               <w:pStyle w:val="ListParagraph"/>
-              <w:widowControl w:val="false"/>
+              <w:widowControl w:val="0"/>
               <w:numPr>
                 <w:ilvl w:val="0"/>
                 <w:numId w:val="1"/>
               </w:numPr>
-              <w:spacing w:lineRule="auto" w:line="240" w:before="0" w:after="0"/>
-              <w:contextualSpacing/>
-              <w:rPr/>
-            </w:pPr>
-            <w:r>
-              <w:rPr/>
+              <w:spacing w:after="0" w:line="240" w:lineRule="auto"/>
+            </w:pPr>
+            <w:r>
               <w:t>Loaded the bookmarks from local storage?</w:t>
             </w:r>
           </w:p>
           <w:p>
             <w:pPr>
               <w:pStyle w:val="ListParagraph"/>
-              <w:widowControl w:val="false"/>
+              <w:widowControl w:val="0"/>
               <w:numPr>
                 <w:ilvl w:val="0"/>
                 <w:numId w:val="1"/>
               </w:numPr>
-              <w:spacing w:lineRule="auto" w:line="240" w:before="0" w:after="0"/>
-              <w:contextualSpacing/>
-              <w:rPr/>
-            </w:pPr>
-            <w:r>
-              <w:rPr/>
+              <w:spacing w:after="0" w:line="240" w:lineRule="auto"/>
+            </w:pPr>
+            <w:r>
               <w:t>Used an object literal to instantiate sample bookmarks if there are no bookmarks in local storage?</w:t>
             </w:r>
           </w:p>
           <w:p>
             <w:pPr>
               <w:pStyle w:val="ListParagraph"/>
-              <w:widowControl w:val="false"/>
+              <w:widowControl w:val="0"/>
               <w:numPr>
                 <w:ilvl w:val="0"/>
                 <w:numId w:val="1"/>
               </w:numPr>
-              <w:spacing w:lineRule="auto" w:line="240" w:before="0" w:after="0"/>
-              <w:contextualSpacing/>
-              <w:rPr/>
-            </w:pPr>
-            <w:r>
-              <w:rPr/>
-              <w:t>Called the function fillBookmarkList?</w:t>
-            </w:r>
-          </w:p>
-          <w:p>
-            <w:pPr>
-              <w:pStyle w:val="ListParagraph"/>
-              <w:widowControl w:val="false"/>
+              <w:spacing w:after="0" w:line="240" w:lineRule="auto"/>
+            </w:pPr>
+            <w:r>
+              <w:t xml:space="preserve">Called the function </w:t>
+            </w:r>
+            <w:proofErr w:type="spellStart"/>
+            <w:r>
+              <w:t>fillBookmarkList</w:t>
+            </w:r>
+            <w:proofErr w:type="spellEnd"/>
+            <w:r>
+              <w:t>?</w:t>
+            </w:r>
+          </w:p>
+          <w:p>
+            <w:pPr>
+              <w:pStyle w:val="ListParagraph"/>
+              <w:widowControl w:val="0"/>
               <w:numPr>
                 <w:ilvl w:val="0"/>
                 <w:numId w:val="1"/>
               </w:numPr>
-              <w:spacing w:lineRule="auto" w:line="240" w:before="0" w:after="0"/>
-              <w:contextualSpacing/>
-              <w:rPr/>
-            </w:pPr>
-            <w:r>
-              <w:rPr/>
-              <w:t>Adds the submit handler to the form, or to the button?</w:t>
-            </w:r>
-          </w:p>
-          <w:p>
-            <w:pPr>
-              <w:pStyle w:val="ListParagraph"/>
-              <w:widowControl w:val="false"/>
+              <w:spacing w:after="0" w:line="240" w:lineRule="auto"/>
+            </w:pPr>
+            <w:r>
+              <w:t xml:space="preserve">Adds the submit handler to the form, or to the </w:t>
+            </w:r>
+            <w:proofErr w:type="gramStart"/>
+            <w:r>
+              <w:t>button?</w:t>
+            </w:r>
+            <w:proofErr w:type="gramEnd"/>
+          </w:p>
+          <w:p>
+            <w:pPr>
+              <w:pStyle w:val="ListParagraph"/>
+              <w:widowControl w:val="0"/>
               <w:numPr>
                 <w:ilvl w:val="0"/>
                 <w:numId w:val="1"/>
               </w:numPr>
-              <w:spacing w:lineRule="auto" w:line="240" w:before="0" w:after="0"/>
-              <w:contextualSpacing/>
-              <w:rPr/>
-            </w:pPr>
-            <w:r>
-              <w:rPr/>
+              <w:spacing w:after="0" w:line="240" w:lineRule="auto"/>
+            </w:pPr>
+            <w:r>
               <w:t>Binds this to the class rather than the default binding to the form?</w:t>
             </w:r>
           </w:p>
@@ -2665,18 +2340,12 @@
           </w:tcPr>
           <w:p>
             <w:pPr>
-              <w:pStyle w:val="Normal"/>
-              <w:widowControl w:val="false"/>
-              <w:spacing w:lineRule="auto" w:line="240" w:before="0" w:after="0"/>
-              <w:rPr>
-                <w:rFonts w:ascii="Calibri" w:hAnsi="Calibri" w:cs="Calibri"/>
-              </w:rPr>
-            </w:pPr>
-            <w:r>
-              <w:rPr>
-                <w:rFonts w:cs="Calibri"/>
-              </w:rPr>
-            </w:r>
+              <w:widowControl w:val="0"/>
+              <w:spacing w:after="0" w:line="240" w:lineRule="auto"/>
+              <w:rPr>
+                <w:rFonts w:ascii="Calibri" w:hAnsi="Calibri" w:cs="Calibri"/>
+              </w:rPr>
+            </w:pPr>
           </w:p>
         </w:tc>
         <w:tc>
@@ -2691,23 +2360,16 @@
           </w:tcPr>
           <w:p>
             <w:pPr>
-              <w:pStyle w:val="Normal"/>
-              <w:widowControl w:val="false"/>
-              <w:spacing w:lineRule="auto" w:line="240" w:before="0" w:after="0"/>
-              <w:rPr>
-                <w:rFonts w:ascii="Calibri" w:hAnsi="Calibri" w:cs="Calibri"/>
-              </w:rPr>
-            </w:pPr>
-            <w:r>
-              <w:rPr>
-                <w:rFonts w:cs="Calibri"/>
-              </w:rPr>
-            </w:r>
+              <w:widowControl w:val="0"/>
+              <w:spacing w:after="0" w:line="240" w:lineRule="auto"/>
+              <w:rPr>
+                <w:rFonts w:ascii="Calibri" w:hAnsi="Calibri" w:cs="Calibri"/>
+              </w:rPr>
+            </w:pPr>
           </w:p>
         </w:tc>
       </w:tr>
       <w:tr>
-        <w:trPr/>
         <w:tc>
           <w:tcPr>
             <w:tcW w:w="9353" w:type="dxa"/>
@@ -2720,30 +2382,32 @@
           </w:tcPr>
           <w:p>
             <w:pPr>
-              <w:pStyle w:val="Normal"/>
-              <w:widowControl w:val="false"/>
-              <w:spacing w:lineRule="auto" w:line="240" w:before="0" w:after="0"/>
-              <w:rPr/>
-            </w:pPr>
-            <w:r>
-              <w:rPr/>
-              <w:t>Created the generateBookmarkHtml method?</w:t>
-            </w:r>
-          </w:p>
-          <w:p>
-            <w:pPr>
-              <w:pStyle w:val="ListParagraph"/>
-              <w:widowControl w:val="false"/>
+              <w:widowControl w:val="0"/>
+              <w:spacing w:after="0" w:line="240" w:lineRule="auto"/>
+            </w:pPr>
+            <w:r>
+              <w:t xml:space="preserve">Created the </w:t>
+            </w:r>
+            <w:proofErr w:type="spellStart"/>
+            <w:r>
+              <w:t>generateBookmarkHtml</w:t>
+            </w:r>
+            <w:proofErr w:type="spellEnd"/>
+            <w:r>
+              <w:t xml:space="preserve"> method?</w:t>
+            </w:r>
+          </w:p>
+          <w:p>
+            <w:pPr>
+              <w:pStyle w:val="ListParagraph"/>
+              <w:widowControl w:val="0"/>
               <w:numPr>
                 <w:ilvl w:val="0"/>
                 <w:numId w:val="1"/>
               </w:numPr>
-              <w:spacing w:lineRule="auto" w:line="240" w:before="0" w:after="0"/>
-              <w:contextualSpacing/>
-              <w:rPr/>
-            </w:pPr>
-            <w:r>
-              <w:rPr/>
+              <w:spacing w:after="0" w:line="240" w:lineRule="auto"/>
+            </w:pPr>
+            <w:r>
               <w:t>Returned a string from a template literal containing appropriate html with bookmark properties embedded using template strings?</w:t>
             </w:r>
           </w:p>
@@ -2759,18 +2423,12 @@
           </w:tcPr>
           <w:p>
             <w:pPr>
-              <w:pStyle w:val="Normal"/>
-              <w:widowControl w:val="false"/>
-              <w:spacing w:lineRule="auto" w:line="240" w:before="0" w:after="0"/>
-              <w:rPr>
-                <w:rFonts w:ascii="Calibri" w:hAnsi="Calibri" w:cs="Calibri"/>
-              </w:rPr>
-            </w:pPr>
-            <w:r>
-              <w:rPr>
-                <w:rFonts w:cs="Calibri"/>
-              </w:rPr>
-            </w:r>
+              <w:widowControl w:val="0"/>
+              <w:spacing w:after="0" w:line="240" w:lineRule="auto"/>
+              <w:rPr>
+                <w:rFonts w:ascii="Calibri" w:hAnsi="Calibri" w:cs="Calibri"/>
+              </w:rPr>
+            </w:pPr>
           </w:p>
         </w:tc>
         <w:tc>
@@ -2785,23 +2443,16 @@
           </w:tcPr>
           <w:p>
             <w:pPr>
-              <w:pStyle w:val="Normal"/>
-              <w:widowControl w:val="false"/>
-              <w:spacing w:lineRule="auto" w:line="240" w:before="0" w:after="0"/>
-              <w:rPr>
-                <w:rFonts w:ascii="Calibri" w:hAnsi="Calibri" w:cs="Calibri"/>
-              </w:rPr>
-            </w:pPr>
-            <w:r>
-              <w:rPr>
-                <w:rFonts w:cs="Calibri"/>
-              </w:rPr>
-            </w:r>
+              <w:widowControl w:val="0"/>
+              <w:spacing w:after="0" w:line="240" w:lineRule="auto"/>
+              <w:rPr>
+                <w:rFonts w:ascii="Calibri" w:hAnsi="Calibri" w:cs="Calibri"/>
+              </w:rPr>
+            </w:pPr>
           </w:p>
         </w:tc>
       </w:tr>
       <w:tr>
-        <w:trPr/>
         <w:tc>
           <w:tcPr>
             <w:tcW w:w="9353" w:type="dxa"/>
@@ -2815,89 +2466,84 @@
           <w:p>
             <w:pPr>
               <w:pStyle w:val="ListParagraph"/>
-              <w:widowControl w:val="false"/>
-              <w:numPr>
-                <w:ilvl w:val="0"/>
-                <w:numId w:val="0"/>
-              </w:numPr>
-              <w:bidi w:val="0"/>
-              <w:spacing w:lineRule="auto" w:line="240" w:before="0" w:after="0"/>
-              <w:ind w:hanging="0" w:left="0" w:right="0"/>
-              <w:contextualSpacing/>
-              <w:jc w:val="left"/>
-              <w:rPr/>
-            </w:pPr>
-            <w:r>
-              <w:rPr/>
-              <w:t>Created the fillBookmarksList method?</w:t>
-            </w:r>
-          </w:p>
-          <w:p>
-            <w:pPr>
-              <w:pStyle w:val="ListParagraph"/>
-              <w:widowControl w:val="false"/>
+              <w:widowControl w:val="0"/>
+              <w:spacing w:after="0" w:line="240" w:lineRule="auto"/>
+              <w:ind w:left="0"/>
+            </w:pPr>
+            <w:r>
+              <w:t xml:space="preserve">Created the </w:t>
+            </w:r>
+            <w:proofErr w:type="spellStart"/>
+            <w:r>
+              <w:t>fillBookmarksList</w:t>
+            </w:r>
+            <w:proofErr w:type="spellEnd"/>
+            <w:r>
+              <w:t xml:space="preserve"> method?</w:t>
+            </w:r>
+          </w:p>
+          <w:p>
+            <w:pPr>
+              <w:pStyle w:val="ListParagraph"/>
+              <w:widowControl w:val="0"/>
               <w:numPr>
                 <w:ilvl w:val="0"/>
                 <w:numId w:val="1"/>
               </w:numPr>
-              <w:spacing w:lineRule="auto" w:line="240" w:before="0" w:after="0"/>
-              <w:contextualSpacing/>
-              <w:rPr/>
-            </w:pPr>
-            <w:r>
-              <w:rPr/>
+              <w:spacing w:after="0" w:line="240" w:lineRule="auto"/>
+            </w:pPr>
+            <w:r>
               <w:t>Saved the bookmarks to local storage?</w:t>
             </w:r>
           </w:p>
           <w:p>
             <w:pPr>
               <w:pStyle w:val="ListParagraph"/>
-              <w:widowControl w:val="false"/>
+              <w:widowControl w:val="0"/>
               <w:numPr>
                 <w:ilvl w:val="0"/>
                 <w:numId w:val="1"/>
               </w:numPr>
-              <w:spacing w:lineRule="auto" w:line="240" w:before="0" w:after="0"/>
-              <w:contextualSpacing/>
-              <w:rPr/>
-            </w:pPr>
-            <w:r>
-              <w:rPr/>
+              <w:spacing w:after="0" w:line="240" w:lineRule="auto"/>
+            </w:pPr>
+            <w:r>
               <w:t>Used the reduce method to transform the bookmarks into html?</w:t>
             </w:r>
           </w:p>
           <w:p>
             <w:pPr>
               <w:pStyle w:val="ListParagraph"/>
-              <w:widowControl w:val="false"/>
+              <w:widowControl w:val="0"/>
               <w:numPr>
                 <w:ilvl w:val="0"/>
                 <w:numId w:val="1"/>
               </w:numPr>
-              <w:spacing w:lineRule="auto" w:line="240" w:before="0" w:after="0"/>
-              <w:contextualSpacing/>
-              <w:rPr/>
-            </w:pPr>
-            <w:r>
-              <w:rPr/>
+              <w:spacing w:after="0" w:line="240" w:lineRule="auto"/>
+            </w:pPr>
+            <w:r>
               <w:t>Use an anonymous function or an arrow function as the callback parameter for reduce?</w:t>
             </w:r>
           </w:p>
           <w:p>
             <w:pPr>
               <w:pStyle w:val="ListParagraph"/>
-              <w:widowControl w:val="false"/>
+              <w:widowControl w:val="0"/>
               <w:numPr>
                 <w:ilvl w:val="0"/>
                 <w:numId w:val="1"/>
               </w:numPr>
-              <w:spacing w:lineRule="auto" w:line="240" w:before="0" w:after="0"/>
-              <w:contextualSpacing/>
-              <w:rPr/>
-            </w:pPr>
-            <w:r>
-              <w:rPr/>
-              <w:t>Calls addEventHandler to add delete event handler for each bookmark?</w:t>
+              <w:spacing w:after="0" w:line="240" w:lineRule="auto"/>
+            </w:pPr>
+            <w:r>
+              <w:t xml:space="preserve">Calls </w:t>
+            </w:r>
+            <w:proofErr w:type="spellStart"/>
+            <w:r>
+              <w:t>addEventHandler</w:t>
+            </w:r>
+            <w:proofErr w:type="spellEnd"/>
+            <w:r>
+              <w:t xml:space="preserve"> to add delete event handler for each bookmark?</w:t>
             </w:r>
           </w:p>
         </w:tc>
@@ -2912,18 +2558,12 @@
           </w:tcPr>
           <w:p>
             <w:pPr>
-              <w:pStyle w:val="Normal"/>
-              <w:widowControl w:val="false"/>
-              <w:spacing w:lineRule="auto" w:line="240" w:before="0" w:after="0"/>
-              <w:rPr>
-                <w:rFonts w:ascii="Calibri" w:hAnsi="Calibri" w:cs="Calibri"/>
-              </w:rPr>
-            </w:pPr>
-            <w:r>
-              <w:rPr>
-                <w:rFonts w:cs="Calibri"/>
-              </w:rPr>
-            </w:r>
+              <w:widowControl w:val="0"/>
+              <w:spacing w:after="0" w:line="240" w:lineRule="auto"/>
+              <w:rPr>
+                <w:rFonts w:ascii="Calibri" w:hAnsi="Calibri" w:cs="Calibri"/>
+              </w:rPr>
+            </w:pPr>
           </w:p>
         </w:tc>
         <w:tc>
@@ -2938,23 +2578,16 @@
           </w:tcPr>
           <w:p>
             <w:pPr>
-              <w:pStyle w:val="Normal"/>
-              <w:widowControl w:val="false"/>
-              <w:spacing w:lineRule="auto" w:line="240" w:before="0" w:after="0"/>
-              <w:rPr>
-                <w:rFonts w:ascii="Calibri" w:hAnsi="Calibri" w:cs="Calibri"/>
-              </w:rPr>
-            </w:pPr>
-            <w:r>
-              <w:rPr>
-                <w:rFonts w:cs="Calibri"/>
-              </w:rPr>
-            </w:r>
+              <w:widowControl w:val="0"/>
+              <w:spacing w:after="0" w:line="240" w:lineRule="auto"/>
+              <w:rPr>
+                <w:rFonts w:ascii="Calibri" w:hAnsi="Calibri" w:cs="Calibri"/>
+              </w:rPr>
+            </w:pPr>
           </w:p>
         </w:tc>
       </w:tr>
       <w:tr>
-        <w:trPr/>
         <w:tc>
           <w:tcPr>
             <w:tcW w:w="9353" w:type="dxa"/>
@@ -2967,30 +2600,32 @@
           </w:tcPr>
           <w:p>
             <w:pPr>
-              <w:pStyle w:val="Normal"/>
-              <w:widowControl w:val="false"/>
-              <w:spacing w:lineRule="auto" w:line="240" w:before="0" w:after="0"/>
-              <w:rPr/>
-            </w:pPr>
-            <w:r>
-              <w:rPr/>
-              <w:t>Created addEventHandlers method?</w:t>
-            </w:r>
-          </w:p>
-          <w:p>
-            <w:pPr>
-              <w:pStyle w:val="ListParagraph"/>
-              <w:widowControl w:val="false"/>
+              <w:widowControl w:val="0"/>
+              <w:spacing w:after="0" w:line="240" w:lineRule="auto"/>
+            </w:pPr>
+            <w:r>
+              <w:t xml:space="preserve">Created </w:t>
+            </w:r>
+            <w:proofErr w:type="spellStart"/>
+            <w:r>
+              <w:t>addEventHandlers</w:t>
+            </w:r>
+            <w:proofErr w:type="spellEnd"/>
+            <w:r>
+              <w:t xml:space="preserve"> method?</w:t>
+            </w:r>
+          </w:p>
+          <w:p>
+            <w:pPr>
+              <w:pStyle w:val="ListParagraph"/>
+              <w:widowControl w:val="0"/>
               <w:numPr>
                 <w:ilvl w:val="0"/>
                 <w:numId w:val="1"/>
               </w:numPr>
-              <w:spacing w:lineRule="auto" w:line="240" w:before="0" w:after="0"/>
-              <w:contextualSpacing/>
-              <w:rPr/>
-            </w:pPr>
-            <w:r>
-              <w:rPr/>
+              <w:spacing w:after="0" w:line="240" w:lineRule="auto"/>
+            </w:pPr>
+            <w:r>
               <w:t>Added onclick event handler to the delete icon for each bookmark?</w:t>
             </w:r>
           </w:p>
@@ -3006,18 +2641,12 @@
           </w:tcPr>
           <w:p>
             <w:pPr>
-              <w:pStyle w:val="Normal"/>
-              <w:widowControl w:val="false"/>
-              <w:spacing w:lineRule="auto" w:line="240" w:before="0" w:after="0"/>
-              <w:rPr>
-                <w:rFonts w:ascii="Calibri" w:hAnsi="Calibri" w:cs="Calibri"/>
-              </w:rPr>
-            </w:pPr>
-            <w:r>
-              <w:rPr>
-                <w:rFonts w:cs="Calibri"/>
-              </w:rPr>
-            </w:r>
+              <w:widowControl w:val="0"/>
+              <w:spacing w:after="0" w:line="240" w:lineRule="auto"/>
+              <w:rPr>
+                <w:rFonts w:ascii="Calibri" w:hAnsi="Calibri" w:cs="Calibri"/>
+              </w:rPr>
+            </w:pPr>
           </w:p>
         </w:tc>
         <w:tc>
@@ -3032,23 +2661,16 @@
           </w:tcPr>
           <w:p>
             <w:pPr>
-              <w:pStyle w:val="Normal"/>
-              <w:widowControl w:val="false"/>
-              <w:spacing w:lineRule="auto" w:line="240" w:before="0" w:after="0"/>
-              <w:rPr>
-                <w:rFonts w:ascii="Calibri" w:hAnsi="Calibri" w:cs="Calibri"/>
-              </w:rPr>
-            </w:pPr>
-            <w:r>
-              <w:rPr>
-                <w:rFonts w:cs="Calibri"/>
-              </w:rPr>
-            </w:r>
+              <w:widowControl w:val="0"/>
+              <w:spacing w:after="0" w:line="240" w:lineRule="auto"/>
+              <w:rPr>
+                <w:rFonts w:ascii="Calibri" w:hAnsi="Calibri" w:cs="Calibri"/>
+              </w:rPr>
+            </w:pPr>
           </w:p>
         </w:tc>
       </w:tr>
       <w:tr>
-        <w:trPr/>
         <w:tc>
           <w:tcPr>
             <w:tcW w:w="9353" w:type="dxa"/>
@@ -3061,65 +2683,69 @@
           </w:tcPr>
           <w:p>
             <w:pPr>
-              <w:pStyle w:val="Normal"/>
-              <w:widowControl w:val="false"/>
-              <w:spacing w:lineRule="auto" w:line="240" w:before="0" w:after="0"/>
-              <w:rPr/>
-            </w:pPr>
-            <w:r>
-              <w:rPr/>
-              <w:t>Created the deleteBookmark method?</w:t>
-            </w:r>
-          </w:p>
-          <w:p>
-            <w:pPr>
-              <w:pStyle w:val="ListParagraph"/>
-              <w:widowControl w:val="false"/>
+              <w:widowControl w:val="0"/>
+              <w:spacing w:after="0" w:line="240" w:lineRule="auto"/>
+            </w:pPr>
+            <w:r>
+              <w:t xml:space="preserve">Created the </w:t>
+            </w:r>
+            <w:proofErr w:type="spellStart"/>
+            <w:r>
+              <w:t>deleteBookmark</w:t>
+            </w:r>
+            <w:proofErr w:type="spellEnd"/>
+            <w:r>
+              <w:t xml:space="preserve"> method?</w:t>
+            </w:r>
+          </w:p>
+          <w:p>
+            <w:pPr>
+              <w:pStyle w:val="ListParagraph"/>
+              <w:widowControl w:val="0"/>
               <w:numPr>
                 <w:ilvl w:val="0"/>
                 <w:numId w:val="1"/>
               </w:numPr>
-              <w:spacing w:lineRule="auto" w:line="240" w:before="0" w:after="0"/>
-              <w:contextualSpacing/>
-              <w:rPr/>
-            </w:pPr>
-            <w:r>
-              <w:rPr/>
+              <w:spacing w:after="0" w:line="240" w:lineRule="auto"/>
+            </w:pPr>
+            <w:r>
               <w:t>Cancelled the default behavior of the anchor tag surrounding the delete icon?</w:t>
             </w:r>
           </w:p>
           <w:p>
             <w:pPr>
               <w:pStyle w:val="ListParagraph"/>
-              <w:widowControl w:val="false"/>
+              <w:widowControl w:val="0"/>
               <w:numPr>
                 <w:ilvl w:val="0"/>
                 <w:numId w:val="1"/>
               </w:numPr>
-              <w:spacing w:lineRule="auto" w:line="240" w:before="0" w:after="0"/>
-              <w:contextualSpacing/>
-              <w:rPr/>
-            </w:pPr>
-            <w:r>
-              <w:rPr/>
+              <w:spacing w:after="0" w:line="240" w:lineRule="auto"/>
+            </w:pPr>
+            <w:r>
               <w:t>Removed the bookmark from the list based on the index?</w:t>
             </w:r>
           </w:p>
           <w:p>
             <w:pPr>
               <w:pStyle w:val="ListParagraph"/>
-              <w:widowControl w:val="false"/>
+              <w:widowControl w:val="0"/>
               <w:numPr>
                 <w:ilvl w:val="0"/>
                 <w:numId w:val="1"/>
               </w:numPr>
-              <w:spacing w:lineRule="auto" w:line="240" w:before="0" w:after="0"/>
-              <w:contextualSpacing/>
-              <w:rPr/>
-            </w:pPr>
-            <w:r>
-              <w:rPr/>
-              <w:t>Called fillBookmarksList?</w:t>
+              <w:spacing w:after="0" w:line="240" w:lineRule="auto"/>
+            </w:pPr>
+            <w:r>
+              <w:t xml:space="preserve">Called </w:t>
+            </w:r>
+            <w:proofErr w:type="spellStart"/>
+            <w:r>
+              <w:t>fillBookmarksList</w:t>
+            </w:r>
+            <w:proofErr w:type="spellEnd"/>
+            <w:r>
+              <w:t>?</w:t>
             </w:r>
           </w:p>
         </w:tc>
@@ -3134,18 +2760,12 @@
           </w:tcPr>
           <w:p>
             <w:pPr>
-              <w:pStyle w:val="Normal"/>
-              <w:widowControl w:val="false"/>
-              <w:spacing w:lineRule="auto" w:line="240" w:before="0" w:after="0"/>
-              <w:rPr>
-                <w:rFonts w:ascii="Calibri" w:hAnsi="Calibri" w:cs="Calibri"/>
-              </w:rPr>
-            </w:pPr>
-            <w:r>
-              <w:rPr>
-                <w:rFonts w:cs="Calibri"/>
-              </w:rPr>
-            </w:r>
+              <w:widowControl w:val="0"/>
+              <w:spacing w:after="0" w:line="240" w:lineRule="auto"/>
+              <w:rPr>
+                <w:rFonts w:ascii="Calibri" w:hAnsi="Calibri" w:cs="Calibri"/>
+              </w:rPr>
+            </w:pPr>
           </w:p>
         </w:tc>
         <w:tc>
@@ -3160,23 +2780,16 @@
           </w:tcPr>
           <w:p>
             <w:pPr>
-              <w:pStyle w:val="Normal"/>
-              <w:widowControl w:val="false"/>
-              <w:spacing w:lineRule="auto" w:line="240" w:before="0" w:after="0"/>
-              <w:rPr>
-                <w:rFonts w:ascii="Calibri" w:hAnsi="Calibri" w:cs="Calibri"/>
-              </w:rPr>
-            </w:pPr>
-            <w:r>
-              <w:rPr>
-                <w:rFonts w:cs="Calibri"/>
-              </w:rPr>
-            </w:r>
+              <w:widowControl w:val="0"/>
+              <w:spacing w:after="0" w:line="240" w:lineRule="auto"/>
+              <w:rPr>
+                <w:rFonts w:ascii="Calibri" w:hAnsi="Calibri" w:cs="Calibri"/>
+              </w:rPr>
+            </w:pPr>
           </w:p>
         </w:tc>
       </w:tr>
       <w:tr>
-        <w:trPr/>
         <w:tc>
           <w:tcPr>
             <w:tcW w:w="9353" w:type="dxa"/>
@@ -3189,99 +2802,97 @@
           </w:tcPr>
           <w:p>
             <w:pPr>
-              <w:pStyle w:val="Normal"/>
-              <w:widowControl w:val="false"/>
-              <w:spacing w:lineRule="auto" w:line="240" w:before="0" w:after="0"/>
-              <w:rPr/>
-            </w:pPr>
-            <w:r>
-              <w:rPr/>
-              <w:t>Created the addBookmark method?</w:t>
-            </w:r>
-          </w:p>
-          <w:p>
-            <w:pPr>
-              <w:pStyle w:val="ListParagraph"/>
-              <w:widowControl w:val="false"/>
+              <w:widowControl w:val="0"/>
+              <w:spacing w:after="0" w:line="240" w:lineRule="auto"/>
+            </w:pPr>
+            <w:r>
+              <w:t xml:space="preserve">Created the </w:t>
+            </w:r>
+            <w:proofErr w:type="spellStart"/>
+            <w:r>
+              <w:t>addBookmark</w:t>
+            </w:r>
+            <w:proofErr w:type="spellEnd"/>
+            <w:r>
+              <w:t xml:space="preserve"> method?</w:t>
+            </w:r>
+          </w:p>
+          <w:p>
+            <w:pPr>
+              <w:pStyle w:val="ListParagraph"/>
+              <w:widowControl w:val="0"/>
               <w:numPr>
                 <w:ilvl w:val="0"/>
                 <w:numId w:val="1"/>
               </w:numPr>
-              <w:spacing w:lineRule="auto" w:line="240" w:before="0" w:after="0"/>
-              <w:contextualSpacing/>
-              <w:rPr/>
-            </w:pPr>
-            <w:r>
-              <w:rPr/>
+              <w:spacing w:after="0" w:line="240" w:lineRule="auto"/>
+            </w:pPr>
+            <w:r>
               <w:t>Retrieved the data from the UI?</w:t>
             </w:r>
           </w:p>
           <w:p>
             <w:pPr>
               <w:pStyle w:val="ListParagraph"/>
-              <w:widowControl w:val="false"/>
+              <w:widowControl w:val="0"/>
               <w:numPr>
                 <w:ilvl w:val="0"/>
                 <w:numId w:val="1"/>
               </w:numPr>
-              <w:spacing w:lineRule="auto" w:line="240" w:before="0" w:after="0"/>
-              <w:contextualSpacing/>
-              <w:rPr/>
-            </w:pPr>
-            <w:r>
-              <w:rPr/>
+              <w:spacing w:after="0" w:line="240" w:lineRule="auto"/>
+            </w:pPr>
+            <w:r>
               <w:t>Cleared the data from the UI?</w:t>
             </w:r>
           </w:p>
           <w:p>
             <w:pPr>
               <w:pStyle w:val="ListParagraph"/>
-              <w:widowControl w:val="false"/>
+              <w:widowControl w:val="0"/>
               <w:numPr>
                 <w:ilvl w:val="0"/>
                 <w:numId w:val="1"/>
               </w:numPr>
-              <w:spacing w:lineRule="auto" w:line="240" w:before="0" w:after="0"/>
-              <w:contextualSpacing/>
-              <w:rPr/>
-            </w:pPr>
-            <w:r>
-              <w:rPr/>
+              <w:spacing w:after="0" w:line="240" w:lineRule="auto"/>
+            </w:pPr>
+            <w:r>
               <w:t>Used input to create a bookmark object literal?</w:t>
             </w:r>
           </w:p>
           <w:p>
             <w:pPr>
               <w:pStyle w:val="ListParagraph"/>
-              <w:widowControl w:val="false"/>
+              <w:widowControl w:val="0"/>
               <w:numPr>
                 <w:ilvl w:val="0"/>
                 <w:numId w:val="1"/>
               </w:numPr>
-              <w:spacing w:lineRule="auto" w:line="240" w:before="0" w:after="0"/>
-              <w:contextualSpacing/>
-              <w:rPr/>
-            </w:pPr>
-            <w:r>
-              <w:rPr/>
+              <w:spacing w:after="0" w:line="240" w:lineRule="auto"/>
+            </w:pPr>
+            <w:r>
               <w:t>Added the new bookmark to the bookmarks?</w:t>
             </w:r>
           </w:p>
           <w:p>
             <w:pPr>
               <w:pStyle w:val="ListParagraph"/>
-              <w:widowControl w:val="false"/>
+              <w:widowControl w:val="0"/>
               <w:numPr>
                 <w:ilvl w:val="0"/>
                 <w:numId w:val="1"/>
               </w:numPr>
-              <w:spacing w:lineRule="auto" w:line="240" w:before="0" w:after="0"/>
-              <w:contextualSpacing/>
-              <w:rPr/>
-            </w:pPr>
-            <w:r>
-              <w:rPr/>
-              <w:t>Called fillBookmarksList?</w:t>
+              <w:spacing w:after="0" w:line="240" w:lineRule="auto"/>
+            </w:pPr>
+            <w:r>
+              <w:t xml:space="preserve">Called </w:t>
+            </w:r>
+            <w:proofErr w:type="spellStart"/>
+            <w:r>
+              <w:t>fillBookmarksList</w:t>
+            </w:r>
+            <w:proofErr w:type="spellEnd"/>
+            <w:r>
+              <w:t>?</w:t>
             </w:r>
           </w:p>
         </w:tc>
@@ -3296,18 +2907,12 @@
           </w:tcPr>
           <w:p>
             <w:pPr>
-              <w:pStyle w:val="Normal"/>
-              <w:widowControl w:val="false"/>
-              <w:spacing w:lineRule="auto" w:line="240" w:before="0" w:after="0"/>
-              <w:rPr>
-                <w:rFonts w:ascii="Calibri" w:hAnsi="Calibri" w:cs="Calibri"/>
-              </w:rPr>
-            </w:pPr>
-            <w:r>
-              <w:rPr>
-                <w:rFonts w:cs="Calibri"/>
-              </w:rPr>
-            </w:r>
+              <w:widowControl w:val="0"/>
+              <w:spacing w:after="0" w:line="240" w:lineRule="auto"/>
+              <w:rPr>
+                <w:rFonts w:ascii="Calibri" w:hAnsi="Calibri" w:cs="Calibri"/>
+              </w:rPr>
+            </w:pPr>
           </w:p>
         </w:tc>
         <w:tc>
@@ -3322,23 +2927,16 @@
           </w:tcPr>
           <w:p>
             <w:pPr>
-              <w:pStyle w:val="Normal"/>
-              <w:widowControl w:val="false"/>
-              <w:spacing w:lineRule="auto" w:line="240" w:before="0" w:after="0"/>
-              <w:rPr>
-                <w:rFonts w:ascii="Calibri" w:hAnsi="Calibri" w:cs="Calibri"/>
-              </w:rPr>
-            </w:pPr>
-            <w:r>
-              <w:rPr>
-                <w:rFonts w:cs="Calibri"/>
-              </w:rPr>
-            </w:r>
+              <w:widowControl w:val="0"/>
+              <w:spacing w:after="0" w:line="240" w:lineRule="auto"/>
+              <w:rPr>
+                <w:rFonts w:ascii="Calibri" w:hAnsi="Calibri" w:cs="Calibri"/>
+              </w:rPr>
+            </w:pPr>
           </w:p>
         </w:tc>
       </w:tr>
       <w:tr>
-        <w:trPr/>
         <w:tc>
           <w:tcPr>
             <w:tcW w:w="9353" w:type="dxa"/>
@@ -3352,51 +2950,42 @@
           <w:p>
             <w:pPr>
               <w:pStyle w:val="ListParagraph"/>
-              <w:widowControl w:val="false"/>
+              <w:widowControl w:val="0"/>
               <w:numPr>
                 <w:ilvl w:val="0"/>
                 <w:numId w:val="1"/>
               </w:numPr>
-              <w:spacing w:lineRule="auto" w:line="240" w:before="0" w:after="0"/>
-              <w:contextualSpacing/>
-              <w:rPr/>
-            </w:pPr>
-            <w:r>
-              <w:rPr/>
+              <w:spacing w:after="0" w:line="240" w:lineRule="auto"/>
+            </w:pPr>
+            <w:r>
               <w:t>Declared a variable to represent a bookmarker object?</w:t>
             </w:r>
           </w:p>
           <w:p>
             <w:pPr>
               <w:pStyle w:val="ListParagraph"/>
-              <w:widowControl w:val="false"/>
+              <w:widowControl w:val="0"/>
               <w:numPr>
                 <w:ilvl w:val="0"/>
                 <w:numId w:val="1"/>
               </w:numPr>
-              <w:spacing w:lineRule="auto" w:line="240" w:before="0" w:after="0"/>
-              <w:contextualSpacing/>
-              <w:rPr/>
-            </w:pPr>
-            <w:r>
-              <w:rPr/>
+              <w:spacing w:after="0" w:line="240" w:lineRule="auto"/>
+            </w:pPr>
+            <w:r>
               <w:t>Instantiated the object in the onload handler for the window?</w:t>
             </w:r>
           </w:p>
           <w:p>
             <w:pPr>
               <w:pStyle w:val="ListParagraph"/>
-              <w:widowControl w:val="false"/>
+              <w:widowControl w:val="0"/>
               <w:numPr>
                 <w:ilvl w:val="0"/>
                 <w:numId w:val="1"/>
               </w:numPr>
-              <w:spacing w:lineRule="auto" w:line="240" w:before="0" w:after="0"/>
-              <w:contextualSpacing/>
-              <w:rPr/>
-            </w:pPr>
-            <w:r>
-              <w:rPr/>
+              <w:spacing w:after="0" w:line="240" w:lineRule="auto"/>
+            </w:pPr>
+            <w:r>
               <w:t>Used an arrow function or an anonymous function for the handler?</w:t>
             </w:r>
           </w:p>
@@ -3412,18 +3001,12 @@
           </w:tcPr>
           <w:p>
             <w:pPr>
-              <w:pStyle w:val="Normal"/>
-              <w:widowControl w:val="false"/>
-              <w:spacing w:lineRule="auto" w:line="240" w:before="0" w:after="0"/>
-              <w:rPr>
-                <w:rFonts w:ascii="Calibri" w:hAnsi="Calibri" w:cs="Calibri"/>
-              </w:rPr>
-            </w:pPr>
-            <w:r>
-              <w:rPr>
-                <w:rFonts w:cs="Calibri"/>
-              </w:rPr>
-            </w:r>
+              <w:widowControl w:val="0"/>
+              <w:spacing w:after="0" w:line="240" w:lineRule="auto"/>
+              <w:rPr>
+                <w:rFonts w:ascii="Calibri" w:hAnsi="Calibri" w:cs="Calibri"/>
+              </w:rPr>
+            </w:pPr>
           </w:p>
         </w:tc>
         <w:tc>
@@ -3438,23 +3021,16 @@
           </w:tcPr>
           <w:p>
             <w:pPr>
-              <w:pStyle w:val="Normal"/>
-              <w:widowControl w:val="false"/>
-              <w:spacing w:lineRule="auto" w:line="240" w:before="0" w:after="0"/>
-              <w:rPr>
-                <w:rFonts w:ascii="Calibri" w:hAnsi="Calibri" w:cs="Calibri"/>
-              </w:rPr>
-            </w:pPr>
-            <w:r>
-              <w:rPr>
-                <w:rFonts w:cs="Calibri"/>
-              </w:rPr>
-            </w:r>
+              <w:widowControl w:val="0"/>
+              <w:spacing w:after="0" w:line="240" w:lineRule="auto"/>
+              <w:rPr>
+                <w:rFonts w:ascii="Calibri" w:hAnsi="Calibri" w:cs="Calibri"/>
+              </w:rPr>
+            </w:pPr>
           </w:p>
         </w:tc>
       </w:tr>
       <w:tr>
-        <w:trPr/>
         <w:tc>
           <w:tcPr>
             <w:tcW w:w="9353" w:type="dxa"/>
@@ -3467,13 +3043,10 @@
           </w:tcPr>
           <w:p>
             <w:pPr>
-              <w:pStyle w:val="Normal"/>
-              <w:widowControl w:val="false"/>
-              <w:spacing w:lineRule="auto" w:line="240" w:before="0" w:after="0"/>
-              <w:rPr/>
-            </w:pPr>
-            <w:r>
-              <w:rPr/>
+              <w:widowControl w:val="0"/>
+              <w:spacing w:after="0" w:line="240" w:lineRule="auto"/>
+            </w:pPr>
+            <w:r>
               <w:t>Application satisfies all requirements and functions correctly?</w:t>
             </w:r>
           </w:p>
@@ -3489,18 +3062,12 @@
           </w:tcPr>
           <w:p>
             <w:pPr>
-              <w:pStyle w:val="Normal"/>
-              <w:widowControl w:val="false"/>
-              <w:spacing w:lineRule="auto" w:line="240" w:before="0" w:after="0"/>
-              <w:rPr>
-                <w:rFonts w:ascii="Calibri" w:hAnsi="Calibri" w:cs="Calibri"/>
-              </w:rPr>
-            </w:pPr>
-            <w:r>
-              <w:rPr>
-                <w:rFonts w:cs="Calibri"/>
-              </w:rPr>
-            </w:r>
+              <w:widowControl w:val="0"/>
+              <w:spacing w:after="0" w:line="240" w:lineRule="auto"/>
+              <w:rPr>
+                <w:rFonts w:ascii="Calibri" w:hAnsi="Calibri" w:cs="Calibri"/>
+              </w:rPr>
+            </w:pPr>
           </w:p>
         </w:tc>
         <w:tc>
@@ -3515,49 +3082,23 @@
           </w:tcPr>
           <w:p>
             <w:pPr>
-              <w:pStyle w:val="Normal"/>
-              <w:widowControl w:val="false"/>
-              <w:spacing w:lineRule="auto" w:line="240" w:before="0" w:after="0"/>
-              <w:rPr>
-                <w:rFonts w:ascii="Calibri" w:hAnsi="Calibri" w:cs="Calibri"/>
-              </w:rPr>
-            </w:pPr>
-            <w:r>
-              <w:rPr>
-                <w:rFonts w:cs="Calibri"/>
-              </w:rPr>
-            </w:r>
+              <w:widowControl w:val="0"/>
+              <w:spacing w:after="0" w:line="240" w:lineRule="auto"/>
+              <w:rPr>
+                <w:rFonts w:ascii="Calibri" w:hAnsi="Calibri" w:cs="Calibri"/>
+              </w:rPr>
+            </w:pPr>
           </w:p>
         </w:tc>
       </w:tr>
     </w:tbl>
+    <w:p/>
     <w:p>
-      <w:pPr>
-        <w:pStyle w:val="Normal"/>
-        <w:rPr/>
-      </w:pPr>
       <w:r>
-        <w:rPr/>
-      </w:r>
-    </w:p>
-    <w:p>
-      <w:pPr>
-        <w:pStyle w:val="Normal"/>
-        <w:rPr/>
-      </w:pPr>
-      <w:r>
-        <w:rPr/>
         <w:t>Comments:</w:t>
       </w:r>
     </w:p>
     <w:p>
-      <w:pPr>
-        <w:pStyle w:val="Normal"/>
-        <w:rPr/>
-      </w:pPr>
-      <w:r>
-        <w:rPr/>
-      </w:r>
       <w:r>
         <w:br w:type="page"/>
       </w:r>
@@ -3565,24 +3106,17 @@
     <w:tbl>
       <w:tblPr>
         <w:tblW w:w="8820" w:type="dxa"/>
-        <w:jc w:val="left"/>
         <w:tblInd w:w="-5" w:type="dxa"/>
         <w:tblLayout w:type="fixed"/>
-        <w:tblCellMar>
-          <w:top w:w="0" w:type="dxa"/>
-          <w:left w:w="108" w:type="dxa"/>
-          <w:bottom w:w="0" w:type="dxa"/>
-          <w:right w:w="108" w:type="dxa"/>
-        </w:tblCellMar>
-        <w:tblLook w:val="0000" w:noVBand="0" w:noHBand="0" w:lastColumn="0" w:firstColumn="0" w:lastRow="0" w:firstRow="0"/>
+        <w:tblLook w:val="0000" w:firstRow="0" w:lastRow="0" w:firstColumn="0" w:lastColumn="0" w:noHBand="0" w:noVBand="0"/>
       </w:tblPr>
       <w:tblGrid>
-        <w:gridCol w:w="8101"/>
+        <w:gridCol w:w="8102"/>
         <w:gridCol w:w="718"/>
       </w:tblGrid>
       <w:tr>
         <w:trPr>
-          <w:trHeight w:val="350" w:hRule="atLeast"/>
+          <w:trHeight w:val="350"/>
         </w:trPr>
         <w:tc>
           <w:tcPr>
@@ -3596,15 +3130,13 @@
           </w:tcPr>
           <w:p>
             <w:pPr>
-              <w:pStyle w:val="Normal"/>
               <w:pageBreakBefore/>
-              <w:widowControl w:val="false"/>
-              <w:spacing w:lineRule="auto" w:line="240" w:before="0" w:after="0"/>
+              <w:widowControl w:val="0"/>
+              <w:spacing w:after="0" w:line="240" w:lineRule="auto"/>
               <w:rPr>
                 <w:rFonts w:ascii="Calibri" w:hAnsi="Calibri" w:cs="Calibri"/>
                 <w:b/>
                 <w:i/>
-                <w:i/>
               </w:rPr>
             </w:pPr>
             <w:r>
@@ -3612,6 +3144,7 @@
                 <w:b/>
                 <w:i/>
               </w:rPr>
+              <w:lastRenderedPageBreak/>
               <w:t>Professional development tools and techniques</w:t>
             </w:r>
           </w:p>
@@ -3628,13 +3161,11 @@
           </w:tcPr>
           <w:p>
             <w:pPr>
-              <w:pStyle w:val="Normal"/>
-              <w:widowControl w:val="false"/>
-              <w:spacing w:lineRule="auto" w:line="240" w:before="0" w:after="0"/>
+              <w:widowControl w:val="0"/>
+              <w:spacing w:after="0" w:line="240" w:lineRule="auto"/>
               <w:rPr>
                 <w:rFonts w:ascii="Calibri" w:hAnsi="Calibri" w:cs="Calibri"/>
                 <w:b/>
-                <w:i/>
                 <w:i/>
               </w:rPr>
             </w:pPr>
@@ -3651,7 +3182,7 @@
       </w:tr>
       <w:tr>
         <w:trPr>
-          <w:trHeight w:val="305" w:hRule="atLeast"/>
+          <w:trHeight w:val="305"/>
         </w:trPr>
         <w:tc>
           <w:tcPr>
@@ -3666,25 +3197,60 @@
           </w:tcPr>
           <w:p>
             <w:pPr>
-              <w:pStyle w:val="Normal"/>
-              <w:widowControl w:val="false"/>
-              <w:spacing w:lineRule="auto" w:line="240" w:before="0" w:after="0"/>
-              <w:rPr>
-                <w:rFonts w:ascii="Calibri" w:hAnsi="Calibri" w:cs="Calibri"/>
-              </w:rPr>
-            </w:pPr>
+              <w:widowControl w:val="0"/>
+              <w:spacing w:after="0" w:line="240" w:lineRule="auto"/>
+              <w:rPr>
+                <w:rFonts w:ascii="Calibri" w:hAnsi="Calibri" w:cs="Calibri"/>
+              </w:rPr>
+            </w:pPr>
+            <w:proofErr w:type="spellStart"/>
             <w:r>
               <w:rPr>
                 <w:rFonts w:cs="Calibri"/>
               </w:rPr>
-              <w:t>Url for ToDoList on citstudent:</w:t>
+              <w:t>Url</w:t>
+            </w:r>
+            <w:proofErr w:type="spellEnd"/>
+            <w:r>
+              <w:rPr>
+                <w:rFonts w:cs="Calibri"/>
+              </w:rPr>
+              <w:t xml:space="preserve"> for </w:t>
+            </w:r>
+            <w:proofErr w:type="spellStart"/>
+            <w:r>
+              <w:rPr>
+                <w:rFonts w:cs="Calibri"/>
+              </w:rPr>
+              <w:t>ToDoList</w:t>
+            </w:r>
+            <w:proofErr w:type="spellEnd"/>
+            <w:r>
+              <w:rPr>
+                <w:rFonts w:cs="Calibri"/>
+              </w:rPr>
+              <w:t xml:space="preserve"> on </w:t>
+            </w:r>
+            <w:proofErr w:type="spellStart"/>
+            <w:r>
+              <w:rPr>
+                <w:rFonts w:cs="Calibri"/>
+              </w:rPr>
+              <w:t>citstudent</w:t>
+            </w:r>
+            <w:proofErr w:type="spellEnd"/>
+            <w:r>
+              <w:rPr>
+                <w:rFonts w:cs="Calibri"/>
+              </w:rPr>
+              <w:t>:</w:t>
             </w:r>
           </w:p>
         </w:tc>
       </w:tr>
       <w:tr>
         <w:trPr>
-          <w:trHeight w:val="305" w:hRule="atLeast"/>
+          <w:trHeight w:val="305"/>
         </w:trPr>
         <w:tc>
           <w:tcPr>
@@ -3699,25 +3265,46 @@
           </w:tcPr>
           <w:p>
             <w:pPr>
-              <w:pStyle w:val="Normal"/>
-              <w:widowControl w:val="false"/>
-              <w:spacing w:lineRule="auto" w:line="240" w:before="0" w:after="0"/>
-              <w:rPr>
-                <w:rFonts w:ascii="Calibri" w:hAnsi="Calibri" w:cs="Calibri"/>
-              </w:rPr>
-            </w:pPr>
+              <w:widowControl w:val="0"/>
+              <w:spacing w:after="0" w:line="240" w:lineRule="auto"/>
+              <w:rPr>
+                <w:rFonts w:ascii="Calibri" w:hAnsi="Calibri" w:cs="Calibri"/>
+              </w:rPr>
+            </w:pPr>
+            <w:proofErr w:type="spellStart"/>
             <w:r>
               <w:rPr>
                 <w:rFonts w:cs="Calibri"/>
               </w:rPr>
-              <w:t>Url for Bookmarker on citstudent?</w:t>
+              <w:t>Url</w:t>
+            </w:r>
+            <w:proofErr w:type="spellEnd"/>
+            <w:r>
+              <w:rPr>
+                <w:rFonts w:cs="Calibri"/>
+              </w:rPr>
+              <w:t xml:space="preserve"> for Bookmarker on </w:t>
+            </w:r>
+            <w:proofErr w:type="spellStart"/>
+            <w:r>
+              <w:rPr>
+                <w:rFonts w:cs="Calibri"/>
+              </w:rPr>
+              <w:t>citstudent</w:t>
+            </w:r>
+            <w:proofErr w:type="spellEnd"/>
+            <w:r>
+              <w:rPr>
+                <w:rFonts w:cs="Calibri"/>
+              </w:rPr>
+              <w:t>?</w:t>
             </w:r>
           </w:p>
         </w:tc>
       </w:tr>
       <w:tr>
         <w:trPr>
-          <w:trHeight w:val="305" w:hRule="atLeast"/>
+          <w:trHeight w:val="305"/>
         </w:trPr>
         <w:tc>
           <w:tcPr>
@@ -3732,23 +3319,42 @@
           </w:tcPr>
           <w:p>
             <w:pPr>
-              <w:pStyle w:val="Normal"/>
-              <w:widowControl w:val="false"/>
-              <w:spacing w:lineRule="auto" w:line="240" w:before="0" w:after="0"/>
-              <w:rPr>
-                <w:rFonts w:ascii="Calibri" w:hAnsi="Calibri" w:cs="Calibri"/>
-              </w:rPr>
-            </w:pPr>
-            <w:r>
-              <w:rPr/>
-              <w:t>Url for ToDoList github repo:</w:t>
+              <w:widowControl w:val="0"/>
+              <w:spacing w:after="0" w:line="240" w:lineRule="auto"/>
+              <w:rPr>
+                <w:rFonts w:ascii="Calibri" w:hAnsi="Calibri" w:cs="Calibri"/>
+              </w:rPr>
+            </w:pPr>
+            <w:proofErr w:type="spellStart"/>
+            <w:r>
+              <w:t>Url</w:t>
+            </w:r>
+            <w:proofErr w:type="spellEnd"/>
+            <w:r>
+              <w:t xml:space="preserve"> for </w:t>
+            </w:r>
+            <w:proofErr w:type="spellStart"/>
+            <w:r>
+              <w:t>ToDoList</w:t>
+            </w:r>
+            <w:proofErr w:type="spellEnd"/>
+            <w:r>
+              <w:t xml:space="preserve"> </w:t>
+            </w:r>
+            <w:proofErr w:type="spellStart"/>
+            <w:r>
+              <w:t>github</w:t>
+            </w:r>
+            <w:proofErr w:type="spellEnd"/>
+            <w:r>
+              <w:t xml:space="preserve"> repo:</w:t>
             </w:r>
           </w:p>
         </w:tc>
       </w:tr>
       <w:tr>
         <w:trPr>
-          <w:trHeight w:val="305" w:hRule="atLeast"/>
+          <w:trHeight w:val="305"/>
         </w:trPr>
         <w:tc>
           <w:tcPr>
@@ -3763,25 +3369,46 @@
           </w:tcPr>
           <w:p>
             <w:pPr>
-              <w:pStyle w:val="Normal"/>
-              <w:widowControl w:val="false"/>
-              <w:spacing w:lineRule="auto" w:line="240" w:before="0" w:after="0"/>
-              <w:rPr>
-                <w:rFonts w:ascii="Calibri" w:hAnsi="Calibri" w:cs="Calibri"/>
-              </w:rPr>
-            </w:pPr>
+              <w:widowControl w:val="0"/>
+              <w:spacing w:after="0" w:line="240" w:lineRule="auto"/>
+              <w:rPr>
+                <w:rFonts w:ascii="Calibri" w:hAnsi="Calibri" w:cs="Calibri"/>
+              </w:rPr>
+            </w:pPr>
+            <w:proofErr w:type="spellStart"/>
             <w:r>
               <w:rPr>
                 <w:rFonts w:cs="Calibri"/>
               </w:rPr>
-              <w:t>Url for Bookmarker github repo:</w:t>
+              <w:t>Url</w:t>
+            </w:r>
+            <w:proofErr w:type="spellEnd"/>
+            <w:r>
+              <w:rPr>
+                <w:rFonts w:cs="Calibri"/>
+              </w:rPr>
+              <w:t xml:space="preserve"> for Bookmarker </w:t>
+            </w:r>
+            <w:proofErr w:type="spellStart"/>
+            <w:r>
+              <w:rPr>
+                <w:rFonts w:cs="Calibri"/>
+              </w:rPr>
+              <w:t>github</w:t>
+            </w:r>
+            <w:proofErr w:type="spellEnd"/>
+            <w:r>
+              <w:rPr>
+                <w:rFonts w:cs="Calibri"/>
+              </w:rPr>
+              <w:t xml:space="preserve"> repo:</w:t>
             </w:r>
           </w:p>
         </w:tc>
       </w:tr>
       <w:tr>
         <w:trPr>
-          <w:trHeight w:val="305" w:hRule="atLeast"/>
+          <w:trHeight w:val="305"/>
         </w:trPr>
         <w:tc>
           <w:tcPr>
@@ -3795,110 +3422,112 @@
           </w:tcPr>
           <w:p>
             <w:pPr>
-              <w:pStyle w:val="Normal"/>
-              <w:widowControl w:val="false"/>
-              <w:spacing w:lineRule="auto" w:line="240" w:before="0" w:after="0"/>
-              <w:rPr/>
-            </w:pPr>
-            <w:r>
-              <w:rPr/>
-              <w:t>npm was used to manage modules?</w:t>
-            </w:r>
-          </w:p>
-          <w:p>
-            <w:pPr>
-              <w:pStyle w:val="ListParagraph"/>
-              <w:widowControl w:val="false"/>
+              <w:widowControl w:val="0"/>
+              <w:spacing w:after="0" w:line="240" w:lineRule="auto"/>
+            </w:pPr>
+            <w:proofErr w:type="spellStart"/>
+            <w:r>
+              <w:t>npm</w:t>
+            </w:r>
+            <w:proofErr w:type="spellEnd"/>
+            <w:r>
+              <w:t xml:space="preserve"> was used to manage modules?</w:t>
+            </w:r>
+          </w:p>
+          <w:p>
+            <w:pPr>
+              <w:pStyle w:val="ListParagraph"/>
+              <w:widowControl w:val="0"/>
               <w:numPr>
                 <w:ilvl w:val="0"/>
                 <w:numId w:val="2"/>
               </w:numPr>
-              <w:spacing w:lineRule="auto" w:line="240" w:before="0" w:after="0"/>
-              <w:contextualSpacing/>
-              <w:rPr/>
-            </w:pPr>
-            <w:r>
-              <w:rPr/>
-              <w:t>package.json file was created?</w:t>
-            </w:r>
-          </w:p>
-          <w:p>
-            <w:pPr>
-              <w:pStyle w:val="ListParagraph"/>
-              <w:widowControl w:val="false"/>
+              <w:spacing w:after="0" w:line="240" w:lineRule="auto"/>
+            </w:pPr>
+            <w:proofErr w:type="spellStart"/>
+            <w:r>
+              <w:t>package.json</w:t>
+            </w:r>
+            <w:proofErr w:type="spellEnd"/>
+            <w:r>
+              <w:t xml:space="preserve"> file was created?</w:t>
+            </w:r>
+          </w:p>
+          <w:p>
+            <w:pPr>
+              <w:pStyle w:val="ListParagraph"/>
+              <w:widowControl w:val="0"/>
               <w:numPr>
                 <w:ilvl w:val="0"/>
                 <w:numId w:val="2"/>
               </w:numPr>
-              <w:spacing w:lineRule="auto" w:line="240" w:before="0" w:after="0"/>
-              <w:contextualSpacing/>
-              <w:rPr/>
-            </w:pPr>
-            <w:r>
-              <w:rPr/>
+              <w:spacing w:after="0" w:line="240" w:lineRule="auto"/>
+            </w:pPr>
+            <w:r>
               <w:t>Modules including babel and webpack are installed?</w:t>
             </w:r>
           </w:p>
           <w:p>
             <w:pPr>
               <w:pStyle w:val="ListParagraph"/>
-              <w:widowControl w:val="false"/>
+              <w:widowControl w:val="0"/>
               <w:numPr>
                 <w:ilvl w:val="0"/>
                 <w:numId w:val="2"/>
               </w:numPr>
-              <w:spacing w:lineRule="auto" w:line="240" w:before="0" w:after="0"/>
-              <w:contextualSpacing/>
-              <w:rPr/>
-            </w:pPr>
-            <w:r>
-              <w:rPr/>
-              <w:t>Scripts were added to facilitate development tasks?</w:t>
-            </w:r>
-          </w:p>
-          <w:p>
-            <w:pPr>
-              <w:pStyle w:val="Normal"/>
-              <w:widowControl w:val="false"/>
-              <w:spacing w:lineRule="auto" w:line="240" w:before="0" w:after="0"/>
-              <w:rPr/>
-            </w:pPr>
-            <w:r>
-              <w:rPr/>
-              <w:t>Screenshots showing that npm, babel and webpack were used:</w:t>
-            </w:r>
-          </w:p>
-          <w:p>
-            <w:pPr>
-              <w:pStyle w:val="ListParagraph"/>
-              <w:widowControl w:val="false"/>
+              <w:spacing w:after="0" w:line="240" w:lineRule="auto"/>
+            </w:pPr>
+            <w:r>
+              <w:t xml:space="preserve">Scripts were added to facilitate development </w:t>
+            </w:r>
+            <w:proofErr w:type="gramStart"/>
+            <w:r>
+              <w:t>tasks?</w:t>
+            </w:r>
+            <w:proofErr w:type="gramEnd"/>
+          </w:p>
+          <w:p>
+            <w:pPr>
+              <w:widowControl w:val="0"/>
+              <w:spacing w:after="0" w:line="240" w:lineRule="auto"/>
+            </w:pPr>
+            <w:r>
+              <w:t xml:space="preserve">Screenshots showing that </w:t>
+            </w:r>
+            <w:proofErr w:type="spellStart"/>
+            <w:r>
+              <w:t>npm</w:t>
+            </w:r>
+            <w:proofErr w:type="spellEnd"/>
+            <w:r>
+              <w:t>, babel and webpack were used:</w:t>
+            </w:r>
+          </w:p>
+          <w:p>
+            <w:pPr>
+              <w:pStyle w:val="ListParagraph"/>
+              <w:widowControl w:val="0"/>
               <w:numPr>
                 <w:ilvl w:val="0"/>
                 <w:numId w:val="3"/>
               </w:numPr>
-              <w:spacing w:lineRule="auto" w:line="240" w:before="0" w:after="0"/>
-              <w:contextualSpacing/>
-              <w:rPr/>
-            </w:pPr>
-            <w:r>
-              <w:rPr/>
+              <w:spacing w:after="0" w:line="240" w:lineRule="auto"/>
+            </w:pPr>
+            <w:r>
               <w:t>Screenshots showing the directories and files for each working directory?</w:t>
             </w:r>
           </w:p>
           <w:p>
             <w:pPr>
               <w:pStyle w:val="ListParagraph"/>
-              <w:widowControl w:val="false"/>
+              <w:widowControl w:val="0"/>
               <w:numPr>
                 <w:ilvl w:val="0"/>
                 <w:numId w:val="3"/>
               </w:numPr>
-              <w:spacing w:lineRule="auto" w:line="240" w:before="0" w:after="0"/>
-              <w:contextualSpacing/>
-              <w:rPr/>
-            </w:pPr>
-            <w:r>
-              <w:rPr/>
+              <w:spacing w:after="0" w:line="240" w:lineRule="auto"/>
+            </w:pPr>
+            <w:r>
               <w:t>Screenshots showing the web apps running on the development server with the URL in the browser visible.</w:t>
             </w:r>
           </w:p>
@@ -3915,100 +3544,107 @@
           </w:tcPr>
           <w:p>
             <w:pPr>
-              <w:pStyle w:val="Normal"/>
-              <w:widowControl w:val="false"/>
-              <w:spacing w:lineRule="auto" w:line="240" w:before="0" w:after="0"/>
-              <w:rPr>
-                <w:rFonts w:ascii="Calibri" w:hAnsi="Calibri" w:cs="Calibri"/>
-              </w:rPr>
-            </w:pPr>
-            <w:r>
-              <w:rPr>
-                <w:rFonts w:cs="Calibri"/>
-              </w:rPr>
-            </w:r>
+              <w:widowControl w:val="0"/>
+              <w:spacing w:after="0" w:line="240" w:lineRule="auto"/>
+              <w:rPr>
+                <w:rFonts w:ascii="Calibri" w:hAnsi="Calibri" w:cs="Calibri"/>
+              </w:rPr>
+            </w:pPr>
           </w:p>
         </w:tc>
       </w:tr>
     </w:tbl>
+    <w:p/>
     <w:p>
-      <w:pPr>
-        <w:pStyle w:val="Normal"/>
-        <w:rPr/>
-      </w:pPr>
       <w:r>
-        <w:rPr/>
-      </w:r>
-    </w:p>
-    <w:p>
-      <w:pPr>
-        <w:pStyle w:val="Normal"/>
-        <w:rPr/>
-      </w:pPr>
-      <w:r>
-        <w:rPr/>
         <w:t>What is one thing you learned doing this lab?</w:t>
       </w:r>
     </w:p>
+    <w:p/>
     <w:p>
-      <w:pPr>
-        <w:pStyle w:val="Normal"/>
-        <w:rPr/>
-      </w:pPr>
       <w:r>
-        <w:rPr/>
-      </w:r>
-    </w:p>
-    <w:p>
-      <w:pPr>
-        <w:pStyle w:val="Normal"/>
-        <w:widowControl/>
-        <w:bidi w:val="0"/>
-        <w:spacing w:lineRule="auto" w:line="276" w:before="0" w:after="200"/>
-        <w:jc w:val="left"/>
-        <w:rPr/>
-      </w:pPr>
-      <w:r>
-        <w:rPr/>
         <w:t>Insert your screenshots below.</w:t>
       </w:r>
     </w:p>
     <w:sectPr>
-      <w:headerReference w:type="even" r:id="rId2"/>
-      <w:headerReference w:type="default" r:id="rId3"/>
-      <w:headerReference w:type="first" r:id="rId4"/>
-      <w:type w:val="nextPage"/>
+      <w:headerReference w:type="even" r:id="rId7"/>
+      <w:headerReference w:type="default" r:id="rId8"/>
+      <w:headerReference w:type="first" r:id="rId9"/>
       <w:pgSz w:w="12240" w:h="15840"/>
-      <w:pgMar w:left="720" w:right="720" w:gutter="0" w:header="720" w:top="1440" w:footer="0" w:bottom="1440"/>
-      <w:pgNumType w:fmt="decimal"/>
-      <w:formProt w:val="false"/>
-      <w:textDirection w:val="lrTb"/>
-      <w:docGrid w:type="default" w:linePitch="100" w:charSpace="4096"/>
+      <w:pgMar w:top="1440" w:right="720" w:bottom="1440" w:left="720" w:header="720" w:footer="0" w:gutter="0"/>
+      <w:cols w:space="720"/>
+      <w:formProt w:val="0"/>
+      <w:docGrid w:linePitch="100" w:charSpace="4096"/>
     </w:sectPr>
   </w:body>
 </w:document>
 </file>
 
+<file path=word/endnotes.xml><?xml version="1.0" encoding="utf-8"?>
+<w:endnotes xmlns:wpc="http://schemas.microsoft.com/office/word/2010/wordprocessingCanvas" xmlns:cx="http://schemas.microsoft.com/office/drawing/2014/chartex" xmlns:cx1="http://schemas.microsoft.com/office/drawing/2015/9/8/chartex" xmlns:cx2="http://schemas.microsoft.com/office/drawing/2015/10/21/chartex" xmlns:cx3="http://schemas.microsoft.com/office/drawing/2016/5/9/chartex" xmlns:cx4="http://schemas.microsoft.com/office/drawing/2016/5/10/chartex" xmlns:cx5="http://schemas.microsoft.com/office/drawing/2016/5/11/chartex" xmlns:cx6="http://schemas.microsoft.com/office/drawing/2016/5/12/chartex" xmlns:cx7="http://schemas.microsoft.com/office/drawing/2016/5/13/chartex" xmlns:cx8="http://schemas.microsoft.com/office/drawing/2016/5/14/chartex" xmlns:mc="http://schemas.openxmlformats.org/markup-compatibility/2006" xmlns:aink="http://schemas.microsoft.com/office/drawing/2016/ink" xmlns:am3d="http://schemas.microsoft.com/office/drawing/2017/model3d" xmlns:o="urn:schemas-microsoft-com:office:office" xmlns:oel="http://schemas.microsoft.com/office/2019/extlst" xmlns:r="http://schemas.openxmlformats.org/officeDocument/2006/relationships" xmlns:m="http://schemas.openxmlformats.org/officeDocument/2006/math" xmlns:v="urn:schemas-microsoft-com:vml" xmlns:wp14="http://schemas.microsoft.com/office/word/2010/wordprocessingDrawing" xmlns:wp="http://schemas.openxmlformats.org/drawingml/2006/wordprocessingDrawing" xmlns:w10="urn:schemas-microsoft-com:office:word" xmlns:w="http://schemas.openxmlformats.org/wordprocessingml/2006/main" xmlns:w14="http://schemas.microsoft.com/office/word/2010/wordml" xmlns:w15="http://schemas.microsoft.com/office/word/2012/wordml" xmlns:w16cex="http://schemas.microsoft.com/office/word/2018/wordml/cex" xmlns:w16cid="http://schemas.microsoft.com/office/word/2016/wordml/cid" xmlns:w16="http://schemas.microsoft.com/office/word/2018/wordml" xmlns:w16sdtdh="http://schemas.microsoft.com/office/word/2020/wordml/sdtdatahash" xmlns:w16se="http://schemas.microsoft.com/office/word/2015/wordml/symex" xmlns:wpg="http://schemas.microsoft.com/office/word/2010/wordprocessingGroup" xmlns:wpi="http://schemas.microsoft.com/office/word/2010/wordprocessingInk" xmlns:wne="http://schemas.microsoft.com/office/word/2006/wordml" xmlns:wps="http://schemas.microsoft.com/office/word/2010/wordprocessingShape" mc:Ignorable="w14 w15 w16se w16cid w16 w16cex w16sdtdh wp14">
+  <w:endnote w:type="separator" w:id="-1">
+    <w:p>
+      <w:pPr>
+        <w:spacing w:after="0" w:line="240" w:lineRule="auto"/>
+      </w:pPr>
+      <w:r>
+        <w:separator/>
+      </w:r>
+    </w:p>
+  </w:endnote>
+  <w:endnote w:type="continuationSeparator" w:id="0">
+    <w:p>
+      <w:pPr>
+        <w:spacing w:after="0" w:line="240" w:lineRule="auto"/>
+      </w:pPr>
+      <w:r>
+        <w:continuationSeparator/>
+      </w:r>
+    </w:p>
+  </w:endnote>
+</w:endnotes>
+</file>
+
+<file path=word/footnotes.xml><?xml version="1.0" encoding="utf-8"?>
+<w:footnotes xmlns:wpc="http://schemas.microsoft.com/office/word/2010/wordprocessingCanvas" xmlns:cx="http://schemas.microsoft.com/office/drawing/2014/chartex" xmlns:cx1="http://schemas.microsoft.com/office/drawing/2015/9/8/chartex" xmlns:cx2="http://schemas.microsoft.com/office/drawing/2015/10/21/chartex" xmlns:cx3="http://schemas.microsoft.com/office/drawing/2016/5/9/chartex" xmlns:cx4="http://schemas.microsoft.com/office/drawing/2016/5/10/chartex" xmlns:cx5="http://schemas.microsoft.com/office/drawing/2016/5/11/chartex" xmlns:cx6="http://schemas.microsoft.com/office/drawing/2016/5/12/chartex" xmlns:cx7="http://schemas.microsoft.com/office/drawing/2016/5/13/chartex" xmlns:cx8="http://schemas.microsoft.com/office/drawing/2016/5/14/chartex" xmlns:mc="http://schemas.openxmlformats.org/markup-compatibility/2006" xmlns:aink="http://schemas.microsoft.com/office/drawing/2016/ink" xmlns:am3d="http://schemas.microsoft.com/office/drawing/2017/model3d" xmlns:o="urn:schemas-microsoft-com:office:office" xmlns:oel="http://schemas.microsoft.com/office/2019/extlst" xmlns:r="http://schemas.openxmlformats.org/officeDocument/2006/relationships" xmlns:m="http://schemas.openxmlformats.org/officeDocument/2006/math" xmlns:v="urn:schemas-microsoft-com:vml" xmlns:wp14="http://schemas.microsoft.com/office/word/2010/wordprocessingDrawing" xmlns:wp="http://schemas.openxmlformats.org/drawingml/2006/wordprocessingDrawing" xmlns:w10="urn:schemas-microsoft-com:office:word" xmlns:w="http://schemas.openxmlformats.org/wordprocessingml/2006/main" xmlns:w14="http://schemas.microsoft.com/office/word/2010/wordml" xmlns:w15="http://schemas.microsoft.com/office/word/2012/wordml" xmlns:w16cex="http://schemas.microsoft.com/office/word/2018/wordml/cex" xmlns:w16cid="http://schemas.microsoft.com/office/word/2016/wordml/cid" xmlns:w16="http://schemas.microsoft.com/office/word/2018/wordml" xmlns:w16sdtdh="http://schemas.microsoft.com/office/word/2020/wordml/sdtdatahash" xmlns:w16se="http://schemas.microsoft.com/office/word/2015/wordml/symex" xmlns:wpg="http://schemas.microsoft.com/office/word/2010/wordprocessingGroup" xmlns:wpi="http://schemas.microsoft.com/office/word/2010/wordprocessingInk" xmlns:wne="http://schemas.microsoft.com/office/word/2006/wordml" xmlns:wps="http://schemas.microsoft.com/office/word/2010/wordprocessingShape" mc:Ignorable="w14 w15 w16se w16cid w16 w16cex w16sdtdh wp14">
+  <w:footnote w:type="separator" w:id="-1">
+    <w:p>
+      <w:pPr>
+        <w:spacing w:after="0" w:line="240" w:lineRule="auto"/>
+      </w:pPr>
+      <w:r>
+        <w:separator/>
+      </w:r>
+    </w:p>
+  </w:footnote>
+  <w:footnote w:type="continuationSeparator" w:id="0">
+    <w:p>
+      <w:pPr>
+        <w:spacing w:after="0" w:line="240" w:lineRule="auto"/>
+      </w:pPr>
+      <w:r>
+        <w:continuationSeparator/>
+      </w:r>
+    </w:p>
+  </w:footnote>
+</w:footnotes>
+</file>
+
 <file path=word/header1.xml><?xml version="1.0" encoding="utf-8"?>
-<w:hdr xmlns:o="urn:schemas-microsoft-com:office:office" xmlns:r="http://schemas.openxmlformats.org/officeDocument/2006/relationships" xmlns:v="urn:schemas-microsoft-com:vml" xmlns:w="http://schemas.openxmlformats.org/wordprocessingml/2006/main" xmlns:w10="urn:schemas-microsoft-com:office:word" xmlns:wp="http://schemas.openxmlformats.org/drawingml/2006/wordprocessingDrawing" xmlns:wps="http://schemas.microsoft.com/office/word/2010/wordprocessingShape" xmlns:wpg="http://schemas.microsoft.com/office/word/2010/wordprocessingGroup" xmlns:mc="http://schemas.openxmlformats.org/markup-compatibility/2006" xmlns:wp14="http://schemas.microsoft.com/office/word/2010/wordprocessingDrawing" xmlns:w14="http://schemas.microsoft.com/office/word/2010/wordml" xmlns:w15="http://schemas.microsoft.com/office/word/2012/wordml" mc:Ignorable="w14 wp14 w15">
+<w:hdr xmlns:wpc="http://schemas.microsoft.com/office/word/2010/wordprocessingCanvas" xmlns:cx="http://schemas.microsoft.com/office/drawing/2014/chartex" xmlns:cx1="http://schemas.microsoft.com/office/drawing/2015/9/8/chartex" xmlns:cx2="http://schemas.microsoft.com/office/drawing/2015/10/21/chartex" xmlns:cx3="http://schemas.microsoft.com/office/drawing/2016/5/9/chartex" xmlns:cx4="http://schemas.microsoft.com/office/drawing/2016/5/10/chartex" xmlns:cx5="http://schemas.microsoft.com/office/drawing/2016/5/11/chartex" xmlns:cx6="http://schemas.microsoft.com/office/drawing/2016/5/12/chartex" xmlns:cx7="http://schemas.microsoft.com/office/drawing/2016/5/13/chartex" xmlns:cx8="http://schemas.microsoft.com/office/drawing/2016/5/14/chartex" xmlns:mc="http://schemas.openxmlformats.org/markup-compatibility/2006" xmlns:aink="http://schemas.microsoft.com/office/drawing/2016/ink" xmlns:am3d="http://schemas.microsoft.com/office/drawing/2017/model3d" xmlns:o="urn:schemas-microsoft-com:office:office" xmlns:oel="http://schemas.microsoft.com/office/2019/extlst" xmlns:r="http://schemas.openxmlformats.org/officeDocument/2006/relationships" xmlns:m="http://schemas.openxmlformats.org/officeDocument/2006/math" xmlns:v="urn:schemas-microsoft-com:vml" xmlns:wp14="http://schemas.microsoft.com/office/word/2010/wordprocessingDrawing" xmlns:wp="http://schemas.openxmlformats.org/drawingml/2006/wordprocessingDrawing" xmlns:w10="urn:schemas-microsoft-com:office:word" xmlns:w="http://schemas.openxmlformats.org/wordprocessingml/2006/main" xmlns:w14="http://schemas.microsoft.com/office/word/2010/wordml" xmlns:w15="http://schemas.microsoft.com/office/word/2012/wordml" xmlns:w16cex="http://schemas.microsoft.com/office/word/2018/wordml/cex" xmlns:w16cid="http://schemas.microsoft.com/office/word/2016/wordml/cid" xmlns:w16="http://schemas.microsoft.com/office/word/2018/wordml" xmlns:w16sdtdh="http://schemas.microsoft.com/office/word/2020/wordml/sdtdatahash" xmlns:w16se="http://schemas.microsoft.com/office/word/2015/wordml/symex" xmlns:wpg="http://schemas.microsoft.com/office/word/2010/wordprocessingGroup" xmlns:wpi="http://schemas.microsoft.com/office/word/2010/wordprocessingInk" xmlns:wne="http://schemas.microsoft.com/office/word/2006/wordml" xmlns:wps="http://schemas.microsoft.com/office/word/2010/wordprocessingShape" mc:Ignorable="w14 w15 w16se w16cid w16 w16cex w16sdtdh wp14">
   <w:p>
     <w:pPr>
       <w:pStyle w:val="Header"/>
-      <w:rPr/>
     </w:pPr>
-    <w:r>
-      <w:rPr/>
-    </w:r>
   </w:p>
 </w:hdr>
 </file>
 
 <file path=word/header2.xml><?xml version="1.0" encoding="utf-8"?>
-<w:hdr xmlns:o="urn:schemas-microsoft-com:office:office" xmlns:r="http://schemas.openxmlformats.org/officeDocument/2006/relationships" xmlns:v="urn:schemas-microsoft-com:vml" xmlns:w="http://schemas.openxmlformats.org/wordprocessingml/2006/main" xmlns:w10="urn:schemas-microsoft-com:office:word" xmlns:wp="http://schemas.openxmlformats.org/drawingml/2006/wordprocessingDrawing" xmlns:wps="http://schemas.microsoft.com/office/word/2010/wordprocessingShape" xmlns:wpg="http://schemas.microsoft.com/office/word/2010/wordprocessingGroup" xmlns:mc="http://schemas.openxmlformats.org/markup-compatibility/2006" xmlns:wp14="http://schemas.microsoft.com/office/word/2010/wordprocessingDrawing" xmlns:w14="http://schemas.microsoft.com/office/word/2010/wordml" xmlns:w15="http://schemas.microsoft.com/office/word/2012/wordml" mc:Ignorable="w14 wp14 w15">
+<w:hdr xmlns:wpc="http://schemas.microsoft.com/office/word/2010/wordprocessingCanvas" xmlns:cx="http://schemas.microsoft.com/office/drawing/2014/chartex" xmlns:cx1="http://schemas.microsoft.com/office/drawing/2015/9/8/chartex" xmlns:cx2="http://schemas.microsoft.com/office/drawing/2015/10/21/chartex" xmlns:cx3="http://schemas.microsoft.com/office/drawing/2016/5/9/chartex" xmlns:cx4="http://schemas.microsoft.com/office/drawing/2016/5/10/chartex" xmlns:cx5="http://schemas.microsoft.com/office/drawing/2016/5/11/chartex" xmlns:cx6="http://schemas.microsoft.com/office/drawing/2016/5/12/chartex" xmlns:cx7="http://schemas.microsoft.com/office/drawing/2016/5/13/chartex" xmlns:cx8="http://schemas.microsoft.com/office/drawing/2016/5/14/chartex" xmlns:mc="http://schemas.openxmlformats.org/markup-compatibility/2006" xmlns:aink="http://schemas.microsoft.com/office/drawing/2016/ink" xmlns:am3d="http://schemas.microsoft.com/office/drawing/2017/model3d" xmlns:o="urn:schemas-microsoft-com:office:office" xmlns:oel="http://schemas.microsoft.com/office/2019/extlst" xmlns:r="http://schemas.openxmlformats.org/officeDocument/2006/relationships" xmlns:m="http://schemas.openxmlformats.org/officeDocument/2006/math" xmlns:v="urn:schemas-microsoft-com:vml" xmlns:wp14="http://schemas.microsoft.com/office/word/2010/wordprocessingDrawing" xmlns:wp="http://schemas.openxmlformats.org/drawingml/2006/wordprocessingDrawing" xmlns:w10="urn:schemas-microsoft-com:office:word" xmlns:w="http://schemas.openxmlformats.org/wordprocessingml/2006/main" xmlns:w14="http://schemas.microsoft.com/office/word/2010/wordml" xmlns:w15="http://schemas.microsoft.com/office/word/2012/wordml" xmlns:w16cex="http://schemas.microsoft.com/office/word/2018/wordml/cex" xmlns:w16cid="http://schemas.microsoft.com/office/word/2016/wordml/cid" xmlns:w16="http://schemas.microsoft.com/office/word/2018/wordml" xmlns:w16sdtdh="http://schemas.microsoft.com/office/word/2020/wordml/sdtdatahash" xmlns:w16se="http://schemas.microsoft.com/office/word/2015/wordml/symex" xmlns:wpg="http://schemas.microsoft.com/office/word/2010/wordprocessingGroup" xmlns:wpi="http://schemas.microsoft.com/office/word/2010/wordprocessingInk" xmlns:wne="http://schemas.microsoft.com/office/word/2006/wordml" xmlns:wps="http://schemas.microsoft.com/office/word/2010/wordprocessingShape" mc:Ignorable="w14 w15 w16se w16cid w16 w16cex w16sdtdh wp14">
   <w:p>
     <w:pPr>
-      <w:pStyle w:val="Normal"/>
-      <w:widowControl w:val="false"/>
+      <w:widowControl w:val="0"/>
       <w:rPr>
         <w:rFonts w:ascii="Calibri" w:hAnsi="Calibri" w:cs="Calibri"/>
         <w:b/>
@@ -4025,27 +3661,44 @@
         <w:sz w:val="28"/>
         <w:szCs w:val="28"/>
       </w:rPr>
-      <w:t>Code Review for Lab 3 – ToDo List and Web Page Bookmarker</w:t>
+      <w:t xml:space="preserve">Code Review for Lab 3 – </w:t>
+    </w:r>
+    <w:proofErr w:type="spellStart"/>
+    <w:r>
+      <w:rPr>
+        <w:rFonts w:cs="Calibri"/>
+        <w:b/>
+        <w:bCs/>
+        <w:sz w:val="28"/>
+        <w:szCs w:val="28"/>
+      </w:rPr>
+      <w:t>ToDo</w:t>
+    </w:r>
+    <w:proofErr w:type="spellEnd"/>
+    <w:r>
+      <w:rPr>
+        <w:rFonts w:cs="Calibri"/>
+        <w:b/>
+        <w:bCs/>
+        <w:sz w:val="28"/>
+        <w:szCs w:val="28"/>
+      </w:rPr>
+      <w:t xml:space="preserve"> List and Web Page Bookmarker</w:t>
     </w:r>
   </w:p>
   <w:p>
     <w:pPr>
       <w:pStyle w:val="Header"/>
-      <w:rPr/>
     </w:pPr>
-    <w:r>
-      <w:rPr/>
-    </w:r>
   </w:p>
 </w:hdr>
 </file>
 
 <file path=word/header3.xml><?xml version="1.0" encoding="utf-8"?>
-<w:hdr xmlns:o="urn:schemas-microsoft-com:office:office" xmlns:r="http://schemas.openxmlformats.org/officeDocument/2006/relationships" xmlns:v="urn:schemas-microsoft-com:vml" xmlns:w="http://schemas.openxmlformats.org/wordprocessingml/2006/main" xmlns:w10="urn:schemas-microsoft-com:office:word" xmlns:wp="http://schemas.openxmlformats.org/drawingml/2006/wordprocessingDrawing" xmlns:wps="http://schemas.microsoft.com/office/word/2010/wordprocessingShape" xmlns:wpg="http://schemas.microsoft.com/office/word/2010/wordprocessingGroup" xmlns:mc="http://schemas.openxmlformats.org/markup-compatibility/2006" xmlns:wp14="http://schemas.microsoft.com/office/word/2010/wordprocessingDrawing" xmlns:w14="http://schemas.microsoft.com/office/word/2010/wordml" xmlns:w15="http://schemas.microsoft.com/office/word/2012/wordml" mc:Ignorable="w14 wp14 w15">
+<w:hdr xmlns:wpc="http://schemas.microsoft.com/office/word/2010/wordprocessingCanvas" xmlns:cx="http://schemas.microsoft.com/office/drawing/2014/chartex" xmlns:cx1="http://schemas.microsoft.com/office/drawing/2015/9/8/chartex" xmlns:cx2="http://schemas.microsoft.com/office/drawing/2015/10/21/chartex" xmlns:cx3="http://schemas.microsoft.com/office/drawing/2016/5/9/chartex" xmlns:cx4="http://schemas.microsoft.com/office/drawing/2016/5/10/chartex" xmlns:cx5="http://schemas.microsoft.com/office/drawing/2016/5/11/chartex" xmlns:cx6="http://schemas.microsoft.com/office/drawing/2016/5/12/chartex" xmlns:cx7="http://schemas.microsoft.com/office/drawing/2016/5/13/chartex" xmlns:cx8="http://schemas.microsoft.com/office/drawing/2016/5/14/chartex" xmlns:mc="http://schemas.openxmlformats.org/markup-compatibility/2006" xmlns:aink="http://schemas.microsoft.com/office/drawing/2016/ink" xmlns:am3d="http://schemas.microsoft.com/office/drawing/2017/model3d" xmlns:o="urn:schemas-microsoft-com:office:office" xmlns:oel="http://schemas.microsoft.com/office/2019/extlst" xmlns:r="http://schemas.openxmlformats.org/officeDocument/2006/relationships" xmlns:m="http://schemas.openxmlformats.org/officeDocument/2006/math" xmlns:v="urn:schemas-microsoft-com:vml" xmlns:wp14="http://schemas.microsoft.com/office/word/2010/wordprocessingDrawing" xmlns:wp="http://schemas.openxmlformats.org/drawingml/2006/wordprocessingDrawing" xmlns:w10="urn:schemas-microsoft-com:office:word" xmlns:w="http://schemas.openxmlformats.org/wordprocessingml/2006/main" xmlns:w14="http://schemas.microsoft.com/office/word/2010/wordml" xmlns:w15="http://schemas.microsoft.com/office/word/2012/wordml" xmlns:w16cex="http://schemas.microsoft.com/office/word/2018/wordml/cex" xmlns:w16cid="http://schemas.microsoft.com/office/word/2016/wordml/cid" xmlns:w16="http://schemas.microsoft.com/office/word/2018/wordml" xmlns:w16sdtdh="http://schemas.microsoft.com/office/word/2020/wordml/sdtdatahash" xmlns:w16se="http://schemas.microsoft.com/office/word/2015/wordml/symex" xmlns:wpg="http://schemas.microsoft.com/office/word/2010/wordprocessingGroup" xmlns:wpi="http://schemas.microsoft.com/office/word/2010/wordprocessingInk" xmlns:wne="http://schemas.microsoft.com/office/word/2006/wordml" xmlns:wps="http://schemas.microsoft.com/office/word/2010/wordprocessingShape" mc:Ignorable="w14 w15 w16se w16cid w16 w16cex w16sdtdh wp14">
   <w:p>
     <w:pPr>
-      <w:pStyle w:val="Normal"/>
-      <w:widowControl w:val="false"/>
+      <w:widowControl w:val="0"/>
       <w:rPr>
         <w:rFonts w:ascii="Calibri" w:hAnsi="Calibri" w:cs="Calibri"/>
         <w:b/>
@@ -4062,24 +3715,45 @@
         <w:sz w:val="28"/>
         <w:szCs w:val="28"/>
       </w:rPr>
-      <w:t>Code Review for Lab 3 – ToDo List and Web Page Bookmarker</w:t>
+      <w:t xml:space="preserve">Code Review for Lab 3 – </w:t>
+    </w:r>
+    <w:proofErr w:type="spellStart"/>
+    <w:r>
+      <w:rPr>
+        <w:rFonts w:cs="Calibri"/>
+        <w:b/>
+        <w:bCs/>
+        <w:sz w:val="28"/>
+        <w:szCs w:val="28"/>
+      </w:rPr>
+      <w:t>ToDo</w:t>
+    </w:r>
+    <w:proofErr w:type="spellEnd"/>
+    <w:r>
+      <w:rPr>
+        <w:rFonts w:cs="Calibri"/>
+        <w:b/>
+        <w:bCs/>
+        <w:sz w:val="28"/>
+        <w:szCs w:val="28"/>
+      </w:rPr>
+      <w:t xml:space="preserve"> List and Web Page Bookmarker</w:t>
     </w:r>
   </w:p>
   <w:p>
     <w:pPr>
       <w:pStyle w:val="Header"/>
-      <w:rPr/>
     </w:pPr>
-    <w:r>
-      <w:rPr/>
-    </w:r>
   </w:p>
 </w:hdr>
 </file>
 
 <file path=word/numbering.xml><?xml version="1.0" encoding="utf-8"?>
-<w:numbering xmlns:w="http://schemas.openxmlformats.org/wordprocessingml/2006/main" xmlns:o="urn:schemas-microsoft-com:office:office" xmlns:r="http://schemas.openxmlformats.org/officeDocument/2006/relationships" xmlns:v="urn:schemas-microsoft-com:vml" xmlns:mc="http://schemas.openxmlformats.org/markup-compatibility/2006" xmlns:w14="http://schemas.microsoft.com/office/word/2010/wordml" mc:Ignorable="w14">
-  <w:abstractNum w:abstractNumId="1">
+<w:numbering xmlns:wpc="http://schemas.microsoft.com/office/word/2010/wordprocessingCanvas" xmlns:cx="http://schemas.microsoft.com/office/drawing/2014/chartex" xmlns:cx1="http://schemas.microsoft.com/office/drawing/2015/9/8/chartex" xmlns:cx2="http://schemas.microsoft.com/office/drawing/2015/10/21/chartex" xmlns:cx3="http://schemas.microsoft.com/office/drawing/2016/5/9/chartex" xmlns:cx4="http://schemas.microsoft.com/office/drawing/2016/5/10/chartex" xmlns:cx5="http://schemas.microsoft.com/office/drawing/2016/5/11/chartex" xmlns:cx6="http://schemas.microsoft.com/office/drawing/2016/5/12/chartex" xmlns:cx7="http://schemas.microsoft.com/office/drawing/2016/5/13/chartex" xmlns:cx8="http://schemas.microsoft.com/office/drawing/2016/5/14/chartex" xmlns:mc="http://schemas.openxmlformats.org/markup-compatibility/2006" xmlns:aink="http://schemas.microsoft.com/office/drawing/2016/ink" xmlns:am3d="http://schemas.microsoft.com/office/drawing/2017/model3d" xmlns:o="urn:schemas-microsoft-com:office:office" xmlns:oel="http://schemas.microsoft.com/office/2019/extlst" xmlns:r="http://schemas.openxmlformats.org/officeDocument/2006/relationships" xmlns:m="http://schemas.openxmlformats.org/officeDocument/2006/math" xmlns:v="urn:schemas-microsoft-com:vml" xmlns:wp14="http://schemas.microsoft.com/office/word/2010/wordprocessingDrawing" xmlns:wp="http://schemas.openxmlformats.org/drawingml/2006/wordprocessingDrawing" xmlns:w10="urn:schemas-microsoft-com:office:word" xmlns:w="http://schemas.openxmlformats.org/wordprocessingml/2006/main" xmlns:w14="http://schemas.microsoft.com/office/word/2010/wordml" xmlns:w15="http://schemas.microsoft.com/office/word/2012/wordml" xmlns:w16cex="http://schemas.microsoft.com/office/word/2018/wordml/cex" xmlns:w16cid="http://schemas.microsoft.com/office/word/2016/wordml/cid" xmlns:w16="http://schemas.microsoft.com/office/word/2018/wordml" xmlns:w16sdtdh="http://schemas.microsoft.com/office/word/2020/wordml/sdtdatahash" xmlns:w16se="http://schemas.microsoft.com/office/word/2015/wordml/symex" xmlns:wpg="http://schemas.microsoft.com/office/word/2010/wordprocessingGroup" xmlns:wpi="http://schemas.microsoft.com/office/word/2010/wordprocessingInk" xmlns:wne="http://schemas.microsoft.com/office/word/2006/wordml" xmlns:wps="http://schemas.microsoft.com/office/word/2010/wordprocessingShape" mc:Ignorable="w14 w15 w16se w16cid w16 w16cex w16sdtdh wp14">
+  <w:abstractNum w:abstractNumId="0" w15:restartNumberingAfterBreak="0">
+    <w:nsid w:val="10E30F1A"/>
+    <w:multiLevelType w:val="multilevel"/>
+    <w:tmpl w:val="22CC4822"/>
     <w:lvl w:ilvl="0">
       <w:start w:val="1"/>
       <w:numFmt w:val="bullet"/>
@@ -4089,7 +3763,7 @@
         <w:tabs>
           <w:tab w:val="num" w:pos="0"/>
         </w:tabs>
-        <w:ind w:left="360" w:hanging="360"/>
+        <w:ind w:left="720" w:hanging="360"/>
       </w:pPr>
       <w:rPr>
         <w:rFonts w:ascii="Symbol" w:hAnsi="Symbol" w:cs="Symbol" w:hint="default"/>
@@ -4104,7 +3778,7 @@
         <w:tabs>
           <w:tab w:val="num" w:pos="0"/>
         </w:tabs>
-        <w:ind w:left="1080" w:hanging="360"/>
+        <w:ind w:left="1440" w:hanging="360"/>
       </w:pPr>
       <w:rPr>
         <w:rFonts w:ascii="Courier New" w:hAnsi="Courier New" w:cs="Courier New" w:hint="default"/>
@@ -4119,7 +3793,7 @@
         <w:tabs>
           <w:tab w:val="num" w:pos="0"/>
         </w:tabs>
-        <w:ind w:left="1800" w:hanging="360"/>
+        <w:ind w:left="2160" w:hanging="360"/>
       </w:pPr>
       <w:rPr>
         <w:rFonts w:ascii="Wingdings" w:hAnsi="Wingdings" w:cs="Wingdings" w:hint="default"/>
@@ -4134,7 +3808,7 @@
         <w:tabs>
           <w:tab w:val="num" w:pos="0"/>
         </w:tabs>
-        <w:ind w:left="2520" w:hanging="360"/>
+        <w:ind w:left="2880" w:hanging="360"/>
       </w:pPr>
       <w:rPr>
         <w:rFonts w:ascii="Symbol" w:hAnsi="Symbol" w:cs="Symbol" w:hint="default"/>
@@ -4149,7 +3823,7 @@
         <w:tabs>
           <w:tab w:val="num" w:pos="0"/>
         </w:tabs>
-        <w:ind w:left="3240" w:hanging="360"/>
+        <w:ind w:left="3600" w:hanging="360"/>
       </w:pPr>
       <w:rPr>
         <w:rFonts w:ascii="Courier New" w:hAnsi="Courier New" w:cs="Courier New" w:hint="default"/>
@@ -4164,7 +3838,7 @@
         <w:tabs>
           <w:tab w:val="num" w:pos="0"/>
         </w:tabs>
-        <w:ind w:left="3960" w:hanging="360"/>
+        <w:ind w:left="4320" w:hanging="360"/>
       </w:pPr>
       <w:rPr>
         <w:rFonts w:ascii="Wingdings" w:hAnsi="Wingdings" w:cs="Wingdings" w:hint="default"/>
@@ -4179,7 +3853,7 @@
         <w:tabs>
           <w:tab w:val="num" w:pos="0"/>
         </w:tabs>
-        <w:ind w:left="4680" w:hanging="360"/>
+        <w:ind w:left="5040" w:hanging="360"/>
       </w:pPr>
       <w:rPr>
         <w:rFonts w:ascii="Symbol" w:hAnsi="Symbol" w:cs="Symbol" w:hint="default"/>
@@ -4194,7 +3868,7 @@
         <w:tabs>
           <w:tab w:val="num" w:pos="0"/>
         </w:tabs>
-        <w:ind w:left="5400" w:hanging="360"/>
+        <w:ind w:left="5760" w:hanging="360"/>
       </w:pPr>
       <w:rPr>
         <w:rFonts w:ascii="Courier New" w:hAnsi="Courier New" w:cs="Courier New" w:hint="default"/>
@@ -4209,14 +3883,17 @@
         <w:tabs>
           <w:tab w:val="num" w:pos="0"/>
         </w:tabs>
-        <w:ind w:left="6120" w:hanging="360"/>
+        <w:ind w:left="6480" w:hanging="360"/>
       </w:pPr>
       <w:rPr>
         <w:rFonts w:ascii="Wingdings" w:hAnsi="Wingdings" w:cs="Wingdings" w:hint="default"/>
       </w:rPr>
     </w:lvl>
   </w:abstractNum>
-  <w:abstractNum w:abstractNumId="2">
+  <w:abstractNum w:abstractNumId="1" w15:restartNumberingAfterBreak="0">
+    <w:nsid w:val="320B0F7E"/>
+    <w:multiLevelType w:val="multilevel"/>
+    <w:tmpl w:val="F4202B46"/>
     <w:lvl w:ilvl="0">
       <w:start w:val="1"/>
       <w:numFmt w:val="bullet"/>
@@ -4353,7 +4030,10 @@
       </w:rPr>
     </w:lvl>
   </w:abstractNum>
-  <w:abstractNum w:abstractNumId="3">
+  <w:abstractNum w:abstractNumId="2" w15:restartNumberingAfterBreak="0">
+    <w:nsid w:val="431D04A6"/>
+    <w:multiLevelType w:val="multilevel"/>
+    <w:tmpl w:val="F2728046"/>
     <w:lvl w:ilvl="0">
       <w:start w:val="1"/>
       <w:numFmt w:val="bullet"/>
@@ -4363,7 +4043,7 @@
         <w:tabs>
           <w:tab w:val="num" w:pos="0"/>
         </w:tabs>
-        <w:ind w:left="720" w:hanging="360"/>
+        <w:ind w:left="360" w:hanging="360"/>
       </w:pPr>
       <w:rPr>
         <w:rFonts w:ascii="Symbol" w:hAnsi="Symbol" w:cs="Symbol" w:hint="default"/>
@@ -4378,7 +4058,7 @@
         <w:tabs>
           <w:tab w:val="num" w:pos="0"/>
         </w:tabs>
-        <w:ind w:left="1440" w:hanging="360"/>
+        <w:ind w:left="1080" w:hanging="360"/>
       </w:pPr>
       <w:rPr>
         <w:rFonts w:ascii="Courier New" w:hAnsi="Courier New" w:cs="Courier New" w:hint="default"/>
@@ -4393,7 +4073,7 @@
         <w:tabs>
           <w:tab w:val="num" w:pos="0"/>
         </w:tabs>
-        <w:ind w:left="2160" w:hanging="360"/>
+        <w:ind w:left="1800" w:hanging="360"/>
       </w:pPr>
       <w:rPr>
         <w:rFonts w:ascii="Wingdings" w:hAnsi="Wingdings" w:cs="Wingdings" w:hint="default"/>
@@ -4408,7 +4088,7 @@
         <w:tabs>
           <w:tab w:val="num" w:pos="0"/>
         </w:tabs>
-        <w:ind w:left="2880" w:hanging="360"/>
+        <w:ind w:left="2520" w:hanging="360"/>
       </w:pPr>
       <w:rPr>
         <w:rFonts w:ascii="Symbol" w:hAnsi="Symbol" w:cs="Symbol" w:hint="default"/>
@@ -4423,7 +4103,7 @@
         <w:tabs>
           <w:tab w:val="num" w:pos="0"/>
         </w:tabs>
-        <w:ind w:left="3600" w:hanging="360"/>
+        <w:ind w:left="3240" w:hanging="360"/>
       </w:pPr>
       <w:rPr>
         <w:rFonts w:ascii="Courier New" w:hAnsi="Courier New" w:cs="Courier New" w:hint="default"/>
@@ -4438,7 +4118,7 @@
         <w:tabs>
           <w:tab w:val="num" w:pos="0"/>
         </w:tabs>
-        <w:ind w:left="4320" w:hanging="360"/>
+        <w:ind w:left="3960" w:hanging="360"/>
       </w:pPr>
       <w:rPr>
         <w:rFonts w:ascii="Wingdings" w:hAnsi="Wingdings" w:cs="Wingdings" w:hint="default"/>
@@ -4453,7 +4133,7 @@
         <w:tabs>
           <w:tab w:val="num" w:pos="0"/>
         </w:tabs>
-        <w:ind w:left="5040" w:hanging="360"/>
+        <w:ind w:left="4680" w:hanging="360"/>
       </w:pPr>
       <w:rPr>
         <w:rFonts w:ascii="Symbol" w:hAnsi="Symbol" w:cs="Symbol" w:hint="default"/>
@@ -4468,7 +4148,7 @@
         <w:tabs>
           <w:tab w:val="num" w:pos="0"/>
         </w:tabs>
-        <w:ind w:left="5760" w:hanging="360"/>
+        <w:ind w:left="5400" w:hanging="360"/>
       </w:pPr>
       <w:rPr>
         <w:rFonts w:ascii="Courier New" w:hAnsi="Courier New" w:cs="Courier New" w:hint="default"/>
@@ -4483,14 +4163,17 @@
         <w:tabs>
           <w:tab w:val="num" w:pos="0"/>
         </w:tabs>
-        <w:ind w:left="6480" w:hanging="360"/>
+        <w:ind w:left="6120" w:hanging="360"/>
       </w:pPr>
       <w:rPr>
         <w:rFonts w:ascii="Wingdings" w:hAnsi="Wingdings" w:cs="Wingdings" w:hint="default"/>
       </w:rPr>
     </w:lvl>
   </w:abstractNum>
-  <w:abstractNum w:abstractNumId="4">
+  <w:abstractNum w:abstractNumId="3" w15:restartNumberingAfterBreak="0">
+    <w:nsid w:val="4ABD008F"/>
+    <w:multiLevelType w:val="multilevel"/>
+    <w:tmpl w:val="4254063C"/>
     <w:lvl w:ilvl="0">
       <w:start w:val="1"/>
       <w:numFmt w:val="bullet"/>
@@ -4627,7 +4310,10 @@
       </w:rPr>
     </w:lvl>
   </w:abstractNum>
-  <w:abstractNum w:abstractNumId="5">
+  <w:abstractNum w:abstractNumId="4" w15:restartNumberingAfterBreak="0">
+    <w:nsid w:val="72B43FB1"/>
+    <w:multiLevelType w:val="multilevel"/>
+    <w:tmpl w:val="51EA0F6E"/>
     <w:lvl w:ilvl="0">
       <w:start w:val="1"/>
       <w:numFmt w:val="none"/>
@@ -4638,7 +4324,7 @@
         <w:tabs>
           <w:tab w:val="num" w:pos="0"/>
         </w:tabs>
-        <w:ind w:left="0" w:hanging="0"/>
+        <w:ind w:left="0" w:firstLine="0"/>
       </w:pPr>
     </w:lvl>
     <w:lvl w:ilvl="1">
@@ -4651,7 +4337,7 @@
         <w:tabs>
           <w:tab w:val="num" w:pos="0"/>
         </w:tabs>
-        <w:ind w:left="0" w:hanging="0"/>
+        <w:ind w:left="0" w:firstLine="0"/>
       </w:pPr>
     </w:lvl>
     <w:lvl w:ilvl="2">
@@ -4664,7 +4350,7 @@
         <w:tabs>
           <w:tab w:val="num" w:pos="0"/>
         </w:tabs>
-        <w:ind w:left="0" w:hanging="0"/>
+        <w:ind w:left="0" w:firstLine="0"/>
       </w:pPr>
     </w:lvl>
     <w:lvl w:ilvl="3">
@@ -4677,7 +4363,7 @@
         <w:tabs>
           <w:tab w:val="num" w:pos="0"/>
         </w:tabs>
-        <w:ind w:left="0" w:hanging="0"/>
+        <w:ind w:left="0" w:firstLine="0"/>
       </w:pPr>
     </w:lvl>
     <w:lvl w:ilvl="4">
@@ -4690,7 +4376,7 @@
         <w:tabs>
           <w:tab w:val="num" w:pos="0"/>
         </w:tabs>
-        <w:ind w:left="0" w:hanging="0"/>
+        <w:ind w:left="0" w:firstLine="0"/>
       </w:pPr>
     </w:lvl>
     <w:lvl w:ilvl="5">
@@ -4703,7 +4389,7 @@
         <w:tabs>
           <w:tab w:val="num" w:pos="0"/>
         </w:tabs>
-        <w:ind w:left="0" w:hanging="0"/>
+        <w:ind w:left="0" w:firstLine="0"/>
       </w:pPr>
     </w:lvl>
     <w:lvl w:ilvl="6">
@@ -4716,7 +4402,7 @@
         <w:tabs>
           <w:tab w:val="num" w:pos="0"/>
         </w:tabs>
-        <w:ind w:left="0" w:hanging="0"/>
+        <w:ind w:left="0" w:firstLine="0"/>
       </w:pPr>
     </w:lvl>
     <w:lvl w:ilvl="7">
@@ -4729,7 +4415,7 @@
         <w:tabs>
           <w:tab w:val="num" w:pos="0"/>
         </w:tabs>
-        <w:ind w:left="0" w:hanging="0"/>
+        <w:ind w:left="0" w:firstLine="0"/>
       </w:pPr>
     </w:lvl>
     <w:lvl w:ilvl="8">
@@ -4742,34 +4428,34 @@
         <w:tabs>
           <w:tab w:val="num" w:pos="0"/>
         </w:tabs>
-        <w:ind w:left="0" w:hanging="0"/>
+        <w:ind w:left="0" w:firstLine="0"/>
       </w:pPr>
     </w:lvl>
   </w:abstractNum>
-  <w:num w:numId="1">
+  <w:num w:numId="1" w16cid:durableId="325058648">
+    <w:abstractNumId w:val="2"/>
+  </w:num>
+  <w:num w:numId="2" w16cid:durableId="617562565">
+    <w:abstractNumId w:val="0"/>
+  </w:num>
+  <w:num w:numId="3" w16cid:durableId="1122967023">
+    <w:abstractNumId w:val="3"/>
+  </w:num>
+  <w:num w:numId="4" w16cid:durableId="737751398">
     <w:abstractNumId w:val="1"/>
   </w:num>
-  <w:num w:numId="2">
-    <w:abstractNumId w:val="2"/>
-  </w:num>
-  <w:num w:numId="3">
-    <w:abstractNumId w:val="3"/>
-  </w:num>
-  <w:num w:numId="4">
+  <w:num w:numId="5" w16cid:durableId="1046372637">
     <w:abstractNumId w:val="4"/>
-  </w:num>
-  <w:num w:numId="5">
-    <w:abstractNumId w:val="5"/>
   </w:num>
 </w:numbering>
 </file>
 
 <file path=word/styles.xml><?xml version="1.0" encoding="utf-8"?>
-<w:styles xmlns:w="http://schemas.openxmlformats.org/wordprocessingml/2006/main" xmlns:w14="http://schemas.microsoft.com/office/word/2010/wordml" xmlns:mc="http://schemas.openxmlformats.org/markup-compatibility/2006" mc:Ignorable="w14">
+<w:styles xmlns:mc="http://schemas.openxmlformats.org/markup-compatibility/2006" xmlns:r="http://schemas.openxmlformats.org/officeDocument/2006/relationships" xmlns:w="http://schemas.openxmlformats.org/wordprocessingml/2006/main" xmlns:w14="http://schemas.microsoft.com/office/word/2010/wordml" xmlns:w15="http://schemas.microsoft.com/office/word/2012/wordml" xmlns:w16cex="http://schemas.microsoft.com/office/word/2018/wordml/cex" xmlns:w16cid="http://schemas.microsoft.com/office/word/2016/wordml/cid" xmlns:w16="http://schemas.microsoft.com/office/word/2018/wordml" xmlns:w16sdtdh="http://schemas.microsoft.com/office/word/2020/wordml/sdtdatahash" xmlns:w16se="http://schemas.microsoft.com/office/word/2015/wordml/symex" mc:Ignorable="w14 w15 w16se w16cid w16 w16cex w16sdtdh">
   <w:docDefaults>
     <w:rPrDefault>
       <w:rPr>
-        <w:rFonts w:ascii="Calibri" w:hAnsi="Calibri" w:eastAsia="" w:cs="Times New Roman" w:asciiTheme="minorHAnsi" w:eastAsiaTheme="minorEastAsia" w:hAnsiTheme="minorHAnsi"/>
+        <w:rFonts w:asciiTheme="minorHAnsi" w:eastAsiaTheme="minorEastAsia" w:hAnsiTheme="minorHAnsi" w:cs="Times New Roman"/>
         <w:sz w:val="22"/>
         <w:szCs w:val="22"/>
         <w:lang w:val="en-US" w:eastAsia="en-US" w:bidi="ar-SA"/>
@@ -4777,21 +4463,21 @@
     </w:rPrDefault>
     <w:pPrDefault>
       <w:pPr>
-        <w:suppressAutoHyphens w:val="true"/>
+        <w:suppressAutoHyphens/>
       </w:pPr>
     </w:pPrDefault>
   </w:docDefaults>
   <w:latentStyles w:defLockedState="0" w:defUIPriority="99" w:defSemiHidden="0" w:defUnhideWhenUsed="0" w:defQFormat="0" w:count="376">
     <w:lsdException w:name="Normal" w:uiPriority="0" w:qFormat="1"/>
     <w:lsdException w:name="heading 1" w:uiPriority="9" w:qFormat="1"/>
-    <w:lsdException w:name="heading 2" w:uiPriority="9" w:semiHidden="1" w:unhideWhenUsed="1" w:qFormat="1"/>
-    <w:lsdException w:name="heading 3" w:uiPriority="9" w:semiHidden="1" w:unhideWhenUsed="1" w:qFormat="1"/>
-    <w:lsdException w:name="heading 4" w:uiPriority="9" w:semiHidden="1" w:unhideWhenUsed="1" w:qFormat="1"/>
-    <w:lsdException w:name="heading 5" w:uiPriority="9" w:semiHidden="1" w:unhideWhenUsed="1" w:qFormat="1"/>
-    <w:lsdException w:name="heading 6" w:uiPriority="9" w:semiHidden="1" w:unhideWhenUsed="1" w:qFormat="1"/>
-    <w:lsdException w:name="heading 7" w:uiPriority="9" w:semiHidden="1" w:unhideWhenUsed="1" w:qFormat="1"/>
-    <w:lsdException w:name="heading 8" w:uiPriority="9" w:semiHidden="1" w:unhideWhenUsed="1" w:qFormat="1"/>
-    <w:lsdException w:name="heading 9" w:uiPriority="9" w:semiHidden="1" w:unhideWhenUsed="1" w:qFormat="1"/>
+    <w:lsdException w:name="heading 2" w:semiHidden="1" w:uiPriority="9" w:unhideWhenUsed="1" w:qFormat="1"/>
+    <w:lsdException w:name="heading 3" w:semiHidden="1" w:uiPriority="9" w:unhideWhenUsed="1" w:qFormat="1"/>
+    <w:lsdException w:name="heading 4" w:semiHidden="1" w:uiPriority="9" w:unhideWhenUsed="1" w:qFormat="1"/>
+    <w:lsdException w:name="heading 5" w:semiHidden="1" w:uiPriority="9" w:unhideWhenUsed="1" w:qFormat="1"/>
+    <w:lsdException w:name="heading 6" w:semiHidden="1" w:uiPriority="9" w:unhideWhenUsed="1" w:qFormat="1"/>
+    <w:lsdException w:name="heading 7" w:semiHidden="1" w:uiPriority="9" w:unhideWhenUsed="1" w:qFormat="1"/>
+    <w:lsdException w:name="heading 8" w:semiHidden="1" w:uiPriority="9" w:unhideWhenUsed="1" w:qFormat="1"/>
+    <w:lsdException w:name="heading 9" w:semiHidden="1" w:uiPriority="9" w:unhideWhenUsed="1" w:qFormat="1"/>
     <w:lsdException w:name="index 1" w:semiHidden="1" w:unhideWhenUsed="1"/>
     <w:lsdException w:name="index 2" w:semiHidden="1" w:unhideWhenUsed="1"/>
     <w:lsdException w:name="index 3" w:semiHidden="1" w:unhideWhenUsed="1"/>
@@ -4801,22 +4487,22 @@
     <w:lsdException w:name="index 7" w:semiHidden="1" w:unhideWhenUsed="1"/>
     <w:lsdException w:name="index 8" w:semiHidden="1" w:unhideWhenUsed="1"/>
     <w:lsdException w:name="index 9" w:semiHidden="1" w:unhideWhenUsed="1"/>
-    <w:lsdException w:name="toc 1" w:uiPriority="39" w:semiHidden="1" w:unhideWhenUsed="1"/>
-    <w:lsdException w:name="toc 2" w:uiPriority="39" w:semiHidden="1" w:unhideWhenUsed="1"/>
-    <w:lsdException w:name="toc 3" w:uiPriority="39" w:semiHidden="1" w:unhideWhenUsed="1"/>
-    <w:lsdException w:name="toc 4" w:uiPriority="39" w:semiHidden="1" w:unhideWhenUsed="1"/>
-    <w:lsdException w:name="toc 5" w:uiPriority="39" w:semiHidden="1" w:unhideWhenUsed="1"/>
-    <w:lsdException w:name="toc 6" w:uiPriority="39" w:semiHidden="1" w:unhideWhenUsed="1"/>
-    <w:lsdException w:name="toc 7" w:uiPriority="39" w:semiHidden="1" w:unhideWhenUsed="1"/>
-    <w:lsdException w:name="toc 8" w:uiPriority="39" w:semiHidden="1" w:unhideWhenUsed="1"/>
-    <w:lsdException w:name="toc 9" w:uiPriority="39" w:semiHidden="1" w:unhideWhenUsed="1"/>
+    <w:lsdException w:name="toc 1" w:semiHidden="1" w:uiPriority="39" w:unhideWhenUsed="1"/>
+    <w:lsdException w:name="toc 2" w:semiHidden="1" w:uiPriority="39" w:unhideWhenUsed="1"/>
+    <w:lsdException w:name="toc 3" w:semiHidden="1" w:uiPriority="39" w:unhideWhenUsed="1"/>
+    <w:lsdException w:name="toc 4" w:semiHidden="1" w:uiPriority="39" w:unhideWhenUsed="1"/>
+    <w:lsdException w:name="toc 5" w:semiHidden="1" w:uiPriority="39" w:unhideWhenUsed="1"/>
+    <w:lsdException w:name="toc 6" w:semiHidden="1" w:uiPriority="39" w:unhideWhenUsed="1"/>
+    <w:lsdException w:name="toc 7" w:semiHidden="1" w:uiPriority="39" w:unhideWhenUsed="1"/>
+    <w:lsdException w:name="toc 8" w:semiHidden="1" w:uiPriority="39" w:unhideWhenUsed="1"/>
+    <w:lsdException w:name="toc 9" w:semiHidden="1" w:uiPriority="39" w:unhideWhenUsed="1"/>
     <w:lsdException w:name="Normal Indent" w:semiHidden="1" w:unhideWhenUsed="1"/>
     <w:lsdException w:name="footnote text" w:semiHidden="1" w:unhideWhenUsed="1"/>
     <w:lsdException w:name="annotation text" w:semiHidden="1" w:unhideWhenUsed="1"/>
     <w:lsdException w:name="header" w:semiHidden="1" w:unhideWhenUsed="1"/>
     <w:lsdException w:name="footer" w:semiHidden="1" w:unhideWhenUsed="1"/>
     <w:lsdException w:name="index heading" w:semiHidden="1" w:unhideWhenUsed="1"/>
-    <w:lsdException w:name="caption" w:uiPriority="35" w:semiHidden="1" w:unhideWhenUsed="1" w:qFormat="1"/>
+    <w:lsdException w:name="caption" w:semiHidden="1" w:uiPriority="35" w:unhideWhenUsed="1" w:qFormat="1"/>
     <w:lsdException w:name="table of figures" w:semiHidden="1" w:unhideWhenUsed="1"/>
     <w:lsdException w:name="envelope address" w:semiHidden="1" w:unhideWhenUsed="1"/>
     <w:lsdException w:name="envelope return" w:semiHidden="1" w:unhideWhenUsed="1"/>
@@ -4847,7 +4533,7 @@
     <w:lsdException w:name="Title" w:uiPriority="10" w:qFormat="1"/>
     <w:lsdException w:name="Closing" w:semiHidden="1" w:unhideWhenUsed="1"/>
     <w:lsdException w:name="Signature" w:semiHidden="1" w:unhideWhenUsed="1"/>
-    <w:lsdException w:name="Default Paragraph Font" w:uiPriority="1" w:semiHidden="1" w:unhideWhenUsed="1"/>
+    <w:lsdException w:name="Default Paragraph Font" w:semiHidden="1" w:uiPriority="1" w:unhideWhenUsed="1"/>
     <w:lsdException w:name="Body Text" w:semiHidden="1" w:unhideWhenUsed="1"/>
     <w:lsdException w:name="Body Text Indent" w:semiHidden="1" w:unhideWhenUsed="1"/>
     <w:lsdException w:name="List Continue" w:semiHidden="1" w:unhideWhenUsed="1"/>
@@ -5047,8 +4733,8 @@
     <w:lsdException w:name="Subtle Reference" w:uiPriority="31" w:qFormat="1"/>
     <w:lsdException w:name="Intense Reference" w:uiPriority="32" w:qFormat="1"/>
     <w:lsdException w:name="Book Title" w:uiPriority="33" w:qFormat="1"/>
-    <w:lsdException w:name="Bibliography" w:uiPriority="37" w:semiHidden="1" w:unhideWhenUsed="1"/>
-    <w:lsdException w:name="TOC Heading" w:uiPriority="39" w:semiHidden="1" w:unhideWhenUsed="1" w:qFormat="1"/>
+    <w:lsdException w:name="Bibliography" w:semiHidden="1" w:uiPriority="37" w:unhideWhenUsed="1"/>
+    <w:lsdException w:name="TOC Heading" w:semiHidden="1" w:uiPriority="39" w:unhideWhenUsed="1" w:qFormat="1"/>
     <w:lsdException w:name="Plain Table 1" w:uiPriority="41"/>
     <w:lsdException w:name="Plain Table 2" w:uiPriority="42"/>
     <w:lsdException w:name="Plain Table 3" w:uiPriority="43"/>
@@ -5154,69 +4840,76 @@
     <w:lsdException w:name="List Table 6 Colorful Accent 6" w:uiPriority="51"/>
     <w:lsdException w:name="List Table 7 Colorful Accent 6" w:uiPriority="52"/>
   </w:latentStyles>
-  <w:style w:type="paragraph" w:styleId="Normal" w:default="1">
+  <w:style w:type="paragraph" w:default="1" w:styleId="Normal">
     <w:name w:val="Normal"/>
     <w:qFormat/>
-    <w:rsid w:val="002f4f2a"/>
+    <w:rsid w:val="002F4F2A"/>
     <w:pPr>
-      <w:widowControl/>
-      <w:suppressAutoHyphens w:val="true"/>
-      <w:bidi w:val="0"/>
-      <w:spacing w:lineRule="auto" w:line="276" w:before="0" w:after="200"/>
-      <w:jc w:val="left"/>
+      <w:spacing w:after="200" w:line="276" w:lineRule="auto"/>
     </w:pPr>
-    <w:rPr>
-      <w:rFonts w:ascii="Calibri" w:hAnsi="Calibri" w:eastAsia="" w:cs="Times New Roman" w:asciiTheme="minorHAnsi" w:eastAsiaTheme="minorEastAsia" w:hAnsiTheme="minorHAnsi"/>
-      <w:color w:val="auto"/>
-      <w:kern w:val="0"/>
-      <w:sz w:val="22"/>
-      <w:szCs w:val="22"/>
-      <w:lang w:val="en-US" w:eastAsia="en-US" w:bidi="ar-SA"/>
-    </w:rPr>
   </w:style>
-  <w:style w:type="character" w:styleId="DefaultParagraphFont" w:default="1">
+  <w:style w:type="character" w:default="1" w:styleId="DefaultParagraphFont">
     <w:name w:val="Default Paragraph Font"/>
     <w:uiPriority w:val="1"/>
     <w:semiHidden/>
     <w:unhideWhenUsed/>
-    <w:qFormat/>
-    <w:rPr/>
   </w:style>
-  <w:style w:type="character" w:styleId="HeaderChar" w:customStyle="1">
+  <w:style w:type="table" w:default="1" w:styleId="TableNormal">
+    <w:name w:val="Normal Table"/>
+    <w:uiPriority w:val="99"/>
+    <w:semiHidden/>
+    <w:unhideWhenUsed/>
+    <w:tblPr>
+      <w:tblInd w:w="0" w:type="dxa"/>
+      <w:tblCellMar>
+        <w:top w:w="0" w:type="dxa"/>
+        <w:left w:w="108" w:type="dxa"/>
+        <w:bottom w:w="0" w:type="dxa"/>
+        <w:right w:w="108" w:type="dxa"/>
+      </w:tblCellMar>
+    </w:tblPr>
+  </w:style>
+  <w:style w:type="numbering" w:default="1" w:styleId="NoList">
+    <w:name w:val="No List"/>
+    <w:uiPriority w:val="99"/>
+    <w:semiHidden/>
+    <w:unhideWhenUsed/>
+  </w:style>
+  <w:style w:type="character" w:customStyle="1" w:styleId="HeaderChar">
     <w:name w:val="Header Char"/>
     <w:basedOn w:val="DefaultParagraphFont"/>
     <w:link w:val="Header"/>
     <w:uiPriority w:val="99"/>
     <w:qFormat/>
     <w:locked/>
-    <w:rsid w:val="008348c0"/>
+    <w:rsid w:val="008348C0"/>
     <w:rPr>
       <w:rFonts w:cs="Times New Roman"/>
     </w:rPr>
   </w:style>
-  <w:style w:type="character" w:styleId="FooterChar" w:customStyle="1">
+  <w:style w:type="character" w:customStyle="1" w:styleId="FooterChar">
     <w:name w:val="Footer Char"/>
     <w:basedOn w:val="DefaultParagraphFont"/>
     <w:link w:val="Footer"/>
     <w:uiPriority w:val="99"/>
     <w:qFormat/>
     <w:locked/>
-    <w:rsid w:val="008348c0"/>
+    <w:rsid w:val="008348C0"/>
     <w:rPr>
       <w:rFonts w:cs="Times New Roman"/>
     </w:rPr>
   </w:style>
-  <w:style w:type="paragraph" w:styleId="Heading">
+  <w:style w:type="paragraph" w:customStyle="1" w:styleId="Heading">
     <w:name w:val="Heading"/>
     <w:basedOn w:val="Normal"/>
     <w:next w:val="BodyText"/>
     <w:qFormat/>
     <w:pPr>
-      <w:keepNext w:val="true"/>
+      <w:keepNext/>
       <w:spacing w:before="240" w:after="120"/>
     </w:pPr>
     <w:rPr>
-      <w:rFonts w:ascii="Liberation Sans" w:hAnsi="Liberation Sans" w:eastAsia="PingFang SC" w:cs="Arial Unicode MS"/>
+      <w:rFonts w:ascii="Liberation Sans" w:eastAsia="PingFang SC" w:hAnsi="Liberation Sans" w:cs="Arial Unicode MS"/>
       <w:sz w:val="28"/>
       <w:szCs w:val="28"/>
     </w:rPr>
@@ -5225,20 +4918,18 @@
     <w:name w:val="Body Text"/>
     <w:basedOn w:val="Normal"/>
     <w:pPr>
-      <w:spacing w:lineRule="auto" w:line="276" w:before="0" w:after="140"/>
+      <w:spacing w:after="140"/>
     </w:pPr>
-    <w:rPr/>
   </w:style>
   <w:style w:type="paragraph" w:styleId="List">
     <w:name w:val="List"/>
     <w:basedOn w:val="BodyText"/>
-    <w:pPr/>
     <w:rPr>
       <w:rFonts w:cs="Arial Unicode MS"/>
     </w:rPr>
   </w:style>
   <w:style w:type="paragraph" w:styleId="Caption">
-    <w:name w:val="Caption"/>
+    <w:name w:val="caption"/>
     <w:basedOn w:val="Normal"/>
     <w:qFormat/>
     <w:pPr>
@@ -5253,7 +4944,7 @@
       <w:szCs w:val="24"/>
     </w:rPr>
   </w:style>
-  <w:style w:type="paragraph" w:styleId="Index">
+  <w:style w:type="paragraph" w:customStyle="1" w:styleId="Index">
     <w:name w:val="Index"/>
     <w:basedOn w:val="Normal"/>
     <w:qFormat/>
@@ -5271,113 +4962,84 @@
     <w:qFormat/>
     <w:rsid w:val="00853842"/>
     <w:pPr>
-      <w:spacing w:before="0" w:after="200"/>
       <w:ind w:left="720"/>
       <w:contextualSpacing/>
     </w:pPr>
-    <w:rPr/>
   </w:style>
-  <w:style w:type="paragraph" w:styleId="HeaderandFooter">
+  <w:style w:type="paragraph" w:customStyle="1" w:styleId="HeaderandFooter">
     <w:name w:val="Header and Footer"/>
     <w:basedOn w:val="Normal"/>
     <w:qFormat/>
-    <w:pPr/>
-    <w:rPr/>
   </w:style>
   <w:style w:type="paragraph" w:styleId="Header">
-    <w:name w:val="Header"/>
+    <w:name w:val="header"/>
     <w:basedOn w:val="Normal"/>
     <w:link w:val="HeaderChar"/>
     <w:uiPriority w:val="99"/>
     <w:unhideWhenUsed/>
-    <w:rsid w:val="008348c0"/>
+    <w:rsid w:val="008348C0"/>
     <w:pPr>
       <w:tabs>
-        <w:tab w:val="clear" w:pos="720"/>
-        <w:tab w:val="center" w:pos="4680" w:leader="none"/>
-        <w:tab w:val="right" w:pos="9360" w:leader="none"/>
+        <w:tab w:val="center" w:pos="4680"/>
+        <w:tab w:val="right" w:pos="9360"/>
       </w:tabs>
-      <w:spacing w:lineRule="auto" w:line="240" w:before="0" w:after="0"/>
+      <w:spacing w:after="0" w:line="240" w:lineRule="auto"/>
     </w:pPr>
-    <w:rPr/>
   </w:style>
   <w:style w:type="paragraph" w:styleId="Footer">
-    <w:name w:val="Footer"/>
+    <w:name w:val="footer"/>
     <w:basedOn w:val="Normal"/>
     <w:link w:val="FooterChar"/>
     <w:uiPriority w:val="99"/>
     <w:unhideWhenUsed/>
-    <w:rsid w:val="008348c0"/>
+    <w:rsid w:val="008348C0"/>
     <w:pPr>
       <w:tabs>
-        <w:tab w:val="clear" w:pos="720"/>
-        <w:tab w:val="center" w:pos="4680" w:leader="none"/>
-        <w:tab w:val="right" w:pos="9360" w:leader="none"/>
+        <w:tab w:val="center" w:pos="4680"/>
+        <w:tab w:val="right" w:pos="9360"/>
       </w:tabs>
-      <w:spacing w:lineRule="auto" w:line="240" w:before="0" w:after="0"/>
+      <w:spacing w:after="0" w:line="240" w:lineRule="auto"/>
     </w:pPr>
-    <w:rPr/>
-  </w:style>
-  <w:style w:type="numbering" w:styleId="NoList" w:default="1">
-    <w:name w:val="No List"/>
-    <w:uiPriority w:val="99"/>
-    <w:semiHidden/>
-    <w:unhideWhenUsed/>
-    <w:qFormat/>
-  </w:style>
-  <w:style w:type="table" w:default="1" w:styleId="TableNormal">
-    <w:name w:val="Normal Table"/>
-    <w:uiPriority w:val="99"/>
-    <w:semiHidden/>
-    <w:unhideWhenUsed/>
-    <w:tblPr>
-      <w:tblCellMar>
-        <w:top w:w="0" w:type="dxa"/>
-        <w:left w:w="108" w:type="dxa"/>
-        <w:bottom w:w="0" w:type="dxa"/>
-        <w:right w:w="108" w:type="dxa"/>
-      </w:tblCellMar>
-    </w:tblPr>
   </w:style>
 </w:styles>
 </file>
 
 <file path=word/theme/theme1.xml><?xml version="1.0" encoding="utf-8"?>
-<a:theme xmlns:a="http://schemas.openxmlformats.org/drawingml/2006/main" xmlns:r="http://schemas.openxmlformats.org/officeDocument/2006/relationships" name="Office Theme">
+<a:theme xmlns:a="http://schemas.openxmlformats.org/drawingml/2006/main" name="Office Theme">
   <a:themeElements>
     <a:clrScheme name="Office">
       <a:dk1>
         <a:srgbClr val="000000"/>
       </a:dk1>
       <a:lt1>
-        <a:srgbClr val="ffffff"/>
+        <a:srgbClr val="FFFFFF"/>
       </a:lt1>
       <a:dk2>
-        <a:srgbClr val="1f497d"/>
+        <a:srgbClr val="1F497D"/>
       </a:dk2>
       <a:lt2>
-        <a:srgbClr val="eeece1"/>
+        <a:srgbClr val="EEECE1"/>
       </a:lt2>
       <a:accent1>
-        <a:srgbClr val="4f81bd"/>
+        <a:srgbClr val="4F81BD"/>
       </a:accent1>
       <a:accent2>
-        <a:srgbClr val="c0504d"/>
+        <a:srgbClr val="C0504D"/>
       </a:accent2>
       <a:accent3>
-        <a:srgbClr val="9bbb59"/>
+        <a:srgbClr val="9BBB59"/>
       </a:accent3>
       <a:accent4>
-        <a:srgbClr val="8064a2"/>
+        <a:srgbClr val="8064A2"/>
       </a:accent4>
       <a:accent5>
-        <a:srgbClr val="4bacc6"/>
+        <a:srgbClr val="4BACC6"/>
       </a:accent5>
       <a:accent6>
-        <a:srgbClr val="f79646"/>
+        <a:srgbClr val="F79646"/>
       </a:accent6>
       <a:hlink>
-        <a:srgbClr val="0000ff"/>
+        <a:srgbClr val="0000FF"/>
       </a:hlink>
       <a:folHlink>
         <a:srgbClr val="800080"/>
@@ -5385,12 +5047,12 @@
     </a:clrScheme>
     <a:fontScheme name="Office">
       <a:majorFont>
-        <a:latin typeface="Cambria" pitchFamily="0" charset="1"/>
+        <a:latin typeface="Cambria"/>
         <a:ea typeface=""/>
         <a:cs typeface=""/>
       </a:majorFont>
       <a:minorFont>
-        <a:latin typeface="Calibri" pitchFamily="0" charset="1"/>
+        <a:latin typeface="Calibri"/>
         <a:ea typeface=""/>
         <a:cs typeface=""/>
       </a:minorFont>
@@ -5419,7 +5081,7 @@
             </a:gs>
           </a:gsLst>
           <a:lin ang="16200000" scaled="1"/>
-          <a:tileRect l="0" t="0" r="0" b="0"/>
+          <a:tileRect/>
         </a:gradFill>
         <a:gradFill>
           <a:gsLst>
@@ -5440,7 +5102,7 @@
             </a:gs>
           </a:gsLst>
           <a:lin ang="16200000" scaled="0"/>
-          <a:tileRect l="0" t="0" r="0" b="0"/>
+          <a:tileRect/>
         </a:gradFill>
       </a:fillStyleLst>
       <a:lnStyleLst>
@@ -5491,7 +5153,7 @@
           <a:path path="circle">
             <a:fillToRect l="50000" t="-80000" r="50000" b="180000"/>
           </a:path>
-          <a:tileRect l="0" t="0" r="0" b="0"/>
+          <a:tileRect/>
         </a:gradFill>
         <a:gradFill>
           <a:gsLst>
@@ -5509,10 +5171,12 @@
           <a:path path="circle">
             <a:fillToRect l="50000" t="50000" r="50000" b="50000"/>
           </a:path>
-          <a:tileRect l="0" t="0" r="0" b="0"/>
+          <a:tileRect/>
         </a:gradFill>
       </a:bgFillStyleLst>
     </a:fmtScheme>
   </a:themeElements>
+  <a:objectDefaults/>
+  <a:extraClrSchemeLst/>
 </a:theme>
 </file>